--- a/resources/documents/Liam_Reid_Dissertation (2).docx
+++ b/resources/documents/Liam_Reid_Dissertation (2).docx
@@ -3365,13 +3365,8 @@
       <w:r>
         <w:t xml:space="preserve">C. </w:t>
       </w:r>
-      <w:proofErr w:type="spellStart"/>
-      <w:r>
-        <w:t>Kelliher</w:t>
-      </w:r>
-      <w:proofErr w:type="spellEnd"/>
-      <w:r>
-        <w:t xml:space="preserve"> (2020), "</w:t>
+      <w:r>
+        <w:t>Kelliher (2020), "</w:t>
       </w:r>
       <w:r>
         <w:t>Enforced remote working and the work-life interface during lockdown</w:t>
@@ -3426,17 +3421,8 @@
           <w:i/>
           <w:iCs/>
         </w:rPr>
-        <w:t xml:space="preserve">JMIR mHealth and </w:t>
-      </w:r>
-      <w:proofErr w:type="spellStart"/>
-      <w:r>
-        <w:rPr>
-          <w:i/>
-          <w:iCs/>
-        </w:rPr>
-        <w:t>uHealth</w:t>
-      </w:r>
-      <w:proofErr w:type="spellEnd"/>
+        <w:t>JMIR mHealth and uHealth</w:t>
+      </w:r>
       <w:r>
         <w:t xml:space="preserve"> (2021).</w:t>
       </w:r>
@@ -3683,15 +3669,7 @@
       </w:r>
       <w:r>
         <w:tab/>
-        <w:t xml:space="preserve">N. Arya., M </w:t>
-      </w:r>
-      <w:proofErr w:type="spellStart"/>
-      <w:r>
-        <w:t>Gidwani</w:t>
-      </w:r>
-      <w:proofErr w:type="spellEnd"/>
-      <w:r>
-        <w:t>., S.K. Gupta</w:t>
+        <w:t>N. Arya., M Gidwani., S.K. Gupta</w:t>
       </w:r>
       <w:r>
         <w:t>. (2013)</w:t>
@@ -3970,15 +3948,7 @@
       </w:r>
       <w:r>
         <w:tab/>
-        <w:t xml:space="preserve">V. </w:t>
-      </w:r>
-      <w:proofErr w:type="spellStart"/>
-      <w:r>
-        <w:t>Chandola</w:t>
-      </w:r>
-      <w:proofErr w:type="spellEnd"/>
-      <w:r>
-        <w:t xml:space="preserve">. A. Banerjee., V Kumar. (2009, Jul) </w:t>
+        <w:t xml:space="preserve">V. Chandola. A. Banerjee., V Kumar. (2009, Jul) </w:t>
       </w:r>
       <w:r>
         <w:t>Anomaly Detection: A Survey</w:t>
@@ -4028,23 +3998,7 @@
       </w:r>
       <w:r>
         <w:tab/>
-        <w:t xml:space="preserve">H.P. </w:t>
-      </w:r>
-      <w:proofErr w:type="spellStart"/>
-      <w:r>
-        <w:t>Kriegel</w:t>
-      </w:r>
-      <w:proofErr w:type="spellEnd"/>
-      <w:r>
-        <w:t xml:space="preserve">., P Kroger., A. </w:t>
-      </w:r>
-      <w:proofErr w:type="spellStart"/>
-      <w:r>
-        <w:t>Zimek</w:t>
-      </w:r>
-      <w:proofErr w:type="spellEnd"/>
-      <w:r>
-        <w:t xml:space="preserve">. (2010) “Outlier Detection Techniques” </w:t>
+        <w:t xml:space="preserve">H.P. Kriegel., P Kroger., A. Zimek. (2010) “Outlier Detection Techniques” </w:t>
       </w:r>
       <w:r>
         <w:rPr>
@@ -5228,13 +5182,8 @@
         <w:tab/>
         <w:t xml:space="preserve">T.G. </w:t>
       </w:r>
-      <w:proofErr w:type="spellStart"/>
-      <w:r>
-        <w:t>Dietterich</w:t>
-      </w:r>
-      <w:proofErr w:type="spellEnd"/>
-      <w:r>
-        <w:t xml:space="preserve">. </w:t>
+      <w:r>
+        <w:t xml:space="preserve">Dietterich. </w:t>
       </w:r>
       <w:r>
         <w:t>(2002)</w:t>
@@ -5311,73 +5260,13 @@
       </w:r>
       <w:r>
         <w:tab/>
-        <w:t xml:space="preserve">J. Gama., I. </w:t>
-      </w:r>
-      <w:proofErr w:type="spellStart"/>
-      <w:r>
-        <w:t>Žliobaitė</w:t>
-      </w:r>
-      <w:proofErr w:type="spellEnd"/>
-      <w:r>
-        <w:t xml:space="preserve">., A. </w:t>
-      </w:r>
-      <w:proofErr w:type="spellStart"/>
-      <w:r>
-        <w:t>Bifet</w:t>
-      </w:r>
-      <w:proofErr w:type="spellEnd"/>
-      <w:r>
-        <w:t xml:space="preserve">., M. </w:t>
-      </w:r>
-      <w:proofErr w:type="spellStart"/>
-      <w:r>
-        <w:t>Pechenizkiy</w:t>
-      </w:r>
-      <w:proofErr w:type="spellEnd"/>
-      <w:r>
-        <w:t xml:space="preserve">., and A. </w:t>
-      </w:r>
-      <w:proofErr w:type="spellStart"/>
-      <w:r>
-        <w:t>Bouchachia</w:t>
-      </w:r>
-      <w:proofErr w:type="spellEnd"/>
-      <w:r>
-        <w:t xml:space="preserve">. (2014) A survey on concept drift adaptation. </w:t>
+        <w:t xml:space="preserve">J. Gama., I. Žliobaitė., A. Bifet., M. Pechenizkiy., and A. Bouchachia. (2014) A survey on concept drift adaptation. </w:t>
       </w:r>
       <w:r>
         <w:rPr>
           <w:i/>
         </w:rPr>
-        <w:t xml:space="preserve">ACM </w:t>
-      </w:r>
-      <w:proofErr w:type="spellStart"/>
-      <w:r>
-        <w:rPr>
-          <w:i/>
-        </w:rPr>
-        <w:t>Comput</w:t>
-      </w:r>
-      <w:proofErr w:type="spellEnd"/>
-      <w:r>
-        <w:rPr>
-          <w:i/>
-        </w:rPr>
-        <w:t xml:space="preserve">. </w:t>
-      </w:r>
-      <w:proofErr w:type="spellStart"/>
-      <w:r>
-        <w:rPr>
-          <w:i/>
-        </w:rPr>
-        <w:t>Surv</w:t>
-      </w:r>
-      <w:proofErr w:type="spellEnd"/>
-      <w:r>
-        <w:rPr>
-          <w:i/>
-        </w:rPr>
-        <w:t>. 46, 4, Article 44 (April 2014), 37 pages</w:t>
+        <w:t>ACM Comput. Surv. 46, 4, Article 44 (April 2014), 37 pages</w:t>
       </w:r>
       <w:r>
         <w:t xml:space="preserve">. Available: </w:t>
@@ -5516,15 +5405,7 @@
       </w:r>
       <w:r>
         <w:tab/>
-        <w:t xml:space="preserve">J. </w:t>
-      </w:r>
-      <w:proofErr w:type="spellStart"/>
-      <w:r>
-        <w:t>Delua</w:t>
-      </w:r>
-      <w:proofErr w:type="spellEnd"/>
-      <w:r>
-        <w:t xml:space="preserve">. (2021, Mar. 12) Supervised vs. Unsupervised Learning: What’s the Difference? </w:t>
+        <w:t xml:space="preserve">J. Delua. (2021, Mar. 12) Supervised vs. Unsupervised Learning: What’s the Difference? </w:t>
       </w:r>
       <w:r>
         <w:rPr>
@@ -6820,11 +6701,9 @@
       <w:r>
         <w:t xml:space="preserve">M. </w:t>
       </w:r>
-      <w:proofErr w:type="spellStart"/>
       <w:r>
         <w:t>Wojcieszak</w:t>
       </w:r>
-      <w:proofErr w:type="spellEnd"/>
       <w:r>
         <w:t xml:space="preserve">. </w:t>
       </w:r>
@@ -6905,15 +6784,7 @@
         <w:tab/>
       </w:r>
       <w:r>
-        <w:t xml:space="preserve">A. </w:t>
-      </w:r>
-      <w:proofErr w:type="spellStart"/>
-      <w:r>
-        <w:t>Baratloo</w:t>
-      </w:r>
-      <w:proofErr w:type="spellEnd"/>
-      <w:r>
-        <w:t xml:space="preserve">., </w:t>
+        <w:t xml:space="preserve">A. Baratloo., </w:t>
       </w:r>
       <w:r>
         <w:t>et al.</w:t>
@@ -6996,13 +6867,8 @@
         <w:t>.</w:t>
       </w:r>
       <w:r>
-        <w:t xml:space="preserve"> </w:t>
-      </w:r>
-      <w:proofErr w:type="spellStart"/>
-      <w:r>
-        <w:t>Eades</w:t>
-      </w:r>
-      <w:proofErr w:type="spellEnd"/>
+        <w:t xml:space="preserve"> Eades</w:t>
+      </w:r>
       <w:r>
         <w:t>.</w:t>
       </w:r>
@@ -7316,15 +7182,7 @@
         <w:t>.</w:t>
       </w:r>
       <w:r>
-        <w:t xml:space="preserve"> Z. </w:t>
-      </w:r>
-      <w:proofErr w:type="spellStart"/>
-      <w:r>
-        <w:t>Hauschild</w:t>
-      </w:r>
-      <w:proofErr w:type="spellEnd"/>
-      <w:r>
-        <w:t xml:space="preserve">. </w:t>
+        <w:t xml:space="preserve"> Z. Hauschild. </w:t>
       </w:r>
       <w:r>
         <w:t xml:space="preserve">(2015) </w:t>
@@ -8056,7 +7914,7 @@
           </mc:Choice>
           <mc:Fallback>
             <w:pict>
-              <v:rect w14:anchorId="2B9139E0" id="Rectangle 59" o:spid="_x0000_s1026" style="position:absolute;left:0;text-align:left;margin-left:150.1pt;margin-top:14.6pt;width:118.2pt;height:44.15pt;z-index:251719680;visibility:visible;mso-wrap-style:square;mso-width-percent:0;mso-height-percent:0;mso-wrap-distance-left:9pt;mso-wrap-distance-top:0;mso-wrap-distance-right:9pt;mso-wrap-distance-bottom:0;mso-position-horizontal:absolute;mso-position-horizontal-relative:margin;mso-position-vertical:absolute;mso-position-vertical-relative:text;mso-width-percent:0;mso-height-percent:0;mso-width-relative:margin;mso-height-relative:page;v-text-anchor:middle" o:gfxdata="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" fillcolor="white [3201]" strokecolor="black [3200]" strokeweight="1pt">
+              <v:rect w14:anchorId="2B9139E0" id="Rectangle 59" o:spid="_x0000_s1026" style="position:absolute;left:0;text-align:left;margin-left:150.1pt;margin-top:14.6pt;width:118.2pt;height:44.15pt;z-index:251719680;visibility:visible;mso-wrap-style:square;mso-width-percent:0;mso-height-percent:0;mso-wrap-distance-left:9pt;mso-wrap-distance-top:0;mso-wrap-distance-right:9pt;mso-wrap-distance-bottom:0;mso-position-horizontal:absolute;mso-position-horizontal-relative:margin;mso-position-vertical:absolute;mso-position-vertical-relative:text;mso-width-percent:0;mso-height-percent:0;mso-width-relative:margin;mso-height-relative:page;v-text-anchor:middle" o:gfxdata="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" fillcolor="white [3201]" strokecolor="black [3200]" strokeweight="1pt">
                 <v:textbox>
                   <w:txbxContent>
                     <w:p>
@@ -8514,7 +8372,7 @@
                 <v:stroke joinstyle="miter"/>
                 <v:path gradientshapeok="t" o:connecttype="rect"/>
               </v:shapetype>
-              <v:shape id="Text Box 65" o:spid="_x0000_s1027" type="#_x0000_t202" style="position:absolute;left:0;text-align:left;margin-left:124.3pt;margin-top:57.65pt;width:61.8pt;height:37.35pt;z-index:251710464;visibility:visible;mso-wrap-style:square;mso-width-percent:0;mso-height-percent:0;mso-wrap-distance-left:9pt;mso-wrap-distance-top:0;mso-wrap-distance-right:9pt;mso-wrap-distance-bottom:0;mso-position-horizontal:absolute;mso-position-horizontal-relative:text;mso-position-vertical:absolute;mso-position-vertical-relative:text;mso-width-percent:0;mso-height-percent:0;mso-width-relative:margin;mso-height-relative:margin;v-text-anchor:top" o:gfxdata="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" filled="f" stroked="f" strokeweight=".5pt">
+              <v:shape id="Text Box 65" o:spid="_x0000_s1027" type="#_x0000_t202" style="position:absolute;left:0;text-align:left;margin-left:124.3pt;margin-top:57.65pt;width:61.8pt;height:37.35pt;z-index:251710464;visibility:visible;mso-wrap-style:square;mso-width-percent:0;mso-height-percent:0;mso-wrap-distance-left:9pt;mso-wrap-distance-top:0;mso-wrap-distance-right:9pt;mso-wrap-distance-bottom:0;mso-position-horizontal:absolute;mso-position-horizontal-relative:text;mso-position-vertical:absolute;mso-position-vertical-relative:text;mso-width-percent:0;mso-height-percent:0;mso-width-relative:margin;mso-height-relative:margin;v-text-anchor:top" o:gfxdata="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" filled="f" stroked="f" strokeweight=".5pt">
                 <v:textbox>
                   <w:txbxContent>
                     <w:p>
@@ -8638,7 +8496,7 @@
           </mc:Choice>
           <mc:Fallback>
             <w:pict>
-              <v:shape w14:anchorId="20B5C83B" id="Text Box 66" o:spid="_x0000_s1028" type="#_x0000_t202" style="position:absolute;left:0;text-align:left;margin-left:247pt;margin-top:57.45pt;width:61.8pt;height:37.35pt;z-index:251711488;visibility:visible;mso-wrap-style:square;mso-width-percent:0;mso-height-percent:0;mso-wrap-distance-left:9pt;mso-wrap-distance-top:0;mso-wrap-distance-right:9pt;mso-wrap-distance-bottom:0;mso-position-horizontal:absolute;mso-position-horizontal-relative:text;mso-position-vertical:absolute;mso-position-vertical-relative:text;mso-width-percent:0;mso-height-percent:0;mso-width-relative:margin;mso-height-relative:margin;v-text-anchor:top" o:gfxdata="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" filled="f" stroked="f" strokeweight=".5pt">
+              <v:shape w14:anchorId="20B5C83B" id="Text Box 66" o:spid="_x0000_s1028" type="#_x0000_t202" style="position:absolute;left:0;text-align:left;margin-left:247pt;margin-top:57.45pt;width:61.8pt;height:37.35pt;z-index:251711488;visibility:visible;mso-wrap-style:square;mso-width-percent:0;mso-height-percent:0;mso-wrap-distance-left:9pt;mso-wrap-distance-top:0;mso-wrap-distance-right:9pt;mso-wrap-distance-bottom:0;mso-position-horizontal:absolute;mso-position-horizontal-relative:text;mso-position-vertical:absolute;mso-position-vertical-relative:text;mso-width-percent:0;mso-height-percent:0;mso-width-relative:margin;mso-height-relative:margin;v-text-anchor:top" o:gfxdata="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" filled="f" stroked="f" strokeweight=".5pt">
                 <v:textbox>
                   <w:txbxContent>
                     <w:p>
@@ -8899,7 +8757,7 @@
           </mc:Choice>
           <mc:Fallback>
             <w:pict>
-              <v:shape w14:anchorId="50C8C596" id="Text Box 69" o:spid="_x0000_s1029" type="#_x0000_t202" style="position:absolute;left:0;text-align:left;margin-left:364.75pt;margin-top:57.7pt;width:80.15pt;height:37.35pt;z-index:251714560;visibility:visible;mso-wrap-style:square;mso-width-percent:0;mso-height-percent:0;mso-wrap-distance-left:9pt;mso-wrap-distance-top:0;mso-wrap-distance-right:9pt;mso-wrap-distance-bottom:0;mso-position-horizontal:absolute;mso-position-horizontal-relative:text;mso-position-vertical:absolute;mso-position-vertical-relative:text;mso-width-percent:0;mso-height-percent:0;mso-width-relative:margin;mso-height-relative:margin;v-text-anchor:top" o:gfxdata="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" filled="f" stroked="f" strokeweight=".5pt">
+              <v:shape w14:anchorId="50C8C596" id="Text Box 69" o:spid="_x0000_s1029" type="#_x0000_t202" style="position:absolute;left:0;text-align:left;margin-left:364.75pt;margin-top:57.7pt;width:80.15pt;height:37.35pt;z-index:251714560;visibility:visible;mso-wrap-style:square;mso-width-percent:0;mso-height-percent:0;mso-wrap-distance-left:9pt;mso-wrap-distance-top:0;mso-wrap-distance-right:9pt;mso-wrap-distance-bottom:0;mso-position-horizontal:absolute;mso-position-horizontal-relative:text;mso-position-vertical:absolute;mso-position-vertical-relative:text;mso-width-percent:0;mso-height-percent:0;mso-width-relative:margin;mso-height-relative:margin;v-text-anchor:top" o:gfxdata="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" filled="f" stroked="f" strokeweight=".5pt">
                 <v:textbox>
                   <w:txbxContent>
                     <w:p>
@@ -8997,7 +8855,7 @@
           </mc:Choice>
           <mc:Fallback>
             <w:pict>
-              <v:shape w14:anchorId="59FEA295" id="Text Box 70" o:spid="_x0000_s1030" type="#_x0000_t202" style="position:absolute;left:0;text-align:left;margin-left:6.8pt;margin-top:57.7pt;width:80.15pt;height:37.35pt;z-index:251715584;visibility:visible;mso-wrap-style:square;mso-width-percent:0;mso-height-percent:0;mso-wrap-distance-left:9pt;mso-wrap-distance-top:0;mso-wrap-distance-right:9pt;mso-wrap-distance-bottom:0;mso-position-horizontal:absolute;mso-position-horizontal-relative:text;mso-position-vertical:absolute;mso-position-vertical-relative:text;mso-width-percent:0;mso-height-percent:0;mso-width-relative:margin;mso-height-relative:margin;v-text-anchor:top" o:gfxdata="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" filled="f" stroked="f" strokeweight=".5pt">
+              <v:shape w14:anchorId="59FEA295" id="Text Box 70" o:spid="_x0000_s1030" type="#_x0000_t202" style="position:absolute;left:0;text-align:left;margin-left:6.8pt;margin-top:57.7pt;width:80.15pt;height:37.35pt;z-index:251715584;visibility:visible;mso-wrap-style:square;mso-width-percent:0;mso-height-percent:0;mso-wrap-distance-left:9pt;mso-wrap-distance-top:0;mso-wrap-distance-right:9pt;mso-wrap-distance-bottom:0;mso-position-horizontal:absolute;mso-position-horizontal-relative:text;mso-position-vertical:absolute;mso-position-vertical-relative:text;mso-width-percent:0;mso-height-percent:0;mso-width-relative:margin;mso-height-relative:margin;v-text-anchor:top" o:gfxdata="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" filled="f" stroked="f" strokeweight=".5pt">
                 <v:textbox>
                   <w:txbxContent>
                     <w:p>
@@ -9107,7 +8965,7 @@
           </mc:Choice>
           <mc:Fallback>
             <w:pict>
-              <v:oval w14:anchorId="33C14BAE" id="Oval 71" o:spid="_x0000_s1031" style="position:absolute;left:0;text-align:left;margin-left:396.65pt;margin-top:33.5pt;width:6.1pt;height:6.1pt;z-index:251716608;visibility:visible;mso-wrap-style:square;mso-width-percent:0;mso-height-percent:0;mso-wrap-distance-left:9pt;mso-wrap-distance-top:0;mso-wrap-distance-right:9pt;mso-wrap-distance-bottom:0;mso-position-horizontal:absolute;mso-position-horizontal-relative:text;mso-position-vertical:absolute;mso-position-vertical-relative:text;mso-width-percent:0;mso-height-percent:0;mso-width-relative:page;mso-height-relative:page;v-text-anchor:middle" o:gfxdata="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" fillcolor="red" strokecolor="red" strokeweight="1pt">
+              <v:oval w14:anchorId="33C14BAE" id="Oval 71" o:spid="_x0000_s1031" style="position:absolute;left:0;text-align:left;margin-left:396.65pt;margin-top:33.5pt;width:6.1pt;height:6.1pt;z-index:251716608;visibility:visible;mso-wrap-style:square;mso-width-percent:0;mso-height-percent:0;mso-wrap-distance-left:9pt;mso-wrap-distance-top:0;mso-wrap-distance-right:9pt;mso-wrap-distance-bottom:0;mso-position-horizontal:absolute;mso-position-horizontal-relative:text;mso-position-vertical:absolute;mso-position-vertical-relative:text;mso-width-percent:0;mso-height-percent:0;mso-width-relative:page;mso-height-relative:page;v-text-anchor:middle" o:gfxdata="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" fillcolor="red" strokecolor="red" strokeweight="1pt">
                 <v:stroke joinstyle="miter"/>
                 <v:textbox>
                   <w:txbxContent>
@@ -9210,7 +9068,7 @@
           </mc:Choice>
           <mc:Fallback>
             <w:pict>
-              <v:oval w14:anchorId="0BEB3BBE" id="Oval 72" o:spid="_x0000_s1032" style="position:absolute;left:0;text-align:left;margin-left:431.75pt;margin-top:33.25pt;width:6.1pt;height:6.1pt;z-index:251717632;visibility:visible;mso-wrap-style:square;mso-width-percent:0;mso-height-percent:0;mso-wrap-distance-left:9pt;mso-wrap-distance-top:0;mso-wrap-distance-right:9pt;mso-wrap-distance-bottom:0;mso-position-horizontal:absolute;mso-position-horizontal-relative:text;mso-position-vertical:absolute;mso-position-vertical-relative:text;mso-width-percent:0;mso-height-percent:0;mso-width-relative:page;mso-height-relative:page;v-text-anchor:middle" o:gfxdata="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" fillcolor="red" strokecolor="red" strokeweight="1pt">
+              <v:oval w14:anchorId="0BEB3BBE" id="Oval 72" o:spid="_x0000_s1032" style="position:absolute;left:0;text-align:left;margin-left:431.75pt;margin-top:33.25pt;width:6.1pt;height:6.1pt;z-index:251717632;visibility:visible;mso-wrap-style:square;mso-width-percent:0;mso-height-percent:0;mso-wrap-distance-left:9pt;mso-wrap-distance-top:0;mso-wrap-distance-right:9pt;mso-wrap-distance-bottom:0;mso-position-horizontal:absolute;mso-position-horizontal-relative:text;mso-position-vertical:absolute;mso-position-vertical-relative:text;mso-width-percent:0;mso-height-percent:0;mso-width-relative:page;mso-height-relative:page;v-text-anchor:middle" o:gfxdata="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" fillcolor="red" strokecolor="red" strokeweight="1pt">
                 <v:stroke joinstyle="miter"/>
                 <v:textbox>
                   <w:txbxContent>
@@ -9313,7 +9171,7 @@
           </mc:Choice>
           <mc:Fallback>
             <w:pict>
-              <v:oval w14:anchorId="218F8728" id="Oval 73" o:spid="_x0000_s1033" style="position:absolute;left:0;text-align:left;margin-left:21.75pt;margin-top:33.95pt;width:6.1pt;height:6.1pt;z-index:251718656;visibility:visible;mso-wrap-style:square;mso-width-percent:0;mso-height-percent:0;mso-wrap-distance-left:9pt;mso-wrap-distance-top:0;mso-wrap-distance-right:9pt;mso-wrap-distance-bottom:0;mso-position-horizontal:absolute;mso-position-horizontal-relative:text;mso-position-vertical:absolute;mso-position-vertical-relative:text;mso-width-percent:0;mso-height-percent:0;mso-width-relative:page;mso-height-relative:page;v-text-anchor:middle" o:gfxdata="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" fillcolor="red" strokecolor="red" strokeweight="1pt">
+              <v:oval w14:anchorId="218F8728" id="Oval 73" o:spid="_x0000_s1033" style="position:absolute;left:0;text-align:left;margin-left:21.75pt;margin-top:33.95pt;width:6.1pt;height:6.1pt;z-index:251718656;visibility:visible;mso-wrap-style:square;mso-width-percent:0;mso-height-percent:0;mso-wrap-distance-left:9pt;mso-wrap-distance-top:0;mso-wrap-distance-right:9pt;mso-wrap-distance-bottom:0;mso-position-horizontal:absolute;mso-position-horizontal-relative:text;mso-position-vertical:absolute;mso-position-vertical-relative:text;mso-width-percent:0;mso-height-percent:0;mso-width-relative:page;mso-height-relative:page;v-text-anchor:middle" o:gfxdata="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" fillcolor="red" strokecolor="red" strokeweight="1pt">
                 <v:stroke joinstyle="miter"/>
                 <v:textbox>
                   <w:txbxContent>
@@ -10189,7 +10047,7 @@
           </mc:Choice>
           <mc:Fallback>
             <w:pict>
-              <v:shape w14:anchorId="3DD8F1DA" id="Text Box 79" o:spid="_x0000_s1034" type="#_x0000_t202" style="position:absolute;left:0;text-align:left;margin-left:214.9pt;margin-top:32.9pt;width:45.25pt;height:28.35pt;z-index:251725824;visibility:visible;mso-wrap-style:square;mso-width-percent:0;mso-height-percent:0;mso-wrap-distance-left:9pt;mso-wrap-distance-top:0;mso-wrap-distance-right:9pt;mso-wrap-distance-bottom:0;mso-position-horizontal:absolute;mso-position-horizontal-relative:text;mso-position-vertical:absolute;mso-position-vertical-relative:text;mso-width-percent:0;mso-height-percent:0;mso-width-relative:page;mso-height-relative:page;v-text-anchor:top" o:gfxdata="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" filled="f" stroked="f" strokeweight=".5pt">
+              <v:shape w14:anchorId="3DD8F1DA" id="Text Box 79" o:spid="_x0000_s1034" type="#_x0000_t202" style="position:absolute;left:0;text-align:left;margin-left:214.9pt;margin-top:32.9pt;width:45.25pt;height:28.35pt;z-index:251725824;visibility:visible;mso-wrap-style:square;mso-width-percent:0;mso-height-percent:0;mso-wrap-distance-left:9pt;mso-wrap-distance-top:0;mso-wrap-distance-right:9pt;mso-wrap-distance-bottom:0;mso-position-horizontal:absolute;mso-position-horizontal-relative:text;mso-position-vertical:absolute;mso-position-vertical-relative:text;mso-width-percent:0;mso-height-percent:0;mso-width-relative:page;mso-height-relative:page;v-text-anchor:top" o:gfxdata="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" filled="f" stroked="f" strokeweight=".5pt">
                 <v:textbox>
                   <w:txbxContent>
                     <w:p>
@@ -10304,7 +10162,7 @@
           </mc:Choice>
           <mc:Fallback>
             <w:pict>
-              <v:shape w14:anchorId="448395D9" id="Text Box 80" o:spid="_x0000_s1035" type="#_x0000_t202" style="position:absolute;left:0;text-align:left;margin-left:366pt;margin-top:22.55pt;width:95.45pt;height:28.35pt;z-index:251726848;visibility:visible;mso-wrap-style:square;mso-width-percent:0;mso-height-percent:0;mso-wrap-distance-left:9pt;mso-wrap-distance-top:0;mso-wrap-distance-right:9pt;mso-wrap-distance-bottom:0;mso-position-horizontal:absolute;mso-position-horizontal-relative:text;mso-position-vertical:absolute;mso-position-vertical-relative:text;mso-width-percent:0;mso-height-percent:0;mso-width-relative:margin;mso-height-relative:page;v-text-anchor:top" o:gfxdata="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" filled="f" stroked="f" strokeweight=".5pt">
+              <v:shape w14:anchorId="448395D9" id="Text Box 80" o:spid="_x0000_s1035" type="#_x0000_t202" style="position:absolute;left:0;text-align:left;margin-left:366pt;margin-top:22.55pt;width:95.45pt;height:28.35pt;z-index:251726848;visibility:visible;mso-wrap-style:square;mso-width-percent:0;mso-height-percent:0;mso-wrap-distance-left:9pt;mso-wrap-distance-top:0;mso-wrap-distance-right:9pt;mso-wrap-distance-bottom:0;mso-position-horizontal:absolute;mso-position-horizontal-relative:text;mso-position-vertical:absolute;mso-position-vertical-relative:text;mso-width-percent:0;mso-height-percent:0;mso-width-relative:margin;mso-height-relative:page;v-text-anchor:top" o:gfxdata="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" filled="f" stroked="f" strokeweight=".5pt">
                 <v:textbox>
                   <w:txbxContent>
                     <w:p>
@@ -10435,7 +10293,7 @@
           </mc:Choice>
           <mc:Fallback>
             <w:pict>
-              <v:shape w14:anchorId="50686C5B" id="Text Box 81" o:spid="_x0000_s1036" type="#_x0000_t202" style="position:absolute;left:0;text-align:left;margin-left:-.05pt;margin-top:22.5pt;width:95.45pt;height:28.35pt;z-index:251727872;visibility:visible;mso-wrap-style:square;mso-width-percent:0;mso-height-percent:0;mso-wrap-distance-left:9pt;mso-wrap-distance-top:0;mso-wrap-distance-right:9pt;mso-wrap-distance-bottom:0;mso-position-horizontal:absolute;mso-position-horizontal-relative:margin;mso-position-vertical:absolute;mso-position-vertical-relative:text;mso-width-percent:0;mso-height-percent:0;mso-width-relative:margin;mso-height-relative:page;v-text-anchor:top" o:gfxdata="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" filled="f" stroked="f" strokeweight=".5pt">
+              <v:shape w14:anchorId="50686C5B" id="Text Box 81" o:spid="_x0000_s1036" type="#_x0000_t202" style="position:absolute;left:0;text-align:left;margin-left:-.05pt;margin-top:22.5pt;width:95.45pt;height:28.35pt;z-index:251727872;visibility:visible;mso-wrap-style:square;mso-width-percent:0;mso-height-percent:0;mso-wrap-distance-left:9pt;mso-wrap-distance-top:0;mso-wrap-distance-right:9pt;mso-wrap-distance-bottom:0;mso-position-horizontal:absolute;mso-position-horizontal-relative:margin;mso-position-vertical:absolute;mso-position-vertical-relative:text;mso-width-percent:0;mso-height-percent:0;mso-width-relative:margin;mso-height-relative:page;v-text-anchor:top" o:gfxdata="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" filled="f" stroked="f" strokeweight=".5pt">
                 <v:textbox>
                   <w:txbxContent>
                     <w:p>
@@ -10601,15 +10459,7 @@
       </w:r>
       <w:r>
         <w:tab/>
-        <w:t xml:space="preserve">A. </w:t>
-      </w:r>
-      <w:proofErr w:type="spellStart"/>
-      <w:r>
-        <w:t>Tsymbal</w:t>
-      </w:r>
-      <w:proofErr w:type="spellEnd"/>
-      <w:r>
-        <w:t xml:space="preserve">. (2004). </w:t>
+        <w:t xml:space="preserve">A. Tsymbal. (2004). </w:t>
       </w:r>
       <w:r>
         <w:rPr>
@@ -10645,22 +10495,7 @@
       </w:r>
       <w:r>
         <w:tab/>
-      </w:r>
-      <w:proofErr w:type="spellStart"/>
-      <w:r>
-        <w:t>Dr.</w:t>
-      </w:r>
-      <w:proofErr w:type="spellEnd"/>
-      <w:r>
-        <w:t xml:space="preserve"> </w:t>
-      </w:r>
-      <w:proofErr w:type="spellStart"/>
-      <w:r>
-        <w:t>Dataman</w:t>
-      </w:r>
-      <w:proofErr w:type="spellEnd"/>
-      <w:r>
-        <w:t xml:space="preserve">. (2021, Apr, 18). </w:t>
+        <w:t xml:space="preserve">Dr. Dataman. (2021, Apr, 18). </w:t>
       </w:r>
       <w:r>
         <w:rPr>
@@ -10701,16 +10536,8 @@
         <w:rPr>
           <w:i/>
         </w:rPr>
-        <w:t xml:space="preserve">Detecting Anomalies with Moving Median </w:t>
-      </w:r>
-      <w:proofErr w:type="spellStart"/>
-      <w:r>
-        <w:rPr>
-          <w:i/>
-        </w:rPr>
-        <w:t>Decompsition</w:t>
-      </w:r>
-      <w:proofErr w:type="spellEnd"/>
+        <w:t>Detecting Anomalies with Moving Median Decompsition</w:t>
+      </w:r>
       <w:r>
         <w:t xml:space="preserve">. [Online]. Available: </w:t>
       </w:r>
@@ -12304,7 +12131,6 @@
         </w:rPr>
         <w:t xml:space="preserve">A. R. </w:t>
       </w:r>
-      <w:proofErr w:type="spellStart"/>
       <w:r>
         <w:rPr>
           <w:rFonts w:ascii="Times New Roman" w:hAnsi="Times New Roman"/>
@@ -12312,7 +12138,6 @@
         </w:rPr>
         <w:t>Ajiboye</w:t>
       </w:r>
-      <w:proofErr w:type="spellEnd"/>
       <w:r>
         <w:rPr>
           <w:rFonts w:ascii="Times New Roman" w:hAnsi="Times New Roman"/>
@@ -12339,17 +12164,8 @@
           <w:rFonts w:ascii="Times New Roman" w:hAnsi="Times New Roman"/>
           <w:szCs w:val="24"/>
         </w:rPr>
-        <w:t xml:space="preserve"> Abdullah-</w:t>
-      </w:r>
-      <w:proofErr w:type="spellStart"/>
-      <w:r>
-        <w:rPr>
-          <w:rFonts w:ascii="Times New Roman" w:hAnsi="Times New Roman"/>
-          <w:szCs w:val="24"/>
-        </w:rPr>
-        <w:t>Arshah</w:t>
-      </w:r>
-      <w:proofErr w:type="spellEnd"/>
+        <w:t xml:space="preserve"> Abdullah-Arshah</w:t>
+      </w:r>
       <w:r>
         <w:rPr>
           <w:rFonts w:ascii="Times New Roman" w:hAnsi="Times New Roman"/>
@@ -12700,15 +12516,7 @@
       </w:r>
       <w:r>
         <w:tab/>
-        <w:t xml:space="preserve">P. </w:t>
-      </w:r>
-      <w:proofErr w:type="spellStart"/>
-      <w:r>
-        <w:t>Ivanics</w:t>
-      </w:r>
-      <w:proofErr w:type="spellEnd"/>
-      <w:r>
-        <w:t xml:space="preserve">. (n.d.) An Introduction to Clean Code Architecture. </w:t>
+        <w:t xml:space="preserve">P. Ivanics. (n.d.) An Introduction to Clean Code Architecture. </w:t>
       </w:r>
       <w:r>
         <w:rPr>
@@ -13207,14 +13015,721 @@
           <w:lang w:val="en-US"/>
         </w:rPr>
       </w:pPr>
-    </w:p>
-    <w:p>
-      <w:pPr>
+      <w:r>
+        <w:rPr>
+          <w:lang w:val="en-US"/>
+        </w:rPr>
+        <w:t xml:space="preserve">The requirements of </w:t>
+      </w:r>
+      <w:r>
+        <w:rPr>
+          <w:lang w:val="en-US"/>
+        </w:rPr>
+        <w:t>a</w:t>
+      </w:r>
+      <w:r>
+        <w:rPr>
+          <w:lang w:val="en-US"/>
+        </w:rPr>
+        <w:t xml:space="preserve"> user is the most important factor when designing a user interface, therefore, the</w:t>
+      </w:r>
+      <w:r>
+        <w:rPr>
+          <w:lang w:val="en-US"/>
+        </w:rPr>
+        <w:t xml:space="preserve"> design is based on the information most relevant to a Cloud Systems Administr</w:t>
+      </w:r>
+      <w:r>
+        <w:rPr>
+          <w:lang w:val="en-US"/>
+        </w:rPr>
+        <w:t>ato</w:t>
+      </w:r>
+      <w:r>
+        <w:rPr>
+          <w:lang w:val="en-US"/>
+        </w:rPr>
+        <w:t>r</w:t>
+      </w:r>
+      <w:r>
+        <w:rPr>
+          <w:lang w:val="en-US"/>
+        </w:rPr>
+        <w:t xml:space="preserve"> [1]</w:t>
+      </w:r>
+      <w:r>
+        <w:rPr>
+          <w:lang w:val="en-US"/>
+        </w:rPr>
+        <w:t>.</w:t>
+      </w:r>
+      <w:r>
+        <w:rPr>
+          <w:lang w:val="en-US"/>
+        </w:rPr>
+        <w:t xml:space="preserve"> </w:t>
+      </w:r>
+      <w:r>
+        <w:rPr>
+          <w:lang w:val="en-US"/>
+        </w:rPr>
+        <w:t xml:space="preserve">Fig. 3.7.1 shows </w:t>
+      </w:r>
+      <w:r>
+        <w:rPr>
+          <w:lang w:val="en-US"/>
+        </w:rPr>
+        <w:t xml:space="preserve">the </w:t>
+      </w:r>
+      <w:r>
+        <w:rPr>
+          <w:lang w:val="en-US"/>
+        </w:rPr>
+        <w:t>user interface of the real time outlier detection part of this application</w:t>
+      </w:r>
+      <w:r>
+        <w:rPr>
+          <w:lang w:val="en-US"/>
+        </w:rPr>
+        <w:t>.</w:t>
+      </w:r>
+      <w:r>
+        <w:rPr>
+          <w:lang w:val="en-US"/>
+        </w:rPr>
+        <w:t xml:space="preserve"> The</w:t>
+      </w:r>
+      <w:r>
+        <w:rPr>
+          <w:lang w:val="en-US"/>
+        </w:rPr>
+        <w:t xml:space="preserve"> components have been labelled and the decisions around the design are discussed below.</w:t>
+      </w:r>
+    </w:p>
+    <w:p>
+      <w:pPr>
+        <w:pStyle w:val="NoSpacing"/>
+        <w:rPr>
+          <w:lang w:val="en-US"/>
+        </w:rPr>
+      </w:pPr>
+      <w:r>
+        <w:rPr>
+          <w:noProof/>
+        </w:rPr>
+        <w:drawing>
+          <wp:inline distT="0" distB="0" distL="0" distR="0" wp14:anchorId="6D97543E" wp14:editId="40442B26">
+            <wp:extent cx="5759450" cy="3458210"/>
+            <wp:effectExtent l="19050" t="19050" r="12700" b="27940"/>
+            <wp:docPr id="15" name="Picture 15" descr="Graphical user interface, application&#10;&#10;Description automatically generated"/>
+            <wp:cNvGraphicFramePr>
+              <a:graphicFrameLocks xmlns:a="http://schemas.openxmlformats.org/drawingml/2006/main" noChangeAspect="1"/>
+            </wp:cNvGraphicFramePr>
+            <a:graphic xmlns:a="http://schemas.openxmlformats.org/drawingml/2006/main">
+              <a:graphicData uri="http://schemas.openxmlformats.org/drawingml/2006/picture">
+                <pic:pic xmlns:pic="http://schemas.openxmlformats.org/drawingml/2006/picture">
+                  <pic:nvPicPr>
+                    <pic:cNvPr id="15" name="Picture 15" descr="Graphical user interface, application&#10;&#10;Description automatically generated"/>
+                    <pic:cNvPicPr/>
+                  </pic:nvPicPr>
+                  <pic:blipFill>
+                    <a:blip r:embed="rId72"/>
+                    <a:stretch>
+                      <a:fillRect/>
+                    </a:stretch>
+                  </pic:blipFill>
+                  <pic:spPr>
+                    <a:xfrm>
+                      <a:off x="0" y="0"/>
+                      <a:ext cx="5759450" cy="3458210"/>
+                    </a:xfrm>
+                    <a:prstGeom prst="rect">
+                      <a:avLst/>
+                    </a:prstGeom>
+                    <a:ln>
+                      <a:solidFill>
+                        <a:schemeClr val="tx1"/>
+                      </a:solidFill>
+                    </a:ln>
+                  </pic:spPr>
+                </pic:pic>
+              </a:graphicData>
+            </a:graphic>
+          </wp:inline>
+        </w:drawing>
+      </w:r>
+    </w:p>
+    <w:p>
+      <w:pPr>
+        <w:pStyle w:val="NoSpacing"/>
         <w:jc w:val="center"/>
         <w:rPr>
           <w:lang w:val="en-US"/>
         </w:rPr>
       </w:pPr>
+      <w:r>
+        <w:rPr>
+          <w:lang w:val="en-US"/>
+        </w:rPr>
+        <w:t>Fig. 3.7.1</w:t>
+      </w:r>
+      <w:r>
+        <w:rPr>
+          <w:lang w:val="en-US"/>
+        </w:rPr>
+        <w:t xml:space="preserve"> Real Time Detection UI</w:t>
+      </w:r>
+    </w:p>
+    <w:p>
+      <w:pPr>
+        <w:tabs>
+          <w:tab w:val="left" w:pos="360"/>
+          <w:tab w:val="left" w:pos="810"/>
+          <w:tab w:val="left" w:pos="7920"/>
+        </w:tabs>
+        <w:ind w:right="-20"/>
+        <w:rPr>
+          <w:rFonts w:ascii="Times New Roman" w:hAnsi="Times New Roman"/>
+          <w:b/>
+          <w:bCs/>
+        </w:rPr>
+      </w:pPr>
+      <w:r>
+        <w:rPr>
+          <w:rFonts w:ascii="Times New Roman" w:hAnsi="Times New Roman"/>
+          <w:b/>
+          <w:bCs/>
+        </w:rPr>
+        <w:lastRenderedPageBreak/>
+        <w:t>1-</w:t>
+      </w:r>
+      <w:r>
+        <w:rPr>
+          <w:rFonts w:ascii="Times New Roman" w:hAnsi="Times New Roman"/>
+          <w:b/>
+          <w:bCs/>
+        </w:rPr>
+        <w:t>Tabs</w:t>
+      </w:r>
+    </w:p>
+    <w:p>
+      <w:pPr>
+        <w:tabs>
+          <w:tab w:val="left" w:pos="360"/>
+          <w:tab w:val="left" w:pos="810"/>
+          <w:tab w:val="left" w:pos="7920"/>
+        </w:tabs>
+        <w:ind w:right="-20"/>
+        <w:rPr>
+          <w:rFonts w:ascii="Times New Roman" w:hAnsi="Times New Roman"/>
+        </w:rPr>
+      </w:pPr>
+      <w:r>
+        <w:rPr>
+          <w:rFonts w:ascii="Times New Roman" w:hAnsi="Times New Roman"/>
+        </w:rPr>
+        <w:t>Tabs</w:t>
+      </w:r>
+      <w:r>
+        <w:rPr>
+          <w:rFonts w:ascii="Times New Roman" w:hAnsi="Times New Roman"/>
+        </w:rPr>
+        <w:t xml:space="preserve"> have been implemented as part of this design to</w:t>
+      </w:r>
+      <w:r>
+        <w:rPr>
+          <w:rFonts w:ascii="Times New Roman" w:hAnsi="Times New Roman"/>
+        </w:rPr>
+        <w:t xml:space="preserve"> separate the real time outlier detection part of the system from the experimental space.</w:t>
+      </w:r>
+      <w:r>
+        <w:rPr>
+          <w:rFonts w:ascii="Times New Roman" w:hAnsi="Times New Roman"/>
+        </w:rPr>
+        <w:t xml:space="preserve"> Separating the experimental components allows the Cloud Systems Administrator</w:t>
+      </w:r>
+      <w:r>
+        <w:rPr>
+          <w:rFonts w:ascii="Times New Roman" w:hAnsi="Times New Roman"/>
+        </w:rPr>
+        <w:t xml:space="preserve"> to</w:t>
+      </w:r>
+      <w:r>
+        <w:rPr>
+          <w:rFonts w:ascii="Times New Roman" w:hAnsi="Times New Roman"/>
+        </w:rPr>
+        <w:t xml:space="preserve"> concentrate </w:t>
+      </w:r>
+      <w:r>
+        <w:rPr>
+          <w:rFonts w:ascii="Times New Roman" w:hAnsi="Times New Roman"/>
+        </w:rPr>
+        <w:t>on the data associated with the resource usage.</w:t>
+      </w:r>
+    </w:p>
+    <w:p>
+      <w:pPr>
+        <w:tabs>
+          <w:tab w:val="left" w:pos="360"/>
+          <w:tab w:val="left" w:pos="810"/>
+          <w:tab w:val="left" w:pos="7920"/>
+        </w:tabs>
+        <w:ind w:right="-20"/>
+        <w:rPr>
+          <w:rFonts w:ascii="Times New Roman" w:hAnsi="Times New Roman"/>
+          <w:b/>
+          <w:bCs/>
+        </w:rPr>
+      </w:pPr>
+      <w:r>
+        <w:rPr>
+          <w:rFonts w:ascii="Times New Roman" w:hAnsi="Times New Roman"/>
+          <w:b/>
+          <w:bCs/>
+        </w:rPr>
+        <w:t>2-Dropdown Boxes</w:t>
+      </w:r>
+    </w:p>
+    <w:p>
+      <w:pPr>
+        <w:tabs>
+          <w:tab w:val="left" w:pos="360"/>
+          <w:tab w:val="left" w:pos="810"/>
+          <w:tab w:val="left" w:pos="7920"/>
+        </w:tabs>
+        <w:ind w:right="-20"/>
+        <w:rPr>
+          <w:rFonts w:ascii="Times New Roman" w:hAnsi="Times New Roman"/>
+        </w:rPr>
+      </w:pPr>
+      <w:r>
+        <w:rPr>
+          <w:rFonts w:ascii="Times New Roman" w:hAnsi="Times New Roman"/>
+        </w:rPr>
+        <w:t>As part of the requirements, this design allows users to</w:t>
+      </w:r>
+      <w:r>
+        <w:rPr>
+          <w:rFonts w:ascii="Times New Roman" w:hAnsi="Times New Roman"/>
+        </w:rPr>
+        <w:t xml:space="preserve"> select a detector </w:t>
+      </w:r>
+      <w:r>
+        <w:rPr>
+          <w:rFonts w:ascii="Times New Roman" w:hAnsi="Times New Roman"/>
+        </w:rPr>
+        <w:t>to perform the detection</w:t>
+      </w:r>
+      <w:r>
+        <w:rPr>
+          <w:rFonts w:ascii="Times New Roman" w:hAnsi="Times New Roman"/>
+        </w:rPr>
+        <w:t>.</w:t>
+      </w:r>
+      <w:r>
+        <w:rPr>
+          <w:rFonts w:ascii="Times New Roman" w:hAnsi="Times New Roman"/>
+        </w:rPr>
+        <w:t xml:space="preserve"> The use can also select which VM resource data to stream into the </w:t>
+      </w:r>
+      <w:r>
+        <w:rPr>
+          <w:rFonts w:ascii="Times New Roman" w:hAnsi="Times New Roman"/>
+        </w:rPr>
+        <w:t>application.</w:t>
+      </w:r>
+      <w:r>
+        <w:rPr>
+          <w:rFonts w:ascii="Times New Roman" w:hAnsi="Times New Roman"/>
+        </w:rPr>
+        <w:t xml:space="preserve"> These dropdown boxes are clearly labelled ‘Detector’ and ‘Dataset’</w:t>
+      </w:r>
+      <w:r>
+        <w:rPr>
+          <w:rFonts w:ascii="Times New Roman" w:hAnsi="Times New Roman"/>
+        </w:rPr>
+        <w:t>.</w:t>
+      </w:r>
+      <w:r>
+        <w:rPr>
+          <w:rFonts w:ascii="Times New Roman" w:hAnsi="Times New Roman"/>
+        </w:rPr>
+        <w:t xml:space="preserve"> Additionally, these options are </w:t>
+      </w:r>
+      <w:r>
+        <w:rPr>
+          <w:rFonts w:ascii="Times New Roman" w:hAnsi="Times New Roman"/>
+        </w:rPr>
+        <w:t>auto filled</w:t>
+      </w:r>
+      <w:r>
+        <w:rPr>
+          <w:rFonts w:ascii="Times New Roman" w:hAnsi="Times New Roman"/>
+        </w:rPr>
+        <w:t xml:space="preserve"> on app start up</w:t>
+      </w:r>
+      <w:r>
+        <w:rPr>
+          <w:rFonts w:ascii="Times New Roman" w:hAnsi="Times New Roman"/>
+        </w:rPr>
+        <w:t xml:space="preserve"> to aid the user in understanding the application.</w:t>
+      </w:r>
+    </w:p>
+    <w:p>
+      <w:pPr>
+        <w:tabs>
+          <w:tab w:val="left" w:pos="360"/>
+          <w:tab w:val="left" w:pos="810"/>
+          <w:tab w:val="left" w:pos="7920"/>
+        </w:tabs>
+        <w:ind w:right="-20"/>
+        <w:rPr>
+          <w:rFonts w:ascii="Times New Roman" w:hAnsi="Times New Roman"/>
+          <w:b/>
+          <w:bCs/>
+        </w:rPr>
+      </w:pPr>
+      <w:r>
+        <w:rPr>
+          <w:rFonts w:ascii="Times New Roman" w:hAnsi="Times New Roman"/>
+          <w:b/>
+          <w:bCs/>
+        </w:rPr>
+        <w:t>3-Status Information</w:t>
+      </w:r>
+    </w:p>
+    <w:p>
+      <w:pPr>
+        <w:tabs>
+          <w:tab w:val="left" w:pos="360"/>
+          <w:tab w:val="left" w:pos="810"/>
+          <w:tab w:val="left" w:pos="7920"/>
+        </w:tabs>
+        <w:ind w:right="-20"/>
+        <w:rPr>
+          <w:rFonts w:ascii="Times New Roman" w:hAnsi="Times New Roman"/>
+        </w:rPr>
+      </w:pPr>
+      <w:r>
+        <w:rPr>
+          <w:rFonts w:ascii="Times New Roman" w:hAnsi="Times New Roman"/>
+        </w:rPr>
+        <w:t>This section of the application</w:t>
+      </w:r>
+      <w:r>
+        <w:rPr>
+          <w:rFonts w:ascii="Times New Roman" w:hAnsi="Times New Roman"/>
+        </w:rPr>
+        <w:t xml:space="preserve"> is designed to display information about the stream of data</w:t>
+      </w:r>
+      <w:r>
+        <w:rPr>
+          <w:rFonts w:ascii="Times New Roman" w:hAnsi="Times New Roman"/>
+        </w:rPr>
+        <w:t>.</w:t>
+      </w:r>
+    </w:p>
+    <w:p>
+      <w:pPr>
+        <w:tabs>
+          <w:tab w:val="left" w:pos="360"/>
+          <w:tab w:val="left" w:pos="810"/>
+          <w:tab w:val="left" w:pos="7920"/>
+        </w:tabs>
+        <w:ind w:right="-20"/>
+        <w:rPr>
+          <w:rFonts w:ascii="Times New Roman" w:hAnsi="Times New Roman"/>
+        </w:rPr>
+      </w:pPr>
+      <w:r>
+        <w:rPr>
+          <w:rFonts w:ascii="Times New Roman" w:hAnsi="Times New Roman"/>
+        </w:rPr>
+        <w:t>The first box</w:t>
+      </w:r>
+      <w:r>
+        <w:rPr>
+          <w:rFonts w:ascii="Times New Roman" w:hAnsi="Times New Roman"/>
+        </w:rPr>
+        <w:t xml:space="preserve"> labelled ‘Stream Status’,</w:t>
+      </w:r>
+      <w:r>
+        <w:rPr>
+          <w:rFonts w:ascii="Times New Roman" w:hAnsi="Times New Roman"/>
+        </w:rPr>
+        <w:t xml:space="preserve"> informs the user about the server </w:t>
+      </w:r>
+      <w:r>
+        <w:rPr>
+          <w:rFonts w:ascii="Times New Roman" w:hAnsi="Times New Roman"/>
+        </w:rPr>
+        <w:t>connection.</w:t>
+      </w:r>
+      <w:r>
+        <w:rPr>
+          <w:rFonts w:ascii="Times New Roman" w:hAnsi="Times New Roman"/>
+        </w:rPr>
+        <w:t xml:space="preserve"> </w:t>
+      </w:r>
+      <w:r>
+        <w:rPr>
+          <w:rFonts w:ascii="Times New Roman" w:hAnsi="Times New Roman"/>
+        </w:rPr>
+        <w:t xml:space="preserve">If the </w:t>
+      </w:r>
+      <w:r>
+        <w:rPr>
+          <w:rFonts w:ascii="Times New Roman" w:hAnsi="Times New Roman"/>
+        </w:rPr>
+        <w:t>application</w:t>
+      </w:r>
+      <w:r>
+        <w:rPr>
+          <w:rFonts w:ascii="Times New Roman" w:hAnsi="Times New Roman"/>
+        </w:rPr>
+        <w:t xml:space="preserve"> can make a connection to the server</w:t>
+      </w:r>
+      <w:r>
+        <w:rPr>
+          <w:rFonts w:ascii="Times New Roman" w:hAnsi="Times New Roman"/>
+        </w:rPr>
+        <w:t xml:space="preserve"> the stream status is set to ‘LIVE’, otherwise it is set to ‘DOWN’</w:t>
+      </w:r>
+      <w:r>
+        <w:rPr>
+          <w:rFonts w:ascii="Times New Roman" w:hAnsi="Times New Roman"/>
+        </w:rPr>
+        <w:t>.</w:t>
+      </w:r>
+      <w:r>
+        <w:rPr>
+          <w:rFonts w:ascii="Times New Roman" w:hAnsi="Times New Roman"/>
+        </w:rPr>
+        <w:t xml:space="preserve"> Live server status is observed in Fig. 3.7.1.</w:t>
+      </w:r>
+      <w:r>
+        <w:rPr>
+          <w:rFonts w:ascii="Times New Roman" w:hAnsi="Times New Roman"/>
+        </w:rPr>
+        <w:t xml:space="preserve"> Down server status in shown in Fig. 3.7.2.</w:t>
+      </w:r>
+    </w:p>
+    <w:p>
+      <w:pPr>
+        <w:tabs>
+          <w:tab w:val="left" w:pos="360"/>
+          <w:tab w:val="left" w:pos="810"/>
+          <w:tab w:val="left" w:pos="7920"/>
+        </w:tabs>
+        <w:ind w:right="-20"/>
+        <w:rPr>
+          <w:rFonts w:ascii="Times New Roman" w:hAnsi="Times New Roman"/>
+        </w:rPr>
+      </w:pPr>
+      <w:r>
+        <w:rPr>
+          <w:rFonts w:ascii="Times New Roman" w:hAnsi="Times New Roman"/>
+        </w:rPr>
+        <w:t>The box labelled, ‘Resource Usage Status’</w:t>
+      </w:r>
+      <w:r>
+        <w:rPr>
+          <w:rFonts w:ascii="Times New Roman" w:hAnsi="Times New Roman"/>
+        </w:rPr>
+        <w:t>, is</w:t>
+      </w:r>
+      <w:r>
+        <w:rPr>
+          <w:rFonts w:ascii="Times New Roman" w:hAnsi="Times New Roman"/>
+        </w:rPr>
+        <w:t xml:space="preserve"> designed to</w:t>
+      </w:r>
+      <w:r>
+        <w:rPr>
+          <w:rFonts w:ascii="Times New Roman" w:hAnsi="Times New Roman"/>
+        </w:rPr>
+        <w:t xml:space="preserve"> alert the user the abnormal behaviour</w:t>
+      </w:r>
+      <w:r>
+        <w:rPr>
+          <w:rFonts w:ascii="Times New Roman" w:hAnsi="Times New Roman"/>
+        </w:rPr>
+        <w:t xml:space="preserve"> with physical resource usage.</w:t>
+      </w:r>
+      <w:r>
+        <w:rPr>
+          <w:rFonts w:ascii="Times New Roman" w:hAnsi="Times New Roman"/>
+        </w:rPr>
+        <w:t xml:space="preserve"> If no outliers have been detected recently, the status is set to ‘Normal’ as seen in Fig. 3.7.</w:t>
+      </w:r>
+      <w:r>
+        <w:rPr>
+          <w:rFonts w:ascii="Times New Roman" w:hAnsi="Times New Roman"/>
+        </w:rPr>
+        <w:t>1</w:t>
+      </w:r>
+      <w:r>
+        <w:rPr>
+          <w:rFonts w:ascii="Times New Roman" w:hAnsi="Times New Roman"/>
+        </w:rPr>
+        <w:t>.</w:t>
+      </w:r>
+      <w:r>
+        <w:rPr>
+          <w:rFonts w:ascii="Times New Roman" w:hAnsi="Times New Roman"/>
+        </w:rPr>
+        <w:t xml:space="preserve"> If outliers have been </w:t>
+      </w:r>
+      <w:r>
+        <w:rPr>
+          <w:rFonts w:ascii="Times New Roman" w:hAnsi="Times New Roman"/>
+        </w:rPr>
+        <w:t>detected,</w:t>
+      </w:r>
+      <w:r>
+        <w:rPr>
+          <w:rFonts w:ascii="Times New Roman" w:hAnsi="Times New Roman"/>
+        </w:rPr>
+        <w:t xml:space="preserve"> then the status is set to ‘Alert’ as seen in Fig 3.7.2.</w:t>
+      </w:r>
+    </w:p>
+    <w:p>
+      <w:pPr>
+        <w:tabs>
+          <w:tab w:val="left" w:pos="360"/>
+          <w:tab w:val="left" w:pos="810"/>
+          <w:tab w:val="left" w:pos="7920"/>
+        </w:tabs>
+        <w:ind w:right="-20"/>
+        <w:rPr>
+          <w:rFonts w:ascii="Times New Roman" w:hAnsi="Times New Roman"/>
+        </w:rPr>
+      </w:pPr>
+      <w:r>
+        <w:rPr>
+          <w:rFonts w:ascii="Times New Roman" w:hAnsi="Times New Roman"/>
+        </w:rPr>
+        <w:t>The next box displays the time that the components in the application were last updated.</w:t>
+      </w:r>
+      <w:r>
+        <w:rPr>
+          <w:rFonts w:ascii="Times New Roman" w:hAnsi="Times New Roman"/>
+        </w:rPr>
+        <w:t xml:space="preserve"> </w:t>
+      </w:r>
+      <w:r>
+        <w:rPr>
+          <w:rFonts w:ascii="Times New Roman" w:hAnsi="Times New Roman"/>
+        </w:rPr>
+        <w:t>This has been included as part of the design as it may be useful for debugging issues with components</w:t>
+      </w:r>
+      <w:r>
+        <w:rPr>
+          <w:rFonts w:ascii="Times New Roman" w:hAnsi="Times New Roman"/>
+        </w:rPr>
+        <w:t xml:space="preserve"> due to an issue with the server.</w:t>
+      </w:r>
+    </w:p>
+    <w:p>
+      <w:pPr>
+        <w:tabs>
+          <w:tab w:val="left" w:pos="360"/>
+          <w:tab w:val="left" w:pos="810"/>
+          <w:tab w:val="left" w:pos="7920"/>
+        </w:tabs>
+        <w:ind w:right="-20"/>
+        <w:rPr>
+          <w:rFonts w:ascii="Times New Roman" w:hAnsi="Times New Roman"/>
+        </w:rPr>
+      </w:pPr>
+      <w:r>
+        <w:rPr>
+          <w:rFonts w:ascii="Times New Roman" w:hAnsi="Times New Roman"/>
+        </w:rPr>
+        <w:t>The last box on the right contains the ‘Session Start’ time.</w:t>
+      </w:r>
+      <w:r>
+        <w:rPr>
+          <w:rFonts w:ascii="Times New Roman" w:hAnsi="Times New Roman"/>
+        </w:rPr>
+        <w:t xml:space="preserve"> This information has been included as part of the design so that the user can keep of track of how long the monitoring session has been taking place.</w:t>
+      </w:r>
+      <w:r>
+        <w:rPr>
+          <w:rFonts w:ascii="Times New Roman" w:hAnsi="Times New Roman"/>
+        </w:rPr>
+        <w:t xml:space="preserve"> This information may be useful for a Cloud Systems Administrator</w:t>
+      </w:r>
+      <w:r>
+        <w:rPr>
+          <w:rFonts w:ascii="Times New Roman" w:hAnsi="Times New Roman"/>
+        </w:rPr>
+        <w:t xml:space="preserve"> in the event that they are tracking the behaviour of a VM during a specific time of the day</w:t>
+      </w:r>
+      <w:r>
+        <w:rPr>
+          <w:rFonts w:ascii="Times New Roman" w:hAnsi="Times New Roman"/>
+        </w:rPr>
+        <w:t>.</w:t>
+      </w:r>
+    </w:p>
+    <w:p>
+      <w:pPr>
+        <w:tabs>
+          <w:tab w:val="left" w:pos="360"/>
+          <w:tab w:val="left" w:pos="810"/>
+          <w:tab w:val="left" w:pos="7920"/>
+        </w:tabs>
+        <w:ind w:right="-20"/>
+        <w:rPr>
+          <w:rFonts w:ascii="Times New Roman" w:hAnsi="Times New Roman"/>
+        </w:rPr>
+      </w:pPr>
+      <w:r>
+        <w:rPr>
+          <w:noProof/>
+        </w:rPr>
+        <w:drawing>
+          <wp:inline distT="0" distB="0" distL="0" distR="0" wp14:anchorId="494A7D48" wp14:editId="095C292F">
+            <wp:extent cx="5759450" cy="463550"/>
+            <wp:effectExtent l="19050" t="19050" r="12700" b="12700"/>
+            <wp:docPr id="7" name="Picture 7"/>
+            <wp:cNvGraphicFramePr>
+              <a:graphicFrameLocks xmlns:a="http://schemas.openxmlformats.org/drawingml/2006/main" noChangeAspect="1"/>
+            </wp:cNvGraphicFramePr>
+            <a:graphic xmlns:a="http://schemas.openxmlformats.org/drawingml/2006/main">
+              <a:graphicData uri="http://schemas.openxmlformats.org/drawingml/2006/picture">
+                <pic:pic xmlns:pic="http://schemas.openxmlformats.org/drawingml/2006/picture">
+                  <pic:nvPicPr>
+                    <pic:cNvPr id="1" name=""/>
+                    <pic:cNvPicPr/>
+                  </pic:nvPicPr>
+                  <pic:blipFill>
+                    <a:blip r:embed="rId73"/>
+                    <a:stretch>
+                      <a:fillRect/>
+                    </a:stretch>
+                  </pic:blipFill>
+                  <pic:spPr>
+                    <a:xfrm>
+                      <a:off x="0" y="0"/>
+                      <a:ext cx="5759450" cy="463550"/>
+                    </a:xfrm>
+                    <a:prstGeom prst="rect">
+                      <a:avLst/>
+                    </a:prstGeom>
+                    <a:ln>
+                      <a:solidFill>
+                        <a:schemeClr val="tx1"/>
+                      </a:solidFill>
+                    </a:ln>
+                  </pic:spPr>
+                </pic:pic>
+              </a:graphicData>
+            </a:graphic>
+          </wp:inline>
+        </w:drawing>
+      </w:r>
     </w:p>
     <w:p>
       <w:pPr>
@@ -13227,9 +13742,758 @@
         <w:jc w:val="center"/>
         <w:rPr>
           <w:rFonts w:ascii="Times New Roman" w:hAnsi="Times New Roman"/>
+        </w:rPr>
+      </w:pPr>
+      <w:r>
+        <w:rPr>
+          <w:rFonts w:ascii="Times New Roman" w:hAnsi="Times New Roman"/>
+        </w:rPr>
+        <w:t>Fig. 3.7.2</w:t>
+      </w:r>
+      <w:r>
+        <w:rPr>
+          <w:rFonts w:ascii="Times New Roman" w:hAnsi="Times New Roman"/>
+        </w:rPr>
+        <w:t xml:space="preserve"> Stream Status when Server Fails</w:t>
+      </w:r>
+      <w:r>
+        <w:rPr>
+          <w:rFonts w:ascii="Times New Roman" w:hAnsi="Times New Roman"/>
+        </w:rPr>
+        <w:t>.</w:t>
+      </w:r>
+    </w:p>
+    <w:p>
+      <w:pPr>
+        <w:tabs>
+          <w:tab w:val="left" w:pos="360"/>
+          <w:tab w:val="left" w:pos="810"/>
+          <w:tab w:val="left" w:pos="7920"/>
+        </w:tabs>
+        <w:ind w:right="-20"/>
+        <w:rPr>
+          <w:rFonts w:ascii="Times New Roman" w:hAnsi="Times New Roman"/>
+          <w:b/>
+          <w:bCs/>
+        </w:rPr>
+      </w:pPr>
+      <w:r>
+        <w:rPr>
+          <w:rFonts w:ascii="Times New Roman" w:hAnsi="Times New Roman"/>
+          <w:b/>
+          <w:bCs/>
+        </w:rPr>
+        <w:t>4-Real Time Stream Graph</w:t>
+      </w:r>
+    </w:p>
+    <w:p>
+      <w:pPr>
+        <w:tabs>
+          <w:tab w:val="left" w:pos="360"/>
+          <w:tab w:val="left" w:pos="810"/>
+          <w:tab w:val="left" w:pos="7920"/>
+        </w:tabs>
+        <w:ind w:right="-20"/>
+        <w:rPr>
+          <w:rFonts w:ascii="Times New Roman" w:hAnsi="Times New Roman"/>
+        </w:rPr>
+      </w:pPr>
+      <w:r>
+        <w:rPr>
+          <w:rFonts w:ascii="Times New Roman" w:hAnsi="Times New Roman"/>
+        </w:rPr>
+        <w:t>Th</w:t>
+      </w:r>
+      <w:r>
+        <w:rPr>
+          <w:rFonts w:ascii="Times New Roman" w:hAnsi="Times New Roman"/>
+        </w:rPr>
+        <w:t>is graph is</w:t>
+      </w:r>
+      <w:r>
+        <w:rPr>
+          <w:rFonts w:ascii="Times New Roman" w:hAnsi="Times New Roman"/>
+        </w:rPr>
+        <w:t xml:space="preserve"> designed to update in real time</w:t>
+      </w:r>
+      <w:r>
+        <w:rPr>
+          <w:rFonts w:ascii="Times New Roman" w:hAnsi="Times New Roman"/>
+        </w:rPr>
+        <w:t>, it plots</w:t>
+      </w:r>
+      <w:r>
+        <w:rPr>
+          <w:rFonts w:ascii="Times New Roman" w:hAnsi="Times New Roman"/>
+        </w:rPr>
+        <w:t xml:space="preserve"> the resource usage and</w:t>
+      </w:r>
+      <w:r>
+        <w:rPr>
+          <w:rFonts w:ascii="Times New Roman" w:hAnsi="Times New Roman"/>
+        </w:rPr>
+        <w:t xml:space="preserve"> marks</w:t>
+      </w:r>
+      <w:r>
+        <w:rPr>
+          <w:rFonts w:ascii="Times New Roman" w:hAnsi="Times New Roman"/>
+        </w:rPr>
+        <w:t xml:space="preserve"> any outliers detected.</w:t>
+      </w:r>
+      <w:r>
+        <w:rPr>
+          <w:rFonts w:ascii="Times New Roman" w:hAnsi="Times New Roman"/>
+        </w:rPr>
+        <w:t xml:space="preserve"> CPU usage is plotted on the Y axis against time, plotted on the X axis</w:t>
+      </w:r>
+      <w:r>
+        <w:rPr>
+          <w:rFonts w:ascii="Times New Roman" w:hAnsi="Times New Roman"/>
+        </w:rPr>
+        <w:t>.</w:t>
+      </w:r>
+      <w:r>
+        <w:rPr>
+          <w:rFonts w:ascii="Times New Roman" w:hAnsi="Times New Roman"/>
+        </w:rPr>
+        <w:t xml:space="preserve"> </w:t>
+      </w:r>
+      <w:r>
+        <w:rPr>
+          <w:rFonts w:ascii="Times New Roman" w:hAnsi="Times New Roman"/>
+        </w:rPr>
+        <w:t xml:space="preserve">The </w:t>
+      </w:r>
+      <w:r>
+        <w:rPr>
+          <w:rFonts w:ascii="Times New Roman" w:hAnsi="Times New Roman"/>
+        </w:rPr>
+        <w:lastRenderedPageBreak/>
+        <w:t xml:space="preserve">stream of data </w:t>
+      </w:r>
+      <w:r>
+        <w:rPr>
+          <w:rFonts w:ascii="Times New Roman" w:hAnsi="Times New Roman"/>
+        </w:rPr>
+        <w:t xml:space="preserve">over </w:t>
+      </w:r>
+      <w:r>
+        <w:rPr>
+          <w:rFonts w:ascii="Times New Roman" w:hAnsi="Times New Roman"/>
+        </w:rPr>
+        <w:t>is represented by a blue line</w:t>
+      </w:r>
+      <w:r>
+        <w:rPr>
+          <w:rFonts w:ascii="Times New Roman" w:hAnsi="Times New Roman"/>
+        </w:rPr>
+        <w:t>.</w:t>
+      </w:r>
+      <w:r>
+        <w:rPr>
+          <w:rFonts w:ascii="Times New Roman" w:hAnsi="Times New Roman"/>
+        </w:rPr>
+        <w:t xml:space="preserve"> Any outliers detected in the stream are marked by a red dot as observed in Fig.</w:t>
+      </w:r>
+      <w:r>
+        <w:rPr>
+          <w:rFonts w:ascii="Times New Roman" w:hAnsi="Times New Roman"/>
+        </w:rPr>
+        <w:t xml:space="preserve"> 3.7.3.</w:t>
+      </w:r>
+      <w:r>
+        <w:rPr>
+          <w:rFonts w:ascii="Times New Roman" w:hAnsi="Times New Roman"/>
+        </w:rPr>
+        <w:t xml:space="preserve"> </w:t>
+      </w:r>
+      <w:r>
+        <w:rPr>
+          <w:rFonts w:ascii="Times New Roman" w:hAnsi="Times New Roman"/>
+        </w:rPr>
+        <w:t>Additionally, the user can hover their mouse over the data for details about the time and usage (x and y coordinate)</w:t>
+      </w:r>
+      <w:r>
+        <w:rPr>
+          <w:rFonts w:ascii="Times New Roman" w:hAnsi="Times New Roman"/>
+        </w:rPr>
+        <w:t>.</w:t>
+      </w:r>
+    </w:p>
+    <w:p>
+      <w:pPr>
+        <w:tabs>
+          <w:tab w:val="left" w:pos="360"/>
+          <w:tab w:val="left" w:pos="810"/>
+          <w:tab w:val="left" w:pos="7920"/>
+        </w:tabs>
+        <w:ind w:right="-20"/>
+        <w:rPr>
+          <w:rFonts w:ascii="Times New Roman" w:hAnsi="Times New Roman"/>
+        </w:rPr>
+      </w:pPr>
+      <w:r>
+        <w:rPr>
+          <w:noProof/>
+        </w:rPr>
+        <w:drawing>
+          <wp:inline distT="0" distB="0" distL="0" distR="0" wp14:anchorId="5E33C495" wp14:editId="4AC771D6">
+            <wp:extent cx="5759450" cy="2030730"/>
+            <wp:effectExtent l="19050" t="19050" r="12700" b="26670"/>
+            <wp:docPr id="14" name="Picture 14" descr="A picture containing table&#10;&#10;Description automatically generated"/>
+            <wp:cNvGraphicFramePr>
+              <a:graphicFrameLocks xmlns:a="http://schemas.openxmlformats.org/drawingml/2006/main" noChangeAspect="1"/>
+            </wp:cNvGraphicFramePr>
+            <a:graphic xmlns:a="http://schemas.openxmlformats.org/drawingml/2006/main">
+              <a:graphicData uri="http://schemas.openxmlformats.org/drawingml/2006/picture">
+                <pic:pic xmlns:pic="http://schemas.openxmlformats.org/drawingml/2006/picture">
+                  <pic:nvPicPr>
+                    <pic:cNvPr id="14" name="Picture 14" descr="A picture containing table&#10;&#10;Description automatically generated"/>
+                    <pic:cNvPicPr/>
+                  </pic:nvPicPr>
+                  <pic:blipFill>
+                    <a:blip r:embed="rId74"/>
+                    <a:stretch>
+                      <a:fillRect/>
+                    </a:stretch>
+                  </pic:blipFill>
+                  <pic:spPr>
+                    <a:xfrm>
+                      <a:off x="0" y="0"/>
+                      <a:ext cx="5759450" cy="2030730"/>
+                    </a:xfrm>
+                    <a:prstGeom prst="rect">
+                      <a:avLst/>
+                    </a:prstGeom>
+                    <a:ln>
+                      <a:solidFill>
+                        <a:schemeClr val="tx1"/>
+                      </a:solidFill>
+                    </a:ln>
+                  </pic:spPr>
+                </pic:pic>
+              </a:graphicData>
+            </a:graphic>
+          </wp:inline>
+        </w:drawing>
+      </w:r>
+    </w:p>
+    <w:p>
+      <w:pPr>
+        <w:tabs>
+          <w:tab w:val="left" w:pos="360"/>
+          <w:tab w:val="left" w:pos="810"/>
+          <w:tab w:val="left" w:pos="7920"/>
+        </w:tabs>
+        <w:ind w:right="-20"/>
+        <w:jc w:val="center"/>
+        <w:rPr>
+          <w:rFonts w:ascii="Times New Roman" w:hAnsi="Times New Roman"/>
+        </w:rPr>
+      </w:pPr>
+      <w:r>
+        <w:rPr>
+          <w:rFonts w:ascii="Times New Roman" w:hAnsi="Times New Roman"/>
+        </w:rPr>
+        <w:t>Fig. 3.7.3</w:t>
+      </w:r>
+      <w:r>
+        <w:rPr>
+          <w:rFonts w:ascii="Times New Roman" w:hAnsi="Times New Roman"/>
+        </w:rPr>
+        <w:t xml:space="preserve"> Real Time Outlier Detection Graph</w:t>
+      </w:r>
+    </w:p>
+    <w:p>
+      <w:pPr>
+        <w:tabs>
+          <w:tab w:val="left" w:pos="360"/>
+          <w:tab w:val="left" w:pos="810"/>
+          <w:tab w:val="left" w:pos="7920"/>
+        </w:tabs>
+        <w:ind w:right="-20"/>
+        <w:rPr>
+          <w:rFonts w:ascii="Times New Roman" w:hAnsi="Times New Roman"/>
+          <w:b/>
+          <w:bCs/>
+        </w:rPr>
+      </w:pPr>
+      <w:r>
+        <w:rPr>
+          <w:rFonts w:ascii="Times New Roman" w:hAnsi="Times New Roman"/>
+          <w:b/>
+          <w:bCs/>
+        </w:rPr>
+        <w:t>5- Real Time Usage Pie Chart</w:t>
+      </w:r>
+    </w:p>
+    <w:p>
+      <w:pPr>
+        <w:tabs>
+          <w:tab w:val="left" w:pos="360"/>
+          <w:tab w:val="left" w:pos="810"/>
+          <w:tab w:val="left" w:pos="7920"/>
+        </w:tabs>
+        <w:ind w:right="-20"/>
+        <w:rPr>
+          <w:rFonts w:ascii="Times New Roman" w:hAnsi="Times New Roman"/>
+        </w:rPr>
+      </w:pPr>
+      <w:r>
+        <w:rPr>
+          <w:rFonts w:ascii="Times New Roman" w:hAnsi="Times New Roman"/>
+        </w:rPr>
+        <w:t>A pie chart has been included as part of this design to show the availability of the resource being analysed</w:t>
+      </w:r>
+      <w:r>
+        <w:rPr>
+          <w:rFonts w:ascii="Times New Roman" w:hAnsi="Times New Roman"/>
+        </w:rPr>
+        <w:t>.</w:t>
+      </w:r>
+      <w:r>
+        <w:rPr>
+          <w:rFonts w:ascii="Times New Roman" w:hAnsi="Times New Roman"/>
+        </w:rPr>
+        <w:t xml:space="preserve"> It updates in real time to show the portion of the resource in use and the portion that is available.</w:t>
+      </w:r>
+      <w:r>
+        <w:rPr>
+          <w:rFonts w:ascii="Times New Roman" w:hAnsi="Times New Roman"/>
+        </w:rPr>
+        <w:t xml:space="preserve"> This information is useful to visualise as it can alert a Cloud Systems Administrator of exceptionally high or low CPU usage that the detection algorithm has not flagged.</w:t>
+      </w:r>
+      <w:r>
+        <w:rPr>
+          <w:rFonts w:ascii="Times New Roman" w:hAnsi="Times New Roman"/>
+        </w:rPr>
+        <w:t xml:space="preserve"> The detection algorithm may not identify this behaviour because of a gradual increase or decrease in usage (concept drift).</w:t>
+      </w:r>
+    </w:p>
+    <w:p>
+      <w:pPr>
+        <w:tabs>
+          <w:tab w:val="left" w:pos="360"/>
+          <w:tab w:val="left" w:pos="810"/>
+          <w:tab w:val="left" w:pos="7920"/>
+        </w:tabs>
+        <w:ind w:right="-20"/>
+        <w:rPr>
+          <w:rFonts w:ascii="Times New Roman" w:hAnsi="Times New Roman"/>
+          <w:b/>
+          <w:bCs/>
+        </w:rPr>
+      </w:pPr>
+      <w:r>
+        <w:rPr>
+          <w:rFonts w:ascii="Times New Roman" w:hAnsi="Times New Roman"/>
+          <w:b/>
+          <w:bCs/>
+        </w:rPr>
+        <w:t xml:space="preserve">6- Outlier Data </w:t>
+      </w:r>
+      <w:r>
+        <w:rPr>
+          <w:rFonts w:ascii="Times New Roman" w:hAnsi="Times New Roman"/>
+          <w:b/>
+          <w:bCs/>
+        </w:rPr>
+        <w:t>Table</w:t>
+      </w:r>
+      <w:r>
+        <w:rPr>
+          <w:rFonts w:ascii="Times New Roman" w:hAnsi="Times New Roman"/>
+          <w:b/>
+          <w:bCs/>
+        </w:rPr>
+        <w:t xml:space="preserve"> </w:t>
+      </w:r>
+    </w:p>
+    <w:p>
+      <w:pPr>
+        <w:tabs>
+          <w:tab w:val="left" w:pos="360"/>
+          <w:tab w:val="left" w:pos="810"/>
+          <w:tab w:val="left" w:pos="7920"/>
+        </w:tabs>
+        <w:ind w:right="-20"/>
+        <w:rPr>
+          <w:rFonts w:ascii="Times New Roman" w:hAnsi="Times New Roman"/>
+        </w:rPr>
+      </w:pPr>
+      <w:r>
+        <w:rPr>
+          <w:rFonts w:ascii="Times New Roman" w:hAnsi="Times New Roman"/>
+        </w:rPr>
+        <w:t>This section is designed to display information about the outliers detected in the current session</w:t>
+      </w:r>
+      <w:r>
+        <w:rPr>
+          <w:rFonts w:ascii="Times New Roman" w:hAnsi="Times New Roman"/>
+        </w:rPr>
+        <w:t>.</w:t>
+      </w:r>
+      <w:r>
+        <w:rPr>
+          <w:rFonts w:ascii="Times New Roman" w:hAnsi="Times New Roman"/>
+        </w:rPr>
+        <w:t xml:space="preserve"> When outliers are detected, information is stored in the database</w:t>
+      </w:r>
+      <w:r>
+        <w:rPr>
+          <w:rFonts w:ascii="Times New Roman" w:hAnsi="Times New Roman"/>
+        </w:rPr>
+        <w:t>.</w:t>
+      </w:r>
+      <w:r>
+        <w:rPr>
+          <w:rFonts w:ascii="Times New Roman" w:hAnsi="Times New Roman"/>
+        </w:rPr>
+        <w:t xml:space="preserve"> This table represents the data loaded from the database.</w:t>
+      </w:r>
+    </w:p>
+    <w:p>
+      <w:pPr>
+        <w:tabs>
+          <w:tab w:val="left" w:pos="360"/>
+          <w:tab w:val="left" w:pos="810"/>
+          <w:tab w:val="left" w:pos="7920"/>
+        </w:tabs>
+        <w:ind w:right="-20"/>
+        <w:rPr>
+          <w:rFonts w:ascii="Times New Roman" w:hAnsi="Times New Roman"/>
+          <w:b/>
+          <w:bCs/>
+        </w:rPr>
+      </w:pPr>
+      <w:r>
+        <w:rPr>
+          <w:rFonts w:ascii="Times New Roman" w:hAnsi="Times New Roman"/>
+          <w:b/>
+          <w:bCs/>
+        </w:rPr>
+        <w:t>7- Outlier Status</w:t>
+      </w:r>
+    </w:p>
+    <w:p>
+      <w:pPr>
+        <w:tabs>
+          <w:tab w:val="left" w:pos="360"/>
+          <w:tab w:val="left" w:pos="810"/>
+          <w:tab w:val="left" w:pos="7920"/>
+        </w:tabs>
+        <w:ind w:right="-20"/>
+        <w:rPr>
+          <w:rFonts w:ascii="Times New Roman" w:hAnsi="Times New Roman"/>
+        </w:rPr>
+      </w:pPr>
+      <w:r>
+        <w:rPr>
+          <w:rFonts w:ascii="Times New Roman" w:hAnsi="Times New Roman"/>
+        </w:rPr>
+        <w:t>This section of the UI is designed to display information about outliers detected in the current session.</w:t>
+      </w:r>
+      <w:r>
+        <w:rPr>
+          <w:rFonts w:ascii="Times New Roman" w:hAnsi="Times New Roman"/>
+        </w:rPr>
+        <w:t xml:space="preserve"> The box labelled ‘Outlier Count’ displayed the number of outliers detected in the session</w:t>
+      </w:r>
+      <w:r>
+        <w:rPr>
+          <w:rFonts w:ascii="Times New Roman" w:hAnsi="Times New Roman"/>
+        </w:rPr>
+        <w:t xml:space="preserve"> The box labelled ‘Outlier Status’ contains information about the most recent outlier detected.</w:t>
+      </w:r>
+      <w:r>
+        <w:rPr>
+          <w:rFonts w:ascii="Times New Roman" w:hAnsi="Times New Roman"/>
+        </w:rPr>
+        <w:t xml:space="preserve"> The information displayed in this box when an outlier is detected is shown in Fig. 3.7.4.</w:t>
+      </w:r>
+    </w:p>
+    <w:p>
+      <w:pPr>
+        <w:tabs>
+          <w:tab w:val="left" w:pos="360"/>
+          <w:tab w:val="left" w:pos="810"/>
+          <w:tab w:val="left" w:pos="7920"/>
+        </w:tabs>
+        <w:ind w:right="-20"/>
+        <w:jc w:val="center"/>
+        <w:rPr>
+          <w:rFonts w:ascii="Times New Roman" w:hAnsi="Times New Roman"/>
+        </w:rPr>
+      </w:pPr>
+      <w:r>
+        <w:rPr>
+          <w:noProof/>
+        </w:rPr>
+        <w:drawing>
+          <wp:inline distT="0" distB="0" distL="0" distR="0" wp14:anchorId="680CD5D4" wp14:editId="1793AC67">
+            <wp:extent cx="2171700" cy="632857"/>
+            <wp:effectExtent l="19050" t="19050" r="19050" b="15240"/>
+            <wp:docPr id="21" name="Picture 21" descr="Text&#10;&#10;Description automatically generated with low confidence"/>
+            <wp:cNvGraphicFramePr>
+              <a:graphicFrameLocks xmlns:a="http://schemas.openxmlformats.org/drawingml/2006/main" noChangeAspect="1"/>
+            </wp:cNvGraphicFramePr>
+            <a:graphic xmlns:a="http://schemas.openxmlformats.org/drawingml/2006/main">
+              <a:graphicData uri="http://schemas.openxmlformats.org/drawingml/2006/picture">
+                <pic:pic xmlns:pic="http://schemas.openxmlformats.org/drawingml/2006/picture">
+                  <pic:nvPicPr>
+                    <pic:cNvPr id="21" name="Picture 21" descr="Text&#10;&#10;Description automatically generated with low confidence"/>
+                    <pic:cNvPicPr/>
+                  </pic:nvPicPr>
+                  <pic:blipFill>
+                    <a:blip r:embed="rId75"/>
+                    <a:stretch>
+                      <a:fillRect/>
+                    </a:stretch>
+                  </pic:blipFill>
+                  <pic:spPr>
+                    <a:xfrm>
+                      <a:off x="0" y="0"/>
+                      <a:ext cx="2194823" cy="639595"/>
+                    </a:xfrm>
+                    <a:prstGeom prst="rect">
+                      <a:avLst/>
+                    </a:prstGeom>
+                    <a:ln>
+                      <a:solidFill>
+                        <a:schemeClr val="tx1"/>
+                      </a:solidFill>
+                    </a:ln>
+                  </pic:spPr>
+                </pic:pic>
+              </a:graphicData>
+            </a:graphic>
+          </wp:inline>
+        </w:drawing>
+      </w:r>
+    </w:p>
+    <w:p>
+      <w:pPr>
+        <w:tabs>
+          <w:tab w:val="left" w:pos="360"/>
+          <w:tab w:val="left" w:pos="810"/>
+          <w:tab w:val="left" w:pos="7920"/>
+        </w:tabs>
+        <w:ind w:right="-20"/>
+        <w:jc w:val="center"/>
+        <w:rPr>
+          <w:rFonts w:ascii="Times New Roman" w:hAnsi="Times New Roman"/>
+        </w:rPr>
+      </w:pPr>
+      <w:r>
+        <w:rPr>
+          <w:rFonts w:ascii="Times New Roman" w:hAnsi="Times New Roman"/>
+        </w:rPr>
+        <w:t>Fig. 3.7.4 Outlier Status when Outlier Detected.</w:t>
+      </w:r>
+    </w:p>
+    <w:p>
+      <w:pPr>
+        <w:tabs>
+          <w:tab w:val="left" w:pos="360"/>
+          <w:tab w:val="left" w:pos="810"/>
+          <w:tab w:val="left" w:pos="7920"/>
+        </w:tabs>
+        <w:ind w:right="-20"/>
+        <w:rPr>
+          <w:rFonts w:ascii="Times New Roman" w:hAnsi="Times New Roman"/>
+          <w:b/>
+          <w:bCs/>
+        </w:rPr>
+      </w:pPr>
+      <w:r>
+        <w:rPr>
+          <w:rFonts w:ascii="Times New Roman" w:hAnsi="Times New Roman"/>
+          <w:b/>
+          <w:bCs/>
+        </w:rPr>
+        <w:t>8- Reset Session</w:t>
+      </w:r>
+    </w:p>
+    <w:p>
+      <w:pPr>
+        <w:tabs>
+          <w:tab w:val="left" w:pos="360"/>
+          <w:tab w:val="left" w:pos="810"/>
+          <w:tab w:val="left" w:pos="7920"/>
+        </w:tabs>
+        <w:ind w:right="-20"/>
+        <w:rPr>
+          <w:rFonts w:ascii="Times New Roman" w:hAnsi="Times New Roman"/>
+        </w:rPr>
+      </w:pPr>
+      <w:r>
+        <w:rPr>
+          <w:rFonts w:ascii="Times New Roman" w:hAnsi="Times New Roman"/>
+        </w:rPr>
+        <w:lastRenderedPageBreak/>
+        <w:t xml:space="preserve">This button is designed to reset the session. </w:t>
+      </w:r>
+      <w:r>
+        <w:rPr>
+          <w:rFonts w:ascii="Times New Roman" w:hAnsi="Times New Roman"/>
+        </w:rPr>
+        <w:t xml:space="preserve">A Cloud Systems Administrator </w:t>
+      </w:r>
+      <w:r>
+        <w:rPr>
+          <w:rFonts w:ascii="Times New Roman" w:hAnsi="Times New Roman"/>
+        </w:rPr>
+        <w:t>may wish to do this in the event that an issue with a defective VM is resolved and only the new behaviour id considered for outlier detection.</w:t>
+      </w:r>
+    </w:p>
+    <w:p>
+      <w:pPr>
+        <w:tabs>
+          <w:tab w:val="left" w:pos="360"/>
+          <w:tab w:val="left" w:pos="810"/>
+          <w:tab w:val="left" w:pos="7920"/>
+        </w:tabs>
+        <w:ind w:right="-20"/>
+        <w:rPr>
+          <w:rFonts w:ascii="Times New Roman" w:hAnsi="Times New Roman"/>
+        </w:rPr>
+      </w:pPr>
+    </w:p>
+    <w:p>
+      <w:pPr>
+        <w:tabs>
+          <w:tab w:val="left" w:pos="360"/>
+          <w:tab w:val="left" w:pos="810"/>
+          <w:tab w:val="left" w:pos="7920"/>
+        </w:tabs>
+        <w:ind w:right="-20"/>
+        <w:rPr>
+          <w:rFonts w:ascii="Times New Roman" w:hAnsi="Times New Roman"/>
           <w:szCs w:val="24"/>
         </w:rPr>
       </w:pPr>
+      <w:r>
+        <w:rPr>
+          <w:rFonts w:ascii="Times New Roman" w:hAnsi="Times New Roman"/>
+          <w:szCs w:val="24"/>
+        </w:rPr>
+        <w:t>[1]</w:t>
+      </w:r>
+      <w:r>
+        <w:rPr>
+          <w:rFonts w:ascii="Times New Roman" w:hAnsi="Times New Roman"/>
+          <w:szCs w:val="24"/>
+        </w:rPr>
+        <w:tab/>
+      </w:r>
+      <w:r>
+        <w:rPr>
+          <w:rFonts w:ascii="Times New Roman" w:hAnsi="Times New Roman"/>
+          <w:szCs w:val="24"/>
+        </w:rPr>
+        <w:tab/>
+      </w:r>
+      <w:r>
+        <w:rPr>
+          <w:rFonts w:ascii="Times New Roman" w:hAnsi="Times New Roman"/>
+          <w:szCs w:val="24"/>
+        </w:rPr>
+        <w:t xml:space="preserve">D. </w:t>
+      </w:r>
+      <w:r>
+        <w:rPr>
+          <w:rFonts w:ascii="Times New Roman" w:hAnsi="Times New Roman"/>
+          <w:szCs w:val="24"/>
+        </w:rPr>
+        <w:t xml:space="preserve">Stone., </w:t>
+      </w:r>
+      <w:r>
+        <w:rPr>
+          <w:rFonts w:ascii="Times New Roman" w:hAnsi="Times New Roman"/>
+          <w:szCs w:val="24"/>
+        </w:rPr>
+        <w:t xml:space="preserve">C. </w:t>
+      </w:r>
+      <w:r>
+        <w:rPr>
+          <w:rFonts w:ascii="Times New Roman" w:hAnsi="Times New Roman"/>
+          <w:szCs w:val="24"/>
+        </w:rPr>
+        <w:t>Jarrett.,</w:t>
+      </w:r>
+      <w:r>
+        <w:rPr>
+          <w:rFonts w:ascii="Times New Roman" w:hAnsi="Times New Roman"/>
+          <w:szCs w:val="24"/>
+        </w:rPr>
+        <w:t xml:space="preserve"> M.</w:t>
+      </w:r>
+      <w:r>
+        <w:rPr>
+          <w:rFonts w:ascii="Times New Roman" w:hAnsi="Times New Roman"/>
+          <w:szCs w:val="24"/>
+        </w:rPr>
+        <w:t xml:space="preserve"> Woodroffe</w:t>
+      </w:r>
+      <w:r>
+        <w:rPr>
+          <w:rFonts w:ascii="Times New Roman" w:hAnsi="Times New Roman"/>
+          <w:szCs w:val="24"/>
+        </w:rPr>
+        <w:t>.</w:t>
+      </w:r>
+      <w:r>
+        <w:rPr>
+          <w:rFonts w:ascii="Times New Roman" w:hAnsi="Times New Roman"/>
+          <w:szCs w:val="24"/>
+        </w:rPr>
+        <w:t>, &amp;</w:t>
+      </w:r>
+      <w:r>
+        <w:rPr>
+          <w:rFonts w:ascii="Times New Roman" w:hAnsi="Times New Roman"/>
+          <w:szCs w:val="24"/>
+        </w:rPr>
+        <w:t xml:space="preserve"> S.</w:t>
+      </w:r>
+      <w:r>
+        <w:rPr>
+          <w:rFonts w:ascii="Times New Roman" w:hAnsi="Times New Roman"/>
+          <w:szCs w:val="24"/>
+        </w:rPr>
+        <w:t xml:space="preserve"> Minocha. (2005). User interface design and evaluation. Elsevier.</w:t>
+      </w:r>
+      <w:r>
+        <w:rPr>
+          <w:rFonts w:ascii="Times New Roman" w:hAnsi="Times New Roman"/>
+          <w:szCs w:val="24"/>
+        </w:rPr>
+        <w:t xml:space="preserve"> Available:</w:t>
+      </w:r>
+      <w:r>
+        <w:rPr>
+          <w:rFonts w:ascii="Times New Roman" w:hAnsi="Times New Roman"/>
+          <w:szCs w:val="24"/>
+        </w:rPr>
+        <w:t xml:space="preserve"> </w:t>
+      </w:r>
+      <w:hyperlink r:id="rId76" w:history="1">
+        <w:r>
+          <w:rPr>
+            <w:rStyle w:val="Hyperlink"/>
+            <w:rFonts w:ascii="Times New Roman" w:hAnsi="Times New Roman"/>
+            <w:szCs w:val="24"/>
+          </w:rPr>
+          <w:t>https://books.google.co.uk/books?hl=en&amp;lr=&amp;id=VvSoyqPBPbMC&amp;oi=fnd&amp;pg=PR21&amp;dq=user+interface+design&amp;ots=d8NUMYpNLd&amp;sig=_kL7ynycSW8CYNZRo3ilN9z4fos&amp;redir_esc=y#v=onepage&amp;q=user%20interface%20design&amp;f=false</w:t>
+        </w:r>
+      </w:hyperlink>
+      <w:r>
+        <w:rPr>
+          <w:rFonts w:ascii="Times New Roman" w:hAnsi="Times New Roman"/>
+          <w:szCs w:val="24"/>
+        </w:rPr>
+        <w:t xml:space="preserve"> </w:t>
+      </w:r>
     </w:p>
     <w:p>
       <w:pPr>
@@ -13375,29 +14639,29 @@
         <w:rPr>
           <w:color w:val="FF0000"/>
         </w:rPr>
+        <w:t>The design should be linked to requirements and, where applicable give a critical discussion of key design decisions/styles/patterns used. There might be a data model, a UI design, details of external interfaces, and of other important issues e.g. concurrency, event handling, error and exception handling, security, data persistence. No particular notation or tool is mandated. A satisfactory design will show a grasp of the main design issues. For top marks aim for outstanding design documentation approaching that of the best professionals. Prove that you have a very strong grasp of the design issues and aim for documentation that could be passed on to a developer without the need for further explanation</w:t>
+      </w:r>
+    </w:p>
+    <w:p>
+      <w:pPr>
+        <w:rPr>
+          <w:color w:val="FF0000"/>
+        </w:rPr>
+      </w:pPr>
+    </w:p>
+    <w:p>
+      <w:pPr>
+        <w:rPr>
+          <w:color w:val="FF0000"/>
+        </w:rPr>
+      </w:pPr>
+    </w:p>
+    <w:p>
+      <w:pPr>
+        <w:pStyle w:val="CSC3002MainHeading"/>
+      </w:pPr>
+      <w:r>
         <w:lastRenderedPageBreak/>
-        <w:t>The design should be linked to requirements and, where applicable give a critical discussion of key design decisions/styles/patterns used. There might be a data model, a UI design, details of external interfaces, and of other important issues e.g. concurrency, event handling, error and exception handling, security, data persistence. No particular notation or tool is mandated. A satisfactory design will show a grasp of the main design issues. For top marks aim for outstanding design documentation approaching that of the best professionals. Prove that you have a very strong grasp of the design issues and aim for documentation that could be passed on to a developer without the need for further explanation</w:t>
-      </w:r>
-    </w:p>
-    <w:p>
-      <w:pPr>
-        <w:rPr>
-          <w:color w:val="FF0000"/>
-        </w:rPr>
-      </w:pPr>
-    </w:p>
-    <w:p>
-      <w:pPr>
-        <w:rPr>
-          <w:color w:val="FF0000"/>
-        </w:rPr>
-      </w:pPr>
-    </w:p>
-    <w:p>
-      <w:pPr>
-        <w:pStyle w:val="CSC3002MainHeading"/>
-      </w:pPr>
-      <w:r>
         <w:t>Implementation</w:t>
       </w:r>
     </w:p>
@@ -13548,71 +14812,354 @@
     </w:p>
     <w:p>
       <w:r>
+        <w:t>Visual Studio Code was selected as the development environment</w:t>
+      </w:r>
+      <w:r>
+        <w:t>.</w:t>
+      </w:r>
+      <w:r>
+        <w:t xml:space="preserve"> It has features such as automatic code completion, bracket matching, auto-indentation and an interactive debugger.</w:t>
+      </w:r>
+      <w:r>
+        <w:t xml:space="preserve"> Visual Studio Code has support for Git, source control is p</w:t>
+      </w:r>
+      <w:r>
+        <w:t>ossible without leaving the IDE and changes from previous commits are highlighted, making it easy for the developer to modify changes</w:t>
+      </w:r>
+      <w:r>
+        <w:t xml:space="preserve"> [4]</w:t>
+      </w:r>
+      <w:r>
+        <w:t>.</w:t>
+      </w:r>
+      <w:r>
+        <w:t xml:space="preserve"> </w:t>
+      </w:r>
+      <w:r>
+        <w:t>Additionally, ac</w:t>
+      </w:r>
+      <w:r>
+        <w:t>cording to a stackoverflow survey,</w:t>
+      </w:r>
+      <w:r>
+        <w:t xml:space="preserve"> Visual Studio Code is the most popular IDE</w:t>
+      </w:r>
+      <w:r>
+        <w:t xml:space="preserve"> </w:t>
+      </w:r>
+      <w:r>
+        <w:t>among professional developers</w:t>
+      </w:r>
+      <w:r>
+        <w:t xml:space="preserve"> [5]</w:t>
+      </w:r>
+      <w:r>
+        <w:t>.</w:t>
+      </w:r>
+    </w:p>
+    <w:p>
+      <w:pPr>
+        <w:pStyle w:val="CSC3002SubHead"/>
+      </w:pPr>
+      <w:r>
+        <w:t>Software Libraries</w:t>
+      </w:r>
+    </w:p>
+    <w:p>
+      <w:r>
+        <w:t>To aid the implementation of this solution, a number of software libraries were imported.</w:t>
+      </w:r>
+    </w:p>
+    <w:p>
+      <w:pPr>
+        <w:rPr>
+          <w:b/>
+        </w:rPr>
+      </w:pPr>
+      <w:r>
+        <w:rPr>
+          <w:b/>
+        </w:rPr>
+        <w:t>Pandas</w:t>
+      </w:r>
+    </w:p>
+    <w:p>
+      <w:r>
         <w:lastRenderedPageBreak/>
-        <w:t>Visual Studio Code was selected as the development environment</w:t>
+        <w:t>This software library is used for data analysis and manipulation</w:t>
+      </w:r>
+      <w:r>
+        <w:t xml:space="preserve"> [6]</w:t>
       </w:r>
       <w:r>
         <w:t>.</w:t>
       </w:r>
       <w:r>
-        <w:t xml:space="preserve"> It has features such as automatic code completion, bracket matching, auto-indentation and an interactive debugger.</w:t>
-      </w:r>
-      <w:r>
-        <w:t xml:space="preserve"> Visual Studio Code has support for Git, source control is p</w:t>
-      </w:r>
-      <w:r>
-        <w:t>ossible without leaving the IDE and changes from previous commits are highlighted, making it easy for the developer to modify changes</w:t>
-      </w:r>
-      <w:r>
-        <w:t xml:space="preserve"> [4]</w:t>
+        <w:t xml:space="preserve"> The ‘Dataframe’ objects created using this library played a fundamental role in this software implementation</w:t>
       </w:r>
       <w:r>
         <w:t>.</w:t>
       </w:r>
       <w:r>
+        <w:t xml:space="preserve"> Dataframes are especially useful for temporarily storing data coordinates and outlier detection results. As such,</w:t>
+      </w:r>
+      <w:r>
+        <w:t xml:space="preserve"> a</w:t>
+      </w:r>
+      <w:r>
+        <w:t xml:space="preserve">lmost all data flowing through the system </w:t>
+      </w:r>
+      <w:r>
+        <w:t>is</w:t>
+      </w:r>
+      <w:r>
+        <w:t xml:space="preserve"> in a pandas Dataframe object</w:t>
+      </w:r>
+      <w:r>
+        <w:t>.</w:t>
+      </w:r>
+    </w:p>
+    <w:p>
+      <w:pPr>
+        <w:rPr>
+          <w:b/>
+        </w:rPr>
+      </w:pPr>
+      <w:r>
+        <w:rPr>
+          <w:b/>
+        </w:rPr>
+        <w:t>Plotly</w:t>
+      </w:r>
+    </w:p>
+    <w:p>
+      <w:r>
+        <w:t xml:space="preserve">This library is used for generating </w:t>
+      </w:r>
+      <w:r>
+        <w:t xml:space="preserve">interactive </w:t>
+      </w:r>
+      <w:r>
+        <w:t>graphs</w:t>
+      </w:r>
+      <w:r>
+        <w:t xml:space="preserve"> [7].</w:t>
+      </w:r>
+      <w:r>
+        <w:t xml:space="preserve"> Th</w:t>
+      </w:r>
+      <w:r>
+        <w:t>e</w:t>
+      </w:r>
+      <w:r>
+        <w:t xml:space="preserve"> software solution is a monitoring tool thus graphs are an important component</w:t>
+      </w:r>
+      <w:r>
+        <w:t xml:space="preserve"> in aiding with data readability.</w:t>
+      </w:r>
+      <w:r>
+        <w:t xml:space="preserve"> Line plots, scatter plots</w:t>
+      </w:r>
+      <w:r>
+        <w:t xml:space="preserve"> and</w:t>
+      </w:r>
+      <w:r>
+        <w:t xml:space="preserve"> pie charts </w:t>
+      </w:r>
+      <w:r>
+        <w:t>are implemented throughout the software solution using this library</w:t>
+      </w:r>
+      <w:r>
+        <w:t>.</w:t>
+      </w:r>
+      <w:r>
+        <w:t xml:space="preserve"> Additionally, interactive live update graphs</w:t>
+      </w:r>
+      <w:r>
+        <w:t xml:space="preserve"> are possibly with Plotly, this feature was used to display the real time detection of outliers.</w:t>
+      </w:r>
+    </w:p>
+    <w:p>
+      <w:pPr>
+        <w:rPr>
+          <w:b/>
+        </w:rPr>
+      </w:pPr>
+      <w:r>
+        <w:rPr>
+          <w:b/>
+        </w:rPr>
+        <w:t>Dash</w:t>
+      </w:r>
+    </w:p>
+    <w:p>
+      <w:r>
+        <w:t xml:space="preserve">Interactive dashboard applications can be created </w:t>
+      </w:r>
+      <w:r>
+        <w:t>with the</w:t>
+      </w:r>
+      <w:r>
+        <w:t xml:space="preserve"> Dash</w:t>
+      </w:r>
+      <w:r>
+        <w:t xml:space="preserve"> library</w:t>
+      </w:r>
+      <w:r>
+        <w:t>.</w:t>
+      </w:r>
+      <w:r>
+        <w:t xml:space="preserve"> The front end can be implemented by defining the ‘layout’ of the web</w:t>
+      </w:r>
+      <w:r>
+        <w:t>-</w:t>
+      </w:r>
+      <w:r>
+        <w:t>app</w:t>
+      </w:r>
+      <w:r>
+        <w:t xml:space="preserve"> using “Dash HTML components”.</w:t>
+      </w:r>
+      <w:r>
+        <w:t xml:space="preserve"> Back end functionality is implemented using “Callback” functions</w:t>
+      </w:r>
+      <w:r>
+        <w:t xml:space="preserve"> [8]</w:t>
+      </w:r>
+      <w:r>
+        <w:t>.</w:t>
+      </w:r>
+      <w:r>
+        <w:t xml:space="preserve"> This library was used to implement the front end (user interface) and the ‘</w:t>
+      </w:r>
+      <w:r>
+        <w:t>Callback</w:t>
+      </w:r>
+      <w:r>
+        <w:t>’ functions were used to bridge the front end to the data generated by the detection algorithms.</w:t>
+      </w:r>
+    </w:p>
+    <w:p>
+      <w:pPr>
+        <w:rPr>
+          <w:b/>
+        </w:rPr>
+      </w:pPr>
+      <w:r>
+        <w:rPr>
+          <w:b/>
+        </w:rPr>
+        <w:t>Sqlite3</w:t>
+      </w:r>
+    </w:p>
+    <w:p>
+      <w:r>
+        <w:t xml:space="preserve">The software solution required </w:t>
+      </w:r>
+      <w:r>
+        <w:t>storage for the detection</w:t>
+      </w:r>
+      <w:r>
+        <w:t xml:space="preserve"> results</w:t>
+      </w:r>
+      <w:r>
+        <w:t xml:space="preserve"> so that complex, resource intensive processes did not need to run redundantly to </w:t>
+      </w:r>
+      <w:r>
+        <w:t>generate</w:t>
+      </w:r>
+      <w:r>
+        <w:t xml:space="preserve"> pre-</w:t>
+      </w:r>
+      <w:r>
+        <w:t>existing</w:t>
+      </w:r>
+      <w:r>
+        <w:t xml:space="preserve"> data.</w:t>
+      </w:r>
+      <w:r>
+        <w:t xml:space="preserve"> Th</w:t>
+      </w:r>
+      <w:r>
+        <w:t>e sqlite3</w:t>
+      </w:r>
+      <w:r>
+        <w:t xml:space="preserve"> software library is used to implement a server-less, self-contained database [9].</w:t>
+      </w:r>
+      <w:r>
+        <w:t xml:space="preserve"> It is “small, fast, fully featured, SQL database” which serves as a perfect solution for the software’s storage needs.</w:t>
+      </w:r>
+    </w:p>
+    <w:p>
+      <w:pPr>
+        <w:rPr>
+          <w:b/>
+        </w:rPr>
+      </w:pPr>
+      <w:r>
+        <w:rPr>
+          <w:b/>
+        </w:rPr>
+        <w:t>Pycaret</w:t>
+      </w:r>
+    </w:p>
+    <w:p>
+      <w:r>
+        <w:t xml:space="preserve">The Pycaret Anomaly Detection module was </w:t>
+      </w:r>
+      <w:r>
+        <w:t>implemented</w:t>
+      </w:r>
+      <w:r>
+        <w:t xml:space="preserve"> early in the development of this project.</w:t>
+      </w:r>
+      <w:r>
+        <w:t xml:space="preserve"> It contains an array of unsupervised traditional detection techniques </w:t>
+      </w:r>
+      <w:r>
+        <w:t>such as SVM and KNN</w:t>
+      </w:r>
+      <w:r>
+        <w:t>.</w:t>
+      </w:r>
+      <w:r>
         <w:t xml:space="preserve"> </w:t>
       </w:r>
       <w:r>
-        <w:t>Additionally, ac</w:t>
-      </w:r>
-      <w:r>
-        <w:t xml:space="preserve">cording to a </w:t>
-      </w:r>
-      <w:proofErr w:type="spellStart"/>
-      <w:r>
-        <w:t>stackoverflow</w:t>
-      </w:r>
-      <w:proofErr w:type="spellEnd"/>
-      <w:r>
-        <w:t xml:space="preserve"> survey,</w:t>
-      </w:r>
-      <w:r>
-        <w:t xml:space="preserve"> Visual Studio Code is the most popular IDE</w:t>
+        <w:t>The detection</w:t>
+      </w:r>
+      <w:r>
+        <w:t xml:space="preserve"> techniques</w:t>
       </w:r>
       <w:r>
         <w:t xml:space="preserve"> </w:t>
       </w:r>
       <w:r>
-        <w:t>among professional developers</w:t>
-      </w:r>
-      <w:r>
-        <w:t xml:space="preserve"> [5]</w:t>
+        <w:t xml:space="preserve">can be applied to a dataset and outliers are </w:t>
+      </w:r>
+      <w:r>
+        <w:t>predicted</w:t>
+      </w:r>
+      <w:r>
+        <w:t xml:space="preserve"> [10]</w:t>
       </w:r>
       <w:r>
         <w:t>.</w:t>
       </w:r>
-    </w:p>
-    <w:p>
-      <w:pPr>
-        <w:pStyle w:val="CSC3002SubHead"/>
-      </w:pPr>
-      <w:r>
-        <w:t>Software Libraries</w:t>
-      </w:r>
-    </w:p>
-    <w:p>
-      <w:r>
-        <w:t>To aid the implementation of this solution, a number of software libraries were imported.</w:t>
+      <w:r>
+        <w:t xml:space="preserve"> </w:t>
+      </w:r>
+      <w:r>
+        <w:t>The techniques in this library were used to build the simple graphing a</w:t>
+      </w:r>
+      <w:r>
+        <w:t xml:space="preserve">nd scoring mechanisms behind the prototype </w:t>
+      </w:r>
+      <w:r>
+        <w:t>of this application</w:t>
+      </w:r>
+      <w:r>
+        <w:t>, they were also used a benchmark to test the ensemble technique proposed in this dissertation.</w:t>
       </w:r>
     </w:p>
     <w:p>
@@ -13625,66 +15172,33 @@
         <w:rPr>
           <w:b/>
         </w:rPr>
-        <w:t>Pandas</w:t>
-      </w:r>
-    </w:p>
-    <w:p>
-      <w:r>
-        <w:t>This software library is used for data analysis and manipulation</w:t>
-      </w:r>
-      <w:r>
-        <w:t xml:space="preserve"> [6]</w:t>
+        <w:t>Sklearn</w:t>
+      </w:r>
+    </w:p>
+    <w:p>
+      <w:r>
+        <w:t>This library is used for machine learning in python</w:t>
+      </w:r>
+      <w:r>
+        <w:t xml:space="preserve"> [11</w:t>
+      </w:r>
+      <w:r>
+        <w:t>]</w:t>
       </w:r>
       <w:r>
         <w:t>.</w:t>
       </w:r>
       <w:r>
-        <w:t xml:space="preserve"> The ‘</w:t>
-      </w:r>
-      <w:proofErr w:type="spellStart"/>
-      <w:r>
-        <w:t>Dataframe</w:t>
-      </w:r>
-      <w:proofErr w:type="spellEnd"/>
-      <w:r>
-        <w:t>’ objects created using this library played a fundamental role in this software implementation</w:t>
-      </w:r>
-      <w:r>
-        <w:t>.</w:t>
-      </w:r>
-      <w:r>
-        <w:t xml:space="preserve"> </w:t>
-      </w:r>
-      <w:proofErr w:type="spellStart"/>
-      <w:r>
-        <w:t>Dataframes</w:t>
-      </w:r>
-      <w:proofErr w:type="spellEnd"/>
-      <w:r>
-        <w:t xml:space="preserve"> are especially useful for temporarily storing data coordinates and outlier detection results. As such,</w:t>
-      </w:r>
-      <w:r>
-        <w:t xml:space="preserve"> a</w:t>
-      </w:r>
-      <w:r>
-        <w:t xml:space="preserve">lmost all data flowing through the system </w:t>
-      </w:r>
-      <w:r>
-        <w:t>is</w:t>
-      </w:r>
-      <w:r>
-        <w:t xml:space="preserve"> in a pandas </w:t>
-      </w:r>
-      <w:proofErr w:type="spellStart"/>
-      <w:r>
-        <w:t>Dataframe</w:t>
-      </w:r>
-      <w:proofErr w:type="spellEnd"/>
-      <w:r>
-        <w:t xml:space="preserve"> object</w:t>
-      </w:r>
-      <w:r>
-        <w:t>.</w:t>
+        <w:t xml:space="preserve"> In the experimental space of the software, there is a section for supervised learning.</w:t>
+      </w:r>
+      <w:r>
+        <w:t xml:space="preserve"> The supervised learning methods in this section were </w:t>
+      </w:r>
+      <w:r>
+        <w:t>implemented</w:t>
+      </w:r>
+      <w:r>
+        <w:t xml:space="preserve"> using this library.</w:t>
       </w:r>
     </w:p>
     <w:p>
@@ -13693,320 +15207,16 @@
           <w:b/>
         </w:rPr>
       </w:pPr>
-      <w:proofErr w:type="spellStart"/>
       <w:r>
         <w:rPr>
           <w:b/>
         </w:rPr>
-        <w:t>Plotly</w:t>
-      </w:r>
-      <w:proofErr w:type="spellEnd"/>
-    </w:p>
-    <w:p>
-      <w:r>
-        <w:t xml:space="preserve">This library is used for generating </w:t>
-      </w:r>
-      <w:r>
-        <w:t xml:space="preserve">interactive </w:t>
-      </w:r>
-      <w:r>
-        <w:t>graphs</w:t>
-      </w:r>
-      <w:r>
-        <w:t xml:space="preserve"> [7].</w:t>
-      </w:r>
-      <w:r>
-        <w:t xml:space="preserve"> Th</w:t>
-      </w:r>
-      <w:r>
-        <w:t>e</w:t>
-      </w:r>
-      <w:r>
-        <w:t xml:space="preserve"> software solution is a monitoring tool thus graphs are an important component</w:t>
-      </w:r>
-      <w:r>
-        <w:t xml:space="preserve"> in aiding with data readability.</w:t>
-      </w:r>
-      <w:r>
-        <w:t xml:space="preserve"> Line plots, scatter plots</w:t>
-      </w:r>
-      <w:r>
-        <w:t xml:space="preserve"> and</w:t>
-      </w:r>
-      <w:r>
-        <w:t xml:space="preserve"> pie charts </w:t>
-      </w:r>
-      <w:r>
-        <w:t>are implemented throughout the software solution using this library</w:t>
-      </w:r>
-      <w:r>
-        <w:t>.</w:t>
-      </w:r>
-      <w:r>
-        <w:t xml:space="preserve"> Additionally, interactive live update graphs</w:t>
-      </w:r>
-      <w:r>
-        <w:t xml:space="preserve"> are possibly with </w:t>
-      </w:r>
-      <w:proofErr w:type="spellStart"/>
-      <w:r>
-        <w:t>Plotly</w:t>
-      </w:r>
-      <w:proofErr w:type="spellEnd"/>
-      <w:r>
-        <w:t>, this feature was used to display the real time detection of outliers.</w:t>
-      </w:r>
-    </w:p>
-    <w:p>
-      <w:pPr>
-        <w:rPr>
-          <w:b/>
-        </w:rPr>
-      </w:pPr>
-      <w:r>
-        <w:rPr>
-          <w:b/>
-        </w:rPr>
-        <w:t>Dash</w:t>
-      </w:r>
-    </w:p>
-    <w:p>
-      <w:r>
-        <w:t xml:space="preserve">Interactive dashboard applications can be created </w:t>
-      </w:r>
-      <w:r>
-        <w:t>with the</w:t>
-      </w:r>
-      <w:r>
-        <w:t xml:space="preserve"> Dash</w:t>
-      </w:r>
-      <w:r>
-        <w:t xml:space="preserve"> library</w:t>
-      </w:r>
-      <w:r>
-        <w:t>.</w:t>
-      </w:r>
-      <w:r>
-        <w:t xml:space="preserve"> The front end can be implemented by defining the ‘layout’ of the web</w:t>
-      </w:r>
-      <w:r>
-        <w:t>-</w:t>
-      </w:r>
-      <w:r>
-        <w:t>app</w:t>
-      </w:r>
-      <w:r>
-        <w:t xml:space="preserve"> using “Dash HTML components”.</w:t>
-      </w:r>
-      <w:r>
-        <w:t xml:space="preserve"> Back end functionality is implemented using “</w:t>
-      </w:r>
-      <w:proofErr w:type="spellStart"/>
-      <w:r>
-        <w:t>Callback</w:t>
-      </w:r>
-      <w:proofErr w:type="spellEnd"/>
-      <w:r>
-        <w:t>” functions</w:t>
-      </w:r>
-      <w:r>
-        <w:t xml:space="preserve"> [8]</w:t>
-      </w:r>
-      <w:r>
-        <w:t>.</w:t>
-      </w:r>
-      <w:r>
-        <w:t xml:space="preserve"> This library was used to implement the front end (user interface) and the ‘</w:t>
-      </w:r>
-      <w:proofErr w:type="spellStart"/>
-      <w:r>
-        <w:t>Callback</w:t>
-      </w:r>
-      <w:proofErr w:type="spellEnd"/>
-      <w:r>
-        <w:t>’ functions were used to bridge the front end to the data generated by the detection algorithms.</w:t>
-      </w:r>
-    </w:p>
-    <w:p>
-      <w:pPr>
-        <w:rPr>
-          <w:b/>
-        </w:rPr>
-      </w:pPr>
-      <w:r>
-        <w:rPr>
-          <w:b/>
-        </w:rPr>
-        <w:t>Sqlite3</w:t>
-      </w:r>
-    </w:p>
-    <w:p>
-      <w:r>
-        <w:t xml:space="preserve">The software solution required </w:t>
-      </w:r>
-      <w:r>
-        <w:t>storage for the detection</w:t>
-      </w:r>
-      <w:r>
-        <w:t xml:space="preserve"> results</w:t>
-      </w:r>
-      <w:r>
-        <w:t xml:space="preserve"> so that complex, resource intensive processes did not need to run redundantly to </w:t>
-      </w:r>
-      <w:r>
-        <w:t>generate</w:t>
-      </w:r>
-      <w:r>
-        <w:t xml:space="preserve"> pre-</w:t>
-      </w:r>
-      <w:r>
-        <w:t>existing</w:t>
-      </w:r>
-      <w:r>
-        <w:t xml:space="preserve"> data.</w:t>
-      </w:r>
-      <w:r>
-        <w:t xml:space="preserve"> Th</w:t>
-      </w:r>
-      <w:r>
-        <w:t>e sqlite3</w:t>
-      </w:r>
-      <w:r>
-        <w:t xml:space="preserve"> software library is used to implement a server-less, self-contained database [9].</w:t>
-      </w:r>
-      <w:r>
-        <w:t xml:space="preserve"> It is “small, fast, fully featured, SQL database” which serves as a perfect solution for the software’s storage needs.</w:t>
-      </w:r>
-    </w:p>
-    <w:p>
-      <w:pPr>
-        <w:rPr>
-          <w:b/>
-        </w:rPr>
-      </w:pPr>
-      <w:r>
-        <w:rPr>
-          <w:b/>
-        </w:rPr>
-        <w:t>Pycaret</w:t>
+        <w:t>Requests</w:t>
       </w:r>
     </w:p>
     <w:p>
       <w:r>
         <w:lastRenderedPageBreak/>
-        <w:t xml:space="preserve">The Pycaret Anomaly Detection module was </w:t>
-      </w:r>
-      <w:r>
-        <w:t>implemented</w:t>
-      </w:r>
-      <w:r>
-        <w:t xml:space="preserve"> early in the development of this project.</w:t>
-      </w:r>
-      <w:r>
-        <w:t xml:space="preserve"> It contains an array of unsupervised traditional detection techniques </w:t>
-      </w:r>
-      <w:r>
-        <w:t>such as SVM and KNN</w:t>
-      </w:r>
-      <w:r>
-        <w:t>.</w:t>
-      </w:r>
-      <w:r>
-        <w:t xml:space="preserve"> </w:t>
-      </w:r>
-      <w:r>
-        <w:t>The detection</w:t>
-      </w:r>
-      <w:r>
-        <w:t xml:space="preserve"> techniques</w:t>
-      </w:r>
-      <w:r>
-        <w:t xml:space="preserve"> </w:t>
-      </w:r>
-      <w:r>
-        <w:t xml:space="preserve">can be applied to a dataset and outliers are </w:t>
-      </w:r>
-      <w:r>
-        <w:t>predicted</w:t>
-      </w:r>
-      <w:r>
-        <w:t xml:space="preserve"> [10]</w:t>
-      </w:r>
-      <w:r>
-        <w:t>.</w:t>
-      </w:r>
-      <w:r>
-        <w:t xml:space="preserve"> </w:t>
-      </w:r>
-      <w:r>
-        <w:t>The techniques in this library were used to build the simple graphing a</w:t>
-      </w:r>
-      <w:r>
-        <w:t xml:space="preserve">nd scoring mechanisms behind the prototype </w:t>
-      </w:r>
-      <w:r>
-        <w:t>of this application</w:t>
-      </w:r>
-      <w:r>
-        <w:t>, they were also used a benchmark to test the ensemble technique proposed in this dissertation.</w:t>
-      </w:r>
-    </w:p>
-    <w:p>
-      <w:pPr>
-        <w:rPr>
-          <w:b/>
-        </w:rPr>
-      </w:pPr>
-      <w:proofErr w:type="spellStart"/>
-      <w:r>
-        <w:rPr>
-          <w:b/>
-        </w:rPr>
-        <w:t>Sklearn</w:t>
-      </w:r>
-      <w:proofErr w:type="spellEnd"/>
-    </w:p>
-    <w:p>
-      <w:r>
-        <w:t>This library is used for machine learning in python</w:t>
-      </w:r>
-      <w:r>
-        <w:t xml:space="preserve"> [11</w:t>
-      </w:r>
-      <w:r>
-        <w:t>]</w:t>
-      </w:r>
-      <w:r>
-        <w:t>.</w:t>
-      </w:r>
-      <w:r>
-        <w:t xml:space="preserve"> In the experimental space of the software, there is a section for supervised learning.</w:t>
-      </w:r>
-      <w:r>
-        <w:t xml:space="preserve"> The supervised learning methods in this section were </w:t>
-      </w:r>
-      <w:r>
-        <w:t>implemented</w:t>
-      </w:r>
-      <w:r>
-        <w:t xml:space="preserve"> using this library.</w:t>
-      </w:r>
-    </w:p>
-    <w:p>
-      <w:pPr>
-        <w:rPr>
-          <w:b/>
-        </w:rPr>
-      </w:pPr>
-      <w:r>
-        <w:rPr>
-          <w:b/>
-        </w:rPr>
-        <w:t>Requests</w:t>
-      </w:r>
-    </w:p>
-    <w:p>
-      <w:r>
         <w:t>To simulate a real time stream of data read</w:t>
       </w:r>
       <w:r>
@@ -14188,7 +15398,7 @@
                     <pic:cNvPicPr/>
                   </pic:nvPicPr>
                   <pic:blipFill>
-                    <a:blip r:embed="rId72"/>
+                    <a:blip r:embed="rId77"/>
                     <a:stretch>
                       <a:fillRect/>
                     </a:stretch>
@@ -14307,7 +15517,7 @@
       <w:r>
         <w:t xml:space="preserve"> J. Shore., and S. Warden. (2021) The art of agile development. "O'Reilly Media, Inc." Available: </w:t>
       </w:r>
-      <w:hyperlink r:id="rId73" w:history="1">
+      <w:hyperlink r:id="rId78" w:history="1">
         <w:r>
           <w:rPr>
             <w:rStyle w:val="Hyperlink"/>
@@ -14356,7 +15566,7 @@
       <w:r>
         <w:t xml:space="preserve"> </w:t>
       </w:r>
-      <w:hyperlink r:id="rId74" w:history="1">
+      <w:hyperlink r:id="rId79" w:history="1">
         <w:r>
           <w:rPr>
             <w:rStyle w:val="Hyperlink"/>
@@ -14378,13 +15588,8 @@
       <w:r>
         <w:tab/>
       </w:r>
-      <w:proofErr w:type="spellStart"/>
-      <w:r>
-        <w:t>Tiobe</w:t>
-      </w:r>
-      <w:proofErr w:type="spellEnd"/>
-      <w:r>
-        <w:t>. (2022, April)</w:t>
+      <w:r>
+        <w:t>Tiobe. (2022, April)</w:t>
       </w:r>
       <w:r>
         <w:t xml:space="preserve"> </w:t>
@@ -14404,7 +15609,7 @@
       <w:r>
         <w:t xml:space="preserve">: </w:t>
       </w:r>
-      <w:hyperlink r:id="rId75" w:history="1">
+      <w:hyperlink r:id="rId80" w:history="1">
         <w:r>
           <w:rPr>
             <w:rStyle w:val="Hyperlink"/>
@@ -14445,7 +15650,7 @@
       <w:r>
         <w:t xml:space="preserve"> </w:t>
       </w:r>
-      <w:hyperlink r:id="rId76" w:history="1">
+      <w:hyperlink r:id="rId81" w:history="1">
         <w:r>
           <w:rPr>
             <w:rStyle w:val="Hyperlink"/>
@@ -14466,21 +15671,13 @@
       </w:r>
       <w:r>
         <w:tab/>
-        <w:t xml:space="preserve">Insights – </w:t>
-      </w:r>
-      <w:proofErr w:type="spellStart"/>
-      <w:r>
-        <w:t>Stack</w:t>
+        <w:t>Insights – Stack</w:t>
       </w:r>
       <w:r>
         <w:t>o</w:t>
       </w:r>
       <w:r>
-        <w:t>verflow</w:t>
-      </w:r>
-      <w:proofErr w:type="spellEnd"/>
-      <w:r>
-        <w:t xml:space="preserve">. (2021) </w:t>
+        <w:t xml:space="preserve">verflow. (2021) </w:t>
       </w:r>
       <w:r>
         <w:t>Stack Overflow Developer Survey 2021 – Most Popular Technologies</w:t>
@@ -14491,7 +15688,7 @@
       <w:r>
         <w:t xml:space="preserve">. Available: </w:t>
       </w:r>
-      <w:hyperlink r:id="rId77" w:anchor="technology" w:history="1">
+      <w:hyperlink r:id="rId82" w:anchor="technology" w:history="1">
         <w:r>
           <w:rPr>
             <w:rStyle w:val="Hyperlink"/>
@@ -14525,7 +15722,7 @@
       <w:r>
         <w:t xml:space="preserve">: </w:t>
       </w:r>
-      <w:hyperlink r:id="rId78" w:history="1">
+      <w:hyperlink r:id="rId83" w:history="1">
         <w:r>
           <w:rPr>
             <w:rStyle w:val="Hyperlink"/>
@@ -14547,24 +15744,17 @@
       <w:r>
         <w:tab/>
       </w:r>
-      <w:proofErr w:type="spellStart"/>
       <w:r>
         <w:t>Plotly</w:t>
       </w:r>
-      <w:proofErr w:type="spellEnd"/>
       <w:r>
         <w:t>. (n.d.)</w:t>
       </w:r>
       <w:r>
         <w:t xml:space="preserve"> </w:t>
       </w:r>
-      <w:proofErr w:type="spellStart"/>
-      <w:r>
-        <w:t>Plotly</w:t>
-      </w:r>
-      <w:proofErr w:type="spellEnd"/>
-      <w:r>
-        <w:t xml:space="preserve"> Python Open Source Graphing Library</w:t>
+      <w:r>
+        <w:t>Plotly Python Open Source Graphing Library</w:t>
       </w:r>
       <w:r>
         <w:t>. [Online]. Available</w:t>
@@ -14572,7 +15762,7 @@
       <w:r>
         <w:t xml:space="preserve">: </w:t>
       </w:r>
-      <w:hyperlink r:id="rId79" w:history="1">
+      <w:hyperlink r:id="rId84" w:history="1">
         <w:r>
           <w:rPr>
             <w:rStyle w:val="Hyperlink"/>
@@ -14595,15 +15785,7 @@
         <w:tab/>
       </w:r>
       <w:r>
-        <w:t xml:space="preserve">A. </w:t>
-      </w:r>
-      <w:proofErr w:type="spellStart"/>
-      <w:r>
-        <w:t>Tomar</w:t>
-      </w:r>
-      <w:proofErr w:type="spellEnd"/>
-      <w:r>
-        <w:t>. (2021, Mar. 17)</w:t>
+        <w:t>A. Tomar. (2021, Mar. 17)</w:t>
       </w:r>
       <w:r>
         <w:t xml:space="preserve"> </w:t>
@@ -14620,7 +15802,7 @@
       <w:r>
         <w:t xml:space="preserve"> </w:t>
       </w:r>
-      <w:hyperlink r:id="rId80" w:history="1">
+      <w:hyperlink r:id="rId85" w:history="1">
         <w:r>
           <w:rPr>
             <w:rStyle w:val="Hyperlink"/>
@@ -14657,7 +15839,7 @@
       <w:r>
         <w:t xml:space="preserve"> [Online]. Available: </w:t>
       </w:r>
-      <w:hyperlink r:id="rId81" w:history="1">
+      <w:hyperlink r:id="rId86" w:history="1">
         <w:r>
           <w:rPr>
             <w:rStyle w:val="Hyperlink"/>
@@ -14689,23 +15871,15 @@
         <w:rPr>
           <w:i/>
         </w:rPr>
-        <w:t xml:space="preserve">– Pycaret </w:t>
-      </w:r>
-      <w:proofErr w:type="spellStart"/>
-      <w:r>
-        <w:rPr>
-          <w:i/>
-        </w:rPr>
-        <w:t>Quickstart</w:t>
-      </w:r>
-      <w:proofErr w:type="spellEnd"/>
+        <w:t>– Pycaret Quickstart</w:t>
+      </w:r>
       <w:r>
         <w:t xml:space="preserve"> [Online]. Available</w:t>
       </w:r>
       <w:r>
         <w:t xml:space="preserve">: </w:t>
       </w:r>
-      <w:hyperlink r:id="rId82" w:anchor="anomaly-detection" w:history="1">
+      <w:hyperlink r:id="rId87" w:anchor="anomaly-detection" w:history="1">
         <w:r>
           <w:rPr>
             <w:rStyle w:val="Hyperlink"/>
@@ -14731,7 +15905,7 @@
       <w:r>
         <w:t xml:space="preserve"> (n.d.) Scikit-learn – Getting Started [Online]. Available: </w:t>
       </w:r>
-      <w:hyperlink r:id="rId83" w:history="1">
+      <w:hyperlink r:id="rId88" w:history="1">
         <w:r>
           <w:rPr>
             <w:rStyle w:val="Hyperlink"/>
@@ -14771,7 +15945,7 @@
       <w:r>
         <w:t xml:space="preserve"> </w:t>
       </w:r>
-      <w:hyperlink r:id="rId84" w:history="1">
+      <w:hyperlink r:id="rId89" w:history="1">
         <w:r>
           <w:rPr>
             <w:rStyle w:val="Hyperlink"/>
@@ -15842,7 +17016,7 @@
         </w:rPr>
         <w:t xml:space="preserve">‘Coverage.py’ - </w:t>
       </w:r>
-      <w:hyperlink r:id="rId85" w:history="1">
+      <w:hyperlink r:id="rId90" w:history="1">
         <w:r>
           <w:rPr>
             <w:rStyle w:val="Hyperlink"/>
@@ -16202,7 +17376,7 @@
                     <pic:cNvPicPr/>
                   </pic:nvPicPr>
                   <pic:blipFill>
-                    <a:blip r:embed="rId86"/>
+                    <a:blip r:embed="rId91"/>
                     <a:stretch>
                       <a:fillRect/>
                     </a:stretch>
@@ -16288,7 +17462,7 @@
         </w:rPr>
         <w:t xml:space="preserve"> </w:t>
       </w:r>
-      <w:hyperlink r:id="rId87" w:anchor="continuous-integration" w:history="1">
+      <w:hyperlink r:id="rId92" w:anchor="continuous-integration" w:history="1">
         <w:r>
           <w:rPr>
             <w:rStyle w:val="Hyperlink"/>
@@ -16343,7 +17517,7 @@
                     <pic:cNvPicPr/>
                   </pic:nvPicPr>
                   <pic:blipFill>
-                    <a:blip r:embed="rId88"/>
+                    <a:blip r:embed="rId93"/>
                     <a:stretch>
                       <a:fillRect/>
                     </a:stretch>
@@ -16467,7 +17641,7 @@
                     <pic:cNvPicPr/>
                   </pic:nvPicPr>
                   <pic:blipFill>
-                    <a:blip r:embed="rId89"/>
+                    <a:blip r:embed="rId94"/>
                     <a:stretch>
                       <a:fillRect/>
                     </a:stretch>
@@ -16587,7 +17761,7 @@
       <w:r>
         <w:t xml:space="preserve">: </w:t>
       </w:r>
-      <w:hyperlink r:id="rId90" w:history="1">
+      <w:hyperlink r:id="rId95" w:history="1">
         <w:r>
           <w:rPr>
             <w:rStyle w:val="Hyperlink"/>
@@ -16625,7 +17799,7 @@
       <w:r>
         <w:t xml:space="preserve"> Available: </w:t>
       </w:r>
-      <w:hyperlink r:id="rId91" w:history="1">
+      <w:hyperlink r:id="rId96" w:history="1">
         <w:r>
           <w:rPr>
             <w:rStyle w:val="Hyperlink"/>
@@ -16983,7 +18157,7 @@
                     <pic:cNvPicPr/>
                   </pic:nvPicPr>
                   <pic:blipFill>
-                    <a:blip r:embed="rId92"/>
+                    <a:blip r:embed="rId97"/>
                     <a:stretch>
                       <a:fillRect/>
                     </a:stretch>
@@ -17230,7 +18404,7 @@
                     <pic:cNvPicPr/>
                   </pic:nvPicPr>
                   <pic:blipFill>
-                    <a:blip r:embed="rId93"/>
+                    <a:blip r:embed="rId98"/>
                     <a:stretch>
                       <a:fillRect/>
                     </a:stretch>
@@ -17295,7 +18469,7 @@
                     <pic:cNvPicPr/>
                   </pic:nvPicPr>
                   <pic:blipFill rotWithShape="1">
-                    <a:blip r:embed="rId94"/>
+                    <a:blip r:embed="rId99"/>
                     <a:srcRect r="13608"/>
                     <a:stretch/>
                   </pic:blipFill>
@@ -17648,7 +18822,7 @@
         </w:rPr>
         <w:t xml:space="preserve"> [Online]. Available: </w:t>
       </w:r>
-      <w:hyperlink r:id="rId95" w:history="1">
+      <w:hyperlink r:id="rId100" w:history="1">
         <w:r>
           <w:rPr>
             <w:rStyle w:val="Hyperlink"/>
@@ -17692,7 +18866,7 @@
         </w:rPr>
         <w:t xml:space="preserve"> [Online]. Available: </w:t>
       </w:r>
-      <w:hyperlink r:id="rId96" w:history="1">
+      <w:hyperlink r:id="rId101" w:history="1">
         <w:r>
           <w:rPr>
             <w:rStyle w:val="Hyperlink"/>
@@ -17720,20 +18894,7 @@
           <w:lang w:val="en-US"/>
         </w:rPr>
         <w:tab/>
-      </w:r>
-      <w:proofErr w:type="spellStart"/>
-      <w:r>
-        <w:rPr>
-          <w:lang w:val="en-US"/>
-        </w:rPr>
-        <w:t>Ionos</w:t>
-      </w:r>
-      <w:proofErr w:type="spellEnd"/>
-      <w:r>
-        <w:rPr>
-          <w:lang w:val="en-US"/>
-        </w:rPr>
-        <w:t xml:space="preserve"> (2020, Feb. 24) </w:t>
+        <w:t xml:space="preserve">Ionos (2020, Feb. 24) </w:t>
       </w:r>
       <w:r>
         <w:rPr>
@@ -17749,7 +18910,7 @@
         </w:rPr>
         <w:t xml:space="preserve"> [Online]. Available: </w:t>
       </w:r>
-      <w:hyperlink r:id="rId97" w:history="1">
+      <w:hyperlink r:id="rId102" w:history="1">
         <w:r>
           <w:rPr>
             <w:rStyle w:val="Hyperlink"/>
@@ -17791,7 +18952,7 @@
         </w:rPr>
         <w:t xml:space="preserve"> Available: </w:t>
       </w:r>
-      <w:hyperlink r:id="rId98" w:history="1">
+      <w:hyperlink r:id="rId103" w:history="1">
         <w:r>
           <w:rPr>
             <w:rStyle w:val="Hyperlink"/>
@@ -17825,7 +18986,7 @@
       <w:r>
         <w:t xml:space="preserve"> 1. Available: </w:t>
       </w:r>
-      <w:hyperlink r:id="rId99" w:history="1">
+      <w:hyperlink r:id="rId104" w:history="1">
         <w:r>
           <w:rPr>
             <w:rStyle w:val="Hyperlink"/>
@@ -17849,14 +19010,7 @@
       </w:r>
       <w:r>
         <w:tab/>
-      </w:r>
-      <w:proofErr w:type="spellStart"/>
-      <w:r>
-        <w:t>Cloudfactory</w:t>
-      </w:r>
-      <w:proofErr w:type="spellEnd"/>
-      <w:r>
-        <w:t xml:space="preserve">. (n.d.). </w:t>
+        <w:t xml:space="preserve">Cloudfactory. (n.d.). </w:t>
       </w:r>
       <w:r>
         <w:rPr>
@@ -17875,7 +19029,7 @@
       <w:r>
         <w:t xml:space="preserve">[Online] Available: </w:t>
       </w:r>
-      <w:hyperlink r:id="rId100" w:history="1">
+      <w:hyperlink r:id="rId105" w:history="1">
         <w:r>
           <w:rPr>
             <w:rStyle w:val="Hyperlink"/>
@@ -17909,21 +19063,7 @@
           <w:lang w:val="en-US"/>
         </w:rPr>
         <w:tab/>
-        <w:t xml:space="preserve">P. </w:t>
-      </w:r>
-      <w:proofErr w:type="spellStart"/>
-      <w:r>
-        <w:rPr>
-          <w:lang w:val="en-US"/>
-        </w:rPr>
-        <w:t>Huilgol</w:t>
-      </w:r>
-      <w:proofErr w:type="spellEnd"/>
-      <w:r>
-        <w:rPr>
-          <w:lang w:val="en-US"/>
-        </w:rPr>
-        <w:t xml:space="preserve">. (2019, Aug. 24) </w:t>
+        <w:t xml:space="preserve">P. Huilgol. (2019, Aug. 24) </w:t>
       </w:r>
       <w:r>
         <w:rPr>
@@ -17939,7 +19079,7 @@
         </w:rPr>
         <w:t xml:space="preserve"> [Online]. Available: </w:t>
       </w:r>
-      <w:hyperlink r:id="rId101" w:history="1">
+      <w:hyperlink r:id="rId106" w:history="1">
         <w:r>
           <w:rPr>
             <w:rStyle w:val="Hyperlink"/>
@@ -18198,7 +19338,7 @@
                     <pic:cNvPicPr/>
                   </pic:nvPicPr>
                   <pic:blipFill rotWithShape="1">
-                    <a:blip r:embed="rId102"/>
+                    <a:blip r:embed="rId107"/>
                     <a:srcRect t="9039" b="1653"/>
                     <a:stretch/>
                   </pic:blipFill>
@@ -18601,7 +19741,7 @@
         </w:rPr>
         <w:t xml:space="preserve">Dengue and Severe Dengue [Online]. Available: </w:t>
       </w:r>
-      <w:hyperlink r:id="rId103" w:history="1">
+      <w:hyperlink r:id="rId108" w:history="1">
         <w:r>
           <w:rPr>
             <w:rStyle w:val="Hyperlink"/>
@@ -18649,7 +19789,7 @@
         </w:rPr>
         <w:t xml:space="preserve"> Algorithm. [Online]. Available: </w:t>
       </w:r>
-      <w:hyperlink r:id="rId104" w:history="1">
+      <w:hyperlink r:id="rId109" w:history="1">
         <w:r>
           <w:rPr>
             <w:rStyle w:val="Hyperlink"/>
@@ -18771,7 +19911,7 @@
                           <pic:cNvPicPr/>
                         </pic:nvPicPr>
                         <pic:blipFill>
-                          <a:blip r:embed="rId105"/>
+                          <a:blip r:embed="rId110"/>
                           <a:stretch>
                             <a:fillRect/>
                           </a:stretch>
@@ -18825,7 +19965,7 @@
                           <pic:cNvPicPr/>
                         </pic:nvPicPr>
                         <pic:blipFill>
-                          <a:blip r:embed="rId106"/>
+                          <a:blip r:embed="rId111"/>
                           <a:stretch>
                             <a:fillRect/>
                           </a:stretch>
@@ -18969,7 +20109,7 @@
                           <pic:cNvPicPr/>
                         </pic:nvPicPr>
                         <pic:blipFill>
-                          <a:blip r:embed="rId107"/>
+                          <a:blip r:embed="rId112"/>
                           <a:stretch>
                             <a:fillRect/>
                           </a:stretch>
@@ -19023,7 +20163,7 @@
                           <pic:cNvPicPr/>
                         </pic:nvPicPr>
                         <pic:blipFill>
-                          <a:blip r:embed="rId108"/>
+                          <a:blip r:embed="rId113"/>
                           <a:stretch>
                             <a:fillRect/>
                           </a:stretch>
@@ -19179,7 +20319,7 @@
                           <pic:cNvPicPr/>
                         </pic:nvPicPr>
                         <pic:blipFill>
-                          <a:blip r:embed="rId109"/>
+                          <a:blip r:embed="rId114"/>
                           <a:stretch>
                             <a:fillRect/>
                           </a:stretch>
@@ -19233,7 +20373,7 @@
                           <pic:cNvPicPr/>
                         </pic:nvPicPr>
                         <pic:blipFill>
-                          <a:blip r:embed="rId110"/>
+                          <a:blip r:embed="rId115"/>
                           <a:stretch>
                             <a:fillRect/>
                           </a:stretch>
@@ -19378,7 +20518,7 @@
                           <pic:cNvPicPr/>
                         </pic:nvPicPr>
                         <pic:blipFill>
-                          <a:blip r:embed="rId111"/>
+                          <a:blip r:embed="rId116"/>
                           <a:stretch>
                             <a:fillRect/>
                           </a:stretch>
@@ -19432,7 +20572,7 @@
                           <pic:cNvPicPr/>
                         </pic:nvPicPr>
                         <pic:blipFill>
-                          <a:blip r:embed="rId112"/>
+                          <a:blip r:embed="rId117"/>
                           <a:stretch>
                             <a:fillRect/>
                           </a:stretch>
@@ -19572,7 +20712,7 @@
                     <pic:cNvPicPr/>
                   </pic:nvPicPr>
                   <pic:blipFill>
-                    <a:blip r:embed="rId113"/>
+                    <a:blip r:embed="rId118"/>
                     <a:stretch>
                       <a:fillRect/>
                     </a:stretch>
@@ -24298,7 +25438,7 @@
                           <pic:cNvPicPr/>
                         </pic:nvPicPr>
                         <pic:blipFill>
-                          <a:blip r:embed="rId114"/>
+                          <a:blip r:embed="rId119"/>
                           <a:stretch>
                             <a:fillRect/>
                           </a:stretch>
@@ -24358,7 +25498,7 @@
                           <pic:cNvPicPr/>
                         </pic:nvPicPr>
                         <pic:blipFill>
-                          <a:blip r:embed="rId115"/>
+                          <a:blip r:embed="rId120"/>
                           <a:stretch>
                             <a:fillRect/>
                           </a:stretch>
@@ -24505,7 +25645,7 @@
                           <pic:cNvPicPr/>
                         </pic:nvPicPr>
                         <pic:blipFill>
-                          <a:blip r:embed="rId116"/>
+                          <a:blip r:embed="rId121"/>
                           <a:stretch>
                             <a:fillRect/>
                           </a:stretch>
@@ -24567,7 +25707,7 @@
                           <pic:cNvPicPr/>
                         </pic:nvPicPr>
                         <pic:blipFill>
-                          <a:blip r:embed="rId117"/>
+                          <a:blip r:embed="rId122"/>
                           <a:stretch>
                             <a:fillRect/>
                           </a:stretch>
@@ -24698,6 +25838,7 @@
                 <w:sz w:val="20"/>
                 <w:lang w:eastAsia="en-GB"/>
               </w:rPr>
+              <w:lastRenderedPageBreak/>
               <w:drawing>
                 <wp:inline distT="0" distB="0" distL="0" distR="0" wp14:anchorId="326D56E4" wp14:editId="27AB4032">
                   <wp:extent cx="2674189" cy="1450272"/>
@@ -24714,7 +25855,7 @@
                           <pic:cNvPicPr/>
                         </pic:nvPicPr>
                         <pic:blipFill>
-                          <a:blip r:embed="rId118"/>
+                          <a:blip r:embed="rId123"/>
                           <a:stretch>
                             <a:fillRect/>
                           </a:stretch>
@@ -24776,7 +25917,7 @@
                           <pic:cNvPicPr/>
                         </pic:nvPicPr>
                         <pic:blipFill>
-                          <a:blip r:embed="rId119"/>
+                          <a:blip r:embed="rId124"/>
                           <a:stretch>
                             <a:fillRect/>
                           </a:stretch>
@@ -24937,7 +26078,7 @@
                           <pic:cNvPicPr/>
                         </pic:nvPicPr>
                         <pic:blipFill>
-                          <a:blip r:embed="rId120"/>
+                          <a:blip r:embed="rId125"/>
                           <a:stretch>
                             <a:fillRect/>
                           </a:stretch>
@@ -24997,7 +26138,7 @@
                           <pic:cNvPicPr/>
                         </pic:nvPicPr>
                         <pic:blipFill>
-                          <a:blip r:embed="rId121"/>
+                          <a:blip r:embed="rId126"/>
                           <a:stretch>
                             <a:fillRect/>
                           </a:stretch>
@@ -25152,7 +26293,7 @@
                           <pic:cNvPicPr/>
                         </pic:nvPicPr>
                         <pic:blipFill>
-                          <a:blip r:embed="rId122"/>
+                          <a:blip r:embed="rId127"/>
                           <a:stretch>
                             <a:fillRect/>
                           </a:stretch>
@@ -25213,7 +26354,7 @@
                           <pic:cNvPicPr/>
                         </pic:nvPicPr>
                         <pic:blipFill>
-                          <a:blip r:embed="rId123"/>
+                          <a:blip r:embed="rId128"/>
                           <a:stretch>
                             <a:fillRect/>
                           </a:stretch>
@@ -25369,7 +26510,7 @@
                           <pic:cNvPicPr/>
                         </pic:nvPicPr>
                         <pic:blipFill>
-                          <a:blip r:embed="rId124"/>
+                          <a:blip r:embed="rId129"/>
                           <a:stretch>
                             <a:fillRect/>
                           </a:stretch>
@@ -25430,7 +26571,7 @@
                           <pic:cNvPicPr/>
                         </pic:nvPicPr>
                         <pic:blipFill>
-                          <a:blip r:embed="rId125"/>
+                          <a:blip r:embed="rId130"/>
                           <a:stretch>
                             <a:fillRect/>
                           </a:stretch>
@@ -25590,7 +26731,7 @@
                           </pic:cNvPicPr>
                         </pic:nvPicPr>
                         <pic:blipFill>
-                          <a:blip r:embed="rId126" cstate="print">
+                          <a:blip r:embed="rId131" cstate="print">
                             <a:extLst>
                               <a:ext uri="{28A0092B-C50C-407E-A947-70E740481C1C}">
                                 <a14:useLocalDpi xmlns:a14="http://schemas.microsoft.com/office/drawing/2010/main" val="0"/>
@@ -25660,7 +26801,7 @@
                           </pic:cNvPicPr>
                         </pic:nvPicPr>
                         <pic:blipFill>
-                          <a:blip r:embed="rId127" cstate="print">
+                          <a:blip r:embed="rId132" cstate="print">
                             <a:extLst>
                               <a:ext uri="{28A0092B-C50C-407E-A947-70E740481C1C}">
                                 <a14:useLocalDpi xmlns:a14="http://schemas.microsoft.com/office/drawing/2010/main" val="0"/>
@@ -25817,7 +26958,7 @@
                           </pic:cNvPicPr>
                         </pic:nvPicPr>
                         <pic:blipFill>
-                          <a:blip r:embed="rId128" cstate="print">
+                          <a:blip r:embed="rId133" cstate="print">
                             <a:extLst>
                               <a:ext uri="{28A0092B-C50C-407E-A947-70E740481C1C}">
                                 <a14:useLocalDpi xmlns:a14="http://schemas.microsoft.com/office/drawing/2010/main" val="0"/>
@@ -25889,7 +27030,7 @@
                           </pic:cNvPicPr>
                         </pic:nvPicPr>
                         <pic:blipFill>
-                          <a:blip r:embed="rId129" cstate="print">
+                          <a:blip r:embed="rId134" cstate="print">
                             <a:extLst>
                               <a:ext uri="{28A0092B-C50C-407E-A947-70E740481C1C}">
                                 <a14:useLocalDpi xmlns:a14="http://schemas.microsoft.com/office/drawing/2010/main" val="0"/>
@@ -26046,7 +27187,7 @@
                           </pic:cNvPicPr>
                         </pic:nvPicPr>
                         <pic:blipFill>
-                          <a:blip r:embed="rId130" cstate="print">
+                          <a:blip r:embed="rId135" cstate="print">
                             <a:extLst>
                               <a:ext uri="{28A0092B-C50C-407E-A947-70E740481C1C}">
                                 <a14:useLocalDpi xmlns:a14="http://schemas.microsoft.com/office/drawing/2010/main" val="0"/>
@@ -26118,7 +27259,7 @@
                           </pic:cNvPicPr>
                         </pic:nvPicPr>
                         <pic:blipFill>
-                          <a:blip r:embed="rId131" cstate="print">
+                          <a:blip r:embed="rId136" cstate="print">
                             <a:extLst>
                               <a:ext uri="{28A0092B-C50C-407E-A947-70E740481C1C}">
                                 <a14:useLocalDpi xmlns:a14="http://schemas.microsoft.com/office/drawing/2010/main" val="0"/>
@@ -26303,7 +27444,7 @@
                           </pic:cNvPicPr>
                         </pic:nvPicPr>
                         <pic:blipFill>
-                          <a:blip r:embed="rId132" cstate="print">
+                          <a:blip r:embed="rId137" cstate="print">
                             <a:extLst>
                               <a:ext uri="{28A0092B-C50C-407E-A947-70E740481C1C}">
                                 <a14:useLocalDpi xmlns:a14="http://schemas.microsoft.com/office/drawing/2010/main" val="0"/>
@@ -26373,7 +27514,7 @@
                           </pic:cNvPicPr>
                         </pic:nvPicPr>
                         <pic:blipFill>
-                          <a:blip r:embed="rId133" cstate="print">
+                          <a:blip r:embed="rId138" cstate="print">
                             <a:extLst>
                               <a:ext uri="{28A0092B-C50C-407E-A947-70E740481C1C}">
                                 <a14:useLocalDpi xmlns:a14="http://schemas.microsoft.com/office/drawing/2010/main" val="0"/>
@@ -26539,7 +27680,7 @@
                           </pic:cNvPicPr>
                         </pic:nvPicPr>
                         <pic:blipFill>
-                          <a:blip r:embed="rId134" cstate="print">
+                          <a:blip r:embed="rId139" cstate="print">
                             <a:extLst>
                               <a:ext uri="{28A0092B-C50C-407E-A947-70E740481C1C}">
                                 <a14:useLocalDpi xmlns:a14="http://schemas.microsoft.com/office/drawing/2010/main" val="0"/>
@@ -26611,7 +27752,7 @@
                           </pic:cNvPicPr>
                         </pic:nvPicPr>
                         <pic:blipFill>
-                          <a:blip r:embed="rId135" cstate="print">
+                          <a:blip r:embed="rId140" cstate="print">
                             <a:extLst>
                               <a:ext uri="{28A0092B-C50C-407E-A947-70E740481C1C}">
                                 <a14:useLocalDpi xmlns:a14="http://schemas.microsoft.com/office/drawing/2010/main" val="0"/>
@@ -26777,7 +27918,7 @@
                           </pic:cNvPicPr>
                         </pic:nvPicPr>
                         <pic:blipFill>
-                          <a:blip r:embed="rId136" cstate="print">
+                          <a:blip r:embed="rId141" cstate="print">
                             <a:extLst>
                               <a:ext uri="{28A0092B-C50C-407E-A947-70E740481C1C}">
                                 <a14:useLocalDpi xmlns:a14="http://schemas.microsoft.com/office/drawing/2010/main" val="0"/>
@@ -26849,7 +27990,7 @@
                           </pic:cNvPicPr>
                         </pic:nvPicPr>
                         <pic:blipFill>
-                          <a:blip r:embed="rId137" cstate="print">
+                          <a:blip r:embed="rId142" cstate="print">
                             <a:extLst>
                               <a:ext uri="{28A0092B-C50C-407E-A947-70E740481C1C}">
                                 <a14:useLocalDpi xmlns:a14="http://schemas.microsoft.com/office/drawing/2010/main" val="0"/>
@@ -27240,28 +28381,16 @@
           <w:color w:val="FF0000"/>
           <w:szCs w:val="24"/>
         </w:rPr>
-        <w:t xml:space="preserve">Appendices will not be marked but may be referred to by the assessor to aid their understanding. They are useful if there is something that helps in understanding earlier parts of the dissertation, but if included inline might break the flow or readability of the document. For example, there may be large tables of data, design documents, evidence of testing etc </w:t>
-      </w:r>
-      <w:proofErr w:type="spellStart"/>
-      <w:r>
-        <w:rPr>
-          <w:rFonts w:ascii="Times New Roman" w:hAnsi="Times New Roman"/>
-          <w:color w:val="FF0000"/>
-          <w:szCs w:val="24"/>
-        </w:rPr>
-        <w:t>etc</w:t>
-      </w:r>
-      <w:proofErr w:type="spellEnd"/>
-      <w:r>
-        <w:rPr>
-          <w:rFonts w:ascii="Times New Roman" w:hAnsi="Times New Roman"/>
-          <w:color w:val="FF0000"/>
-          <w:szCs w:val="24"/>
-        </w:rPr>
-        <w:t>.</w:t>
-      </w:r>
-    </w:p>
-    <w:p/>
+        <w:t>Appendices will not be marked but may be referred to by the assessor to aid their understanding. They are useful if there is something that helps in understanding earlier parts of the dissertation, but if included inline might break the flow or readability of the document. For example, there may be large tables of data, design documents, evidence of testing etc etc.</w:t>
+      </w:r>
+    </w:p>
+    <w:p>
+      <w:pPr>
+        <w:rPr>
+          <w:lang w:val="en-US"/>
+        </w:rPr>
+      </w:pPr>
+    </w:p>
     <w:sectPr>
       <w:pgSz w:w="11906" w:h="16838"/>
       <w:pgMar w:top="1418" w:right="1418" w:bottom="1418" w:left="1418" w:header="709" w:footer="709" w:gutter="0"/>
@@ -27414,6 +28543,95 @@
     </w:lvl>
   </w:abstractNum>
   <w:abstractNum w:abstractNumId="1" w15:restartNumberingAfterBreak="0">
+    <w:nsid w:val="0D7E49DC"/>
+    <w:multiLevelType w:val="hybridMultilevel"/>
+    <w:tmpl w:val="5C80021A"/>
+    <w:lvl w:ilvl="0" w:tplc="312E32BA">
+      <w:start w:val="1"/>
+      <w:numFmt w:val="decimal"/>
+      <w:lvlText w:val="%1-"/>
+      <w:lvlJc w:val="left"/>
+      <w:pPr>
+        <w:ind w:left="720" w:hanging="360"/>
+      </w:pPr>
+      <w:rPr>
+        <w:rFonts w:hint="default"/>
+      </w:rPr>
+    </w:lvl>
+    <w:lvl w:ilvl="1" w:tplc="08090019" w:tentative="1">
+      <w:start w:val="1"/>
+      <w:numFmt w:val="lowerLetter"/>
+      <w:lvlText w:val="%2."/>
+      <w:lvlJc w:val="left"/>
+      <w:pPr>
+        <w:ind w:left="1440" w:hanging="360"/>
+      </w:pPr>
+    </w:lvl>
+    <w:lvl w:ilvl="2" w:tplc="0809001B" w:tentative="1">
+      <w:start w:val="1"/>
+      <w:numFmt w:val="lowerRoman"/>
+      <w:lvlText w:val="%3."/>
+      <w:lvlJc w:val="right"/>
+      <w:pPr>
+        <w:ind w:left="2160" w:hanging="180"/>
+      </w:pPr>
+    </w:lvl>
+    <w:lvl w:ilvl="3" w:tplc="0809000F" w:tentative="1">
+      <w:start w:val="1"/>
+      <w:numFmt w:val="decimal"/>
+      <w:lvlText w:val="%4."/>
+      <w:lvlJc w:val="left"/>
+      <w:pPr>
+        <w:ind w:left="2880" w:hanging="360"/>
+      </w:pPr>
+    </w:lvl>
+    <w:lvl w:ilvl="4" w:tplc="08090019" w:tentative="1">
+      <w:start w:val="1"/>
+      <w:numFmt w:val="lowerLetter"/>
+      <w:lvlText w:val="%5."/>
+      <w:lvlJc w:val="left"/>
+      <w:pPr>
+        <w:ind w:left="3600" w:hanging="360"/>
+      </w:pPr>
+    </w:lvl>
+    <w:lvl w:ilvl="5" w:tplc="0809001B" w:tentative="1">
+      <w:start w:val="1"/>
+      <w:numFmt w:val="lowerRoman"/>
+      <w:lvlText w:val="%6."/>
+      <w:lvlJc w:val="right"/>
+      <w:pPr>
+        <w:ind w:left="4320" w:hanging="180"/>
+      </w:pPr>
+    </w:lvl>
+    <w:lvl w:ilvl="6" w:tplc="0809000F" w:tentative="1">
+      <w:start w:val="1"/>
+      <w:numFmt w:val="decimal"/>
+      <w:lvlText w:val="%7."/>
+      <w:lvlJc w:val="left"/>
+      <w:pPr>
+        <w:ind w:left="5040" w:hanging="360"/>
+      </w:pPr>
+    </w:lvl>
+    <w:lvl w:ilvl="7" w:tplc="08090019" w:tentative="1">
+      <w:start w:val="1"/>
+      <w:numFmt w:val="lowerLetter"/>
+      <w:lvlText w:val="%8."/>
+      <w:lvlJc w:val="left"/>
+      <w:pPr>
+        <w:ind w:left="5760" w:hanging="360"/>
+      </w:pPr>
+    </w:lvl>
+    <w:lvl w:ilvl="8" w:tplc="0809001B" w:tentative="1">
+      <w:start w:val="1"/>
+      <w:numFmt w:val="lowerRoman"/>
+      <w:lvlText w:val="%9."/>
+      <w:lvlJc w:val="right"/>
+      <w:pPr>
+        <w:ind w:left="6480" w:hanging="180"/>
+      </w:pPr>
+    </w:lvl>
+  </w:abstractNum>
+  <w:abstractNum w:abstractNumId="2" w15:restartNumberingAfterBreak="0">
     <w:nsid w:val="167245EE"/>
     <w:multiLevelType w:val="hybridMultilevel"/>
     <w:tmpl w:val="E35E29C6"/>
@@ -27526,7 +28744,96 @@
       </w:rPr>
     </w:lvl>
   </w:abstractNum>
-  <w:abstractNum w:abstractNumId="2" w15:restartNumberingAfterBreak="0">
+  <w:abstractNum w:abstractNumId="3" w15:restartNumberingAfterBreak="0">
+    <w:nsid w:val="275C2A1B"/>
+    <w:multiLevelType w:val="hybridMultilevel"/>
+    <w:tmpl w:val="8CC60D5C"/>
+    <w:lvl w:ilvl="0" w:tplc="85163C24">
+      <w:start w:val="1"/>
+      <w:numFmt w:val="decimal"/>
+      <w:lvlText w:val="%1-"/>
+      <w:lvlJc w:val="left"/>
+      <w:pPr>
+        <w:ind w:left="720" w:hanging="360"/>
+      </w:pPr>
+      <w:rPr>
+        <w:rFonts w:hint="default"/>
+      </w:rPr>
+    </w:lvl>
+    <w:lvl w:ilvl="1" w:tplc="08090019" w:tentative="1">
+      <w:start w:val="1"/>
+      <w:numFmt w:val="lowerLetter"/>
+      <w:lvlText w:val="%2."/>
+      <w:lvlJc w:val="left"/>
+      <w:pPr>
+        <w:ind w:left="1440" w:hanging="360"/>
+      </w:pPr>
+    </w:lvl>
+    <w:lvl w:ilvl="2" w:tplc="0809001B" w:tentative="1">
+      <w:start w:val="1"/>
+      <w:numFmt w:val="lowerRoman"/>
+      <w:lvlText w:val="%3."/>
+      <w:lvlJc w:val="right"/>
+      <w:pPr>
+        <w:ind w:left="2160" w:hanging="180"/>
+      </w:pPr>
+    </w:lvl>
+    <w:lvl w:ilvl="3" w:tplc="0809000F" w:tentative="1">
+      <w:start w:val="1"/>
+      <w:numFmt w:val="decimal"/>
+      <w:lvlText w:val="%4."/>
+      <w:lvlJc w:val="left"/>
+      <w:pPr>
+        <w:ind w:left="2880" w:hanging="360"/>
+      </w:pPr>
+    </w:lvl>
+    <w:lvl w:ilvl="4" w:tplc="08090019" w:tentative="1">
+      <w:start w:val="1"/>
+      <w:numFmt w:val="lowerLetter"/>
+      <w:lvlText w:val="%5."/>
+      <w:lvlJc w:val="left"/>
+      <w:pPr>
+        <w:ind w:left="3600" w:hanging="360"/>
+      </w:pPr>
+    </w:lvl>
+    <w:lvl w:ilvl="5" w:tplc="0809001B" w:tentative="1">
+      <w:start w:val="1"/>
+      <w:numFmt w:val="lowerRoman"/>
+      <w:lvlText w:val="%6."/>
+      <w:lvlJc w:val="right"/>
+      <w:pPr>
+        <w:ind w:left="4320" w:hanging="180"/>
+      </w:pPr>
+    </w:lvl>
+    <w:lvl w:ilvl="6" w:tplc="0809000F" w:tentative="1">
+      <w:start w:val="1"/>
+      <w:numFmt w:val="decimal"/>
+      <w:lvlText w:val="%7."/>
+      <w:lvlJc w:val="left"/>
+      <w:pPr>
+        <w:ind w:left="5040" w:hanging="360"/>
+      </w:pPr>
+    </w:lvl>
+    <w:lvl w:ilvl="7" w:tplc="08090019" w:tentative="1">
+      <w:start w:val="1"/>
+      <w:numFmt w:val="lowerLetter"/>
+      <w:lvlText w:val="%8."/>
+      <w:lvlJc w:val="left"/>
+      <w:pPr>
+        <w:ind w:left="5760" w:hanging="360"/>
+      </w:pPr>
+    </w:lvl>
+    <w:lvl w:ilvl="8" w:tplc="0809001B" w:tentative="1">
+      <w:start w:val="1"/>
+      <w:numFmt w:val="lowerRoman"/>
+      <w:lvlText w:val="%9."/>
+      <w:lvlJc w:val="right"/>
+      <w:pPr>
+        <w:ind w:left="6480" w:hanging="180"/>
+      </w:pPr>
+    </w:lvl>
+  </w:abstractNum>
+  <w:abstractNum w:abstractNumId="4" w15:restartNumberingAfterBreak="0">
     <w:nsid w:val="282976C9"/>
     <w:multiLevelType w:val="hybridMultilevel"/>
     <w:tmpl w:val="8C18E514"/>
@@ -27639,7 +28946,7 @@
       </w:rPr>
     </w:lvl>
   </w:abstractNum>
-  <w:abstractNum w:abstractNumId="3" w15:restartNumberingAfterBreak="0">
+  <w:abstractNum w:abstractNumId="5" w15:restartNumberingAfterBreak="0">
     <w:nsid w:val="46224CB5"/>
     <w:multiLevelType w:val="hybridMultilevel"/>
     <w:tmpl w:val="C54CA3E4"/>
@@ -27729,7 +29036,96 @@
       </w:pPr>
     </w:lvl>
   </w:abstractNum>
-  <w:abstractNum w:abstractNumId="4" w15:restartNumberingAfterBreak="0">
+  <w:abstractNum w:abstractNumId="6" w15:restartNumberingAfterBreak="0">
+    <w:nsid w:val="48A76299"/>
+    <w:multiLevelType w:val="hybridMultilevel"/>
+    <w:tmpl w:val="CB202DF8"/>
+    <w:lvl w:ilvl="0" w:tplc="9B00CCEA">
+      <w:start w:val="1"/>
+      <w:numFmt w:val="decimal"/>
+      <w:lvlText w:val="%1-"/>
+      <w:lvlJc w:val="left"/>
+      <w:pPr>
+        <w:ind w:left="420" w:hanging="360"/>
+      </w:pPr>
+      <w:rPr>
+        <w:rFonts w:hint="default"/>
+      </w:rPr>
+    </w:lvl>
+    <w:lvl w:ilvl="1" w:tplc="08090019" w:tentative="1">
+      <w:start w:val="1"/>
+      <w:numFmt w:val="lowerLetter"/>
+      <w:lvlText w:val="%2."/>
+      <w:lvlJc w:val="left"/>
+      <w:pPr>
+        <w:ind w:left="1140" w:hanging="360"/>
+      </w:pPr>
+    </w:lvl>
+    <w:lvl w:ilvl="2" w:tplc="0809001B" w:tentative="1">
+      <w:start w:val="1"/>
+      <w:numFmt w:val="lowerRoman"/>
+      <w:lvlText w:val="%3."/>
+      <w:lvlJc w:val="right"/>
+      <w:pPr>
+        <w:ind w:left="1860" w:hanging="180"/>
+      </w:pPr>
+    </w:lvl>
+    <w:lvl w:ilvl="3" w:tplc="0809000F" w:tentative="1">
+      <w:start w:val="1"/>
+      <w:numFmt w:val="decimal"/>
+      <w:lvlText w:val="%4."/>
+      <w:lvlJc w:val="left"/>
+      <w:pPr>
+        <w:ind w:left="2580" w:hanging="360"/>
+      </w:pPr>
+    </w:lvl>
+    <w:lvl w:ilvl="4" w:tplc="08090019" w:tentative="1">
+      <w:start w:val="1"/>
+      <w:numFmt w:val="lowerLetter"/>
+      <w:lvlText w:val="%5."/>
+      <w:lvlJc w:val="left"/>
+      <w:pPr>
+        <w:ind w:left="3300" w:hanging="360"/>
+      </w:pPr>
+    </w:lvl>
+    <w:lvl w:ilvl="5" w:tplc="0809001B" w:tentative="1">
+      <w:start w:val="1"/>
+      <w:numFmt w:val="lowerRoman"/>
+      <w:lvlText w:val="%6."/>
+      <w:lvlJc w:val="right"/>
+      <w:pPr>
+        <w:ind w:left="4020" w:hanging="180"/>
+      </w:pPr>
+    </w:lvl>
+    <w:lvl w:ilvl="6" w:tplc="0809000F" w:tentative="1">
+      <w:start w:val="1"/>
+      <w:numFmt w:val="decimal"/>
+      <w:lvlText w:val="%7."/>
+      <w:lvlJc w:val="left"/>
+      <w:pPr>
+        <w:ind w:left="4740" w:hanging="360"/>
+      </w:pPr>
+    </w:lvl>
+    <w:lvl w:ilvl="7" w:tplc="08090019" w:tentative="1">
+      <w:start w:val="1"/>
+      <w:numFmt w:val="lowerLetter"/>
+      <w:lvlText w:val="%8."/>
+      <w:lvlJc w:val="left"/>
+      <w:pPr>
+        <w:ind w:left="5460" w:hanging="360"/>
+      </w:pPr>
+    </w:lvl>
+    <w:lvl w:ilvl="8" w:tplc="0809001B" w:tentative="1">
+      <w:start w:val="1"/>
+      <w:numFmt w:val="lowerRoman"/>
+      <w:lvlText w:val="%9."/>
+      <w:lvlJc w:val="right"/>
+      <w:pPr>
+        <w:ind w:left="6180" w:hanging="180"/>
+      </w:pPr>
+    </w:lvl>
+  </w:abstractNum>
+  <w:abstractNum w:abstractNumId="7" w15:restartNumberingAfterBreak="0">
     <w:nsid w:val="49A034EC"/>
     <w:multiLevelType w:val="multilevel"/>
     <w:tmpl w:val="9510EDEC"/>
@@ -27844,7 +29240,7 @@
       </w:rPr>
     </w:lvl>
   </w:abstractNum>
-  <w:abstractNum w:abstractNumId="5" w15:restartNumberingAfterBreak="0">
+  <w:abstractNum w:abstractNumId="8" w15:restartNumberingAfterBreak="0">
     <w:nsid w:val="4D06250A"/>
     <w:multiLevelType w:val="hybridMultilevel"/>
     <w:tmpl w:val="F16EAB26"/>
@@ -27957,7 +29353,7 @@
       </w:rPr>
     </w:lvl>
   </w:abstractNum>
-  <w:abstractNum w:abstractNumId="6" w15:restartNumberingAfterBreak="0">
+  <w:abstractNum w:abstractNumId="9" w15:restartNumberingAfterBreak="0">
     <w:nsid w:val="52B407F2"/>
     <w:multiLevelType w:val="hybridMultilevel"/>
     <w:tmpl w:val="254EAA70"/>
@@ -28070,7 +29466,96 @@
       </w:rPr>
     </w:lvl>
   </w:abstractNum>
-  <w:abstractNum w:abstractNumId="7" w15:restartNumberingAfterBreak="0">
+  <w:abstractNum w:abstractNumId="10" w15:restartNumberingAfterBreak="0">
+    <w:nsid w:val="53DB3083"/>
+    <w:multiLevelType w:val="hybridMultilevel"/>
+    <w:tmpl w:val="49CEFA74"/>
+    <w:lvl w:ilvl="0" w:tplc="F960A25C">
+      <w:start w:val="1"/>
+      <w:numFmt w:val="decimal"/>
+      <w:lvlText w:val="%1-"/>
+      <w:lvlJc w:val="left"/>
+      <w:pPr>
+        <w:ind w:left="360" w:hanging="360"/>
+      </w:pPr>
+      <w:rPr>
+        <w:rFonts w:hint="default"/>
+      </w:rPr>
+    </w:lvl>
+    <w:lvl w:ilvl="1" w:tplc="08090019" w:tentative="1">
+      <w:start w:val="1"/>
+      <w:numFmt w:val="lowerLetter"/>
+      <w:lvlText w:val="%2."/>
+      <w:lvlJc w:val="left"/>
+      <w:pPr>
+        <w:ind w:left="1080" w:hanging="360"/>
+      </w:pPr>
+    </w:lvl>
+    <w:lvl w:ilvl="2" w:tplc="0809001B" w:tentative="1">
+      <w:start w:val="1"/>
+      <w:numFmt w:val="lowerRoman"/>
+      <w:lvlText w:val="%3."/>
+      <w:lvlJc w:val="right"/>
+      <w:pPr>
+        <w:ind w:left="1800" w:hanging="180"/>
+      </w:pPr>
+    </w:lvl>
+    <w:lvl w:ilvl="3" w:tplc="0809000F" w:tentative="1">
+      <w:start w:val="1"/>
+      <w:numFmt w:val="decimal"/>
+      <w:lvlText w:val="%4."/>
+      <w:lvlJc w:val="left"/>
+      <w:pPr>
+        <w:ind w:left="2520" w:hanging="360"/>
+      </w:pPr>
+    </w:lvl>
+    <w:lvl w:ilvl="4" w:tplc="08090019" w:tentative="1">
+      <w:start w:val="1"/>
+      <w:numFmt w:val="lowerLetter"/>
+      <w:lvlText w:val="%5."/>
+      <w:lvlJc w:val="left"/>
+      <w:pPr>
+        <w:ind w:left="3240" w:hanging="360"/>
+      </w:pPr>
+    </w:lvl>
+    <w:lvl w:ilvl="5" w:tplc="0809001B" w:tentative="1">
+      <w:start w:val="1"/>
+      <w:numFmt w:val="lowerRoman"/>
+      <w:lvlText w:val="%6."/>
+      <w:lvlJc w:val="right"/>
+      <w:pPr>
+        <w:ind w:left="3960" w:hanging="180"/>
+      </w:pPr>
+    </w:lvl>
+    <w:lvl w:ilvl="6" w:tplc="0809000F" w:tentative="1">
+      <w:start w:val="1"/>
+      <w:numFmt w:val="decimal"/>
+      <w:lvlText w:val="%7."/>
+      <w:lvlJc w:val="left"/>
+      <w:pPr>
+        <w:ind w:left="4680" w:hanging="360"/>
+      </w:pPr>
+    </w:lvl>
+    <w:lvl w:ilvl="7" w:tplc="08090019" w:tentative="1">
+      <w:start w:val="1"/>
+      <w:numFmt w:val="lowerLetter"/>
+      <w:lvlText w:val="%8."/>
+      <w:lvlJc w:val="left"/>
+      <w:pPr>
+        <w:ind w:left="5400" w:hanging="360"/>
+      </w:pPr>
+    </w:lvl>
+    <w:lvl w:ilvl="8" w:tplc="0809001B" w:tentative="1">
+      <w:start w:val="1"/>
+      <w:numFmt w:val="lowerRoman"/>
+      <w:lvlText w:val="%9."/>
+      <w:lvlJc w:val="right"/>
+      <w:pPr>
+        <w:ind w:left="6120" w:hanging="180"/>
+      </w:pPr>
+    </w:lvl>
+  </w:abstractNum>
+  <w:abstractNum w:abstractNumId="11" w15:restartNumberingAfterBreak="0">
     <w:nsid w:val="585A2FAF"/>
     <w:multiLevelType w:val="hybridMultilevel"/>
     <w:tmpl w:val="818C42C8"/>
@@ -28183,7 +29668,7 @@
       </w:rPr>
     </w:lvl>
   </w:abstractNum>
-  <w:abstractNum w:abstractNumId="8" w15:restartNumberingAfterBreak="0">
+  <w:abstractNum w:abstractNumId="12" w15:restartNumberingAfterBreak="0">
     <w:nsid w:val="588E1040"/>
     <w:multiLevelType w:val="hybridMultilevel"/>
     <w:tmpl w:val="41AEFF7A"/>
@@ -28296,17 +29781,17 @@
       </w:rPr>
     </w:lvl>
   </w:abstractNum>
-  <w:abstractNum w:abstractNumId="9" w15:restartNumberingAfterBreak="0">
-    <w:nsid w:val="679916E3"/>
+  <w:abstractNum w:abstractNumId="13" w15:restartNumberingAfterBreak="0">
+    <w:nsid w:val="63AE61D5"/>
     <w:multiLevelType w:val="hybridMultilevel"/>
-    <w:tmpl w:val="273EDD66"/>
-    <w:lvl w:ilvl="0" w:tplc="AAC4C36C">
+    <w:tmpl w:val="DC0EC66A"/>
+    <w:lvl w:ilvl="0" w:tplc="B7B40ADC">
       <w:start w:val="1"/>
-      <w:numFmt w:val="lowerLetter"/>
-      <w:lvlText w:val="(%1)"/>
+      <w:numFmt w:val="decimal"/>
+      <w:lvlText w:val="%1-"/>
       <w:lvlJc w:val="left"/>
       <w:pPr>
-        <w:ind w:left="1985" w:hanging="540"/>
+        <w:ind w:left="720" w:hanging="360"/>
       </w:pPr>
       <w:rPr>
         <w:rFonts w:hint="default"/>
@@ -28318,7 +29803,7 @@
       <w:lvlText w:val="%2."/>
       <w:lvlJc w:val="left"/>
       <w:pPr>
-        <w:ind w:left="2525" w:hanging="360"/>
+        <w:ind w:left="1440" w:hanging="360"/>
       </w:pPr>
     </w:lvl>
     <w:lvl w:ilvl="2" w:tplc="0809001B" w:tentative="1">
@@ -28327,7 +29812,7 @@
       <w:lvlText w:val="%3."/>
       <w:lvlJc w:val="right"/>
       <w:pPr>
-        <w:ind w:left="3245" w:hanging="180"/>
+        <w:ind w:left="2160" w:hanging="180"/>
       </w:pPr>
     </w:lvl>
     <w:lvl w:ilvl="3" w:tplc="0809000F" w:tentative="1">
@@ -28336,7 +29821,7 @@
       <w:lvlText w:val="%4."/>
       <w:lvlJc w:val="left"/>
       <w:pPr>
-        <w:ind w:left="3965" w:hanging="360"/>
+        <w:ind w:left="2880" w:hanging="360"/>
       </w:pPr>
     </w:lvl>
     <w:lvl w:ilvl="4" w:tplc="08090019" w:tentative="1">
@@ -28345,7 +29830,7 @@
       <w:lvlText w:val="%5."/>
       <w:lvlJc w:val="left"/>
       <w:pPr>
-        <w:ind w:left="4685" w:hanging="360"/>
+        <w:ind w:left="3600" w:hanging="360"/>
       </w:pPr>
     </w:lvl>
     <w:lvl w:ilvl="5" w:tplc="0809001B" w:tentative="1">
@@ -28354,7 +29839,7 @@
       <w:lvlText w:val="%6."/>
       <w:lvlJc w:val="right"/>
       <w:pPr>
-        <w:ind w:left="5405" w:hanging="180"/>
+        <w:ind w:left="4320" w:hanging="180"/>
       </w:pPr>
     </w:lvl>
     <w:lvl w:ilvl="6" w:tplc="0809000F" w:tentative="1">
@@ -28363,7 +29848,7 @@
       <w:lvlText w:val="%7."/>
       <w:lvlJc w:val="left"/>
       <w:pPr>
-        <w:ind w:left="6125" w:hanging="360"/>
+        <w:ind w:left="5040" w:hanging="360"/>
       </w:pPr>
     </w:lvl>
     <w:lvl w:ilvl="7" w:tplc="08090019" w:tentative="1">
@@ -28372,7 +29857,7 @@
       <w:lvlText w:val="%8."/>
       <w:lvlJc w:val="left"/>
       <w:pPr>
-        <w:ind w:left="6845" w:hanging="360"/>
+        <w:ind w:left="5760" w:hanging="360"/>
       </w:pPr>
     </w:lvl>
     <w:lvl w:ilvl="8" w:tplc="0809001B" w:tentative="1">
@@ -28381,11 +29866,100 @@
       <w:lvlText w:val="%9."/>
       <w:lvlJc w:val="right"/>
       <w:pPr>
-        <w:ind w:left="7565" w:hanging="180"/>
+        <w:ind w:left="6480" w:hanging="180"/>
       </w:pPr>
     </w:lvl>
   </w:abstractNum>
-  <w:abstractNum w:abstractNumId="10" w15:restartNumberingAfterBreak="0">
+  <w:abstractNum w:abstractNumId="14" w15:restartNumberingAfterBreak="0">
+    <w:nsid w:val="679916E3"/>
+    <w:multiLevelType w:val="hybridMultilevel"/>
+    <w:tmpl w:val="273EDD66"/>
+    <w:lvl w:ilvl="0" w:tplc="AAC4C36C">
+      <w:start w:val="1"/>
+      <w:numFmt w:val="lowerLetter"/>
+      <w:lvlText w:val="(%1)"/>
+      <w:lvlJc w:val="left"/>
+      <w:pPr>
+        <w:ind w:left="1985" w:hanging="540"/>
+      </w:pPr>
+      <w:rPr>
+        <w:rFonts w:hint="default"/>
+      </w:rPr>
+    </w:lvl>
+    <w:lvl w:ilvl="1" w:tplc="08090019" w:tentative="1">
+      <w:start w:val="1"/>
+      <w:numFmt w:val="lowerLetter"/>
+      <w:lvlText w:val="%2."/>
+      <w:lvlJc w:val="left"/>
+      <w:pPr>
+        <w:ind w:left="2525" w:hanging="360"/>
+      </w:pPr>
+    </w:lvl>
+    <w:lvl w:ilvl="2" w:tplc="0809001B" w:tentative="1">
+      <w:start w:val="1"/>
+      <w:numFmt w:val="lowerRoman"/>
+      <w:lvlText w:val="%3."/>
+      <w:lvlJc w:val="right"/>
+      <w:pPr>
+        <w:ind w:left="3245" w:hanging="180"/>
+      </w:pPr>
+    </w:lvl>
+    <w:lvl w:ilvl="3" w:tplc="0809000F" w:tentative="1">
+      <w:start w:val="1"/>
+      <w:numFmt w:val="decimal"/>
+      <w:lvlText w:val="%4."/>
+      <w:lvlJc w:val="left"/>
+      <w:pPr>
+        <w:ind w:left="3965" w:hanging="360"/>
+      </w:pPr>
+    </w:lvl>
+    <w:lvl w:ilvl="4" w:tplc="08090019" w:tentative="1">
+      <w:start w:val="1"/>
+      <w:numFmt w:val="lowerLetter"/>
+      <w:lvlText w:val="%5."/>
+      <w:lvlJc w:val="left"/>
+      <w:pPr>
+        <w:ind w:left="4685" w:hanging="360"/>
+      </w:pPr>
+    </w:lvl>
+    <w:lvl w:ilvl="5" w:tplc="0809001B" w:tentative="1">
+      <w:start w:val="1"/>
+      <w:numFmt w:val="lowerRoman"/>
+      <w:lvlText w:val="%6."/>
+      <w:lvlJc w:val="right"/>
+      <w:pPr>
+        <w:ind w:left="5405" w:hanging="180"/>
+      </w:pPr>
+    </w:lvl>
+    <w:lvl w:ilvl="6" w:tplc="0809000F" w:tentative="1">
+      <w:start w:val="1"/>
+      <w:numFmt w:val="decimal"/>
+      <w:lvlText w:val="%7."/>
+      <w:lvlJc w:val="left"/>
+      <w:pPr>
+        <w:ind w:left="6125" w:hanging="360"/>
+      </w:pPr>
+    </w:lvl>
+    <w:lvl w:ilvl="7" w:tplc="08090019" w:tentative="1">
+      <w:start w:val="1"/>
+      <w:numFmt w:val="lowerLetter"/>
+      <w:lvlText w:val="%8."/>
+      <w:lvlJc w:val="left"/>
+      <w:pPr>
+        <w:ind w:left="6845" w:hanging="360"/>
+      </w:pPr>
+    </w:lvl>
+    <w:lvl w:ilvl="8" w:tplc="0809001B" w:tentative="1">
+      <w:start w:val="1"/>
+      <w:numFmt w:val="lowerRoman"/>
+      <w:lvlText w:val="%9."/>
+      <w:lvlJc w:val="right"/>
+      <w:pPr>
+        <w:ind w:left="7565" w:hanging="180"/>
+      </w:pPr>
+    </w:lvl>
+  </w:abstractNum>
+  <w:abstractNum w:abstractNumId="15" w15:restartNumberingAfterBreak="0">
     <w:nsid w:val="765F6574"/>
     <w:multiLevelType w:val="hybridMultilevel"/>
     <w:tmpl w:val="2DF22150"/>
@@ -28471,7 +30045,7 @@
       </w:pPr>
     </w:lvl>
   </w:abstractNum>
-  <w:abstractNum w:abstractNumId="11" w15:restartNumberingAfterBreak="0">
+  <w:abstractNum w:abstractNumId="16" w15:restartNumberingAfterBreak="0">
     <w:nsid w:val="7FAD6A30"/>
     <w:multiLevelType w:val="hybridMultilevel"/>
     <w:tmpl w:val="05088298"/>
@@ -28557,44 +30131,59 @@
       </w:pPr>
     </w:lvl>
   </w:abstractNum>
-  <w:num w:numId="1">
+  <w:num w:numId="1" w16cid:durableId="928973583">
+    <w:abstractNumId w:val="12"/>
+  </w:num>
+  <w:num w:numId="2" w16cid:durableId="993214643">
+    <w:abstractNumId w:val="0"/>
+  </w:num>
+  <w:num w:numId="3" w16cid:durableId="1223449709">
+    <w:abstractNumId w:val="14"/>
+  </w:num>
+  <w:num w:numId="4" w16cid:durableId="867648127">
+    <w:abstractNumId w:val="15"/>
+  </w:num>
+  <w:num w:numId="5" w16cid:durableId="709035193">
+    <w:abstractNumId w:val="16"/>
+  </w:num>
+  <w:num w:numId="6" w16cid:durableId="332225560">
+    <w:abstractNumId w:val="7"/>
+  </w:num>
+  <w:num w:numId="7" w16cid:durableId="1045568991">
+    <w:abstractNumId w:val="7"/>
+  </w:num>
+  <w:num w:numId="8" w16cid:durableId="859978228">
+    <w:abstractNumId w:val="5"/>
+  </w:num>
+  <w:num w:numId="9" w16cid:durableId="1357386900">
+    <w:abstractNumId w:val="9"/>
+  </w:num>
+  <w:num w:numId="10" w16cid:durableId="1708725237">
+    <w:abstractNumId w:val="11"/>
+  </w:num>
+  <w:num w:numId="11" w16cid:durableId="1731343481">
+    <w:abstractNumId w:val="4"/>
+  </w:num>
+  <w:num w:numId="12" w16cid:durableId="1634602791">
+    <w:abstractNumId w:val="2"/>
+  </w:num>
+  <w:num w:numId="13" w16cid:durableId="1104568907">
     <w:abstractNumId w:val="8"/>
   </w:num>
-  <w:num w:numId="2">
-    <w:abstractNumId w:val="0"/>
+  <w:num w:numId="14" w16cid:durableId="1196578221">
+    <w:abstractNumId w:val="1"/>
   </w:num>
-  <w:num w:numId="3">
-    <w:abstractNumId w:val="9"/>
+  <w:num w:numId="15" w16cid:durableId="1677345608">
+    <w:abstractNumId w:val="13"/>
   </w:num>
-  <w:num w:numId="4">
+  <w:num w:numId="16" w16cid:durableId="1632586741">
+    <w:abstractNumId w:val="3"/>
+  </w:num>
+  <w:num w:numId="17" w16cid:durableId="715588467">
     <w:abstractNumId w:val="10"/>
   </w:num>
-  <w:num w:numId="5">
-    <w:abstractNumId w:val="11"/>
-  </w:num>
-  <w:num w:numId="6">
-    <w:abstractNumId w:val="4"/>
-  </w:num>
-  <w:num w:numId="7">
-    <w:abstractNumId w:val="4"/>
-  </w:num>
-  <w:num w:numId="8">
-    <w:abstractNumId w:val="3"/>
-  </w:num>
-  <w:num w:numId="9">
+  <w:num w:numId="18" w16cid:durableId="237403973">
     <w:abstractNumId w:val="6"/>
-  </w:num>
-  <w:num w:numId="10">
-    <w:abstractNumId w:val="7"/>
-  </w:num>
-  <w:num w:numId="11">
-    <w:abstractNumId w:val="2"/>
-  </w:num>
-  <w:num w:numId="12">
-    <w:abstractNumId w:val="1"/>
-  </w:num>
-  <w:num w:numId="13">
-    <w:abstractNumId w:val="5"/>
   </w:num>
 </w:numbering>
 </file>
@@ -28722,6 +30311,7 @@
     <w:lsdException w:name="HTML Sample" w:semiHidden="1" w:unhideWhenUsed="1"/>
     <w:lsdException w:name="HTML Typewriter" w:semiHidden="1" w:unhideWhenUsed="1"/>
     <w:lsdException w:name="HTML Variable" w:semiHidden="1" w:unhideWhenUsed="1"/>
+    <w:lsdException w:name="Normal Table" w:semiHidden="1" w:unhideWhenUsed="1"/>
     <w:lsdException w:name="annotation subject" w:semiHidden="1" w:unhideWhenUsed="1"/>
     <w:lsdException w:name="No List" w:semiHidden="1" w:unhideWhenUsed="1"/>
     <w:lsdException w:name="Outline List 1" w:semiHidden="1" w:unhideWhenUsed="1"/>
@@ -28764,8 +30354,11 @@
     <w:lsdException w:name="Table Contemporary" w:semiHidden="1" w:unhideWhenUsed="1"/>
     <w:lsdException w:name="Table Elegant" w:semiHidden="1" w:unhideWhenUsed="1"/>
     <w:lsdException w:name="Table Professional" w:semiHidden="1" w:unhideWhenUsed="1"/>
+    <w:lsdException w:name="Table Subtle 1" w:semiHidden="1" w:unhideWhenUsed="1"/>
     <w:lsdException w:name="Table Subtle 2" w:semiHidden="1" w:unhideWhenUsed="1"/>
     <w:lsdException w:name="Table Web 1" w:semiHidden="1" w:unhideWhenUsed="1"/>
+    <w:lsdException w:name="Table Web 2" w:semiHidden="1" w:unhideWhenUsed="1"/>
+    <w:lsdException w:name="Table Web 3" w:semiHidden="1" w:unhideWhenUsed="1"/>
     <w:lsdException w:name="Balloon Text" w:semiHidden="1" w:unhideWhenUsed="1"/>
     <w:lsdException w:name="Table Grid" w:uiPriority="39"/>
     <w:lsdException w:name="Table Theme" w:semiHidden="1" w:unhideWhenUsed="1"/>
@@ -29029,7 +30622,6 @@
   <w:style w:type="character" w:default="1" w:styleId="DefaultParagraphFont">
     <w:name w:val="Default Paragraph Font"/>
     <w:uiPriority w:val="1"/>
-    <w:semiHidden/>
     <w:unhideWhenUsed/>
   </w:style>
   <w:style w:type="table" w:default="1" w:styleId="TableNormal">
@@ -29563,6 +31155,18 @@
     <w:semiHidden/>
     <w:unhideWhenUsed/>
     <w:rsid w:val="00CC072A"/>
+    <w:rPr>
+      <w:color w:val="605E5C"/>
+      <w:shd w:val="clear" w:color="auto" w:fill="E1DFDD"/>
+    </w:rPr>
+  </w:style>
+  <w:style w:type="character" w:styleId="UnresolvedMention">
+    <w:name w:val="Unresolved Mention"/>
+    <w:basedOn w:val="DefaultParagraphFont"/>
+    <w:uiPriority w:val="99"/>
+    <w:semiHidden/>
+    <w:unhideWhenUsed/>
+    <w:rsid w:val="001048C3"/>
     <w:rPr>
       <w:color w:val="605E5C"/>
       <w:shd w:val="clear" w:color="auto" w:fill="E1DFDD"/>

--- a/resources/documents/Liam_Reid_Dissertation (2).docx
+++ b/resources/documents/Liam_Reid_Dissertation (2).docx
@@ -14331,7 +14331,31 @@
           <w:rFonts w:ascii="Times New Roman" w:hAnsi="Times New Roman"/>
         </w:rPr>
         <w:lastRenderedPageBreak/>
-        <w:t xml:space="preserve">This button is designed to reset the session. </w:t>
+        <w:t>This button is</w:t>
+      </w:r>
+      <w:r>
+        <w:rPr>
+          <w:rFonts w:ascii="Times New Roman" w:hAnsi="Times New Roman"/>
+        </w:rPr>
+        <w:t xml:space="preserve"> included as part of the</w:t>
+      </w:r>
+      <w:r>
+        <w:rPr>
+          <w:rFonts w:ascii="Times New Roman" w:hAnsi="Times New Roman"/>
+        </w:rPr>
+        <w:t xml:space="preserve"> design</w:t>
+      </w:r>
+      <w:r>
+        <w:rPr>
+          <w:rFonts w:ascii="Times New Roman" w:hAnsi="Times New Roman"/>
+        </w:rPr>
+        <w:t xml:space="preserve"> to allow the user</w:t>
+      </w:r>
+      <w:r>
+        <w:rPr>
+          <w:rFonts w:ascii="Times New Roman" w:hAnsi="Times New Roman"/>
+        </w:rPr>
+        <w:t xml:space="preserve"> to reset the session. </w:t>
       </w:r>
       <w:r>
         <w:rPr>
@@ -14343,7 +14367,43 @@
         <w:rPr>
           <w:rFonts w:ascii="Times New Roman" w:hAnsi="Times New Roman"/>
         </w:rPr>
-        <w:t>may wish to do this in the event that an issue with a defective VM is resolved and only the new behaviour id considered for outlier detection.</w:t>
+        <w:t xml:space="preserve">may wish to do this </w:t>
+      </w:r>
+      <w:r>
+        <w:rPr>
+          <w:rFonts w:ascii="Times New Roman" w:hAnsi="Times New Roman"/>
+        </w:rPr>
+        <w:t>if</w:t>
+      </w:r>
+      <w:r>
+        <w:rPr>
+          <w:rFonts w:ascii="Times New Roman" w:hAnsi="Times New Roman"/>
+        </w:rPr>
+        <w:t xml:space="preserve"> an issue with a defective VM is </w:t>
+      </w:r>
+      <w:r>
+        <w:rPr>
+          <w:rFonts w:ascii="Times New Roman" w:hAnsi="Times New Roman"/>
+        </w:rPr>
+        <w:t>resolved,</w:t>
+      </w:r>
+      <w:r>
+        <w:rPr>
+          <w:rFonts w:ascii="Times New Roman" w:hAnsi="Times New Roman"/>
+        </w:rPr>
+        <w:t xml:space="preserve"> and the new behaviour </w:t>
+      </w:r>
+      <w:r>
+        <w:rPr>
+          <w:rFonts w:ascii="Times New Roman" w:hAnsi="Times New Roman"/>
+        </w:rPr>
+        <w:t>is</w:t>
+      </w:r>
+      <w:r>
+        <w:rPr>
+          <w:rFonts w:ascii="Times New Roman" w:hAnsi="Times New Roman"/>
+        </w:rPr>
+        <w:t xml:space="preserve"> considered for outlier detection.</w:t>
       </w:r>
     </w:p>
     <w:p>

--- a/resources/documents/Liam_Reid_Dissertation (2).docx
+++ b/resources/documents/Liam_Reid_Dissertation (2).docx
@@ -7914,7 +7914,7 @@
           </mc:Choice>
           <mc:Fallback>
             <w:pict>
-              <v:rect w14:anchorId="2B9139E0" id="Rectangle 59" o:spid="_x0000_s1026" style="position:absolute;left:0;text-align:left;margin-left:150.1pt;margin-top:14.6pt;width:118.2pt;height:44.15pt;z-index:251719680;visibility:visible;mso-wrap-style:square;mso-width-percent:0;mso-height-percent:0;mso-wrap-distance-left:9pt;mso-wrap-distance-top:0;mso-wrap-distance-right:9pt;mso-wrap-distance-bottom:0;mso-position-horizontal:absolute;mso-position-horizontal-relative:margin;mso-position-vertical:absolute;mso-position-vertical-relative:text;mso-width-percent:0;mso-height-percent:0;mso-width-relative:margin;mso-height-relative:page;v-text-anchor:middle" o:gfxdata="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" fillcolor="white [3201]" strokecolor="black [3200]" strokeweight="1pt">
+              <v:rect w14:anchorId="2B9139E0" id="Rectangle 59" o:spid="_x0000_s1026" style="position:absolute;left:0;text-align:left;margin-left:150.1pt;margin-top:14.6pt;width:118.2pt;height:44.15pt;z-index:251719680;visibility:visible;mso-wrap-style:square;mso-width-percent:0;mso-height-percent:0;mso-wrap-distance-left:9pt;mso-wrap-distance-top:0;mso-wrap-distance-right:9pt;mso-wrap-distance-bottom:0;mso-position-horizontal:absolute;mso-position-horizontal-relative:margin;mso-position-vertical:absolute;mso-position-vertical-relative:text;mso-width-percent:0;mso-height-percent:0;mso-width-relative:margin;mso-height-relative:page;v-text-anchor:middle" o:gfxdata="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" fillcolor="white [3201]" strokecolor="black [3200]" strokeweight="1pt">
                 <v:textbox>
                   <w:txbxContent>
                     <w:p>
@@ -8372,7 +8372,7 @@
                 <v:stroke joinstyle="miter"/>
                 <v:path gradientshapeok="t" o:connecttype="rect"/>
               </v:shapetype>
-              <v:shape id="Text Box 65" o:spid="_x0000_s1027" type="#_x0000_t202" style="position:absolute;left:0;text-align:left;margin-left:124.3pt;margin-top:57.65pt;width:61.8pt;height:37.35pt;z-index:251710464;visibility:visible;mso-wrap-style:square;mso-width-percent:0;mso-height-percent:0;mso-wrap-distance-left:9pt;mso-wrap-distance-top:0;mso-wrap-distance-right:9pt;mso-wrap-distance-bottom:0;mso-position-horizontal:absolute;mso-position-horizontal-relative:text;mso-position-vertical:absolute;mso-position-vertical-relative:text;mso-width-percent:0;mso-height-percent:0;mso-width-relative:margin;mso-height-relative:margin;v-text-anchor:top" o:gfxdata="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" filled="f" stroked="f" strokeweight=".5pt">
+              <v:shape id="Text Box 65" o:spid="_x0000_s1027" type="#_x0000_t202" style="position:absolute;left:0;text-align:left;margin-left:124.3pt;margin-top:57.65pt;width:61.8pt;height:37.35pt;z-index:251710464;visibility:visible;mso-wrap-style:square;mso-width-percent:0;mso-height-percent:0;mso-wrap-distance-left:9pt;mso-wrap-distance-top:0;mso-wrap-distance-right:9pt;mso-wrap-distance-bottom:0;mso-position-horizontal:absolute;mso-position-horizontal-relative:text;mso-position-vertical:absolute;mso-position-vertical-relative:text;mso-width-percent:0;mso-height-percent:0;mso-width-relative:margin;mso-height-relative:margin;v-text-anchor:top" o:gfxdata="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" filled="f" stroked="f" strokeweight=".5pt">
                 <v:textbox>
                   <w:txbxContent>
                     <w:p>
@@ -8496,7 +8496,7 @@
           </mc:Choice>
           <mc:Fallback>
             <w:pict>
-              <v:shape w14:anchorId="20B5C83B" id="Text Box 66" o:spid="_x0000_s1028" type="#_x0000_t202" style="position:absolute;left:0;text-align:left;margin-left:247pt;margin-top:57.45pt;width:61.8pt;height:37.35pt;z-index:251711488;visibility:visible;mso-wrap-style:square;mso-width-percent:0;mso-height-percent:0;mso-wrap-distance-left:9pt;mso-wrap-distance-top:0;mso-wrap-distance-right:9pt;mso-wrap-distance-bottom:0;mso-position-horizontal:absolute;mso-position-horizontal-relative:text;mso-position-vertical:absolute;mso-position-vertical-relative:text;mso-width-percent:0;mso-height-percent:0;mso-width-relative:margin;mso-height-relative:margin;v-text-anchor:top" o:gfxdata="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" filled="f" stroked="f" strokeweight=".5pt">
+              <v:shape w14:anchorId="20B5C83B" id="Text Box 66" o:spid="_x0000_s1028" type="#_x0000_t202" style="position:absolute;left:0;text-align:left;margin-left:247pt;margin-top:57.45pt;width:61.8pt;height:37.35pt;z-index:251711488;visibility:visible;mso-wrap-style:square;mso-width-percent:0;mso-height-percent:0;mso-wrap-distance-left:9pt;mso-wrap-distance-top:0;mso-wrap-distance-right:9pt;mso-wrap-distance-bottom:0;mso-position-horizontal:absolute;mso-position-horizontal-relative:text;mso-position-vertical:absolute;mso-position-vertical-relative:text;mso-width-percent:0;mso-height-percent:0;mso-width-relative:margin;mso-height-relative:margin;v-text-anchor:top" o:gfxdata="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" filled="f" stroked="f" strokeweight=".5pt">
                 <v:textbox>
                   <w:txbxContent>
                     <w:p>
@@ -8757,7 +8757,7 @@
           </mc:Choice>
           <mc:Fallback>
             <w:pict>
-              <v:shape w14:anchorId="50C8C596" id="Text Box 69" o:spid="_x0000_s1029" type="#_x0000_t202" style="position:absolute;left:0;text-align:left;margin-left:364.75pt;margin-top:57.7pt;width:80.15pt;height:37.35pt;z-index:251714560;visibility:visible;mso-wrap-style:square;mso-width-percent:0;mso-height-percent:0;mso-wrap-distance-left:9pt;mso-wrap-distance-top:0;mso-wrap-distance-right:9pt;mso-wrap-distance-bottom:0;mso-position-horizontal:absolute;mso-position-horizontal-relative:text;mso-position-vertical:absolute;mso-position-vertical-relative:text;mso-width-percent:0;mso-height-percent:0;mso-width-relative:margin;mso-height-relative:margin;v-text-anchor:top" o:gfxdata="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" filled="f" stroked="f" strokeweight=".5pt">
+              <v:shape w14:anchorId="50C8C596" id="Text Box 69" o:spid="_x0000_s1029" type="#_x0000_t202" style="position:absolute;left:0;text-align:left;margin-left:364.75pt;margin-top:57.7pt;width:80.15pt;height:37.35pt;z-index:251714560;visibility:visible;mso-wrap-style:square;mso-width-percent:0;mso-height-percent:0;mso-wrap-distance-left:9pt;mso-wrap-distance-top:0;mso-wrap-distance-right:9pt;mso-wrap-distance-bottom:0;mso-position-horizontal:absolute;mso-position-horizontal-relative:text;mso-position-vertical:absolute;mso-position-vertical-relative:text;mso-width-percent:0;mso-height-percent:0;mso-width-relative:margin;mso-height-relative:margin;v-text-anchor:top" o:gfxdata="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" filled="f" stroked="f" strokeweight=".5pt">
                 <v:textbox>
                   <w:txbxContent>
                     <w:p>
@@ -8855,7 +8855,7 @@
           </mc:Choice>
           <mc:Fallback>
             <w:pict>
-              <v:shape w14:anchorId="59FEA295" id="Text Box 70" o:spid="_x0000_s1030" type="#_x0000_t202" style="position:absolute;left:0;text-align:left;margin-left:6.8pt;margin-top:57.7pt;width:80.15pt;height:37.35pt;z-index:251715584;visibility:visible;mso-wrap-style:square;mso-width-percent:0;mso-height-percent:0;mso-wrap-distance-left:9pt;mso-wrap-distance-top:0;mso-wrap-distance-right:9pt;mso-wrap-distance-bottom:0;mso-position-horizontal:absolute;mso-position-horizontal-relative:text;mso-position-vertical:absolute;mso-position-vertical-relative:text;mso-width-percent:0;mso-height-percent:0;mso-width-relative:margin;mso-height-relative:margin;v-text-anchor:top" o:gfxdata="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" filled="f" stroked="f" strokeweight=".5pt">
+              <v:shape w14:anchorId="59FEA295" id="Text Box 70" o:spid="_x0000_s1030" type="#_x0000_t202" style="position:absolute;left:0;text-align:left;margin-left:6.8pt;margin-top:57.7pt;width:80.15pt;height:37.35pt;z-index:251715584;visibility:visible;mso-wrap-style:square;mso-width-percent:0;mso-height-percent:0;mso-wrap-distance-left:9pt;mso-wrap-distance-top:0;mso-wrap-distance-right:9pt;mso-wrap-distance-bottom:0;mso-position-horizontal:absolute;mso-position-horizontal-relative:text;mso-position-vertical:absolute;mso-position-vertical-relative:text;mso-width-percent:0;mso-height-percent:0;mso-width-relative:margin;mso-height-relative:margin;v-text-anchor:top" o:gfxdata="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" filled="f" stroked="f" strokeweight=".5pt">
                 <v:textbox>
                   <w:txbxContent>
                     <w:p>
@@ -8965,7 +8965,7 @@
           </mc:Choice>
           <mc:Fallback>
             <w:pict>
-              <v:oval w14:anchorId="33C14BAE" id="Oval 71" o:spid="_x0000_s1031" style="position:absolute;left:0;text-align:left;margin-left:396.65pt;margin-top:33.5pt;width:6.1pt;height:6.1pt;z-index:251716608;visibility:visible;mso-wrap-style:square;mso-width-percent:0;mso-height-percent:0;mso-wrap-distance-left:9pt;mso-wrap-distance-top:0;mso-wrap-distance-right:9pt;mso-wrap-distance-bottom:0;mso-position-horizontal:absolute;mso-position-horizontal-relative:text;mso-position-vertical:absolute;mso-position-vertical-relative:text;mso-width-percent:0;mso-height-percent:0;mso-width-relative:page;mso-height-relative:page;v-text-anchor:middle" o:gfxdata="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" fillcolor="red" strokecolor="red" strokeweight="1pt">
+              <v:oval w14:anchorId="33C14BAE" id="Oval 71" o:spid="_x0000_s1031" style="position:absolute;left:0;text-align:left;margin-left:396.65pt;margin-top:33.5pt;width:6.1pt;height:6.1pt;z-index:251716608;visibility:visible;mso-wrap-style:square;mso-width-percent:0;mso-height-percent:0;mso-wrap-distance-left:9pt;mso-wrap-distance-top:0;mso-wrap-distance-right:9pt;mso-wrap-distance-bottom:0;mso-position-horizontal:absolute;mso-position-horizontal-relative:text;mso-position-vertical:absolute;mso-position-vertical-relative:text;mso-width-percent:0;mso-height-percent:0;mso-width-relative:page;mso-height-relative:page;v-text-anchor:middle" o:gfxdata="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" fillcolor="red" strokecolor="red" strokeweight="1pt">
                 <v:stroke joinstyle="miter"/>
                 <v:textbox>
                   <w:txbxContent>
@@ -9068,7 +9068,7 @@
           </mc:Choice>
           <mc:Fallback>
             <w:pict>
-              <v:oval w14:anchorId="0BEB3BBE" id="Oval 72" o:spid="_x0000_s1032" style="position:absolute;left:0;text-align:left;margin-left:431.75pt;margin-top:33.25pt;width:6.1pt;height:6.1pt;z-index:251717632;visibility:visible;mso-wrap-style:square;mso-width-percent:0;mso-height-percent:0;mso-wrap-distance-left:9pt;mso-wrap-distance-top:0;mso-wrap-distance-right:9pt;mso-wrap-distance-bottom:0;mso-position-horizontal:absolute;mso-position-horizontal-relative:text;mso-position-vertical:absolute;mso-position-vertical-relative:text;mso-width-percent:0;mso-height-percent:0;mso-width-relative:page;mso-height-relative:page;v-text-anchor:middle" o:gfxdata="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" fillcolor="red" strokecolor="red" strokeweight="1pt">
+              <v:oval w14:anchorId="0BEB3BBE" id="Oval 72" o:spid="_x0000_s1032" style="position:absolute;left:0;text-align:left;margin-left:431.75pt;margin-top:33.25pt;width:6.1pt;height:6.1pt;z-index:251717632;visibility:visible;mso-wrap-style:square;mso-width-percent:0;mso-height-percent:0;mso-wrap-distance-left:9pt;mso-wrap-distance-top:0;mso-wrap-distance-right:9pt;mso-wrap-distance-bottom:0;mso-position-horizontal:absolute;mso-position-horizontal-relative:text;mso-position-vertical:absolute;mso-position-vertical-relative:text;mso-width-percent:0;mso-height-percent:0;mso-width-relative:page;mso-height-relative:page;v-text-anchor:middle" o:gfxdata="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" fillcolor="red" strokecolor="red" strokeweight="1pt">
                 <v:stroke joinstyle="miter"/>
                 <v:textbox>
                   <w:txbxContent>
@@ -9171,7 +9171,7 @@
           </mc:Choice>
           <mc:Fallback>
             <w:pict>
-              <v:oval w14:anchorId="218F8728" id="Oval 73" o:spid="_x0000_s1033" style="position:absolute;left:0;text-align:left;margin-left:21.75pt;margin-top:33.95pt;width:6.1pt;height:6.1pt;z-index:251718656;visibility:visible;mso-wrap-style:square;mso-width-percent:0;mso-height-percent:0;mso-wrap-distance-left:9pt;mso-wrap-distance-top:0;mso-wrap-distance-right:9pt;mso-wrap-distance-bottom:0;mso-position-horizontal:absolute;mso-position-horizontal-relative:text;mso-position-vertical:absolute;mso-position-vertical-relative:text;mso-width-percent:0;mso-height-percent:0;mso-width-relative:page;mso-height-relative:page;v-text-anchor:middle" o:gfxdata="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" fillcolor="red" strokecolor="red" strokeweight="1pt">
+              <v:oval w14:anchorId="218F8728" id="Oval 73" o:spid="_x0000_s1033" style="position:absolute;left:0;text-align:left;margin-left:21.75pt;margin-top:33.95pt;width:6.1pt;height:6.1pt;z-index:251718656;visibility:visible;mso-wrap-style:square;mso-width-percent:0;mso-height-percent:0;mso-wrap-distance-left:9pt;mso-wrap-distance-top:0;mso-wrap-distance-right:9pt;mso-wrap-distance-bottom:0;mso-position-horizontal:absolute;mso-position-horizontal-relative:text;mso-position-vertical:absolute;mso-position-vertical-relative:text;mso-width-percent:0;mso-height-percent:0;mso-width-relative:page;mso-height-relative:page;v-text-anchor:middle" o:gfxdata="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" fillcolor="red" strokecolor="red" strokeweight="1pt">
                 <v:stroke joinstyle="miter"/>
                 <v:textbox>
                   <w:txbxContent>
@@ -10047,7 +10047,7 @@
           </mc:Choice>
           <mc:Fallback>
             <w:pict>
-              <v:shape w14:anchorId="3DD8F1DA" id="Text Box 79" o:spid="_x0000_s1034" type="#_x0000_t202" style="position:absolute;left:0;text-align:left;margin-left:214.9pt;margin-top:32.9pt;width:45.25pt;height:28.35pt;z-index:251725824;visibility:visible;mso-wrap-style:square;mso-width-percent:0;mso-height-percent:0;mso-wrap-distance-left:9pt;mso-wrap-distance-top:0;mso-wrap-distance-right:9pt;mso-wrap-distance-bottom:0;mso-position-horizontal:absolute;mso-position-horizontal-relative:text;mso-position-vertical:absolute;mso-position-vertical-relative:text;mso-width-percent:0;mso-height-percent:0;mso-width-relative:page;mso-height-relative:page;v-text-anchor:top" o:gfxdata="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" filled="f" stroked="f" strokeweight=".5pt">
+              <v:shape w14:anchorId="3DD8F1DA" id="Text Box 79" o:spid="_x0000_s1034" type="#_x0000_t202" style="position:absolute;left:0;text-align:left;margin-left:214.9pt;margin-top:32.9pt;width:45.25pt;height:28.35pt;z-index:251725824;visibility:visible;mso-wrap-style:square;mso-width-percent:0;mso-height-percent:0;mso-wrap-distance-left:9pt;mso-wrap-distance-top:0;mso-wrap-distance-right:9pt;mso-wrap-distance-bottom:0;mso-position-horizontal:absolute;mso-position-horizontal-relative:text;mso-position-vertical:absolute;mso-position-vertical-relative:text;mso-width-percent:0;mso-height-percent:0;mso-width-relative:page;mso-height-relative:page;v-text-anchor:top" o:gfxdata="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" filled="f" stroked="f" strokeweight=".5pt">
                 <v:textbox>
                   <w:txbxContent>
                     <w:p>
@@ -10162,7 +10162,7 @@
           </mc:Choice>
           <mc:Fallback>
             <w:pict>
-              <v:shape w14:anchorId="448395D9" id="Text Box 80" o:spid="_x0000_s1035" type="#_x0000_t202" style="position:absolute;left:0;text-align:left;margin-left:366pt;margin-top:22.55pt;width:95.45pt;height:28.35pt;z-index:251726848;visibility:visible;mso-wrap-style:square;mso-width-percent:0;mso-height-percent:0;mso-wrap-distance-left:9pt;mso-wrap-distance-top:0;mso-wrap-distance-right:9pt;mso-wrap-distance-bottom:0;mso-position-horizontal:absolute;mso-position-horizontal-relative:text;mso-position-vertical:absolute;mso-position-vertical-relative:text;mso-width-percent:0;mso-height-percent:0;mso-width-relative:margin;mso-height-relative:page;v-text-anchor:top" o:gfxdata="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" filled="f" stroked="f" strokeweight=".5pt">
+              <v:shape w14:anchorId="448395D9" id="Text Box 80" o:spid="_x0000_s1035" type="#_x0000_t202" style="position:absolute;left:0;text-align:left;margin-left:366pt;margin-top:22.55pt;width:95.45pt;height:28.35pt;z-index:251726848;visibility:visible;mso-wrap-style:square;mso-width-percent:0;mso-height-percent:0;mso-wrap-distance-left:9pt;mso-wrap-distance-top:0;mso-wrap-distance-right:9pt;mso-wrap-distance-bottom:0;mso-position-horizontal:absolute;mso-position-horizontal-relative:text;mso-position-vertical:absolute;mso-position-vertical-relative:text;mso-width-percent:0;mso-height-percent:0;mso-width-relative:margin;mso-height-relative:page;v-text-anchor:top" o:gfxdata="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" filled="f" stroked="f" strokeweight=".5pt">
                 <v:textbox>
                   <w:txbxContent>
                     <w:p>
@@ -10293,7 +10293,7 @@
           </mc:Choice>
           <mc:Fallback>
             <w:pict>
-              <v:shape w14:anchorId="50686C5B" id="Text Box 81" o:spid="_x0000_s1036" type="#_x0000_t202" style="position:absolute;left:0;text-align:left;margin-left:-.05pt;margin-top:22.5pt;width:95.45pt;height:28.35pt;z-index:251727872;visibility:visible;mso-wrap-style:square;mso-width-percent:0;mso-height-percent:0;mso-wrap-distance-left:9pt;mso-wrap-distance-top:0;mso-wrap-distance-right:9pt;mso-wrap-distance-bottom:0;mso-position-horizontal:absolute;mso-position-horizontal-relative:margin;mso-position-vertical:absolute;mso-position-vertical-relative:text;mso-width-percent:0;mso-height-percent:0;mso-width-relative:margin;mso-height-relative:page;v-text-anchor:top" o:gfxdata="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" filled="f" stroked="f" strokeweight=".5pt">
+              <v:shape w14:anchorId="50686C5B" id="Text Box 81" o:spid="_x0000_s1036" type="#_x0000_t202" style="position:absolute;left:0;text-align:left;margin-left:-.05pt;margin-top:22.5pt;width:95.45pt;height:28.35pt;z-index:251727872;visibility:visible;mso-wrap-style:square;mso-width-percent:0;mso-height-percent:0;mso-wrap-distance-left:9pt;mso-wrap-distance-top:0;mso-wrap-distance-right:9pt;mso-wrap-distance-bottom:0;mso-position-horizontal:absolute;mso-position-horizontal-relative:margin;mso-position-vertical:absolute;mso-position-vertical-relative:text;mso-width-percent:0;mso-height-percent:0;mso-width-relative:margin;mso-height-relative:page;v-text-anchor:top" o:gfxdata="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" filled="f" stroked="f" strokeweight=".5pt">
                 <v:textbox>
                   <w:txbxContent>
                     <w:p>
@@ -12577,7 +12577,7 @@
         <w:t xml:space="preserve">Detector </w:t>
       </w:r>
       <w:r>
-        <w:t>Evaluation System Design</w:t>
+        <w:t>Evaluation Design</w:t>
       </w:r>
     </w:p>
     <w:p>
@@ -12989,86 +12989,102 @@
     </w:p>
     <w:p>
       <w:pPr>
-        <w:jc w:val="center"/>
+        <w:pStyle w:val="CSC3002SubHead"/>
         <w:rPr>
           <w:lang w:val="en-US"/>
         </w:rPr>
       </w:pPr>
-    </w:p>
-    <w:p>
-      <w:pPr>
-        <w:pStyle w:val="CSC3002SubHead"/>
+      <w:r>
         <w:rPr>
           <w:lang w:val="en-US"/>
         </w:rPr>
-      </w:pPr>
-      <w:r>
+        <w:t>User Interface Design</w:t>
+      </w:r>
+    </w:p>
+    <w:p>
+      <w:pPr>
         <w:rPr>
           <w:lang w:val="en-US"/>
         </w:rPr>
-        <w:t>User Interface Design</w:t>
-      </w:r>
-    </w:p>
-    <w:p>
-      <w:pPr>
+      </w:pPr>
+      <w:r>
         <w:rPr>
           <w:lang w:val="en-US"/>
         </w:rPr>
-      </w:pPr>
+        <w:t xml:space="preserve">The requirements of </w:t>
+      </w:r>
       <w:r>
         <w:rPr>
           <w:lang w:val="en-US"/>
         </w:rPr>
-        <w:t xml:space="preserve">The requirements of </w:t>
+        <w:t>a</w:t>
       </w:r>
       <w:r>
         <w:rPr>
           <w:lang w:val="en-US"/>
         </w:rPr>
-        <w:t>a</w:t>
+        <w:t xml:space="preserve"> user is the most important factor when designing a user interface, therefore, the</w:t>
       </w:r>
       <w:r>
         <w:rPr>
           <w:lang w:val="en-US"/>
         </w:rPr>
-        <w:t xml:space="preserve"> user is the most important factor when designing a user interface, therefore, the</w:t>
+        <w:t xml:space="preserve"> design is based on the information most relevant to a Cloud Systems Administr</w:t>
       </w:r>
       <w:r>
         <w:rPr>
           <w:lang w:val="en-US"/>
         </w:rPr>
-        <w:t xml:space="preserve"> design is based on the information most relevant to a Cloud Systems Administr</w:t>
+        <w:t>ato</w:t>
       </w:r>
       <w:r>
         <w:rPr>
           <w:lang w:val="en-US"/>
         </w:rPr>
-        <w:t>ato</w:t>
+        <w:t>r</w:t>
       </w:r>
       <w:r>
         <w:rPr>
           <w:lang w:val="en-US"/>
         </w:rPr>
-        <w:t>r</w:t>
+        <w:t xml:space="preserve"> [1]</w:t>
       </w:r>
       <w:r>
         <w:rPr>
           <w:lang w:val="en-US"/>
         </w:rPr>
-        <w:t xml:space="preserve"> [1]</w:t>
+        <w:t>.</w:t>
       </w:r>
       <w:r>
         <w:rPr>
           <w:lang w:val="en-US"/>
         </w:rPr>
-        <w:t>.</w:t>
-      </w:r>
-      <w:r>
-        <w:rPr>
+        <w:t xml:space="preserve"> </w:t>
+      </w:r>
+    </w:p>
+    <w:p>
+      <w:pPr>
+        <w:rPr>
+          <w:b/>
+          <w:bCs/>
           <w:lang w:val="en-US"/>
         </w:rPr>
-        <w:t xml:space="preserve"> </w:t>
-      </w:r>
+      </w:pPr>
+      <w:r>
+        <w:rPr>
+          <w:b/>
+          <w:bCs/>
+          <w:lang w:val="en-US"/>
+        </w:rPr>
+        <w:t>Real Time Detection UI</w:t>
+      </w:r>
+    </w:p>
+    <w:p>
+      <w:pPr>
+        <w:rPr>
+          <w:lang w:val="en-US"/>
+        </w:rPr>
+      </w:pPr>
       <w:r>
         <w:rPr>
           <w:lang w:val="en-US"/>
@@ -14429,6 +14445,1442 @@
         <w:ind w:right="-20"/>
         <w:rPr>
           <w:rFonts w:ascii="Times New Roman" w:hAnsi="Times New Roman"/>
+          <w:b/>
+          <w:bCs/>
+        </w:rPr>
+      </w:pPr>
+      <w:r>
+        <w:rPr>
+          <w:rFonts w:ascii="Times New Roman" w:hAnsi="Times New Roman"/>
+          <w:b/>
+          <w:bCs/>
+        </w:rPr>
+        <w:t>Experimental Space</w:t>
+      </w:r>
+      <w:r>
+        <w:rPr>
+          <w:rFonts w:ascii="Times New Roman" w:hAnsi="Times New Roman"/>
+          <w:b/>
+          <w:bCs/>
+        </w:rPr>
+        <w:t xml:space="preserve"> UI</w:t>
+      </w:r>
+    </w:p>
+    <w:p>
+      <w:pPr>
+        <w:tabs>
+          <w:tab w:val="left" w:pos="360"/>
+          <w:tab w:val="left" w:pos="810"/>
+          <w:tab w:val="left" w:pos="7920"/>
+        </w:tabs>
+        <w:ind w:right="-20"/>
+        <w:rPr>
+          <w:rFonts w:ascii="Times New Roman" w:hAnsi="Times New Roman"/>
+        </w:rPr>
+      </w:pPr>
+      <w:r>
+        <w:rPr>
+          <w:rFonts w:ascii="Times New Roman" w:hAnsi="Times New Roman"/>
+        </w:rPr>
+        <w:t>The ‘Experimental Space’ tab is designed to section off the tools needed to perform experiments with detectors and datasets.</w:t>
+      </w:r>
+      <w:r>
+        <w:rPr>
+          <w:rFonts w:ascii="Times New Roman" w:hAnsi="Times New Roman"/>
+        </w:rPr>
+        <w:t xml:space="preserve"> Th</w:t>
+      </w:r>
+      <w:r>
+        <w:rPr>
+          <w:rFonts w:ascii="Times New Roman" w:hAnsi="Times New Roman"/>
+        </w:rPr>
+        <w:t>e experimental space is split into 5 sections as seen in Fig. 3.7.5</w:t>
+      </w:r>
+      <w:r>
+        <w:rPr>
+          <w:rFonts w:ascii="Times New Roman" w:hAnsi="Times New Roman"/>
+        </w:rPr>
+        <w:t>.</w:t>
+      </w:r>
+    </w:p>
+    <w:p>
+      <w:pPr>
+        <w:tabs>
+          <w:tab w:val="left" w:pos="360"/>
+          <w:tab w:val="left" w:pos="810"/>
+          <w:tab w:val="left" w:pos="7920"/>
+        </w:tabs>
+        <w:ind w:right="-20"/>
+        <w:rPr>
+          <w:rFonts w:ascii="Times New Roman" w:hAnsi="Times New Roman"/>
+        </w:rPr>
+      </w:pPr>
+      <w:r>
+        <w:rPr>
+          <w:noProof/>
+        </w:rPr>
+        <w:drawing>
+          <wp:inline distT="0" distB="0" distL="0" distR="0" wp14:anchorId="614F70C5" wp14:editId="24C79C7A">
+            <wp:extent cx="5759450" cy="883920"/>
+            <wp:effectExtent l="19050" t="19050" r="12700" b="11430"/>
+            <wp:docPr id="22" name="Picture 22" descr="Table&#10;&#10;Description automatically generated"/>
+            <wp:cNvGraphicFramePr>
+              <a:graphicFrameLocks xmlns:a="http://schemas.openxmlformats.org/drawingml/2006/main" noChangeAspect="1"/>
+            </wp:cNvGraphicFramePr>
+            <a:graphic xmlns:a="http://schemas.openxmlformats.org/drawingml/2006/main">
+              <a:graphicData uri="http://schemas.openxmlformats.org/drawingml/2006/picture">
+                <pic:pic xmlns:pic="http://schemas.openxmlformats.org/drawingml/2006/picture">
+                  <pic:nvPicPr>
+                    <pic:cNvPr id="22" name="Picture 22" descr="Table&#10;&#10;Description automatically generated"/>
+                    <pic:cNvPicPr/>
+                  </pic:nvPicPr>
+                  <pic:blipFill>
+                    <a:blip r:embed="rId76"/>
+                    <a:stretch>
+                      <a:fillRect/>
+                    </a:stretch>
+                  </pic:blipFill>
+                  <pic:spPr>
+                    <a:xfrm>
+                      <a:off x="0" y="0"/>
+                      <a:ext cx="5759450" cy="883920"/>
+                    </a:xfrm>
+                    <a:prstGeom prst="rect">
+                      <a:avLst/>
+                    </a:prstGeom>
+                    <a:ln>
+                      <a:solidFill>
+                        <a:schemeClr val="tx1"/>
+                      </a:solidFill>
+                    </a:ln>
+                  </pic:spPr>
+                </pic:pic>
+              </a:graphicData>
+            </a:graphic>
+          </wp:inline>
+        </w:drawing>
+      </w:r>
+    </w:p>
+    <w:p>
+      <w:pPr>
+        <w:tabs>
+          <w:tab w:val="left" w:pos="360"/>
+          <w:tab w:val="left" w:pos="810"/>
+          <w:tab w:val="left" w:pos="7920"/>
+        </w:tabs>
+        <w:ind w:right="-20"/>
+        <w:jc w:val="center"/>
+        <w:rPr>
+          <w:rFonts w:ascii="Times New Roman" w:hAnsi="Times New Roman"/>
+        </w:rPr>
+      </w:pPr>
+      <w:r>
+        <w:rPr>
+          <w:rFonts w:ascii="Times New Roman" w:hAnsi="Times New Roman"/>
+        </w:rPr>
+        <w:t>Fig. 3.7.5 Experimental Space Tabs</w:t>
+      </w:r>
+    </w:p>
+    <w:p>
+      <w:pPr>
+        <w:tabs>
+          <w:tab w:val="left" w:pos="360"/>
+          <w:tab w:val="left" w:pos="810"/>
+          <w:tab w:val="left" w:pos="7920"/>
+        </w:tabs>
+        <w:ind w:right="-20"/>
+        <w:rPr>
+          <w:rFonts w:ascii="Times New Roman" w:hAnsi="Times New Roman"/>
+          <w:b/>
+          <w:bCs/>
+        </w:rPr>
+      </w:pPr>
+      <w:r>
+        <w:rPr>
+          <w:rFonts w:ascii="Times New Roman" w:hAnsi="Times New Roman"/>
+          <w:b/>
+          <w:bCs/>
+        </w:rPr>
+        <w:t>Unsupervised Detection</w:t>
+      </w:r>
+      <w:r>
+        <w:rPr>
+          <w:rFonts w:ascii="Times New Roman" w:hAnsi="Times New Roman"/>
+          <w:b/>
+          <w:bCs/>
+        </w:rPr>
+        <w:t xml:space="preserve"> UI</w:t>
+      </w:r>
+    </w:p>
+    <w:p>
+      <w:pPr>
+        <w:tabs>
+          <w:tab w:val="left" w:pos="360"/>
+          <w:tab w:val="left" w:pos="810"/>
+          <w:tab w:val="left" w:pos="7920"/>
+        </w:tabs>
+        <w:ind w:right="-20"/>
+        <w:rPr>
+          <w:rFonts w:ascii="Times New Roman" w:hAnsi="Times New Roman"/>
+        </w:rPr>
+      </w:pPr>
+      <w:r>
+        <w:rPr>
+          <w:rFonts w:ascii="Times New Roman" w:hAnsi="Times New Roman"/>
+        </w:rPr>
+        <w:t>The first tab, ‘Unsupervised Detection’</w:t>
+      </w:r>
+      <w:r>
+        <w:rPr>
+          <w:rFonts w:ascii="Times New Roman" w:hAnsi="Times New Roman"/>
+        </w:rPr>
+        <w:t>, is designed to allow the user to perform</w:t>
+      </w:r>
+      <w:r>
+        <w:rPr>
+          <w:rFonts w:ascii="Times New Roman" w:hAnsi="Times New Roman"/>
+        </w:rPr>
+        <w:t xml:space="preserve"> experiments using unsupervised techniques</w:t>
+      </w:r>
+      <w:r>
+        <w:rPr>
+          <w:rFonts w:ascii="Times New Roman" w:hAnsi="Times New Roman"/>
+        </w:rPr>
+        <w:t>.</w:t>
+      </w:r>
+      <w:r>
+        <w:rPr>
+          <w:rFonts w:ascii="Times New Roman" w:hAnsi="Times New Roman"/>
+        </w:rPr>
+        <w:t xml:space="preserve"> </w:t>
+      </w:r>
+      <w:r>
+        <w:rPr>
+          <w:rFonts w:ascii="Times New Roman" w:hAnsi="Times New Roman"/>
+        </w:rPr>
+        <w:t>Fig. 3.7.6 shows this interface</w:t>
+      </w:r>
+      <w:r>
+        <w:rPr>
+          <w:rFonts w:ascii="Times New Roman" w:hAnsi="Times New Roman"/>
+        </w:rPr>
+        <w:t xml:space="preserve"> with labelled components</w:t>
+      </w:r>
+      <w:r>
+        <w:rPr>
+          <w:rFonts w:ascii="Times New Roman" w:hAnsi="Times New Roman"/>
+        </w:rPr>
+        <w:t>, followed by a discussion of design choices.</w:t>
+      </w:r>
+    </w:p>
+    <w:p>
+      <w:pPr>
+        <w:tabs>
+          <w:tab w:val="left" w:pos="360"/>
+          <w:tab w:val="left" w:pos="810"/>
+          <w:tab w:val="left" w:pos="7920"/>
+        </w:tabs>
+        <w:ind w:right="-20"/>
+        <w:rPr>
+          <w:rFonts w:ascii="Times New Roman" w:hAnsi="Times New Roman"/>
+        </w:rPr>
+      </w:pPr>
+      <w:r>
+        <w:rPr>
+          <w:noProof/>
+        </w:rPr>
+        <w:drawing>
+          <wp:inline distT="0" distB="0" distL="0" distR="0" wp14:anchorId="177283D2" wp14:editId="70C54B11">
+            <wp:extent cx="5759450" cy="2446020"/>
+            <wp:effectExtent l="19050" t="19050" r="12700" b="11430"/>
+            <wp:docPr id="24" name="Picture 24" descr="Graphical user interface, application&#10;&#10;Description automatically generated"/>
+            <wp:cNvGraphicFramePr>
+              <a:graphicFrameLocks xmlns:a="http://schemas.openxmlformats.org/drawingml/2006/main" noChangeAspect="1"/>
+            </wp:cNvGraphicFramePr>
+            <a:graphic xmlns:a="http://schemas.openxmlformats.org/drawingml/2006/main">
+              <a:graphicData uri="http://schemas.openxmlformats.org/drawingml/2006/picture">
+                <pic:pic xmlns:pic="http://schemas.openxmlformats.org/drawingml/2006/picture">
+                  <pic:nvPicPr>
+                    <pic:cNvPr id="24" name="Picture 24" descr="Graphical user interface, application&#10;&#10;Description automatically generated"/>
+                    <pic:cNvPicPr/>
+                  </pic:nvPicPr>
+                  <pic:blipFill>
+                    <a:blip r:embed="rId77"/>
+                    <a:stretch>
+                      <a:fillRect/>
+                    </a:stretch>
+                  </pic:blipFill>
+                  <pic:spPr>
+                    <a:xfrm>
+                      <a:off x="0" y="0"/>
+                      <a:ext cx="5759450" cy="2446020"/>
+                    </a:xfrm>
+                    <a:prstGeom prst="rect">
+                      <a:avLst/>
+                    </a:prstGeom>
+                    <a:ln>
+                      <a:solidFill>
+                        <a:schemeClr val="tx1"/>
+                      </a:solidFill>
+                    </a:ln>
+                  </pic:spPr>
+                </pic:pic>
+              </a:graphicData>
+            </a:graphic>
+          </wp:inline>
+        </w:drawing>
+      </w:r>
+    </w:p>
+    <w:p>
+      <w:pPr>
+        <w:tabs>
+          <w:tab w:val="left" w:pos="360"/>
+          <w:tab w:val="left" w:pos="810"/>
+          <w:tab w:val="left" w:pos="7920"/>
+        </w:tabs>
+        <w:ind w:right="-20"/>
+        <w:jc w:val="center"/>
+        <w:rPr>
+          <w:rFonts w:ascii="Times New Roman" w:hAnsi="Times New Roman"/>
+        </w:rPr>
+      </w:pPr>
+      <w:r>
+        <w:rPr>
+          <w:rFonts w:ascii="Times New Roman" w:hAnsi="Times New Roman"/>
+        </w:rPr>
+        <w:t>Fig. 3.7.6</w:t>
+      </w:r>
+      <w:r>
+        <w:rPr>
+          <w:rFonts w:ascii="Times New Roman" w:hAnsi="Times New Roman"/>
+        </w:rPr>
+        <w:t xml:space="preserve"> Unsupervised Detection UI</w:t>
+      </w:r>
+    </w:p>
+    <w:p>
+      <w:pPr>
+        <w:tabs>
+          <w:tab w:val="left" w:pos="360"/>
+          <w:tab w:val="left" w:pos="810"/>
+          <w:tab w:val="left" w:pos="7920"/>
+        </w:tabs>
+        <w:ind w:right="-20"/>
+        <w:rPr>
+          <w:rFonts w:ascii="Times New Roman" w:hAnsi="Times New Roman"/>
+          <w:b/>
+          <w:bCs/>
+        </w:rPr>
+      </w:pPr>
+      <w:r>
+        <w:rPr>
+          <w:rFonts w:ascii="Times New Roman" w:hAnsi="Times New Roman"/>
+          <w:b/>
+          <w:bCs/>
+        </w:rPr>
+        <w:t xml:space="preserve">1- Dropdown </w:t>
+      </w:r>
+      <w:r>
+        <w:rPr>
+          <w:rFonts w:ascii="Times New Roman" w:hAnsi="Times New Roman"/>
+          <w:b/>
+          <w:bCs/>
+        </w:rPr>
+        <w:t>B</w:t>
+      </w:r>
+      <w:r>
+        <w:rPr>
+          <w:rFonts w:ascii="Times New Roman" w:hAnsi="Times New Roman"/>
+          <w:b/>
+          <w:bCs/>
+        </w:rPr>
+        <w:t>oxes</w:t>
+      </w:r>
+    </w:p>
+    <w:p>
+      <w:pPr>
+        <w:tabs>
+          <w:tab w:val="left" w:pos="360"/>
+          <w:tab w:val="left" w:pos="810"/>
+          <w:tab w:val="left" w:pos="7920"/>
+        </w:tabs>
+        <w:ind w:right="-20"/>
+        <w:rPr>
+          <w:rFonts w:ascii="Times New Roman" w:hAnsi="Times New Roman"/>
+        </w:rPr>
+      </w:pPr>
+      <w:r>
+        <w:rPr>
+          <w:rFonts w:ascii="Times New Roman" w:hAnsi="Times New Roman"/>
+        </w:rPr>
+        <w:t xml:space="preserve">The </w:t>
+      </w:r>
+      <w:r>
+        <w:rPr>
+          <w:rFonts w:ascii="Times New Roman" w:hAnsi="Times New Roman"/>
+        </w:rPr>
+        <w:t xml:space="preserve">user can </w:t>
+      </w:r>
+      <w:r>
+        <w:rPr>
+          <w:rFonts w:ascii="Times New Roman" w:hAnsi="Times New Roman"/>
+        </w:rPr>
+        <w:t>specify a detector and a dataset, then the detection is performed.</w:t>
+      </w:r>
+      <w:r>
+        <w:rPr>
+          <w:rFonts w:ascii="Times New Roman" w:hAnsi="Times New Roman"/>
+        </w:rPr>
+        <w:t xml:space="preserve"> The dropdown boxes </w:t>
+      </w:r>
+      <w:r>
+        <w:rPr>
+          <w:rFonts w:ascii="Times New Roman" w:hAnsi="Times New Roman"/>
+        </w:rPr>
+        <w:t>are filled with lists</w:t>
+      </w:r>
+      <w:r>
+        <w:rPr>
+          <w:rFonts w:ascii="Times New Roman" w:hAnsi="Times New Roman"/>
+        </w:rPr>
+        <w:t xml:space="preserve"> of available</w:t>
+      </w:r>
+      <w:r>
+        <w:rPr>
+          <w:rFonts w:ascii="Times New Roman" w:hAnsi="Times New Roman"/>
+        </w:rPr>
+        <w:t xml:space="preserve"> datasets and detectors in the </w:t>
+      </w:r>
+      <w:r>
+        <w:rPr>
+          <w:rFonts w:ascii="Times New Roman" w:hAnsi="Times New Roman"/>
+        </w:rPr>
+        <w:t>applications</w:t>
+      </w:r>
+      <w:r>
+        <w:rPr>
+          <w:rFonts w:ascii="Times New Roman" w:hAnsi="Times New Roman"/>
+        </w:rPr>
+        <w:t xml:space="preserve"> configuration</w:t>
+      </w:r>
+      <w:r>
+        <w:rPr>
+          <w:rFonts w:ascii="Times New Roman" w:hAnsi="Times New Roman"/>
+        </w:rPr>
+        <w:t>.</w:t>
+      </w:r>
+      <w:r>
+        <w:rPr>
+          <w:rFonts w:ascii="Times New Roman" w:hAnsi="Times New Roman"/>
+        </w:rPr>
+        <w:t xml:space="preserve"> </w:t>
+      </w:r>
+      <w:r>
+        <w:rPr>
+          <w:rFonts w:ascii="Times New Roman" w:hAnsi="Times New Roman"/>
+        </w:rPr>
+        <w:t>If the user selects a new dataset or detector the detection is performed</w:t>
+      </w:r>
+      <w:r>
+        <w:rPr>
+          <w:rFonts w:ascii="Times New Roman" w:hAnsi="Times New Roman"/>
+        </w:rPr>
+        <w:t>.</w:t>
+      </w:r>
+    </w:p>
+    <w:p>
+      <w:pPr>
+        <w:tabs>
+          <w:tab w:val="left" w:pos="360"/>
+          <w:tab w:val="left" w:pos="810"/>
+          <w:tab w:val="left" w:pos="7920"/>
+        </w:tabs>
+        <w:ind w:right="-20"/>
+        <w:rPr>
+          <w:rFonts w:ascii="Times New Roman" w:hAnsi="Times New Roman"/>
+          <w:b/>
+          <w:bCs/>
+        </w:rPr>
+      </w:pPr>
+      <w:r>
+        <w:rPr>
+          <w:rFonts w:ascii="Times New Roman" w:hAnsi="Times New Roman"/>
+          <w:b/>
+          <w:bCs/>
+        </w:rPr>
+        <w:t>2- Detection Results</w:t>
+      </w:r>
+    </w:p>
+    <w:p>
+      <w:pPr>
+        <w:tabs>
+          <w:tab w:val="left" w:pos="360"/>
+          <w:tab w:val="left" w:pos="810"/>
+          <w:tab w:val="left" w:pos="7920"/>
+        </w:tabs>
+        <w:ind w:right="-20"/>
+        <w:rPr>
+          <w:rFonts w:ascii="Times New Roman" w:hAnsi="Times New Roman"/>
+        </w:rPr>
+      </w:pPr>
+      <w:r>
+        <w:rPr>
+          <w:rFonts w:ascii="Times New Roman" w:hAnsi="Times New Roman"/>
+        </w:rPr>
+        <w:lastRenderedPageBreak/>
+        <w:t>The datasets available are labelled, therefore the detection results can be evaluated to determine the effectiveness of the detector.</w:t>
+      </w:r>
+      <w:r>
+        <w:rPr>
+          <w:rFonts w:ascii="Times New Roman" w:hAnsi="Times New Roman"/>
+        </w:rPr>
+        <w:t xml:space="preserve"> A table is included as part of this design to present the evaluation data.</w:t>
+      </w:r>
+    </w:p>
+    <w:p>
+      <w:pPr>
+        <w:tabs>
+          <w:tab w:val="left" w:pos="360"/>
+          <w:tab w:val="left" w:pos="810"/>
+          <w:tab w:val="left" w:pos="7920"/>
+        </w:tabs>
+        <w:ind w:right="-20"/>
+        <w:rPr>
+          <w:rFonts w:ascii="Times New Roman" w:hAnsi="Times New Roman"/>
+          <w:b/>
+          <w:bCs/>
+        </w:rPr>
+      </w:pPr>
+      <w:r>
+        <w:rPr>
+          <w:rFonts w:ascii="Times New Roman" w:hAnsi="Times New Roman"/>
+          <w:b/>
+          <w:bCs/>
+        </w:rPr>
+        <w:t>3- Graph and Key</w:t>
+      </w:r>
+    </w:p>
+    <w:p>
+      <w:pPr>
+        <w:tabs>
+          <w:tab w:val="left" w:pos="360"/>
+          <w:tab w:val="left" w:pos="810"/>
+          <w:tab w:val="left" w:pos="7920"/>
+        </w:tabs>
+        <w:ind w:right="-20"/>
+        <w:rPr>
+          <w:rFonts w:ascii="Times New Roman" w:hAnsi="Times New Roman"/>
+        </w:rPr>
+      </w:pPr>
+      <w:r>
+        <w:rPr>
+          <w:rFonts w:ascii="Times New Roman" w:hAnsi="Times New Roman"/>
+        </w:rPr>
+        <w:t xml:space="preserve">A graph showing the </w:t>
+      </w:r>
+      <w:r>
+        <w:rPr>
+          <w:rFonts w:ascii="Times New Roman" w:hAnsi="Times New Roman"/>
+        </w:rPr>
+        <w:t>timeseries data along with the classifications is included in the design of this interface.</w:t>
+      </w:r>
+      <w:r>
+        <w:rPr>
+          <w:rFonts w:ascii="Times New Roman" w:hAnsi="Times New Roman"/>
+        </w:rPr>
+        <w:t xml:space="preserve"> A key instructs to the user as to what each classification means</w:t>
+      </w:r>
+      <w:r>
+        <w:rPr>
+          <w:rFonts w:ascii="Times New Roman" w:hAnsi="Times New Roman"/>
+        </w:rPr>
+        <w:t>.</w:t>
+      </w:r>
+      <w:r>
+        <w:rPr>
+          <w:rFonts w:ascii="Times New Roman" w:hAnsi="Times New Roman"/>
+        </w:rPr>
+        <w:t xml:space="preserve"> Unmarked data points are true negatives.</w:t>
+      </w:r>
+      <w:r>
+        <w:rPr>
+          <w:rFonts w:ascii="Times New Roman" w:hAnsi="Times New Roman"/>
+        </w:rPr>
+        <w:t xml:space="preserve"> True positives are green</w:t>
+      </w:r>
+      <w:r>
+        <w:rPr>
+          <w:rFonts w:ascii="Times New Roman" w:hAnsi="Times New Roman"/>
+        </w:rPr>
+        <w:t xml:space="preserve">, false </w:t>
+      </w:r>
+      <w:r>
+        <w:rPr>
+          <w:rFonts w:ascii="Times New Roman" w:hAnsi="Times New Roman"/>
+        </w:rPr>
+        <w:t>negatives</w:t>
+      </w:r>
+      <w:r>
+        <w:rPr>
+          <w:rFonts w:ascii="Times New Roman" w:hAnsi="Times New Roman"/>
+        </w:rPr>
+        <w:t xml:space="preserve"> are black and</w:t>
+      </w:r>
+      <w:r>
+        <w:rPr>
+          <w:rFonts w:ascii="Times New Roman" w:hAnsi="Times New Roman"/>
+        </w:rPr>
+        <w:t xml:space="preserve"> false positives are red</w:t>
+      </w:r>
+      <w:r>
+        <w:rPr>
+          <w:rFonts w:ascii="Times New Roman" w:hAnsi="Times New Roman"/>
+        </w:rPr>
+        <w:t>.</w:t>
+      </w:r>
+      <w:r>
+        <w:rPr>
+          <w:rFonts w:ascii="Times New Roman" w:hAnsi="Times New Roman"/>
+        </w:rPr>
+        <w:t xml:space="preserve"> Displaying the data like this can aid the user in determining a weakness with an outlier detection technique.</w:t>
+      </w:r>
+    </w:p>
+    <w:p>
+      <w:pPr>
+        <w:tabs>
+          <w:tab w:val="left" w:pos="360"/>
+          <w:tab w:val="left" w:pos="810"/>
+          <w:tab w:val="left" w:pos="7920"/>
+        </w:tabs>
+        <w:ind w:right="-20"/>
+        <w:rPr>
+          <w:rFonts w:ascii="Times New Roman" w:hAnsi="Times New Roman"/>
+          <w:b/>
+          <w:bCs/>
+        </w:rPr>
+      </w:pPr>
+    </w:p>
+    <w:p>
+      <w:pPr>
+        <w:tabs>
+          <w:tab w:val="left" w:pos="360"/>
+          <w:tab w:val="left" w:pos="810"/>
+          <w:tab w:val="left" w:pos="7920"/>
+        </w:tabs>
+        <w:ind w:right="-20"/>
+        <w:rPr>
+          <w:rFonts w:ascii="Times New Roman" w:hAnsi="Times New Roman"/>
+          <w:b/>
+          <w:bCs/>
+        </w:rPr>
+      </w:pPr>
+      <w:r>
+        <w:rPr>
+          <w:rFonts w:ascii="Times New Roman" w:hAnsi="Times New Roman"/>
+          <w:b/>
+          <w:bCs/>
+        </w:rPr>
+        <w:t>Supervised Detection UI</w:t>
+      </w:r>
+    </w:p>
+    <w:p>
+      <w:pPr>
+        <w:tabs>
+          <w:tab w:val="left" w:pos="360"/>
+          <w:tab w:val="left" w:pos="810"/>
+          <w:tab w:val="left" w:pos="7920"/>
+        </w:tabs>
+        <w:ind w:right="-20"/>
+        <w:rPr>
+          <w:rFonts w:ascii="Times New Roman" w:hAnsi="Times New Roman"/>
+        </w:rPr>
+      </w:pPr>
+      <w:r>
+        <w:rPr>
+          <w:rFonts w:ascii="Times New Roman" w:hAnsi="Times New Roman"/>
+        </w:rPr>
+        <w:t xml:space="preserve">The </w:t>
+      </w:r>
+      <w:r>
+        <w:rPr>
+          <w:rFonts w:ascii="Times New Roman" w:hAnsi="Times New Roman"/>
+        </w:rPr>
+        <w:t>second</w:t>
+      </w:r>
+      <w:r>
+        <w:rPr>
+          <w:rFonts w:ascii="Times New Roman" w:hAnsi="Times New Roman"/>
+        </w:rPr>
+        <w:t xml:space="preserve"> tab, ‘</w:t>
+      </w:r>
+      <w:r>
+        <w:rPr>
+          <w:rFonts w:ascii="Times New Roman" w:hAnsi="Times New Roman"/>
+        </w:rPr>
+        <w:t>S</w:t>
+      </w:r>
+      <w:r>
+        <w:rPr>
+          <w:rFonts w:ascii="Times New Roman" w:hAnsi="Times New Roman"/>
+        </w:rPr>
+        <w:t>upervised Detection’, is designed to allow the user to perform experiments using supervised techniques. Fig. 3.7.</w:t>
+      </w:r>
+      <w:r>
+        <w:rPr>
+          <w:rFonts w:ascii="Times New Roman" w:hAnsi="Times New Roman"/>
+        </w:rPr>
+        <w:t>7</w:t>
+      </w:r>
+      <w:r>
+        <w:rPr>
+          <w:rFonts w:ascii="Times New Roman" w:hAnsi="Times New Roman"/>
+        </w:rPr>
+        <w:t xml:space="preserve"> shows this interface with labelled components, followed by a discussion of design choices.</w:t>
+      </w:r>
+    </w:p>
+    <w:p>
+      <w:pPr>
+        <w:tabs>
+          <w:tab w:val="left" w:pos="360"/>
+          <w:tab w:val="left" w:pos="810"/>
+          <w:tab w:val="left" w:pos="7920"/>
+        </w:tabs>
+        <w:ind w:right="-20"/>
+        <w:rPr>
+          <w:rFonts w:ascii="Times New Roman" w:hAnsi="Times New Roman"/>
+        </w:rPr>
+      </w:pPr>
+      <w:r>
+        <w:rPr>
+          <w:noProof/>
+        </w:rPr>
+        <w:drawing>
+          <wp:inline distT="0" distB="0" distL="0" distR="0" wp14:anchorId="3C38CA12" wp14:editId="0C4E2A4A">
+            <wp:extent cx="5759450" cy="3535680"/>
+            <wp:effectExtent l="19050" t="19050" r="12700" b="26670"/>
+            <wp:docPr id="26" name="Picture 26" descr="Graphical user interface, application&#10;&#10;Description automatically generated"/>
+            <wp:cNvGraphicFramePr>
+              <a:graphicFrameLocks xmlns:a="http://schemas.openxmlformats.org/drawingml/2006/main" noChangeAspect="1"/>
+            </wp:cNvGraphicFramePr>
+            <a:graphic xmlns:a="http://schemas.openxmlformats.org/drawingml/2006/main">
+              <a:graphicData uri="http://schemas.openxmlformats.org/drawingml/2006/picture">
+                <pic:pic xmlns:pic="http://schemas.openxmlformats.org/drawingml/2006/picture">
+                  <pic:nvPicPr>
+                    <pic:cNvPr id="26" name="Picture 26" descr="Graphical user interface, application&#10;&#10;Description automatically generated"/>
+                    <pic:cNvPicPr/>
+                  </pic:nvPicPr>
+                  <pic:blipFill>
+                    <a:blip r:embed="rId78"/>
+                    <a:stretch>
+                      <a:fillRect/>
+                    </a:stretch>
+                  </pic:blipFill>
+                  <pic:spPr>
+                    <a:xfrm>
+                      <a:off x="0" y="0"/>
+                      <a:ext cx="5759450" cy="3535680"/>
+                    </a:xfrm>
+                    <a:prstGeom prst="rect">
+                      <a:avLst/>
+                    </a:prstGeom>
+                    <a:ln>
+                      <a:solidFill>
+                        <a:schemeClr val="tx1"/>
+                      </a:solidFill>
+                    </a:ln>
+                  </pic:spPr>
+                </pic:pic>
+              </a:graphicData>
+            </a:graphic>
+          </wp:inline>
+        </w:drawing>
+      </w:r>
+    </w:p>
+    <w:p>
+      <w:pPr>
+        <w:tabs>
+          <w:tab w:val="left" w:pos="360"/>
+          <w:tab w:val="left" w:pos="810"/>
+          <w:tab w:val="left" w:pos="7920"/>
+        </w:tabs>
+        <w:ind w:right="-20"/>
+        <w:jc w:val="center"/>
+        <w:rPr>
+          <w:rFonts w:ascii="Times New Roman" w:hAnsi="Times New Roman"/>
+        </w:rPr>
+      </w:pPr>
+      <w:r>
+        <w:rPr>
+          <w:rFonts w:ascii="Times New Roman" w:hAnsi="Times New Roman"/>
+        </w:rPr>
+        <w:t>Fig. 3.7.</w:t>
+      </w:r>
+      <w:r>
+        <w:rPr>
+          <w:rFonts w:ascii="Times New Roman" w:hAnsi="Times New Roman"/>
+        </w:rPr>
+        <w:t>7</w:t>
+      </w:r>
+      <w:r>
+        <w:rPr>
+          <w:rFonts w:ascii="Times New Roman" w:hAnsi="Times New Roman"/>
+        </w:rPr>
+        <w:t xml:space="preserve"> </w:t>
+      </w:r>
+      <w:r>
+        <w:rPr>
+          <w:rFonts w:ascii="Times New Roman" w:hAnsi="Times New Roman"/>
+        </w:rPr>
+        <w:t>S</w:t>
+      </w:r>
+      <w:r>
+        <w:rPr>
+          <w:rFonts w:ascii="Times New Roman" w:hAnsi="Times New Roman"/>
+        </w:rPr>
+        <w:t>upervised Detection UI</w:t>
+      </w:r>
+    </w:p>
+    <w:p>
+      <w:pPr>
+        <w:tabs>
+          <w:tab w:val="left" w:pos="360"/>
+          <w:tab w:val="left" w:pos="810"/>
+          <w:tab w:val="left" w:pos="7920"/>
+        </w:tabs>
+        <w:ind w:right="-20"/>
+        <w:rPr>
+          <w:rFonts w:ascii="Times New Roman" w:hAnsi="Times New Roman"/>
+          <w:b/>
+          <w:bCs/>
+        </w:rPr>
+      </w:pPr>
+      <w:r>
+        <w:rPr>
+          <w:rFonts w:ascii="Times New Roman" w:hAnsi="Times New Roman"/>
+          <w:b/>
+          <w:bCs/>
+        </w:rPr>
+        <w:t xml:space="preserve">1- </w:t>
+      </w:r>
+      <w:r>
+        <w:rPr>
+          <w:rFonts w:ascii="Times New Roman" w:hAnsi="Times New Roman"/>
+          <w:b/>
+          <w:bCs/>
+        </w:rPr>
+        <w:t>Text Input</w:t>
+      </w:r>
+    </w:p>
+    <w:p>
+      <w:pPr>
+        <w:tabs>
+          <w:tab w:val="left" w:pos="360"/>
+          <w:tab w:val="left" w:pos="810"/>
+          <w:tab w:val="left" w:pos="7920"/>
+        </w:tabs>
+        <w:ind w:right="-20"/>
+        <w:rPr>
+          <w:rFonts w:ascii="Times New Roman" w:hAnsi="Times New Roman"/>
+        </w:rPr>
+      </w:pPr>
+      <w:r>
+        <w:rPr>
+          <w:rFonts w:ascii="Times New Roman" w:hAnsi="Times New Roman"/>
+        </w:rPr>
+        <w:t xml:space="preserve">The user can specify a </w:t>
+      </w:r>
+      <w:r>
+        <w:rPr>
+          <w:rFonts w:ascii="Times New Roman" w:hAnsi="Times New Roman"/>
+        </w:rPr>
+        <w:t>split ratio for the test and train data.</w:t>
+      </w:r>
+      <w:r>
+        <w:rPr>
+          <w:rFonts w:ascii="Times New Roman" w:hAnsi="Times New Roman"/>
+        </w:rPr>
+        <w:t xml:space="preserve"> This is achieved by typing the desired percentage of the dataset that will be allocated for training.</w:t>
+      </w:r>
+      <w:r>
+        <w:rPr>
+          <w:rFonts w:ascii="Times New Roman" w:hAnsi="Times New Roman"/>
+        </w:rPr>
+        <w:t xml:space="preserve"> The dropdown boxes in this UI are the same except the unsupervised methods are not available in the detector list.</w:t>
+      </w:r>
+    </w:p>
+    <w:p>
+      <w:pPr>
+        <w:tabs>
+          <w:tab w:val="left" w:pos="360"/>
+          <w:tab w:val="left" w:pos="810"/>
+          <w:tab w:val="left" w:pos="7920"/>
+        </w:tabs>
+        <w:ind w:right="-20"/>
+        <w:rPr>
+          <w:rFonts w:ascii="Times New Roman" w:hAnsi="Times New Roman"/>
+          <w:b/>
+          <w:bCs/>
+        </w:rPr>
+      </w:pPr>
+      <w:r>
+        <w:rPr>
+          <w:rFonts w:ascii="Times New Roman" w:hAnsi="Times New Roman"/>
+          <w:b/>
+          <w:bCs/>
+        </w:rPr>
+        <w:t xml:space="preserve">2- </w:t>
+      </w:r>
+      <w:r>
+        <w:rPr>
+          <w:rFonts w:ascii="Times New Roman" w:hAnsi="Times New Roman"/>
+          <w:b/>
+          <w:bCs/>
+        </w:rPr>
+        <w:t>Learning Graph</w:t>
+      </w:r>
+    </w:p>
+    <w:p>
+      <w:pPr>
+        <w:tabs>
+          <w:tab w:val="left" w:pos="360"/>
+          <w:tab w:val="left" w:pos="810"/>
+          <w:tab w:val="left" w:pos="7920"/>
+        </w:tabs>
+        <w:ind w:right="-20"/>
+        <w:rPr>
+          <w:rFonts w:ascii="Times New Roman" w:hAnsi="Times New Roman"/>
+        </w:rPr>
+      </w:pPr>
+      <w:r>
+        <w:rPr>
+          <w:rFonts w:ascii="Times New Roman" w:hAnsi="Times New Roman"/>
+        </w:rPr>
+        <w:lastRenderedPageBreak/>
+        <w:t xml:space="preserve">A graph showing the </w:t>
+      </w:r>
+      <w:r>
+        <w:rPr>
+          <w:rFonts w:ascii="Times New Roman" w:hAnsi="Times New Roman"/>
+        </w:rPr>
+        <w:t>training data is included as part of this design.</w:t>
+      </w:r>
+      <w:r>
+        <w:rPr>
+          <w:rFonts w:ascii="Times New Roman" w:hAnsi="Times New Roman"/>
+        </w:rPr>
+        <w:t xml:space="preserve"> This data is useful for the experimenter as they can visualise how the clusters of data have</w:t>
+      </w:r>
+      <w:r>
+        <w:rPr>
+          <w:rFonts w:ascii="Times New Roman" w:hAnsi="Times New Roman"/>
+        </w:rPr>
+        <w:t xml:space="preserve"> </w:t>
+      </w:r>
+      <w:r>
+        <w:rPr>
+          <w:rFonts w:ascii="Times New Roman" w:hAnsi="Times New Roman"/>
+        </w:rPr>
+        <w:t>affected</w:t>
+      </w:r>
+      <w:r>
+        <w:rPr>
+          <w:rFonts w:ascii="Times New Roman" w:hAnsi="Times New Roman"/>
+        </w:rPr>
+        <w:t xml:space="preserve"> the models learning.</w:t>
+      </w:r>
+      <w:r>
+        <w:rPr>
+          <w:rFonts w:ascii="Times New Roman" w:hAnsi="Times New Roman"/>
+        </w:rPr>
+        <w:t xml:space="preserve"> Training data points are blue, green are test data points the detector </w:t>
+      </w:r>
+      <w:r>
+        <w:rPr>
+          <w:rFonts w:ascii="Times New Roman" w:hAnsi="Times New Roman"/>
+        </w:rPr>
+        <w:t>classifies</w:t>
+      </w:r>
+      <w:r>
+        <w:rPr>
+          <w:rFonts w:ascii="Times New Roman" w:hAnsi="Times New Roman"/>
+        </w:rPr>
+        <w:t xml:space="preserve"> as inliers and red are outliers.</w:t>
+      </w:r>
+    </w:p>
+    <w:p>
+      <w:pPr>
+        <w:tabs>
+          <w:tab w:val="left" w:pos="360"/>
+          <w:tab w:val="left" w:pos="810"/>
+          <w:tab w:val="left" w:pos="7920"/>
+        </w:tabs>
+        <w:ind w:right="-20"/>
+        <w:rPr>
+          <w:rFonts w:ascii="Times New Roman" w:hAnsi="Times New Roman"/>
+        </w:rPr>
+      </w:pPr>
+    </w:p>
+    <w:p>
+      <w:pPr>
+        <w:tabs>
+          <w:tab w:val="left" w:pos="360"/>
+          <w:tab w:val="left" w:pos="810"/>
+          <w:tab w:val="left" w:pos="7920"/>
+        </w:tabs>
+        <w:ind w:right="-20"/>
+        <w:rPr>
+          <w:rFonts w:ascii="Times New Roman" w:hAnsi="Times New Roman"/>
+          <w:b/>
+          <w:bCs/>
+        </w:rPr>
+      </w:pPr>
+      <w:r>
+        <w:rPr>
+          <w:rFonts w:ascii="Times New Roman" w:hAnsi="Times New Roman"/>
+          <w:b/>
+          <w:bCs/>
+        </w:rPr>
+        <w:t>Ensemble Testing Space UI</w:t>
+      </w:r>
+    </w:p>
+    <w:p>
+      <w:pPr>
+        <w:tabs>
+          <w:tab w:val="left" w:pos="360"/>
+          <w:tab w:val="left" w:pos="810"/>
+          <w:tab w:val="left" w:pos="7920"/>
+        </w:tabs>
+        <w:ind w:right="-20"/>
+        <w:rPr>
+          <w:rFonts w:ascii="Times New Roman" w:hAnsi="Times New Roman"/>
+        </w:rPr>
+      </w:pPr>
+      <w:r>
+        <w:rPr>
+          <w:rFonts w:ascii="Times New Roman" w:hAnsi="Times New Roman"/>
+        </w:rPr>
+        <w:t>As per the specification, a section has been designed to allow users to test different combinations of detectors working in an ensemble</w:t>
+      </w:r>
+      <w:r>
+        <w:rPr>
+          <w:rFonts w:ascii="Times New Roman" w:hAnsi="Times New Roman"/>
+        </w:rPr>
+        <w:t>.</w:t>
+      </w:r>
+      <w:r>
+        <w:rPr>
+          <w:rFonts w:ascii="Times New Roman" w:hAnsi="Times New Roman"/>
+        </w:rPr>
+        <w:t xml:space="preserve"> Fig. 3.7.8</w:t>
+      </w:r>
+      <w:r>
+        <w:rPr>
+          <w:rFonts w:ascii="Times New Roman" w:hAnsi="Times New Roman"/>
+        </w:rPr>
+        <w:t xml:space="preserve"> shows this UI</w:t>
+      </w:r>
+      <w:r>
+        <w:rPr>
+          <w:rFonts w:ascii="Times New Roman" w:hAnsi="Times New Roman"/>
+        </w:rPr>
+        <w:t xml:space="preserve"> with labelled components followed by a </w:t>
+      </w:r>
+      <w:r>
+        <w:rPr>
+          <w:rFonts w:ascii="Times New Roman" w:hAnsi="Times New Roman"/>
+        </w:rPr>
+        <w:t>discussion</w:t>
+      </w:r>
+      <w:r>
+        <w:rPr>
+          <w:rFonts w:ascii="Times New Roman" w:hAnsi="Times New Roman"/>
+        </w:rPr>
+        <w:t xml:space="preserve"> of design choices.</w:t>
+      </w:r>
+    </w:p>
+    <w:p>
+      <w:pPr>
+        <w:tabs>
+          <w:tab w:val="left" w:pos="360"/>
+          <w:tab w:val="left" w:pos="810"/>
+          <w:tab w:val="left" w:pos="7920"/>
+        </w:tabs>
+        <w:ind w:right="-20"/>
+        <w:rPr>
+          <w:rFonts w:ascii="Times New Roman" w:hAnsi="Times New Roman"/>
+        </w:rPr>
+      </w:pPr>
+      <w:r>
+        <w:rPr>
+          <w:noProof/>
+        </w:rPr>
+        <w:drawing>
+          <wp:inline distT="0" distB="0" distL="0" distR="0" wp14:anchorId="1D47E3A1" wp14:editId="3FDB51E8">
+            <wp:extent cx="5759450" cy="2822575"/>
+            <wp:effectExtent l="19050" t="19050" r="12700" b="15875"/>
+            <wp:docPr id="27" name="Picture 27" descr="Graphical user interface, application&#10;&#10;Description automatically generated"/>
+            <wp:cNvGraphicFramePr>
+              <a:graphicFrameLocks xmlns:a="http://schemas.openxmlformats.org/drawingml/2006/main" noChangeAspect="1"/>
+            </wp:cNvGraphicFramePr>
+            <a:graphic xmlns:a="http://schemas.openxmlformats.org/drawingml/2006/main">
+              <a:graphicData uri="http://schemas.openxmlformats.org/drawingml/2006/picture">
+                <pic:pic xmlns:pic="http://schemas.openxmlformats.org/drawingml/2006/picture">
+                  <pic:nvPicPr>
+                    <pic:cNvPr id="27" name="Picture 27" descr="Graphical user interface, application&#10;&#10;Description automatically generated"/>
+                    <pic:cNvPicPr/>
+                  </pic:nvPicPr>
+                  <pic:blipFill>
+                    <a:blip r:embed="rId79"/>
+                    <a:stretch>
+                      <a:fillRect/>
+                    </a:stretch>
+                  </pic:blipFill>
+                  <pic:spPr>
+                    <a:xfrm>
+                      <a:off x="0" y="0"/>
+                      <a:ext cx="5759450" cy="2822575"/>
+                    </a:xfrm>
+                    <a:prstGeom prst="rect">
+                      <a:avLst/>
+                    </a:prstGeom>
+                    <a:ln>
+                      <a:solidFill>
+                        <a:schemeClr val="tx1"/>
+                      </a:solidFill>
+                    </a:ln>
+                  </pic:spPr>
+                </pic:pic>
+              </a:graphicData>
+            </a:graphic>
+          </wp:inline>
+        </w:drawing>
+      </w:r>
+    </w:p>
+    <w:p>
+      <w:pPr>
+        <w:tabs>
+          <w:tab w:val="left" w:pos="360"/>
+          <w:tab w:val="left" w:pos="810"/>
+          <w:tab w:val="left" w:pos="7920"/>
+        </w:tabs>
+        <w:ind w:right="-20"/>
+        <w:jc w:val="center"/>
+        <w:rPr>
+          <w:rFonts w:ascii="Times New Roman" w:hAnsi="Times New Roman"/>
+        </w:rPr>
+      </w:pPr>
+      <w:r>
+        <w:rPr>
+          <w:rFonts w:ascii="Times New Roman" w:hAnsi="Times New Roman"/>
+        </w:rPr>
+        <w:t>Fig. 3.7.8  Ensemble Testing Space UI</w:t>
+      </w:r>
+    </w:p>
+    <w:p>
+      <w:pPr>
+        <w:tabs>
+          <w:tab w:val="left" w:pos="360"/>
+          <w:tab w:val="left" w:pos="810"/>
+          <w:tab w:val="left" w:pos="7920"/>
+        </w:tabs>
+        <w:ind w:right="-20"/>
+        <w:rPr>
+          <w:rFonts w:ascii="Times New Roman" w:hAnsi="Times New Roman"/>
+        </w:rPr>
+      </w:pPr>
+      <w:r>
+        <w:rPr>
+          <w:rFonts w:ascii="Times New Roman" w:hAnsi="Times New Roman"/>
+        </w:rPr>
+        <w:t>Detector selection is the only new component in this design</w:t>
+      </w:r>
+      <w:r>
+        <w:rPr>
+          <w:rFonts w:ascii="Times New Roman" w:hAnsi="Times New Roman"/>
+        </w:rPr>
+        <w:t>. Radio buttons are used to ‘switch-off’ detectors in the ensemble to determine which combinations work best for different timeseries datasets.</w:t>
+      </w:r>
+    </w:p>
+    <w:p>
+      <w:pPr>
+        <w:tabs>
+          <w:tab w:val="left" w:pos="360"/>
+          <w:tab w:val="left" w:pos="810"/>
+          <w:tab w:val="left" w:pos="7920"/>
+        </w:tabs>
+        <w:ind w:right="-20"/>
+        <w:rPr>
+          <w:rFonts w:ascii="Times New Roman" w:hAnsi="Times New Roman"/>
+        </w:rPr>
+      </w:pPr>
+    </w:p>
+    <w:p>
+      <w:pPr>
+        <w:tabs>
+          <w:tab w:val="left" w:pos="360"/>
+          <w:tab w:val="left" w:pos="810"/>
+          <w:tab w:val="left" w:pos="7920"/>
+        </w:tabs>
+        <w:ind w:right="-20"/>
+        <w:rPr>
+          <w:rFonts w:ascii="Times New Roman" w:hAnsi="Times New Roman"/>
+          <w:b/>
+          <w:bCs/>
+        </w:rPr>
+      </w:pPr>
+      <w:r>
+        <w:rPr>
+          <w:rFonts w:ascii="Times New Roman" w:hAnsi="Times New Roman"/>
+          <w:b/>
+          <w:bCs/>
+        </w:rPr>
+        <w:t>Experimenting Tab</w:t>
+      </w:r>
+      <w:r>
+        <w:rPr>
+          <w:rFonts w:ascii="Times New Roman" w:hAnsi="Times New Roman"/>
+          <w:b/>
+          <w:bCs/>
+        </w:rPr>
+        <w:t>s</w:t>
+      </w:r>
+      <w:r>
+        <w:rPr>
+          <w:rFonts w:ascii="Times New Roman" w:hAnsi="Times New Roman"/>
+          <w:b/>
+          <w:bCs/>
+        </w:rPr>
+        <w:t xml:space="preserve"> UI</w:t>
+      </w:r>
+    </w:p>
+    <w:p>
+      <w:pPr>
+        <w:tabs>
+          <w:tab w:val="left" w:pos="360"/>
+          <w:tab w:val="left" w:pos="810"/>
+          <w:tab w:val="left" w:pos="7920"/>
+        </w:tabs>
+        <w:ind w:right="-20"/>
+        <w:rPr>
+          <w:rFonts w:ascii="Times New Roman" w:hAnsi="Times New Roman"/>
+        </w:rPr>
+      </w:pPr>
+      <w:r>
+        <w:rPr>
+          <w:rFonts w:ascii="Times New Roman" w:hAnsi="Times New Roman"/>
+        </w:rPr>
+        <w:t xml:space="preserve">The </w:t>
+      </w:r>
+      <w:r>
+        <w:rPr>
+          <w:rFonts w:ascii="Times New Roman" w:hAnsi="Times New Roman"/>
+        </w:rPr>
+        <w:t>last</w:t>
+      </w:r>
+      <w:r>
+        <w:rPr>
+          <w:rFonts w:ascii="Times New Roman" w:hAnsi="Times New Roman"/>
+        </w:rPr>
+        <w:t xml:space="preserve"> two</w:t>
+      </w:r>
+      <w:r>
+        <w:rPr>
+          <w:rFonts w:ascii="Times New Roman" w:hAnsi="Times New Roman"/>
+        </w:rPr>
+        <w:t xml:space="preserve"> tabs</w:t>
+      </w:r>
+      <w:r>
+        <w:rPr>
+          <w:rFonts w:ascii="Times New Roman" w:hAnsi="Times New Roman"/>
+        </w:rPr>
+        <w:t>, ‘Cloud Resource Usage Experiment’ and ‘Dengue Fever Experiment’</w:t>
+      </w:r>
+      <w:r>
+        <w:rPr>
+          <w:rFonts w:ascii="Times New Roman" w:hAnsi="Times New Roman"/>
+        </w:rPr>
+        <w:t xml:space="preserve">, </w:t>
+      </w:r>
+      <w:r>
+        <w:rPr>
+          <w:rFonts w:ascii="Times New Roman" w:hAnsi="Times New Roman"/>
+        </w:rPr>
+        <w:t>have been included as part of the design as a containerised section to perform experiments, where only the necessary datasets are available.</w:t>
+      </w:r>
+      <w:r>
+        <w:rPr>
+          <w:rFonts w:ascii="Times New Roman" w:hAnsi="Times New Roman"/>
+        </w:rPr>
+        <w:t xml:space="preserve"> The experiments detailed in Chapter 6 were executed under these tabs.</w:t>
+      </w:r>
+      <w:r>
+        <w:rPr>
+          <w:rFonts w:ascii="Times New Roman" w:hAnsi="Times New Roman"/>
+        </w:rPr>
+        <w:t xml:space="preserve"> The design in similar to </w:t>
+      </w:r>
+      <w:r>
+        <w:rPr>
+          <w:rFonts w:ascii="Times New Roman" w:hAnsi="Times New Roman"/>
+        </w:rPr>
+        <w:t>F</w:t>
+      </w:r>
+      <w:r>
+        <w:rPr>
+          <w:rFonts w:ascii="Times New Roman" w:hAnsi="Times New Roman"/>
+        </w:rPr>
+        <w:t>ig</w:t>
+      </w:r>
+      <w:r>
+        <w:rPr>
+          <w:rFonts w:ascii="Times New Roman" w:hAnsi="Times New Roman"/>
+        </w:rPr>
+        <w:t>.</w:t>
+      </w:r>
+      <w:r>
+        <w:rPr>
+          <w:rFonts w:ascii="Times New Roman" w:hAnsi="Times New Roman"/>
+        </w:rPr>
+        <w:t xml:space="preserve"> 3.7.6 for the cloud resource experiment.</w:t>
+      </w:r>
+      <w:r>
+        <w:rPr>
+          <w:rFonts w:ascii="Times New Roman" w:hAnsi="Times New Roman"/>
+        </w:rPr>
+        <w:t xml:space="preserve"> The design for the Dengue Fever experiment is shown in Fig. 3.7.9</w:t>
+      </w:r>
+      <w:r>
+        <w:rPr>
+          <w:rFonts w:ascii="Times New Roman" w:hAnsi="Times New Roman"/>
+        </w:rPr>
+        <w:t>.</w:t>
+      </w:r>
+      <w:r>
+        <w:rPr>
+          <w:rFonts w:ascii="Times New Roman" w:hAnsi="Times New Roman"/>
+        </w:rPr>
+        <w:t xml:space="preserve"> It is similar to the design of the rest of the system but there are no results/evaluation </w:t>
+      </w:r>
+      <w:r>
+        <w:rPr>
+          <w:rFonts w:ascii="Times New Roman" w:hAnsi="Times New Roman"/>
+        </w:rPr>
+        <w:t>because</w:t>
+      </w:r>
+      <w:r>
+        <w:rPr>
+          <w:rFonts w:ascii="Times New Roman" w:hAnsi="Times New Roman"/>
+        </w:rPr>
+        <w:t xml:space="preserve"> the data used in the experiment is unlabelled.</w:t>
+      </w:r>
+    </w:p>
+    <w:p>
+      <w:pPr>
+        <w:tabs>
+          <w:tab w:val="left" w:pos="360"/>
+          <w:tab w:val="left" w:pos="810"/>
+          <w:tab w:val="left" w:pos="7920"/>
+        </w:tabs>
+        <w:ind w:right="-20"/>
+        <w:rPr>
+          <w:rFonts w:ascii="Times New Roman" w:hAnsi="Times New Roman"/>
+        </w:rPr>
+      </w:pPr>
+      <w:r>
+        <w:rPr>
+          <w:noProof/>
+        </w:rPr>
+        <w:lastRenderedPageBreak/>
+        <w:drawing>
+          <wp:inline distT="0" distB="0" distL="0" distR="0" wp14:anchorId="0615BB77" wp14:editId="7D35FF2D">
+            <wp:extent cx="5759450" cy="2477135"/>
+            <wp:effectExtent l="19050" t="19050" r="12700" b="18415"/>
+            <wp:docPr id="28" name="Picture 28" descr="Graphical user interface, application, Word&#10;&#10;Description automatically generated"/>
+            <wp:cNvGraphicFramePr>
+              <a:graphicFrameLocks xmlns:a="http://schemas.openxmlformats.org/drawingml/2006/main" noChangeAspect="1"/>
+            </wp:cNvGraphicFramePr>
+            <a:graphic xmlns:a="http://schemas.openxmlformats.org/drawingml/2006/main">
+              <a:graphicData uri="http://schemas.openxmlformats.org/drawingml/2006/picture">
+                <pic:pic xmlns:pic="http://schemas.openxmlformats.org/drawingml/2006/picture">
+                  <pic:nvPicPr>
+                    <pic:cNvPr id="28" name="Picture 28" descr="Graphical user interface, application, Word&#10;&#10;Description automatically generated"/>
+                    <pic:cNvPicPr/>
+                  </pic:nvPicPr>
+                  <pic:blipFill>
+                    <a:blip r:embed="rId80"/>
+                    <a:stretch>
+                      <a:fillRect/>
+                    </a:stretch>
+                  </pic:blipFill>
+                  <pic:spPr>
+                    <a:xfrm>
+                      <a:off x="0" y="0"/>
+                      <a:ext cx="5759450" cy="2477135"/>
+                    </a:xfrm>
+                    <a:prstGeom prst="rect">
+                      <a:avLst/>
+                    </a:prstGeom>
+                    <a:ln>
+                      <a:solidFill>
+                        <a:schemeClr val="tx1"/>
+                      </a:solidFill>
+                    </a:ln>
+                  </pic:spPr>
+                </pic:pic>
+              </a:graphicData>
+            </a:graphic>
+          </wp:inline>
+        </w:drawing>
+      </w:r>
+    </w:p>
+    <w:p>
+      <w:pPr>
+        <w:tabs>
+          <w:tab w:val="left" w:pos="360"/>
+          <w:tab w:val="left" w:pos="810"/>
+          <w:tab w:val="left" w:pos="7920"/>
+        </w:tabs>
+        <w:ind w:right="-20"/>
+        <w:jc w:val="center"/>
+        <w:rPr>
+          <w:rFonts w:ascii="Times New Roman" w:hAnsi="Times New Roman"/>
+        </w:rPr>
+      </w:pPr>
+      <w:r>
+        <w:rPr>
+          <w:rFonts w:ascii="Times New Roman" w:hAnsi="Times New Roman"/>
+        </w:rPr>
+        <w:t>Fig. 3.7.9</w:t>
+      </w:r>
+      <w:r>
+        <w:rPr>
+          <w:rFonts w:ascii="Times New Roman" w:hAnsi="Times New Roman"/>
+        </w:rPr>
+        <w:t xml:space="preserve"> Dengue Fever Experiment UI</w:t>
+      </w:r>
+    </w:p>
+    <w:p>
+      <w:pPr>
+        <w:tabs>
+          <w:tab w:val="left" w:pos="360"/>
+          <w:tab w:val="left" w:pos="810"/>
+          <w:tab w:val="left" w:pos="7920"/>
+        </w:tabs>
+        <w:ind w:right="-20"/>
+        <w:rPr>
+          <w:rFonts w:ascii="Times New Roman" w:hAnsi="Times New Roman"/>
+        </w:rPr>
+      </w:pPr>
+    </w:p>
+    <w:p>
+      <w:pPr>
+        <w:tabs>
+          <w:tab w:val="left" w:pos="360"/>
+          <w:tab w:val="left" w:pos="810"/>
+          <w:tab w:val="left" w:pos="7920"/>
+        </w:tabs>
+        <w:ind w:right="-20"/>
+        <w:rPr>
+          <w:rFonts w:ascii="Times New Roman" w:hAnsi="Times New Roman"/>
           <w:szCs w:val="24"/>
         </w:rPr>
       </w:pPr>
@@ -14537,7 +15989,7 @@
         </w:rPr>
         <w:t xml:space="preserve"> </w:t>
       </w:r>
-      <w:hyperlink r:id="rId76" w:history="1">
+      <w:hyperlink r:id="rId81" w:anchor="v=onepage&amp;q=user%20interface%20design&amp;f=false" w:history="1">
         <w:r>
           <w:rPr>
             <w:rStyle w:val="Hyperlink"/>
@@ -14699,15 +16151,15 @@
         <w:rPr>
           <w:color w:val="FF0000"/>
         </w:rPr>
-        <w:t>The design should be linked to requirements and, where applicable give a critical discussion of key design decisions/styles/patterns used. There might be a data model, a UI design, details of external interfaces, and of other important issues e.g. concurrency, event handling, error and exception handling, security, data persistence. No particular notation or tool is mandated. A satisfactory design will show a grasp of the main design issues. For top marks aim for outstanding design documentation approaching that of the best professionals. Prove that you have a very strong grasp of the design issues and aim for documentation that could be passed on to a developer without the need for further explanation</w:t>
-      </w:r>
-    </w:p>
-    <w:p>
-      <w:pPr>
+        <w:t xml:space="preserve">The design should be linked to requirements and, where applicable give a critical discussion of key design decisions/styles/patterns used. There might be a data model, a UI design, details </w:t>
+      </w:r>
+      <w:r>
         <w:rPr>
           <w:color w:val="FF0000"/>
         </w:rPr>
-      </w:pPr>
+        <w:lastRenderedPageBreak/>
+        <w:t>of external interfaces, and of other important issues e.g. concurrency, event handling, error and exception handling, security, data persistence. No particular notation or tool is mandated. A satisfactory design will show a grasp of the main design issues. For top marks aim for outstanding design documentation approaching that of the best professionals. Prove that you have a very strong grasp of the design issues and aim for documentation that could be passed on to a developer without the need for further explanation</w:t>
+      </w:r>
     </w:p>
     <w:p>
       <w:pPr>
@@ -14718,216 +16170,537 @@
     </w:p>
     <w:p>
       <w:pPr>
+        <w:rPr>
+          <w:color w:val="FF0000"/>
+        </w:rPr>
+      </w:pPr>
+    </w:p>
+    <w:p>
+      <w:pPr>
+        <w:rPr>
+          <w:color w:val="FF0000"/>
+        </w:rPr>
+      </w:pPr>
+    </w:p>
+    <w:p>
+      <w:pPr>
         <w:pStyle w:val="CSC3002MainHeading"/>
       </w:pPr>
       <w:r>
+        <w:t>Implementation</w:t>
+      </w:r>
+    </w:p>
+    <w:p>
+      <w:pPr>
+        <w:pStyle w:val="CSC3002SubHead"/>
+      </w:pPr>
+      <w:r>
+        <w:t>Development Methodology</w:t>
+      </w:r>
+    </w:p>
+    <w:p>
+      <w:r>
+        <w:t>The software solution has been developed using elements of the ‘Agile’ development methodology. ‘Incremental’ and ‘Iterative’ development practices were used to gradually implement and test features of the application. This allowed an initial working prototype with minimal features to be gradually developed into the final solution. Features implemented in older versions could be revisited and improved [1].</w:t>
+      </w:r>
+    </w:p>
+    <w:p>
+      <w:pPr>
+        <w:pStyle w:val="CSC3002SubHead"/>
+      </w:pPr>
+      <w:r>
+        <w:t>Implementation Language</w:t>
+      </w:r>
+    </w:p>
+    <w:p>
+      <w:r>
+        <w:t>Python was selected as the implementation language for this software solu</w:t>
+      </w:r>
+      <w:r>
+        <w:t>tion because of its versatility.</w:t>
+      </w:r>
+      <w:r>
+        <w:t xml:space="preserve"> </w:t>
+      </w:r>
+      <w:r>
+        <w:t>I</w:t>
+      </w:r>
+      <w:r>
+        <w:t xml:space="preserve">t is commonly </w:t>
+      </w:r>
+      <w:r>
+        <w:t>use</w:t>
+      </w:r>
+      <w:r>
+        <w:t xml:space="preserve">d for </w:t>
+      </w:r>
+      <w:r>
+        <w:t>web-development, data analysis and machine learning.</w:t>
+      </w:r>
+      <w:r>
+        <w:t xml:space="preserve"> </w:t>
+      </w:r>
+      <w:r>
+        <w:t xml:space="preserve">Python “has become a staple in data </w:t>
+      </w:r>
+      <w:r>
+        <w:t>science</w:t>
+      </w:r>
+      <w:r>
+        <w:t>”</w:t>
+      </w:r>
+      <w:r>
+        <w:t xml:space="preserve">, with many tools making data visualisation </w:t>
+      </w:r>
+      <w:r>
+        <w:t>quick and effortless</w:t>
+      </w:r>
+      <w:r>
+        <w:t xml:space="preserve"> [2]</w:t>
+      </w:r>
+      <w:r>
+        <w:t>.</w:t>
+      </w:r>
+      <w:r>
+        <w:t xml:space="preserve"> It is used in web development</w:t>
+      </w:r>
+      <w:r>
+        <w:t xml:space="preserve"> to </w:t>
+      </w:r>
+      <w:r>
+        <w:t>i</w:t>
+      </w:r>
+      <w:r>
+        <w:t>mplement back end functionality and</w:t>
+      </w:r>
+      <w:r>
+        <w:t xml:space="preserve"> libraries exist to allow secure communications with databases and software.</w:t>
+      </w:r>
+      <w:r>
+        <w:t xml:space="preserve"> Additionally, it is the most </w:t>
+      </w:r>
+      <w:r>
+        <w:t>popular</w:t>
+      </w:r>
+      <w:r>
+        <w:t xml:space="preserve"> computer programming language</w:t>
+      </w:r>
+      <w:r>
+        <w:t xml:space="preserve"> (as of April 2022)</w:t>
+      </w:r>
+      <w:r>
+        <w:t xml:space="preserve"> [3]</w:t>
+      </w:r>
+      <w:r>
+        <w:t>,</w:t>
+      </w:r>
+      <w:r>
+        <w:t xml:space="preserve"> there is a large community </w:t>
+      </w:r>
+      <w:r>
+        <w:t xml:space="preserve">of </w:t>
+      </w:r>
+      <w:r>
+        <w:t>Python developers that constantly generate and update resources and documentation.</w:t>
+      </w:r>
+    </w:p>
+    <w:p>
+      <w:pPr>
+        <w:pStyle w:val="CSC3002SubHead"/>
+      </w:pPr>
+      <w:r>
+        <w:t>Development Environment</w:t>
+      </w:r>
+    </w:p>
+    <w:p>
+      <w:r>
+        <w:t>Visual Studio Code was selected as the development environment</w:t>
+      </w:r>
+      <w:r>
+        <w:t>.</w:t>
+      </w:r>
+      <w:r>
+        <w:t xml:space="preserve"> It has features such as automatic code completion, bracket matching, auto-indentation and an interactive debugger.</w:t>
+      </w:r>
+      <w:r>
+        <w:t xml:space="preserve"> Visual Studio Code has support for Git, source control is p</w:t>
+      </w:r>
+      <w:r>
+        <w:t>ossible without leaving the IDE and changes from previous commits are highlighted, making it easy for the developer to modify changes</w:t>
+      </w:r>
+      <w:r>
+        <w:t xml:space="preserve"> [4]</w:t>
+      </w:r>
+      <w:r>
+        <w:t>.</w:t>
+      </w:r>
+      <w:r>
+        <w:t xml:space="preserve"> </w:t>
+      </w:r>
+      <w:r>
+        <w:t>Additionally, ac</w:t>
+      </w:r>
+      <w:r>
+        <w:t>cording to a stackoverflow survey,</w:t>
+      </w:r>
+      <w:r>
+        <w:t xml:space="preserve"> Visual Studio Code is the most popular IDE</w:t>
+      </w:r>
+      <w:r>
+        <w:t xml:space="preserve"> </w:t>
+      </w:r>
+      <w:r>
+        <w:t>among professional developers</w:t>
+      </w:r>
+      <w:r>
+        <w:t xml:space="preserve"> [5]</w:t>
+      </w:r>
+      <w:r>
+        <w:t>.</w:t>
+      </w:r>
+    </w:p>
+    <w:p>
+      <w:pPr>
+        <w:pStyle w:val="CSC3002SubHead"/>
+      </w:pPr>
+      <w:r>
         <w:lastRenderedPageBreak/>
-        <w:t>Implementation</w:t>
-      </w:r>
-    </w:p>
-    <w:p>
-      <w:pPr>
-        <w:pStyle w:val="ProjectsBody"/>
-        <w:ind w:left="0"/>
-        <w:rPr>
-          <w:color w:val="FF0000"/>
-        </w:rPr>
-      </w:pPr>
-      <w:r>
-        <w:rPr>
-          <w:color w:val="FF0000"/>
-        </w:rPr>
-        <w:t>You should describe any languages, packages, and libraries etc. that are used in the development of your system. There is no need to describe your code in detail. You may highlight data types and implementation techniques that are of special interest. If appropriate, you may provide:</w:t>
-      </w:r>
-    </w:p>
-    <w:p>
-      <w:pPr>
-        <w:pStyle w:val="ProjectsBody"/>
-        <w:ind w:left="0"/>
-        <w:rPr>
-          <w:color w:val="FF0000"/>
-        </w:rPr>
-      </w:pPr>
-    </w:p>
-    <w:p>
-      <w:pPr>
-        <w:pStyle w:val="CSC3002SubHead"/>
-      </w:pPr>
-      <w:r>
-        <w:t>Development Methodology</w:t>
-      </w:r>
-    </w:p>
-    <w:p>
-      <w:r>
-        <w:t>The software solution has been developed using elements of the ‘Agile’ development methodology. ‘Incremental’ and ‘Iterative’ development practices were used to gradually implement and test features of the application. This allowed an initial working prototype with minimal features to be gradually developed into the final solution. Features implemented in older versions could be revisited and improved [1].</w:t>
-      </w:r>
-    </w:p>
-    <w:p>
-      <w:pPr>
-        <w:pStyle w:val="CSC3002SubHead"/>
-      </w:pPr>
-      <w:r>
-        <w:t>Implementation Language</w:t>
-      </w:r>
-    </w:p>
-    <w:p>
-      <w:r>
-        <w:t>Python was selected as the implementation language for this software solu</w:t>
-      </w:r>
-      <w:r>
-        <w:t>tion because of its versatility.</w:t>
+        <w:t>Software Libraries</w:t>
+      </w:r>
+    </w:p>
+    <w:p>
+      <w:r>
+        <w:t>To aid the implementation of this solution, a number of software libraries were imported.</w:t>
+      </w:r>
+    </w:p>
+    <w:p>
+      <w:pPr>
+        <w:rPr>
+          <w:b/>
+        </w:rPr>
+      </w:pPr>
+      <w:r>
+        <w:rPr>
+          <w:b/>
+        </w:rPr>
+        <w:t>Pandas</w:t>
+      </w:r>
+    </w:p>
+    <w:p>
+      <w:r>
+        <w:t>This software library is used for data analysis and manipulation</w:t>
+      </w:r>
+      <w:r>
+        <w:t xml:space="preserve"> [6]</w:t>
+      </w:r>
+      <w:r>
+        <w:t>.</w:t>
+      </w:r>
+      <w:r>
+        <w:t xml:space="preserve"> The ‘Dataframe’ objects created using this library played a fundamental role in this software implementation</w:t>
+      </w:r>
+      <w:r>
+        <w:t>.</w:t>
+      </w:r>
+      <w:r>
+        <w:t xml:space="preserve"> Dataframes are especially useful for temporarily storing data coordinates and outlier detection results. As such,</w:t>
+      </w:r>
+      <w:r>
+        <w:t xml:space="preserve"> a</w:t>
+      </w:r>
+      <w:r>
+        <w:t xml:space="preserve">lmost all data flowing through the system </w:t>
+      </w:r>
+      <w:r>
+        <w:t>is</w:t>
+      </w:r>
+      <w:r>
+        <w:t xml:space="preserve"> in a pandas Dataframe object</w:t>
+      </w:r>
+      <w:r>
+        <w:t>.</w:t>
+      </w:r>
+    </w:p>
+    <w:p>
+      <w:pPr>
+        <w:rPr>
+          <w:b/>
+        </w:rPr>
+      </w:pPr>
+      <w:r>
+        <w:rPr>
+          <w:b/>
+        </w:rPr>
+        <w:t>Plotly</w:t>
+      </w:r>
+    </w:p>
+    <w:p>
+      <w:r>
+        <w:t xml:space="preserve">This library is used for generating </w:t>
+      </w:r>
+      <w:r>
+        <w:t xml:space="preserve">interactive </w:t>
+      </w:r>
+      <w:r>
+        <w:t>graphs</w:t>
+      </w:r>
+      <w:r>
+        <w:t xml:space="preserve"> [7].</w:t>
+      </w:r>
+      <w:r>
+        <w:t xml:space="preserve"> Th</w:t>
+      </w:r>
+      <w:r>
+        <w:t>e</w:t>
+      </w:r>
+      <w:r>
+        <w:t xml:space="preserve"> software solution is a monitoring tool thus graphs are an important component</w:t>
+      </w:r>
+      <w:r>
+        <w:t xml:space="preserve"> in aiding with data readability.</w:t>
+      </w:r>
+      <w:r>
+        <w:t xml:space="preserve"> Line plots, scatter plots</w:t>
+      </w:r>
+      <w:r>
+        <w:t xml:space="preserve"> and</w:t>
+      </w:r>
+      <w:r>
+        <w:t xml:space="preserve"> pie charts </w:t>
+      </w:r>
+      <w:r>
+        <w:t>are implemented throughout the software solution using this library</w:t>
+      </w:r>
+      <w:r>
+        <w:t>.</w:t>
+      </w:r>
+      <w:r>
+        <w:t xml:space="preserve"> Additionally, interactive live update graphs</w:t>
+      </w:r>
+      <w:r>
+        <w:t xml:space="preserve"> are possibly with Plotly, this feature was used to display the real time detection of outliers.</w:t>
+      </w:r>
+    </w:p>
+    <w:p>
+      <w:pPr>
+        <w:rPr>
+          <w:b/>
+        </w:rPr>
+      </w:pPr>
+      <w:r>
+        <w:rPr>
+          <w:b/>
+        </w:rPr>
+        <w:t>Dash</w:t>
+      </w:r>
+    </w:p>
+    <w:p>
+      <w:r>
+        <w:t xml:space="preserve">Interactive dashboard applications can be created </w:t>
+      </w:r>
+      <w:r>
+        <w:t>with the</w:t>
+      </w:r>
+      <w:r>
+        <w:t xml:space="preserve"> Dash</w:t>
+      </w:r>
+      <w:r>
+        <w:t xml:space="preserve"> library</w:t>
+      </w:r>
+      <w:r>
+        <w:t>.</w:t>
+      </w:r>
+      <w:r>
+        <w:t xml:space="preserve"> The front end can be implemented by defining the ‘layout’ of the web</w:t>
+      </w:r>
+      <w:r>
+        <w:t>-</w:t>
+      </w:r>
+      <w:r>
+        <w:t>app</w:t>
+      </w:r>
+      <w:r>
+        <w:t xml:space="preserve"> using “Dash HTML components”.</w:t>
+      </w:r>
+      <w:r>
+        <w:t xml:space="preserve"> Back end functionality is implemented using “Callback” functions</w:t>
+      </w:r>
+      <w:r>
+        <w:t xml:space="preserve"> [8]</w:t>
+      </w:r>
+      <w:r>
+        <w:t>.</w:t>
+      </w:r>
+      <w:r>
+        <w:t xml:space="preserve"> This library was used to implement the front end (user interface) and the ‘</w:t>
+      </w:r>
+      <w:r>
+        <w:t>Callback</w:t>
+      </w:r>
+      <w:r>
+        <w:t>’ functions were used to bridge the front end to the data generated by the detection algorithms.</w:t>
+      </w:r>
+    </w:p>
+    <w:p>
+      <w:pPr>
+        <w:rPr>
+          <w:b/>
+        </w:rPr>
+      </w:pPr>
+      <w:r>
+        <w:rPr>
+          <w:b/>
+        </w:rPr>
+        <w:t>Sqlite3</w:t>
+      </w:r>
+    </w:p>
+    <w:p>
+      <w:r>
+        <w:t xml:space="preserve">The software solution required </w:t>
+      </w:r>
+      <w:r>
+        <w:t>storage for the detection</w:t>
+      </w:r>
+      <w:r>
+        <w:t xml:space="preserve"> results</w:t>
+      </w:r>
+      <w:r>
+        <w:t xml:space="preserve"> so that complex, resource intensive processes did not need to run redundantly to </w:t>
+      </w:r>
+      <w:r>
+        <w:t>generate</w:t>
+      </w:r>
+      <w:r>
+        <w:t xml:space="preserve"> pre-</w:t>
+      </w:r>
+      <w:r>
+        <w:t>existing</w:t>
+      </w:r>
+      <w:r>
+        <w:t xml:space="preserve"> data.</w:t>
+      </w:r>
+      <w:r>
+        <w:t xml:space="preserve"> Th</w:t>
+      </w:r>
+      <w:r>
+        <w:t>e sqlite3</w:t>
+      </w:r>
+      <w:r>
+        <w:t xml:space="preserve"> software library is used to implement a server-less, self-contained database [9].</w:t>
+      </w:r>
+      <w:r>
+        <w:t xml:space="preserve"> It is “small, fast, fully featured, SQL database” which serves as a perfect solution for the software’s storage needs.</w:t>
+      </w:r>
+    </w:p>
+    <w:p>
+      <w:pPr>
+        <w:rPr>
+          <w:b/>
+        </w:rPr>
+      </w:pPr>
+      <w:r>
+        <w:rPr>
+          <w:b/>
+        </w:rPr>
+        <w:t>Pycaret</w:t>
+      </w:r>
+    </w:p>
+    <w:p>
+      <w:r>
+        <w:t xml:space="preserve">The Pycaret Anomaly Detection module was </w:t>
+      </w:r>
+      <w:r>
+        <w:t>implemented</w:t>
+      </w:r>
+      <w:r>
+        <w:t xml:space="preserve"> early in the development of this project.</w:t>
+      </w:r>
+      <w:r>
+        <w:t xml:space="preserve"> It contains an array of unsupervised traditional detection techniques </w:t>
+      </w:r>
+      <w:r>
+        <w:t>such as SVM and KNN</w:t>
+      </w:r>
+      <w:r>
+        <w:t>.</w:t>
       </w:r>
       <w:r>
         <w:t xml:space="preserve"> </w:t>
       </w:r>
       <w:r>
-        <w:t>I</w:t>
-      </w:r>
-      <w:r>
-        <w:t xml:space="preserve">t is commonly </w:t>
-      </w:r>
-      <w:r>
-        <w:t>use</w:t>
-      </w:r>
-      <w:r>
-        <w:t xml:space="preserve">d for </w:t>
-      </w:r>
-      <w:r>
-        <w:t>web-development, data analysis and machine learning.</w:t>
+        <w:t>The detection</w:t>
+      </w:r>
+      <w:r>
+        <w:t xml:space="preserve"> techniques</w:t>
       </w:r>
       <w:r>
         <w:t xml:space="preserve"> </w:t>
       </w:r>
       <w:r>
-        <w:t xml:space="preserve">Python “has become a staple in data </w:t>
-      </w:r>
-      <w:r>
-        <w:t>science</w:t>
-      </w:r>
-      <w:r>
-        <w:t>”</w:t>
-      </w:r>
-      <w:r>
-        <w:t xml:space="preserve">, with many tools making data visualisation </w:t>
-      </w:r>
-      <w:r>
-        <w:t>quick and effortless</w:t>
-      </w:r>
-      <w:r>
-        <w:t xml:space="preserve"> [2]</w:t>
+        <w:t xml:space="preserve">can be applied to a dataset and outliers are </w:t>
+      </w:r>
+      <w:r>
+        <w:t>predicted</w:t>
+      </w:r>
+      <w:r>
+        <w:t xml:space="preserve"> [10]</w:t>
       </w:r>
       <w:r>
         <w:t>.</w:t>
       </w:r>
       <w:r>
-        <w:t xml:space="preserve"> It is used in web development</w:t>
-      </w:r>
-      <w:r>
-        <w:t xml:space="preserve"> to </w:t>
-      </w:r>
-      <w:r>
-        <w:t>i</w:t>
-      </w:r>
-      <w:r>
-        <w:t>mplement back end functionality and</w:t>
-      </w:r>
-      <w:r>
-        <w:t xml:space="preserve"> libraries exist to allow secure communications with databases and software.</w:t>
-      </w:r>
-      <w:r>
-        <w:t xml:space="preserve"> Additionally, it is the most </w:t>
-      </w:r>
-      <w:r>
-        <w:t>popular</w:t>
-      </w:r>
-      <w:r>
-        <w:t xml:space="preserve"> computer programming language</w:t>
-      </w:r>
-      <w:r>
-        <w:t xml:space="preserve"> (as of April 2022)</w:t>
-      </w:r>
-      <w:r>
-        <w:t xml:space="preserve"> [3]</w:t>
-      </w:r>
-      <w:r>
-        <w:t>,</w:t>
-      </w:r>
-      <w:r>
-        <w:t xml:space="preserve"> there is a large community </w:t>
-      </w:r>
-      <w:r>
-        <w:t xml:space="preserve">of </w:t>
-      </w:r>
-      <w:r>
-        <w:t>Python developers that constantly generate and update resources and documentation.</w:t>
-      </w:r>
-    </w:p>
-    <w:p>
-      <w:pPr>
-        <w:pStyle w:val="CSC3002SubHead"/>
-      </w:pPr>
-      <w:r>
-        <w:t>Development Environment</w:t>
-      </w:r>
-    </w:p>
-    <w:p>
-      <w:r>
-        <w:t>Visual Studio Code was selected as the development environment</w:t>
+        <w:t xml:space="preserve"> </w:t>
+      </w:r>
+      <w:r>
+        <w:t>The techniques in this library were used to build the simple graphing a</w:t>
+      </w:r>
+      <w:r>
+        <w:t xml:space="preserve">nd scoring mechanisms behind the prototype </w:t>
+      </w:r>
+      <w:r>
+        <w:t>of this application</w:t>
+      </w:r>
+      <w:r>
+        <w:t>, they were also used a benchmark to test the ensemble technique proposed in this dissertation.</w:t>
+      </w:r>
+    </w:p>
+    <w:p>
+      <w:pPr>
+        <w:rPr>
+          <w:b/>
+        </w:rPr>
+      </w:pPr>
+      <w:r>
+        <w:rPr>
+          <w:b/>
+        </w:rPr>
+        <w:t>Sklearn</w:t>
+      </w:r>
+    </w:p>
+    <w:p>
+      <w:r>
+        <w:lastRenderedPageBreak/>
+        <w:t>This library is used for machine learning in python</w:t>
+      </w:r>
+      <w:r>
+        <w:t xml:space="preserve"> [11</w:t>
+      </w:r>
+      <w:r>
+        <w:t>]</w:t>
       </w:r>
       <w:r>
         <w:t>.</w:t>
       </w:r>
       <w:r>
-        <w:t xml:space="preserve"> It has features such as automatic code completion, bracket matching, auto-indentation and an interactive debugger.</w:t>
-      </w:r>
-      <w:r>
-        <w:t xml:space="preserve"> Visual Studio Code has support for Git, source control is p</w:t>
-      </w:r>
-      <w:r>
-        <w:t>ossible without leaving the IDE and changes from previous commits are highlighted, making it easy for the developer to modify changes</w:t>
-      </w:r>
-      <w:r>
-        <w:t xml:space="preserve"> [4]</w:t>
-      </w:r>
-      <w:r>
-        <w:t>.</w:t>
-      </w:r>
-      <w:r>
-        <w:t xml:space="preserve"> </w:t>
-      </w:r>
-      <w:r>
-        <w:t>Additionally, ac</w:t>
-      </w:r>
-      <w:r>
-        <w:t>cording to a stackoverflow survey,</w:t>
-      </w:r>
-      <w:r>
-        <w:t xml:space="preserve"> Visual Studio Code is the most popular IDE</w:t>
-      </w:r>
-      <w:r>
-        <w:t xml:space="preserve"> </w:t>
-      </w:r>
-      <w:r>
-        <w:t>among professional developers</w:t>
-      </w:r>
-      <w:r>
-        <w:t xml:space="preserve"> [5]</w:t>
-      </w:r>
-      <w:r>
-        <w:t>.</w:t>
-      </w:r>
-    </w:p>
-    <w:p>
-      <w:pPr>
-        <w:pStyle w:val="CSC3002SubHead"/>
-      </w:pPr>
-      <w:r>
-        <w:t>Software Libraries</w:t>
-      </w:r>
-    </w:p>
-    <w:p>
-      <w:r>
-        <w:t>To aid the implementation of this solution, a number of software libraries were imported.</w:t>
+        <w:t xml:space="preserve"> In the experimental space of the software, there is a section for supervised learning.</w:t>
+      </w:r>
+      <w:r>
+        <w:t xml:space="preserve"> The supervised learning methods in this section were </w:t>
+      </w:r>
+      <w:r>
+        <w:t>implemented</w:t>
+      </w:r>
+      <w:r>
+        <w:t xml:space="preserve"> using this library.</w:t>
       </w:r>
     </w:p>
     <w:p>
@@ -14940,343 +16713,11 @@
         <w:rPr>
           <w:b/>
         </w:rPr>
-        <w:t>Pandas</w:t>
-      </w:r>
-    </w:p>
-    <w:p>
-      <w:r>
-        <w:lastRenderedPageBreak/>
-        <w:t>This software library is used for data analysis and manipulation</w:t>
-      </w:r>
-      <w:r>
-        <w:t xml:space="preserve"> [6]</w:t>
-      </w:r>
-      <w:r>
-        <w:t>.</w:t>
-      </w:r>
-      <w:r>
-        <w:t xml:space="preserve"> The ‘Dataframe’ objects created using this library played a fundamental role in this software implementation</w:t>
-      </w:r>
-      <w:r>
-        <w:t>.</w:t>
-      </w:r>
-      <w:r>
-        <w:t xml:space="preserve"> Dataframes are especially useful for temporarily storing data coordinates and outlier detection results. As such,</w:t>
-      </w:r>
-      <w:r>
-        <w:t xml:space="preserve"> a</w:t>
-      </w:r>
-      <w:r>
-        <w:t xml:space="preserve">lmost all data flowing through the system </w:t>
-      </w:r>
-      <w:r>
-        <w:t>is</w:t>
-      </w:r>
-      <w:r>
-        <w:t xml:space="preserve"> in a pandas Dataframe object</w:t>
-      </w:r>
-      <w:r>
-        <w:t>.</w:t>
-      </w:r>
-    </w:p>
-    <w:p>
-      <w:pPr>
-        <w:rPr>
-          <w:b/>
-        </w:rPr>
-      </w:pPr>
-      <w:r>
-        <w:rPr>
-          <w:b/>
-        </w:rPr>
-        <w:t>Plotly</w:t>
-      </w:r>
-    </w:p>
-    <w:p>
-      <w:r>
-        <w:t xml:space="preserve">This library is used for generating </w:t>
-      </w:r>
-      <w:r>
-        <w:t xml:space="preserve">interactive </w:t>
-      </w:r>
-      <w:r>
-        <w:t>graphs</w:t>
-      </w:r>
-      <w:r>
-        <w:t xml:space="preserve"> [7].</w:t>
-      </w:r>
-      <w:r>
-        <w:t xml:space="preserve"> Th</w:t>
-      </w:r>
-      <w:r>
-        <w:t>e</w:t>
-      </w:r>
-      <w:r>
-        <w:t xml:space="preserve"> software solution is a monitoring tool thus graphs are an important component</w:t>
-      </w:r>
-      <w:r>
-        <w:t xml:space="preserve"> in aiding with data readability.</w:t>
-      </w:r>
-      <w:r>
-        <w:t xml:space="preserve"> Line plots, scatter plots</w:t>
-      </w:r>
-      <w:r>
-        <w:t xml:space="preserve"> and</w:t>
-      </w:r>
-      <w:r>
-        <w:t xml:space="preserve"> pie charts </w:t>
-      </w:r>
-      <w:r>
-        <w:t>are implemented throughout the software solution using this library</w:t>
-      </w:r>
-      <w:r>
-        <w:t>.</w:t>
-      </w:r>
-      <w:r>
-        <w:t xml:space="preserve"> Additionally, interactive live update graphs</w:t>
-      </w:r>
-      <w:r>
-        <w:t xml:space="preserve"> are possibly with Plotly, this feature was used to display the real time detection of outliers.</w:t>
-      </w:r>
-    </w:p>
-    <w:p>
-      <w:pPr>
-        <w:rPr>
-          <w:b/>
-        </w:rPr>
-      </w:pPr>
-      <w:r>
-        <w:rPr>
-          <w:b/>
-        </w:rPr>
-        <w:t>Dash</w:t>
-      </w:r>
-    </w:p>
-    <w:p>
-      <w:r>
-        <w:t xml:space="preserve">Interactive dashboard applications can be created </w:t>
-      </w:r>
-      <w:r>
-        <w:t>with the</w:t>
-      </w:r>
-      <w:r>
-        <w:t xml:space="preserve"> Dash</w:t>
-      </w:r>
-      <w:r>
-        <w:t xml:space="preserve"> library</w:t>
-      </w:r>
-      <w:r>
-        <w:t>.</w:t>
-      </w:r>
-      <w:r>
-        <w:t xml:space="preserve"> The front end can be implemented by defining the ‘layout’ of the web</w:t>
-      </w:r>
-      <w:r>
-        <w:t>-</w:t>
-      </w:r>
-      <w:r>
-        <w:t>app</w:t>
-      </w:r>
-      <w:r>
-        <w:t xml:space="preserve"> using “Dash HTML components”.</w:t>
-      </w:r>
-      <w:r>
-        <w:t xml:space="preserve"> Back end functionality is implemented using “Callback” functions</w:t>
-      </w:r>
-      <w:r>
-        <w:t xml:space="preserve"> [8]</w:t>
-      </w:r>
-      <w:r>
-        <w:t>.</w:t>
-      </w:r>
-      <w:r>
-        <w:t xml:space="preserve"> This library was used to implement the front end (user interface) and the ‘</w:t>
-      </w:r>
-      <w:r>
-        <w:t>Callback</w:t>
-      </w:r>
-      <w:r>
-        <w:t>’ functions were used to bridge the front end to the data generated by the detection algorithms.</w:t>
-      </w:r>
-    </w:p>
-    <w:p>
-      <w:pPr>
-        <w:rPr>
-          <w:b/>
-        </w:rPr>
-      </w:pPr>
-      <w:r>
-        <w:rPr>
-          <w:b/>
-        </w:rPr>
-        <w:t>Sqlite3</w:t>
-      </w:r>
-    </w:p>
-    <w:p>
-      <w:r>
-        <w:t xml:space="preserve">The software solution required </w:t>
-      </w:r>
-      <w:r>
-        <w:t>storage for the detection</w:t>
-      </w:r>
-      <w:r>
-        <w:t xml:space="preserve"> results</w:t>
-      </w:r>
-      <w:r>
-        <w:t xml:space="preserve"> so that complex, resource intensive processes did not need to run redundantly to </w:t>
-      </w:r>
-      <w:r>
-        <w:t>generate</w:t>
-      </w:r>
-      <w:r>
-        <w:t xml:space="preserve"> pre-</w:t>
-      </w:r>
-      <w:r>
-        <w:t>existing</w:t>
-      </w:r>
-      <w:r>
-        <w:t xml:space="preserve"> data.</w:t>
-      </w:r>
-      <w:r>
-        <w:t xml:space="preserve"> Th</w:t>
-      </w:r>
-      <w:r>
-        <w:t>e sqlite3</w:t>
-      </w:r>
-      <w:r>
-        <w:t xml:space="preserve"> software library is used to implement a server-less, self-contained database [9].</w:t>
-      </w:r>
-      <w:r>
-        <w:t xml:space="preserve"> It is “small, fast, fully featured, SQL database” which serves as a perfect solution for the software’s storage needs.</w:t>
-      </w:r>
-    </w:p>
-    <w:p>
-      <w:pPr>
-        <w:rPr>
-          <w:b/>
-        </w:rPr>
-      </w:pPr>
-      <w:r>
-        <w:rPr>
-          <w:b/>
-        </w:rPr>
-        <w:t>Pycaret</w:t>
-      </w:r>
-    </w:p>
-    <w:p>
-      <w:r>
-        <w:t xml:space="preserve">The Pycaret Anomaly Detection module was </w:t>
-      </w:r>
-      <w:r>
-        <w:t>implemented</w:t>
-      </w:r>
-      <w:r>
-        <w:t xml:space="preserve"> early in the development of this project.</w:t>
-      </w:r>
-      <w:r>
-        <w:t xml:space="preserve"> It contains an array of unsupervised traditional detection techniques </w:t>
-      </w:r>
-      <w:r>
-        <w:t>such as SVM and KNN</w:t>
-      </w:r>
-      <w:r>
-        <w:t>.</w:t>
-      </w:r>
-      <w:r>
-        <w:t xml:space="preserve"> </w:t>
-      </w:r>
-      <w:r>
-        <w:t>The detection</w:t>
-      </w:r>
-      <w:r>
-        <w:t xml:space="preserve"> techniques</w:t>
-      </w:r>
-      <w:r>
-        <w:t xml:space="preserve"> </w:t>
-      </w:r>
-      <w:r>
-        <w:t xml:space="preserve">can be applied to a dataset and outliers are </w:t>
-      </w:r>
-      <w:r>
-        <w:t>predicted</w:t>
-      </w:r>
-      <w:r>
-        <w:t xml:space="preserve"> [10]</w:t>
-      </w:r>
-      <w:r>
-        <w:t>.</w:t>
-      </w:r>
-      <w:r>
-        <w:t xml:space="preserve"> </w:t>
-      </w:r>
-      <w:r>
-        <w:t>The techniques in this library were used to build the simple graphing a</w:t>
-      </w:r>
-      <w:r>
-        <w:t xml:space="preserve">nd scoring mechanisms behind the prototype </w:t>
-      </w:r>
-      <w:r>
-        <w:t>of this application</w:t>
-      </w:r>
-      <w:r>
-        <w:t>, they were also used a benchmark to test the ensemble technique proposed in this dissertation.</w:t>
-      </w:r>
-    </w:p>
-    <w:p>
-      <w:pPr>
-        <w:rPr>
-          <w:b/>
-        </w:rPr>
-      </w:pPr>
-      <w:r>
-        <w:rPr>
-          <w:b/>
-        </w:rPr>
-        <w:t>Sklearn</w:t>
-      </w:r>
-    </w:p>
-    <w:p>
-      <w:r>
-        <w:t>This library is used for machine learning in python</w:t>
-      </w:r>
-      <w:r>
-        <w:t xml:space="preserve"> [11</w:t>
-      </w:r>
-      <w:r>
-        <w:t>]</w:t>
-      </w:r>
-      <w:r>
-        <w:t>.</w:t>
-      </w:r>
-      <w:r>
-        <w:t xml:space="preserve"> In the experimental space of the software, there is a section for supervised learning.</w:t>
-      </w:r>
-      <w:r>
-        <w:t xml:space="preserve"> The supervised learning methods in this section were </w:t>
-      </w:r>
-      <w:r>
-        <w:t>implemented</w:t>
-      </w:r>
-      <w:r>
-        <w:t xml:space="preserve"> using this library.</w:t>
-      </w:r>
-    </w:p>
-    <w:p>
-      <w:pPr>
-        <w:rPr>
-          <w:b/>
-        </w:rPr>
-      </w:pPr>
-      <w:r>
-        <w:rPr>
-          <w:b/>
-        </w:rPr>
         <w:t>Requests</w:t>
       </w:r>
     </w:p>
     <w:p>
       <w:r>
-        <w:lastRenderedPageBreak/>
         <w:t>To simulate a real time stream of data read</w:t>
       </w:r>
       <w:r>
@@ -15458,7 +16899,7 @@
                     <pic:cNvPicPr/>
                   </pic:nvPicPr>
                   <pic:blipFill>
-                    <a:blip r:embed="rId77"/>
+                    <a:blip r:embed="rId82"/>
                     <a:stretch>
                       <a:fillRect/>
                     </a:stretch>
@@ -15577,7 +17018,7 @@
       <w:r>
         <w:t xml:space="preserve"> J. Shore., and S. Warden. (2021) The art of agile development. "O'Reilly Media, Inc." Available: </w:t>
       </w:r>
-      <w:hyperlink r:id="rId78" w:history="1">
+      <w:hyperlink r:id="rId83" w:history="1">
         <w:r>
           <w:rPr>
             <w:rStyle w:val="Hyperlink"/>
@@ -15626,7 +17067,7 @@
       <w:r>
         <w:t xml:space="preserve"> </w:t>
       </w:r>
-      <w:hyperlink r:id="rId79" w:history="1">
+      <w:hyperlink r:id="rId84" w:history="1">
         <w:r>
           <w:rPr>
             <w:rStyle w:val="Hyperlink"/>
@@ -15669,7 +17110,7 @@
       <w:r>
         <w:t xml:space="preserve">: </w:t>
       </w:r>
-      <w:hyperlink r:id="rId80" w:history="1">
+      <w:hyperlink r:id="rId85" w:history="1">
         <w:r>
           <w:rPr>
             <w:rStyle w:val="Hyperlink"/>
@@ -15710,7 +17151,7 @@
       <w:r>
         <w:t xml:space="preserve"> </w:t>
       </w:r>
-      <w:hyperlink r:id="rId81" w:history="1">
+      <w:hyperlink r:id="rId86" w:history="1">
         <w:r>
           <w:rPr>
             <w:rStyle w:val="Hyperlink"/>
@@ -15748,7 +17189,7 @@
       <w:r>
         <w:t xml:space="preserve">. Available: </w:t>
       </w:r>
-      <w:hyperlink r:id="rId82" w:anchor="technology" w:history="1">
+      <w:hyperlink r:id="rId87" w:anchor="technology" w:history="1">
         <w:r>
           <w:rPr>
             <w:rStyle w:val="Hyperlink"/>
@@ -15782,7 +17223,7 @@
       <w:r>
         <w:t xml:space="preserve">: </w:t>
       </w:r>
-      <w:hyperlink r:id="rId83" w:history="1">
+      <w:hyperlink r:id="rId88" w:history="1">
         <w:r>
           <w:rPr>
             <w:rStyle w:val="Hyperlink"/>
@@ -15822,7 +17263,7 @@
       <w:r>
         <w:t xml:space="preserve">: </w:t>
       </w:r>
-      <w:hyperlink r:id="rId84" w:history="1">
+      <w:hyperlink r:id="rId89" w:history="1">
         <w:r>
           <w:rPr>
             <w:rStyle w:val="Hyperlink"/>
@@ -15862,7 +17303,7 @@
       <w:r>
         <w:t xml:space="preserve"> </w:t>
       </w:r>
-      <w:hyperlink r:id="rId85" w:history="1">
+      <w:hyperlink r:id="rId90" w:history="1">
         <w:r>
           <w:rPr>
             <w:rStyle w:val="Hyperlink"/>
@@ -15899,7 +17340,7 @@
       <w:r>
         <w:t xml:space="preserve"> [Online]. Available: </w:t>
       </w:r>
-      <w:hyperlink r:id="rId86" w:history="1">
+      <w:hyperlink r:id="rId91" w:history="1">
         <w:r>
           <w:rPr>
             <w:rStyle w:val="Hyperlink"/>
@@ -15939,7 +17380,7 @@
       <w:r>
         <w:t xml:space="preserve">: </w:t>
       </w:r>
-      <w:hyperlink r:id="rId87" w:anchor="anomaly-detection" w:history="1">
+      <w:hyperlink r:id="rId92" w:anchor="anomaly-detection" w:history="1">
         <w:r>
           <w:rPr>
             <w:rStyle w:val="Hyperlink"/>
@@ -15965,7 +17406,7 @@
       <w:r>
         <w:t xml:space="preserve"> (n.d.) Scikit-learn – Getting Started [Online]. Available: </w:t>
       </w:r>
-      <w:hyperlink r:id="rId88" w:history="1">
+      <w:hyperlink r:id="rId93" w:history="1">
         <w:r>
           <w:rPr>
             <w:rStyle w:val="Hyperlink"/>
@@ -16005,7 +17446,7 @@
       <w:r>
         <w:t xml:space="preserve"> </w:t>
       </w:r>
-      <w:hyperlink r:id="rId89" w:history="1">
+      <w:hyperlink r:id="rId94" w:history="1">
         <w:r>
           <w:rPr>
             <w:rStyle w:val="Hyperlink"/>
@@ -17076,7 +18517,7 @@
         </w:rPr>
         <w:t xml:space="preserve">‘Coverage.py’ - </w:t>
       </w:r>
-      <w:hyperlink r:id="rId90" w:history="1">
+      <w:hyperlink r:id="rId95" w:history="1">
         <w:r>
           <w:rPr>
             <w:rStyle w:val="Hyperlink"/>
@@ -17436,7 +18877,7 @@
                     <pic:cNvPicPr/>
                   </pic:nvPicPr>
                   <pic:blipFill>
-                    <a:blip r:embed="rId91"/>
+                    <a:blip r:embed="rId96"/>
                     <a:stretch>
                       <a:fillRect/>
                     </a:stretch>
@@ -17522,7 +18963,7 @@
         </w:rPr>
         <w:t xml:space="preserve"> </w:t>
       </w:r>
-      <w:hyperlink r:id="rId92" w:anchor="continuous-integration" w:history="1">
+      <w:hyperlink r:id="rId97" w:anchor="continuous-integration" w:history="1">
         <w:r>
           <w:rPr>
             <w:rStyle w:val="Hyperlink"/>
@@ -17577,7 +19018,7 @@
                     <pic:cNvPicPr/>
                   </pic:nvPicPr>
                   <pic:blipFill>
-                    <a:blip r:embed="rId93"/>
+                    <a:blip r:embed="rId98"/>
                     <a:stretch>
                       <a:fillRect/>
                     </a:stretch>
@@ -17701,7 +19142,7 @@
                     <pic:cNvPicPr/>
                   </pic:nvPicPr>
                   <pic:blipFill>
-                    <a:blip r:embed="rId94"/>
+                    <a:blip r:embed="rId99"/>
                     <a:stretch>
                       <a:fillRect/>
                     </a:stretch>
@@ -17821,7 +19262,7 @@
       <w:r>
         <w:t xml:space="preserve">: </w:t>
       </w:r>
-      <w:hyperlink r:id="rId95" w:history="1">
+      <w:hyperlink r:id="rId100" w:history="1">
         <w:r>
           <w:rPr>
             <w:rStyle w:val="Hyperlink"/>
@@ -17859,7 +19300,7 @@
       <w:r>
         <w:t xml:space="preserve"> Available: </w:t>
       </w:r>
-      <w:hyperlink r:id="rId96" w:history="1">
+      <w:hyperlink r:id="rId101" w:history="1">
         <w:r>
           <w:rPr>
             <w:rStyle w:val="Hyperlink"/>
@@ -18217,7 +19658,7 @@
                     <pic:cNvPicPr/>
                   </pic:nvPicPr>
                   <pic:blipFill>
-                    <a:blip r:embed="rId97"/>
+                    <a:blip r:embed="rId102"/>
                     <a:stretch>
                       <a:fillRect/>
                     </a:stretch>
@@ -18464,7 +19905,7 @@
                     <pic:cNvPicPr/>
                   </pic:nvPicPr>
                   <pic:blipFill>
-                    <a:blip r:embed="rId98"/>
+                    <a:blip r:embed="rId103"/>
                     <a:stretch>
                       <a:fillRect/>
                     </a:stretch>
@@ -18529,7 +19970,7 @@
                     <pic:cNvPicPr/>
                   </pic:nvPicPr>
                   <pic:blipFill rotWithShape="1">
-                    <a:blip r:embed="rId99"/>
+                    <a:blip r:embed="rId104"/>
                     <a:srcRect r="13608"/>
                     <a:stretch/>
                   </pic:blipFill>
@@ -18882,7 +20323,7 @@
         </w:rPr>
         <w:t xml:space="preserve"> [Online]. Available: </w:t>
       </w:r>
-      <w:hyperlink r:id="rId100" w:history="1">
+      <w:hyperlink r:id="rId105" w:history="1">
         <w:r>
           <w:rPr>
             <w:rStyle w:val="Hyperlink"/>
@@ -18926,7 +20367,7 @@
         </w:rPr>
         <w:t xml:space="preserve"> [Online]. Available: </w:t>
       </w:r>
-      <w:hyperlink r:id="rId101" w:history="1">
+      <w:hyperlink r:id="rId106" w:history="1">
         <w:r>
           <w:rPr>
             <w:rStyle w:val="Hyperlink"/>
@@ -18970,7 +20411,7 @@
         </w:rPr>
         <w:t xml:space="preserve"> [Online]. Available: </w:t>
       </w:r>
-      <w:hyperlink r:id="rId102" w:history="1">
+      <w:hyperlink r:id="rId107" w:history="1">
         <w:r>
           <w:rPr>
             <w:rStyle w:val="Hyperlink"/>
@@ -19012,7 +20453,7 @@
         </w:rPr>
         <w:t xml:space="preserve"> Available: </w:t>
       </w:r>
-      <w:hyperlink r:id="rId103" w:history="1">
+      <w:hyperlink r:id="rId108" w:history="1">
         <w:r>
           <w:rPr>
             <w:rStyle w:val="Hyperlink"/>
@@ -19046,7 +20487,7 @@
       <w:r>
         <w:t xml:space="preserve"> 1. Available: </w:t>
       </w:r>
-      <w:hyperlink r:id="rId104" w:history="1">
+      <w:hyperlink r:id="rId109" w:history="1">
         <w:r>
           <w:rPr>
             <w:rStyle w:val="Hyperlink"/>
@@ -19089,7 +20530,7 @@
       <w:r>
         <w:t xml:space="preserve">[Online] Available: </w:t>
       </w:r>
-      <w:hyperlink r:id="rId105" w:history="1">
+      <w:hyperlink r:id="rId110" w:history="1">
         <w:r>
           <w:rPr>
             <w:rStyle w:val="Hyperlink"/>
@@ -19139,7 +20580,7 @@
         </w:rPr>
         <w:t xml:space="preserve"> [Online]. Available: </w:t>
       </w:r>
-      <w:hyperlink r:id="rId106" w:history="1">
+      <w:hyperlink r:id="rId111" w:history="1">
         <w:r>
           <w:rPr>
             <w:rStyle w:val="Hyperlink"/>
@@ -19398,7 +20839,7 @@
                     <pic:cNvPicPr/>
                   </pic:nvPicPr>
                   <pic:blipFill rotWithShape="1">
-                    <a:blip r:embed="rId107"/>
+                    <a:blip r:embed="rId112"/>
                     <a:srcRect t="9039" b="1653"/>
                     <a:stretch/>
                   </pic:blipFill>
@@ -19801,7 +21242,7 @@
         </w:rPr>
         <w:t xml:space="preserve">Dengue and Severe Dengue [Online]. Available: </w:t>
       </w:r>
-      <w:hyperlink r:id="rId108" w:history="1">
+      <w:hyperlink r:id="rId113" w:history="1">
         <w:r>
           <w:rPr>
             <w:rStyle w:val="Hyperlink"/>
@@ -19849,7 +21290,7 @@
         </w:rPr>
         <w:t xml:space="preserve"> Algorithm. [Online]. Available: </w:t>
       </w:r>
-      <w:hyperlink r:id="rId109" w:history="1">
+      <w:hyperlink r:id="rId114" w:history="1">
         <w:r>
           <w:rPr>
             <w:rStyle w:val="Hyperlink"/>
@@ -19971,7 +21412,7 @@
                           <pic:cNvPicPr/>
                         </pic:nvPicPr>
                         <pic:blipFill>
-                          <a:blip r:embed="rId110"/>
+                          <a:blip r:embed="rId115"/>
                           <a:stretch>
                             <a:fillRect/>
                           </a:stretch>
@@ -20025,7 +21466,7 @@
                           <pic:cNvPicPr/>
                         </pic:nvPicPr>
                         <pic:blipFill>
-                          <a:blip r:embed="rId111"/>
+                          <a:blip r:embed="rId116"/>
                           <a:stretch>
                             <a:fillRect/>
                           </a:stretch>
@@ -20169,7 +21610,7 @@
                           <pic:cNvPicPr/>
                         </pic:nvPicPr>
                         <pic:blipFill>
-                          <a:blip r:embed="rId112"/>
+                          <a:blip r:embed="rId117"/>
                           <a:stretch>
                             <a:fillRect/>
                           </a:stretch>
@@ -20223,7 +21664,7 @@
                           <pic:cNvPicPr/>
                         </pic:nvPicPr>
                         <pic:blipFill>
-                          <a:blip r:embed="rId113"/>
+                          <a:blip r:embed="rId118"/>
                           <a:stretch>
                             <a:fillRect/>
                           </a:stretch>
@@ -20379,7 +21820,7 @@
                           <pic:cNvPicPr/>
                         </pic:nvPicPr>
                         <pic:blipFill>
-                          <a:blip r:embed="rId114"/>
+                          <a:blip r:embed="rId119"/>
                           <a:stretch>
                             <a:fillRect/>
                           </a:stretch>
@@ -20433,7 +21874,7 @@
                           <pic:cNvPicPr/>
                         </pic:nvPicPr>
                         <pic:blipFill>
-                          <a:blip r:embed="rId115"/>
+                          <a:blip r:embed="rId120"/>
                           <a:stretch>
                             <a:fillRect/>
                           </a:stretch>
@@ -20578,7 +22019,7 @@
                           <pic:cNvPicPr/>
                         </pic:nvPicPr>
                         <pic:blipFill>
-                          <a:blip r:embed="rId116"/>
+                          <a:blip r:embed="rId121"/>
                           <a:stretch>
                             <a:fillRect/>
                           </a:stretch>
@@ -20632,7 +22073,7 @@
                           <pic:cNvPicPr/>
                         </pic:nvPicPr>
                         <pic:blipFill>
-                          <a:blip r:embed="rId117"/>
+                          <a:blip r:embed="rId122"/>
                           <a:stretch>
                             <a:fillRect/>
                           </a:stretch>
@@ -20772,7 +22213,7 @@
                     <pic:cNvPicPr/>
                   </pic:nvPicPr>
                   <pic:blipFill>
-                    <a:blip r:embed="rId118"/>
+                    <a:blip r:embed="rId123"/>
                     <a:stretch>
                       <a:fillRect/>
                     </a:stretch>
@@ -25498,7 +26939,7 @@
                           <pic:cNvPicPr/>
                         </pic:nvPicPr>
                         <pic:blipFill>
-                          <a:blip r:embed="rId119"/>
+                          <a:blip r:embed="rId124"/>
                           <a:stretch>
                             <a:fillRect/>
                           </a:stretch>
@@ -25558,7 +26999,7 @@
                           <pic:cNvPicPr/>
                         </pic:nvPicPr>
                         <pic:blipFill>
-                          <a:blip r:embed="rId120"/>
+                          <a:blip r:embed="rId125"/>
                           <a:stretch>
                             <a:fillRect/>
                           </a:stretch>
@@ -25705,7 +27146,7 @@
                           <pic:cNvPicPr/>
                         </pic:nvPicPr>
                         <pic:blipFill>
-                          <a:blip r:embed="rId121"/>
+                          <a:blip r:embed="rId126"/>
                           <a:stretch>
                             <a:fillRect/>
                           </a:stretch>
@@ -25767,7 +27208,7 @@
                           <pic:cNvPicPr/>
                         </pic:nvPicPr>
                         <pic:blipFill>
-                          <a:blip r:embed="rId122"/>
+                          <a:blip r:embed="rId127"/>
                           <a:stretch>
                             <a:fillRect/>
                           </a:stretch>
@@ -25898,7 +27339,6 @@
                 <w:sz w:val="20"/>
                 <w:lang w:eastAsia="en-GB"/>
               </w:rPr>
-              <w:lastRenderedPageBreak/>
               <w:drawing>
                 <wp:inline distT="0" distB="0" distL="0" distR="0" wp14:anchorId="326D56E4" wp14:editId="27AB4032">
                   <wp:extent cx="2674189" cy="1450272"/>
@@ -25915,7 +27355,7 @@
                           <pic:cNvPicPr/>
                         </pic:nvPicPr>
                         <pic:blipFill>
-                          <a:blip r:embed="rId123"/>
+                          <a:blip r:embed="rId128"/>
                           <a:stretch>
                             <a:fillRect/>
                           </a:stretch>
@@ -25977,7 +27417,7 @@
                           <pic:cNvPicPr/>
                         </pic:nvPicPr>
                         <pic:blipFill>
-                          <a:blip r:embed="rId124"/>
+                          <a:blip r:embed="rId129"/>
                           <a:stretch>
                             <a:fillRect/>
                           </a:stretch>
@@ -26138,7 +27578,7 @@
                           <pic:cNvPicPr/>
                         </pic:nvPicPr>
                         <pic:blipFill>
-                          <a:blip r:embed="rId125"/>
+                          <a:blip r:embed="rId130"/>
                           <a:stretch>
                             <a:fillRect/>
                           </a:stretch>
@@ -26198,7 +27638,7 @@
                           <pic:cNvPicPr/>
                         </pic:nvPicPr>
                         <pic:blipFill>
-                          <a:blip r:embed="rId126"/>
+                          <a:blip r:embed="rId131"/>
                           <a:stretch>
                             <a:fillRect/>
                           </a:stretch>
@@ -26353,7 +27793,7 @@
                           <pic:cNvPicPr/>
                         </pic:nvPicPr>
                         <pic:blipFill>
-                          <a:blip r:embed="rId127"/>
+                          <a:blip r:embed="rId132"/>
                           <a:stretch>
                             <a:fillRect/>
                           </a:stretch>
@@ -26414,7 +27854,7 @@
                           <pic:cNvPicPr/>
                         </pic:nvPicPr>
                         <pic:blipFill>
-                          <a:blip r:embed="rId128"/>
+                          <a:blip r:embed="rId133"/>
                           <a:stretch>
                             <a:fillRect/>
                           </a:stretch>
@@ -26570,7 +28010,7 @@
                           <pic:cNvPicPr/>
                         </pic:nvPicPr>
                         <pic:blipFill>
-                          <a:blip r:embed="rId129"/>
+                          <a:blip r:embed="rId134"/>
                           <a:stretch>
                             <a:fillRect/>
                           </a:stretch>
@@ -26631,7 +28071,7 @@
                           <pic:cNvPicPr/>
                         </pic:nvPicPr>
                         <pic:blipFill>
-                          <a:blip r:embed="rId130"/>
+                          <a:blip r:embed="rId135"/>
                           <a:stretch>
                             <a:fillRect/>
                           </a:stretch>
@@ -26791,7 +28231,7 @@
                           </pic:cNvPicPr>
                         </pic:nvPicPr>
                         <pic:blipFill>
-                          <a:blip r:embed="rId131" cstate="print">
+                          <a:blip r:embed="rId136" cstate="print">
                             <a:extLst>
                               <a:ext uri="{28A0092B-C50C-407E-A947-70E740481C1C}">
                                 <a14:useLocalDpi xmlns:a14="http://schemas.microsoft.com/office/drawing/2010/main" val="0"/>
@@ -26861,7 +28301,7 @@
                           </pic:cNvPicPr>
                         </pic:nvPicPr>
                         <pic:blipFill>
-                          <a:blip r:embed="rId132" cstate="print">
+                          <a:blip r:embed="rId137" cstate="print">
                             <a:extLst>
                               <a:ext uri="{28A0092B-C50C-407E-A947-70E740481C1C}">
                                 <a14:useLocalDpi xmlns:a14="http://schemas.microsoft.com/office/drawing/2010/main" val="0"/>
@@ -27018,7 +28458,7 @@
                           </pic:cNvPicPr>
                         </pic:nvPicPr>
                         <pic:blipFill>
-                          <a:blip r:embed="rId133" cstate="print">
+                          <a:blip r:embed="rId138" cstate="print">
                             <a:extLst>
                               <a:ext uri="{28A0092B-C50C-407E-A947-70E740481C1C}">
                                 <a14:useLocalDpi xmlns:a14="http://schemas.microsoft.com/office/drawing/2010/main" val="0"/>
@@ -27090,7 +28530,7 @@
                           </pic:cNvPicPr>
                         </pic:nvPicPr>
                         <pic:blipFill>
-                          <a:blip r:embed="rId134" cstate="print">
+                          <a:blip r:embed="rId139" cstate="print">
                             <a:extLst>
                               <a:ext uri="{28A0092B-C50C-407E-A947-70E740481C1C}">
                                 <a14:useLocalDpi xmlns:a14="http://schemas.microsoft.com/office/drawing/2010/main" val="0"/>
@@ -27247,7 +28687,7 @@
                           </pic:cNvPicPr>
                         </pic:nvPicPr>
                         <pic:blipFill>
-                          <a:blip r:embed="rId135" cstate="print">
+                          <a:blip r:embed="rId140" cstate="print">
                             <a:extLst>
                               <a:ext uri="{28A0092B-C50C-407E-A947-70E740481C1C}">
                                 <a14:useLocalDpi xmlns:a14="http://schemas.microsoft.com/office/drawing/2010/main" val="0"/>
@@ -27319,7 +28759,7 @@
                           </pic:cNvPicPr>
                         </pic:nvPicPr>
                         <pic:blipFill>
-                          <a:blip r:embed="rId136" cstate="print">
+                          <a:blip r:embed="rId141" cstate="print">
                             <a:extLst>
                               <a:ext uri="{28A0092B-C50C-407E-A947-70E740481C1C}">
                                 <a14:useLocalDpi xmlns:a14="http://schemas.microsoft.com/office/drawing/2010/main" val="0"/>
@@ -27504,7 +28944,7 @@
                           </pic:cNvPicPr>
                         </pic:nvPicPr>
                         <pic:blipFill>
-                          <a:blip r:embed="rId137" cstate="print">
+                          <a:blip r:embed="rId142" cstate="print">
                             <a:extLst>
                               <a:ext uri="{28A0092B-C50C-407E-A947-70E740481C1C}">
                                 <a14:useLocalDpi xmlns:a14="http://schemas.microsoft.com/office/drawing/2010/main" val="0"/>
@@ -27574,7 +29014,7 @@
                           </pic:cNvPicPr>
                         </pic:nvPicPr>
                         <pic:blipFill>
-                          <a:blip r:embed="rId138" cstate="print">
+                          <a:blip r:embed="rId143" cstate="print">
                             <a:extLst>
                               <a:ext uri="{28A0092B-C50C-407E-A947-70E740481C1C}">
                                 <a14:useLocalDpi xmlns:a14="http://schemas.microsoft.com/office/drawing/2010/main" val="0"/>
@@ -27740,7 +29180,7 @@
                           </pic:cNvPicPr>
                         </pic:nvPicPr>
                         <pic:blipFill>
-                          <a:blip r:embed="rId139" cstate="print">
+                          <a:blip r:embed="rId144" cstate="print">
                             <a:extLst>
                               <a:ext uri="{28A0092B-C50C-407E-A947-70E740481C1C}">
                                 <a14:useLocalDpi xmlns:a14="http://schemas.microsoft.com/office/drawing/2010/main" val="0"/>
@@ -27812,7 +29252,7 @@
                           </pic:cNvPicPr>
                         </pic:nvPicPr>
                         <pic:blipFill>
-                          <a:blip r:embed="rId140" cstate="print">
+                          <a:blip r:embed="rId145" cstate="print">
                             <a:extLst>
                               <a:ext uri="{28A0092B-C50C-407E-A947-70E740481C1C}">
                                 <a14:useLocalDpi xmlns:a14="http://schemas.microsoft.com/office/drawing/2010/main" val="0"/>
@@ -27978,7 +29418,7 @@
                           </pic:cNvPicPr>
                         </pic:nvPicPr>
                         <pic:blipFill>
-                          <a:blip r:embed="rId141" cstate="print">
+                          <a:blip r:embed="rId146" cstate="print">
                             <a:extLst>
                               <a:ext uri="{28A0092B-C50C-407E-A947-70E740481C1C}">
                                 <a14:useLocalDpi xmlns:a14="http://schemas.microsoft.com/office/drawing/2010/main" val="0"/>
@@ -28050,7 +29490,7 @@
                           </pic:cNvPicPr>
                         </pic:nvPicPr>
                         <pic:blipFill>
-                          <a:blip r:embed="rId142" cstate="print">
+                          <a:blip r:embed="rId147" cstate="print">
                             <a:extLst>
                               <a:ext uri="{28A0092B-C50C-407E-A947-70E740481C1C}">
                                 <a14:useLocalDpi xmlns:a14="http://schemas.microsoft.com/office/drawing/2010/main" val="0"/>
@@ -29007,6 +30447,95 @@
     </w:lvl>
   </w:abstractNum>
   <w:abstractNum w:abstractNumId="5" w15:restartNumberingAfterBreak="0">
+    <w:nsid w:val="3153776D"/>
+    <w:multiLevelType w:val="hybridMultilevel"/>
+    <w:tmpl w:val="59BC016A"/>
+    <w:lvl w:ilvl="0" w:tplc="0809000F">
+      <w:start w:val="1"/>
+      <w:numFmt w:val="decimal"/>
+      <w:lvlText w:val="%1."/>
+      <w:lvlJc w:val="left"/>
+      <w:pPr>
+        <w:ind w:left="720" w:hanging="360"/>
+      </w:pPr>
+      <w:rPr>
+        <w:rFonts w:hint="default"/>
+      </w:rPr>
+    </w:lvl>
+    <w:lvl w:ilvl="1" w:tplc="08090019" w:tentative="1">
+      <w:start w:val="1"/>
+      <w:numFmt w:val="lowerLetter"/>
+      <w:lvlText w:val="%2."/>
+      <w:lvlJc w:val="left"/>
+      <w:pPr>
+        <w:ind w:left="1440" w:hanging="360"/>
+      </w:pPr>
+    </w:lvl>
+    <w:lvl w:ilvl="2" w:tplc="0809001B" w:tentative="1">
+      <w:start w:val="1"/>
+      <w:numFmt w:val="lowerRoman"/>
+      <w:lvlText w:val="%3."/>
+      <w:lvlJc w:val="right"/>
+      <w:pPr>
+        <w:ind w:left="2160" w:hanging="180"/>
+      </w:pPr>
+    </w:lvl>
+    <w:lvl w:ilvl="3" w:tplc="0809000F" w:tentative="1">
+      <w:start w:val="1"/>
+      <w:numFmt w:val="decimal"/>
+      <w:lvlText w:val="%4."/>
+      <w:lvlJc w:val="left"/>
+      <w:pPr>
+        <w:ind w:left="2880" w:hanging="360"/>
+      </w:pPr>
+    </w:lvl>
+    <w:lvl w:ilvl="4" w:tplc="08090019" w:tentative="1">
+      <w:start w:val="1"/>
+      <w:numFmt w:val="lowerLetter"/>
+      <w:lvlText w:val="%5."/>
+      <w:lvlJc w:val="left"/>
+      <w:pPr>
+        <w:ind w:left="3600" w:hanging="360"/>
+      </w:pPr>
+    </w:lvl>
+    <w:lvl w:ilvl="5" w:tplc="0809001B" w:tentative="1">
+      <w:start w:val="1"/>
+      <w:numFmt w:val="lowerRoman"/>
+      <w:lvlText w:val="%6."/>
+      <w:lvlJc w:val="right"/>
+      <w:pPr>
+        <w:ind w:left="4320" w:hanging="180"/>
+      </w:pPr>
+    </w:lvl>
+    <w:lvl w:ilvl="6" w:tplc="0809000F" w:tentative="1">
+      <w:start w:val="1"/>
+      <w:numFmt w:val="decimal"/>
+      <w:lvlText w:val="%7."/>
+      <w:lvlJc w:val="left"/>
+      <w:pPr>
+        <w:ind w:left="5040" w:hanging="360"/>
+      </w:pPr>
+    </w:lvl>
+    <w:lvl w:ilvl="7" w:tplc="08090019" w:tentative="1">
+      <w:start w:val="1"/>
+      <w:numFmt w:val="lowerLetter"/>
+      <w:lvlText w:val="%8."/>
+      <w:lvlJc w:val="left"/>
+      <w:pPr>
+        <w:ind w:left="5760" w:hanging="360"/>
+      </w:pPr>
+    </w:lvl>
+    <w:lvl w:ilvl="8" w:tplc="0809001B" w:tentative="1">
+      <w:start w:val="1"/>
+      <w:numFmt w:val="lowerRoman"/>
+      <w:lvlText w:val="%9."/>
+      <w:lvlJc w:val="right"/>
+      <w:pPr>
+        <w:ind w:left="6480" w:hanging="180"/>
+      </w:pPr>
+    </w:lvl>
+  </w:abstractNum>
+  <w:abstractNum w:abstractNumId="6" w15:restartNumberingAfterBreak="0">
     <w:nsid w:val="46224CB5"/>
     <w:multiLevelType w:val="hybridMultilevel"/>
     <w:tmpl w:val="C54CA3E4"/>
@@ -29096,7 +30625,7 @@
       </w:pPr>
     </w:lvl>
   </w:abstractNum>
-  <w:abstractNum w:abstractNumId="6" w15:restartNumberingAfterBreak="0">
+  <w:abstractNum w:abstractNumId="7" w15:restartNumberingAfterBreak="0">
     <w:nsid w:val="48A76299"/>
     <w:multiLevelType w:val="hybridMultilevel"/>
     <w:tmpl w:val="CB202DF8"/>
@@ -29185,7 +30714,7 @@
       </w:pPr>
     </w:lvl>
   </w:abstractNum>
-  <w:abstractNum w:abstractNumId="7" w15:restartNumberingAfterBreak="0">
+  <w:abstractNum w:abstractNumId="8" w15:restartNumberingAfterBreak="0">
     <w:nsid w:val="49A034EC"/>
     <w:multiLevelType w:val="multilevel"/>
     <w:tmpl w:val="9510EDEC"/>
@@ -29300,7 +30829,7 @@
       </w:rPr>
     </w:lvl>
   </w:abstractNum>
-  <w:abstractNum w:abstractNumId="8" w15:restartNumberingAfterBreak="0">
+  <w:abstractNum w:abstractNumId="9" w15:restartNumberingAfterBreak="0">
     <w:nsid w:val="4D06250A"/>
     <w:multiLevelType w:val="hybridMultilevel"/>
     <w:tmpl w:val="F16EAB26"/>
@@ -29413,7 +30942,96 @@
       </w:rPr>
     </w:lvl>
   </w:abstractNum>
-  <w:abstractNum w:abstractNumId="9" w15:restartNumberingAfterBreak="0">
+  <w:abstractNum w:abstractNumId="10" w15:restartNumberingAfterBreak="0">
+    <w:nsid w:val="4ED4676C"/>
+    <w:multiLevelType w:val="hybridMultilevel"/>
+    <w:tmpl w:val="563A642A"/>
+    <w:lvl w:ilvl="0" w:tplc="0809000F">
+      <w:start w:val="1"/>
+      <w:numFmt w:val="decimal"/>
+      <w:lvlText w:val="%1."/>
+      <w:lvlJc w:val="left"/>
+      <w:pPr>
+        <w:ind w:left="720" w:hanging="360"/>
+      </w:pPr>
+      <w:rPr>
+        <w:rFonts w:hint="default"/>
+      </w:rPr>
+    </w:lvl>
+    <w:lvl w:ilvl="1" w:tplc="08090019" w:tentative="1">
+      <w:start w:val="1"/>
+      <w:numFmt w:val="lowerLetter"/>
+      <w:lvlText w:val="%2."/>
+      <w:lvlJc w:val="left"/>
+      <w:pPr>
+        <w:ind w:left="1440" w:hanging="360"/>
+      </w:pPr>
+    </w:lvl>
+    <w:lvl w:ilvl="2" w:tplc="0809001B" w:tentative="1">
+      <w:start w:val="1"/>
+      <w:numFmt w:val="lowerRoman"/>
+      <w:lvlText w:val="%3."/>
+      <w:lvlJc w:val="right"/>
+      <w:pPr>
+        <w:ind w:left="2160" w:hanging="180"/>
+      </w:pPr>
+    </w:lvl>
+    <w:lvl w:ilvl="3" w:tplc="0809000F" w:tentative="1">
+      <w:start w:val="1"/>
+      <w:numFmt w:val="decimal"/>
+      <w:lvlText w:val="%4."/>
+      <w:lvlJc w:val="left"/>
+      <w:pPr>
+        <w:ind w:left="2880" w:hanging="360"/>
+      </w:pPr>
+    </w:lvl>
+    <w:lvl w:ilvl="4" w:tplc="08090019" w:tentative="1">
+      <w:start w:val="1"/>
+      <w:numFmt w:val="lowerLetter"/>
+      <w:lvlText w:val="%5."/>
+      <w:lvlJc w:val="left"/>
+      <w:pPr>
+        <w:ind w:left="3600" w:hanging="360"/>
+      </w:pPr>
+    </w:lvl>
+    <w:lvl w:ilvl="5" w:tplc="0809001B" w:tentative="1">
+      <w:start w:val="1"/>
+      <w:numFmt w:val="lowerRoman"/>
+      <w:lvlText w:val="%6."/>
+      <w:lvlJc w:val="right"/>
+      <w:pPr>
+        <w:ind w:left="4320" w:hanging="180"/>
+      </w:pPr>
+    </w:lvl>
+    <w:lvl w:ilvl="6" w:tplc="0809000F" w:tentative="1">
+      <w:start w:val="1"/>
+      <w:numFmt w:val="decimal"/>
+      <w:lvlText w:val="%7."/>
+      <w:lvlJc w:val="left"/>
+      <w:pPr>
+        <w:ind w:left="5040" w:hanging="360"/>
+      </w:pPr>
+    </w:lvl>
+    <w:lvl w:ilvl="7" w:tplc="08090019" w:tentative="1">
+      <w:start w:val="1"/>
+      <w:numFmt w:val="lowerLetter"/>
+      <w:lvlText w:val="%8."/>
+      <w:lvlJc w:val="left"/>
+      <w:pPr>
+        <w:ind w:left="5760" w:hanging="360"/>
+      </w:pPr>
+    </w:lvl>
+    <w:lvl w:ilvl="8" w:tplc="0809001B" w:tentative="1">
+      <w:start w:val="1"/>
+      <w:numFmt w:val="lowerRoman"/>
+      <w:lvlText w:val="%9."/>
+      <w:lvlJc w:val="right"/>
+      <w:pPr>
+        <w:ind w:left="6480" w:hanging="180"/>
+      </w:pPr>
+    </w:lvl>
+  </w:abstractNum>
+  <w:abstractNum w:abstractNumId="11" w15:restartNumberingAfterBreak="0">
     <w:nsid w:val="52B407F2"/>
     <w:multiLevelType w:val="hybridMultilevel"/>
     <w:tmpl w:val="254EAA70"/>
@@ -29526,7 +31144,7 @@
       </w:rPr>
     </w:lvl>
   </w:abstractNum>
-  <w:abstractNum w:abstractNumId="10" w15:restartNumberingAfterBreak="0">
+  <w:abstractNum w:abstractNumId="12" w15:restartNumberingAfterBreak="0">
     <w:nsid w:val="53DB3083"/>
     <w:multiLevelType w:val="hybridMultilevel"/>
     <w:tmpl w:val="49CEFA74"/>
@@ -29615,7 +31233,7 @@
       </w:pPr>
     </w:lvl>
   </w:abstractNum>
-  <w:abstractNum w:abstractNumId="11" w15:restartNumberingAfterBreak="0">
+  <w:abstractNum w:abstractNumId="13" w15:restartNumberingAfterBreak="0">
     <w:nsid w:val="585A2FAF"/>
     <w:multiLevelType w:val="hybridMultilevel"/>
     <w:tmpl w:val="818C42C8"/>
@@ -29728,7 +31346,7 @@
       </w:rPr>
     </w:lvl>
   </w:abstractNum>
-  <w:abstractNum w:abstractNumId="12" w15:restartNumberingAfterBreak="0">
+  <w:abstractNum w:abstractNumId="14" w15:restartNumberingAfterBreak="0">
     <w:nsid w:val="588E1040"/>
     <w:multiLevelType w:val="hybridMultilevel"/>
     <w:tmpl w:val="41AEFF7A"/>
@@ -29841,7 +31459,7 @@
       </w:rPr>
     </w:lvl>
   </w:abstractNum>
-  <w:abstractNum w:abstractNumId="13" w15:restartNumberingAfterBreak="0">
+  <w:abstractNum w:abstractNumId="15" w15:restartNumberingAfterBreak="0">
     <w:nsid w:val="63AE61D5"/>
     <w:multiLevelType w:val="hybridMultilevel"/>
     <w:tmpl w:val="DC0EC66A"/>
@@ -29930,7 +31548,7 @@
       </w:pPr>
     </w:lvl>
   </w:abstractNum>
-  <w:abstractNum w:abstractNumId="14" w15:restartNumberingAfterBreak="0">
+  <w:abstractNum w:abstractNumId="16" w15:restartNumberingAfterBreak="0">
     <w:nsid w:val="679916E3"/>
     <w:multiLevelType w:val="hybridMultilevel"/>
     <w:tmpl w:val="273EDD66"/>
@@ -30019,10 +31637,10 @@
       </w:pPr>
     </w:lvl>
   </w:abstractNum>
-  <w:abstractNum w:abstractNumId="15" w15:restartNumberingAfterBreak="0">
+  <w:abstractNum w:abstractNumId="17" w15:restartNumberingAfterBreak="0">
     <w:nsid w:val="765F6574"/>
     <w:multiLevelType w:val="hybridMultilevel"/>
-    <w:tmpl w:val="2DF22150"/>
+    <w:tmpl w:val="C32E2E3C"/>
     <w:lvl w:ilvl="0" w:tplc="0809000F">
       <w:start w:val="1"/>
       <w:numFmt w:val="decimal"/>
@@ -30105,7 +31723,96 @@
       </w:pPr>
     </w:lvl>
   </w:abstractNum>
-  <w:abstractNum w:abstractNumId="16" w15:restartNumberingAfterBreak="0">
+  <w:abstractNum w:abstractNumId="18" w15:restartNumberingAfterBreak="0">
+    <w:nsid w:val="7CD07C1C"/>
+    <w:multiLevelType w:val="hybridMultilevel"/>
+    <w:tmpl w:val="53B6C994"/>
+    <w:lvl w:ilvl="0" w:tplc="E5AA38E0">
+      <w:start w:val="1"/>
+      <w:numFmt w:val="decimal"/>
+      <w:lvlText w:val="%1-"/>
+      <w:lvlJc w:val="left"/>
+      <w:pPr>
+        <w:ind w:left="720" w:hanging="360"/>
+      </w:pPr>
+      <w:rPr>
+        <w:rFonts w:hint="default"/>
+      </w:rPr>
+    </w:lvl>
+    <w:lvl w:ilvl="1" w:tplc="08090019" w:tentative="1">
+      <w:start w:val="1"/>
+      <w:numFmt w:val="lowerLetter"/>
+      <w:lvlText w:val="%2."/>
+      <w:lvlJc w:val="left"/>
+      <w:pPr>
+        <w:ind w:left="1440" w:hanging="360"/>
+      </w:pPr>
+    </w:lvl>
+    <w:lvl w:ilvl="2" w:tplc="0809001B" w:tentative="1">
+      <w:start w:val="1"/>
+      <w:numFmt w:val="lowerRoman"/>
+      <w:lvlText w:val="%3."/>
+      <w:lvlJc w:val="right"/>
+      <w:pPr>
+        <w:ind w:left="2160" w:hanging="180"/>
+      </w:pPr>
+    </w:lvl>
+    <w:lvl w:ilvl="3" w:tplc="0809000F" w:tentative="1">
+      <w:start w:val="1"/>
+      <w:numFmt w:val="decimal"/>
+      <w:lvlText w:val="%4."/>
+      <w:lvlJc w:val="left"/>
+      <w:pPr>
+        <w:ind w:left="2880" w:hanging="360"/>
+      </w:pPr>
+    </w:lvl>
+    <w:lvl w:ilvl="4" w:tplc="08090019" w:tentative="1">
+      <w:start w:val="1"/>
+      <w:numFmt w:val="lowerLetter"/>
+      <w:lvlText w:val="%5."/>
+      <w:lvlJc w:val="left"/>
+      <w:pPr>
+        <w:ind w:left="3600" w:hanging="360"/>
+      </w:pPr>
+    </w:lvl>
+    <w:lvl w:ilvl="5" w:tplc="0809001B" w:tentative="1">
+      <w:start w:val="1"/>
+      <w:numFmt w:val="lowerRoman"/>
+      <w:lvlText w:val="%6."/>
+      <w:lvlJc w:val="right"/>
+      <w:pPr>
+        <w:ind w:left="4320" w:hanging="180"/>
+      </w:pPr>
+    </w:lvl>
+    <w:lvl w:ilvl="6" w:tplc="0809000F" w:tentative="1">
+      <w:start w:val="1"/>
+      <w:numFmt w:val="decimal"/>
+      <w:lvlText w:val="%7."/>
+      <w:lvlJc w:val="left"/>
+      <w:pPr>
+        <w:ind w:left="5040" w:hanging="360"/>
+      </w:pPr>
+    </w:lvl>
+    <w:lvl w:ilvl="7" w:tplc="08090019" w:tentative="1">
+      <w:start w:val="1"/>
+      <w:numFmt w:val="lowerLetter"/>
+      <w:lvlText w:val="%8."/>
+      <w:lvlJc w:val="left"/>
+      <w:pPr>
+        <w:ind w:left="5760" w:hanging="360"/>
+      </w:pPr>
+    </w:lvl>
+    <w:lvl w:ilvl="8" w:tplc="0809001B" w:tentative="1">
+      <w:start w:val="1"/>
+      <w:numFmt w:val="lowerRoman"/>
+      <w:lvlText w:val="%9."/>
+      <w:lvlJc w:val="right"/>
+      <w:pPr>
+        <w:ind w:left="6480" w:hanging="180"/>
+      </w:pPr>
+    </w:lvl>
+  </w:abstractNum>
+  <w:abstractNum w:abstractNumId="19" w15:restartNumberingAfterBreak="0">
     <w:nsid w:val="7FAD6A30"/>
     <w:multiLevelType w:val="hybridMultilevel"/>
     <w:tmpl w:val="05088298"/>
@@ -30191,59 +31898,68 @@
       </w:pPr>
     </w:lvl>
   </w:abstractNum>
-  <w:num w:numId="1" w16cid:durableId="928973583">
+  <w:num w:numId="1">
+    <w:abstractNumId w:val="14"/>
+  </w:num>
+  <w:num w:numId="2">
+    <w:abstractNumId w:val="0"/>
+  </w:num>
+  <w:num w:numId="3">
+    <w:abstractNumId w:val="16"/>
+  </w:num>
+  <w:num w:numId="4">
+    <w:abstractNumId w:val="17"/>
+  </w:num>
+  <w:num w:numId="5">
+    <w:abstractNumId w:val="19"/>
+  </w:num>
+  <w:num w:numId="6">
+    <w:abstractNumId w:val="8"/>
+  </w:num>
+  <w:num w:numId="7">
+    <w:abstractNumId w:val="8"/>
+  </w:num>
+  <w:num w:numId="8">
+    <w:abstractNumId w:val="6"/>
+  </w:num>
+  <w:num w:numId="9">
+    <w:abstractNumId w:val="11"/>
+  </w:num>
+  <w:num w:numId="10">
+    <w:abstractNumId w:val="13"/>
+  </w:num>
+  <w:num w:numId="11">
+    <w:abstractNumId w:val="4"/>
+  </w:num>
+  <w:num w:numId="12">
+    <w:abstractNumId w:val="2"/>
+  </w:num>
+  <w:num w:numId="13">
+    <w:abstractNumId w:val="9"/>
+  </w:num>
+  <w:num w:numId="14">
+    <w:abstractNumId w:val="1"/>
+  </w:num>
+  <w:num w:numId="15">
+    <w:abstractNumId w:val="15"/>
+  </w:num>
+  <w:num w:numId="16">
+    <w:abstractNumId w:val="3"/>
+  </w:num>
+  <w:num w:numId="17">
     <w:abstractNumId w:val="12"/>
   </w:num>
-  <w:num w:numId="2" w16cid:durableId="993214643">
-    <w:abstractNumId w:val="0"/>
-  </w:num>
-  <w:num w:numId="3" w16cid:durableId="1223449709">
-    <w:abstractNumId w:val="14"/>
-  </w:num>
-  <w:num w:numId="4" w16cid:durableId="867648127">
-    <w:abstractNumId w:val="15"/>
-  </w:num>
-  <w:num w:numId="5" w16cid:durableId="709035193">
-    <w:abstractNumId w:val="16"/>
-  </w:num>
-  <w:num w:numId="6" w16cid:durableId="332225560">
+  <w:num w:numId="18">
     <w:abstractNumId w:val="7"/>
   </w:num>
-  <w:num w:numId="7" w16cid:durableId="1045568991">
-    <w:abstractNumId w:val="7"/>
+  <w:num w:numId="19">
+    <w:abstractNumId w:val="10"/>
   </w:num>
-  <w:num w:numId="8" w16cid:durableId="859978228">
+  <w:num w:numId="20">
     <w:abstractNumId w:val="5"/>
   </w:num>
-  <w:num w:numId="9" w16cid:durableId="1357386900">
-    <w:abstractNumId w:val="9"/>
-  </w:num>
-  <w:num w:numId="10" w16cid:durableId="1708725237">
-    <w:abstractNumId w:val="11"/>
-  </w:num>
-  <w:num w:numId="11" w16cid:durableId="1731343481">
-    <w:abstractNumId w:val="4"/>
-  </w:num>
-  <w:num w:numId="12" w16cid:durableId="1634602791">
-    <w:abstractNumId w:val="2"/>
-  </w:num>
-  <w:num w:numId="13" w16cid:durableId="1104568907">
-    <w:abstractNumId w:val="8"/>
-  </w:num>
-  <w:num w:numId="14" w16cid:durableId="1196578221">
-    <w:abstractNumId w:val="1"/>
-  </w:num>
-  <w:num w:numId="15" w16cid:durableId="1677345608">
-    <w:abstractNumId w:val="13"/>
-  </w:num>
-  <w:num w:numId="16" w16cid:durableId="1632586741">
-    <w:abstractNumId w:val="3"/>
-  </w:num>
-  <w:num w:numId="17" w16cid:durableId="715588467">
-    <w:abstractNumId w:val="10"/>
-  </w:num>
-  <w:num w:numId="18" w16cid:durableId="237403973">
-    <w:abstractNumId w:val="6"/>
+  <w:num w:numId="21">
+    <w:abstractNumId w:val="18"/>
   </w:num>
 </w:numbering>
 </file>
@@ -30682,6 +32398,7 @@
   <w:style w:type="character" w:default="1" w:styleId="DefaultParagraphFont">
     <w:name w:val="Default Paragraph Font"/>
     <w:uiPriority w:val="1"/>
+    <w:semiHidden/>
     <w:unhideWhenUsed/>
   </w:style>
   <w:style w:type="table" w:default="1" w:styleId="TableNormal">

--- a/resources/documents/Liam_Reid_Dissertation (2).docx
+++ b/resources/documents/Liam_Reid_Dissertation (2).docx
@@ -1777,15 +1777,27 @@
         <w:t xml:space="preserve"> </w:t>
       </w:r>
       <w:r>
+        <w:rPr>
+          <w:color w:val="FF0000"/>
+        </w:rPr>
         <w:t>Disasters like this one can have huge legal and financial implications for an organisation</w:t>
       </w:r>
       <w:r>
+        <w:rPr>
+          <w:color w:val="FF0000"/>
+        </w:rPr>
         <w:t>,</w:t>
       </w:r>
       <w:r>
+        <w:rPr>
+          <w:color w:val="FF0000"/>
+        </w:rPr>
         <w:t xml:space="preserve"> therefore it is essential that cloud systems are constantly maintained and </w:t>
       </w:r>
       <w:r>
+        <w:rPr>
+          <w:color w:val="FF0000"/>
+        </w:rPr>
         <w:t>monitored.</w:t>
       </w:r>
     </w:p>
@@ -1827,7 +1839,13 @@
         <w:t>es</w:t>
       </w:r>
       <w:r>
-        <w:t xml:space="preserve"> any issues reported. This role has become so important in recent years that organisations dedicate entire teams of Cloud System Administrators to manage their cloud infrastructure [</w:t>
+        <w:t xml:space="preserve"> any issues reported. This role has become so important in recent years that organisations dedicate entire teams of Cloud System</w:t>
+      </w:r>
+      <w:r>
+        <w:t>s</w:t>
+      </w:r>
+      <w:r>
+        <w:t xml:space="preserve"> Administrators to manage their cloud infrastructure [</w:t>
       </w:r>
       <w:r>
         <w:t>5</w:t>
@@ -1838,1190 +1856,1544 @@
     </w:p>
     <w:p>
       <w:pPr>
+        <w:pStyle w:val="CSC3002SubHead"/>
+      </w:pPr>
+      <w:r>
+        <w:t>Cloud Computing in 2022</w:t>
+      </w:r>
+    </w:p>
+    <w:p>
+      <w:r>
+        <w:t>Over 90% of organisations use some type of cloud service for a variety of different applications [</w:t>
+      </w:r>
+      <w:r>
+        <w:t>6</w:t>
+      </w:r>
+      <w:r>
+        <w:t>]. “Data backup, disaster recovery, email, virtual desktops, software development and testing, big data analytics, and customer-facing web applications [</w:t>
+      </w:r>
+      <w:r>
+        <w:t>7</w:t>
+      </w:r>
+      <w:r>
+        <w:t xml:space="preserve">]” are among </w:t>
+      </w:r>
+      <w:r>
+        <w:t>those</w:t>
+      </w:r>
+      <w:r>
+        <w:t xml:space="preserve"> listed by</w:t>
+      </w:r>
+      <w:r>
+        <w:t xml:space="preserve"> </w:t>
+      </w:r>
+      <w:r>
+        <w:t>Amazon Web Services</w:t>
+      </w:r>
+      <w:r>
+        <w:t xml:space="preserve"> (AWS)</w:t>
+      </w:r>
+      <w:r>
+        <w:t>.</w:t>
+      </w:r>
+    </w:p>
+    <w:p>
+      <w:pPr>
+        <w:rPr>
+          <w:color w:val="FF0000"/>
+        </w:rPr>
+      </w:pPr>
+      <w:r>
+        <w:t>In recent years, millions of people around the world have been forced to work from home because of the coronavirus crises</w:t>
+      </w:r>
+      <w:r>
+        <w:t xml:space="preserve"> [</w:t>
+      </w:r>
+      <w:r>
+        <w:t>8</w:t>
+      </w:r>
+      <w:r>
+        <w:t>]</w:t>
+      </w:r>
+      <w:r>
+        <w:t>.</w:t>
+      </w:r>
+      <w:r>
+        <w:t xml:space="preserve"> </w:t>
+      </w:r>
+      <w:r>
+        <w:t>Remote working</w:t>
+      </w:r>
+      <w:r>
+        <w:t xml:space="preserve"> </w:t>
+      </w:r>
+      <w:r>
+        <w:t>was forced upon</w:t>
+      </w:r>
+      <w:r>
+        <w:t xml:space="preserve"> many</w:t>
+      </w:r>
+      <w:r>
+        <w:t xml:space="preserve"> unprepared</w:t>
+      </w:r>
+      <w:r>
+        <w:t xml:space="preserve"> organisations and </w:t>
+      </w:r>
+      <w:r>
+        <w:t>their workforc</w:t>
+      </w:r>
+      <w:r>
+        <w:t>es</w:t>
+      </w:r>
+      <w:r>
+        <w:t>.</w:t>
+      </w:r>
+      <w:r>
+        <w:t xml:space="preserve"> </w:t>
+      </w:r>
+      <w:r>
+        <w:t>C</w:t>
+      </w:r>
+      <w:r>
+        <w:t>onsequently</w:t>
+      </w:r>
+      <w:r>
+        <w:t>,</w:t>
+      </w:r>
+      <w:r>
+        <w:t xml:space="preserve"> the use of</w:t>
+      </w:r>
+      <w:r>
+        <w:t xml:space="preserve"> </w:t>
+      </w:r>
+      <w:r>
+        <w:t>cloud-based</w:t>
+      </w:r>
+      <w:r>
+        <w:t xml:space="preserve"> virtualisation technology </w:t>
+      </w:r>
+      <w:r>
+        <w:t xml:space="preserve">was </w:t>
+      </w:r>
+      <w:r>
+        <w:t>utilised</w:t>
+      </w:r>
+      <w:r>
+        <w:t xml:space="preserve"> to</w:t>
+      </w:r>
+      <w:r>
+        <w:t xml:space="preserve"> provide staff with the resources necessary to carry out their roles</w:t>
+      </w:r>
+      <w:r>
+        <w:t xml:space="preserve"> </w:t>
+      </w:r>
+      <w:r>
+        <w:t>remotely [</w:t>
+      </w:r>
+      <w:r>
+        <w:t>9</w:t>
+      </w:r>
+      <w:r>
+        <w:t>]</w:t>
+      </w:r>
+      <w:r>
+        <w:t xml:space="preserve">. </w:t>
+      </w:r>
+      <w:r>
+        <w:t>BYOD</w:t>
+      </w:r>
+      <w:r>
+        <w:t xml:space="preserve"> (Bring Your Own Device)</w:t>
+      </w:r>
+      <w:r>
+        <w:t>, paired with a VDI (Virtual Desktop Interface)</w:t>
+      </w:r>
+      <w:r>
+        <w:t xml:space="preserve">, provided </w:t>
+      </w:r>
+      <w:r>
+        <w:t>employees with an interface</w:t>
+      </w:r>
+      <w:r>
+        <w:t xml:space="preserve"> to their organisation</w:t>
+      </w:r>
+      <w:r>
+        <w:t>’</w:t>
+      </w:r>
+      <w:r>
+        <w:t>s network</w:t>
+      </w:r>
+      <w:r>
+        <w:t>, applications and resources</w:t>
+      </w:r>
+      <w:r>
+        <w:t xml:space="preserve"> </w:t>
+      </w:r>
+      <w:r>
+        <w:t>[</w:t>
+      </w:r>
+      <w:r>
+        <w:t>10</w:t>
+      </w:r>
+      <w:r>
+        <w:t xml:space="preserve">], </w:t>
+      </w:r>
+      <w:r>
+        <w:t>[</w:t>
+      </w:r>
+      <w:r>
+        <w:t>11</w:t>
+      </w:r>
+      <w:r>
+        <w:t>]</w:t>
+      </w:r>
+      <w:r>
+        <w:t>.</w:t>
+      </w:r>
+      <w:r>
+        <w:t xml:space="preserve"> </w:t>
+      </w:r>
+      <w:r>
+        <w:t>Therefore, with the aid of cloud technology, organisations were able to operate as normal thro</w:t>
+      </w:r>
+      <w:r>
+        <w:t>ugh the height of the pandemic.</w:t>
+      </w:r>
+      <w:r>
+        <w:t xml:space="preserve"> </w:t>
+      </w:r>
+      <w:r>
+        <w:rPr>
+          <w:color w:val="FF0000"/>
+        </w:rPr>
+        <w:t>TALK ABOUT DEPENDENCY AND POPULARITY</w:t>
+      </w:r>
+    </w:p>
+    <w:p>
+      <w:pPr>
+        <w:pStyle w:val="CSC3002SubHead"/>
+      </w:pPr>
+      <w:r>
+        <w:lastRenderedPageBreak/>
+        <w:t>Risks / Mitigation</w:t>
+      </w:r>
+      <w:r>
+        <w:t xml:space="preserve"> of </w:t>
+      </w:r>
+      <w:r>
+        <w:t>Hosting Cloud</w:t>
+      </w:r>
+      <w:r>
+        <w:t xml:space="preserve"> </w:t>
+      </w:r>
+      <w:r>
+        <w:t>Resources</w:t>
+      </w:r>
+    </w:p>
+    <w:p>
+      <w:pPr>
+        <w:rPr>
+          <w:color w:val="385623" w:themeColor="accent6" w:themeShade="80"/>
+        </w:rPr>
+      </w:pPr>
+      <w:r>
+        <w:rPr>
+          <w:color w:val="385623" w:themeColor="accent6" w:themeShade="80"/>
+        </w:rPr>
+        <w:t>With the increased use of cloud technology, competition for resources on shared networks is growing</w:t>
+      </w:r>
+      <w:r>
+        <w:rPr>
+          <w:color w:val="385623" w:themeColor="accent6" w:themeShade="80"/>
+        </w:rPr>
+        <w:t>.</w:t>
+      </w:r>
+      <w:r>
+        <w:rPr>
+          <w:color w:val="385623" w:themeColor="accent6" w:themeShade="80"/>
+        </w:rPr>
+        <w:t xml:space="preserve"> </w:t>
+      </w:r>
+      <w:r>
+        <w:rPr>
+          <w:color w:val="385623" w:themeColor="accent6" w:themeShade="80"/>
+        </w:rPr>
+        <w:t xml:space="preserve">As </w:t>
+      </w:r>
+      <w:r>
+        <w:rPr>
+          <w:color w:val="385623" w:themeColor="accent6" w:themeShade="80"/>
+        </w:rPr>
+        <w:t>such</w:t>
+      </w:r>
+      <w:r>
+        <w:rPr>
+          <w:color w:val="385623" w:themeColor="accent6" w:themeShade="80"/>
+        </w:rPr>
+        <w:t>,</w:t>
+      </w:r>
+      <w:r>
+        <w:rPr>
+          <w:color w:val="385623" w:themeColor="accent6" w:themeShade="80"/>
+        </w:rPr>
+        <w:t xml:space="preserve"> networks can become overloaded, resulting in increased downtime and a decrease in ava</w:t>
+      </w:r>
+      <w:r>
+        <w:rPr>
+          <w:color w:val="385623" w:themeColor="accent6" w:themeShade="80"/>
+        </w:rPr>
+        <w:t>ilability and reliability [</w:t>
+      </w:r>
+      <w:r>
+        <w:rPr>
+          <w:color w:val="385623" w:themeColor="accent6" w:themeShade="80"/>
+        </w:rPr>
+        <w:t>12</w:t>
+      </w:r>
+      <w:r>
+        <w:rPr>
+          <w:color w:val="385623" w:themeColor="accent6" w:themeShade="80"/>
+        </w:rPr>
+        <w:t>]. This, and many other risks could result in the failure of a cloud service.</w:t>
+      </w:r>
+    </w:p>
+    <w:p>
+      <w:r>
+        <w:t>Resource exhaustion is a major risk to a VM host server</w:t>
+      </w:r>
+      <w:r>
+        <w:t xml:space="preserve">, where software using a server will exhaust its resources and </w:t>
+      </w:r>
+      <w:r>
+        <w:t>e</w:t>
+      </w:r>
+      <w:r>
+        <w:t xml:space="preserve">ffect the availability of other Virtual Machine’s sharing the same resources </w:t>
+      </w:r>
+      <w:r>
+        <w:t>[13</w:t>
+      </w:r>
+      <w:r>
+        <w:t>].</w:t>
+      </w:r>
+      <w:r>
+        <w:t xml:space="preserve"> Resource exhaustion may occur for several reasons, for example, an infinite loop that prevents a process from terminating or a cyber-attack that results in a server’s resources being misused. If availability is impacted, a systems software may fail and introduce vulnerabilities to the system </w:t>
+      </w:r>
+      <w:r>
+        <w:t>[14</w:t>
+      </w:r>
+      <w:r>
+        <w:t>]</w:t>
+      </w:r>
+      <w:r>
+        <w:t>. An effective Outlier Detection algorithm paired with a monitoring dashboard can reduce the risk to availability by notifying the user of a Virtual Machine on a server exhausting more resources than it normally needs.</w:t>
+      </w:r>
+    </w:p>
+    <w:p>
+      <w:r>
+        <w:t xml:space="preserve">Physical resources for Virtual Machines are managed by software called the hypervisor. The hypervisor is responsible for provisioning new VMs and distributing the resources where necessary. Hypervisor security can be breached by ‘various malicious attacks.’ “Session hijacking, man-in-the middle attack, flooding attack (and) Malware-Injection attack(s)” can allow malicious intruders unauthorized access to a server’s resources. In session hijacking, a hacker will steal a legitimate user’s session ID when it is generated after login. Once the session is hijacked, the hacker can copy the VM and gain access to all the data. A hacker can use a man-in-the-middle attack to intercept data and gain access to a VM. A hacker can perform a Malware Injection attack by inserting malicious code into an application. This makes the resources, applications, and data on the VM vulnerable </w:t>
+      </w:r>
+    </w:p>
+    <w:p>
+      <w:r>
+        <w:t>[15</w:t>
+      </w:r>
+      <w:r>
+        <w:t>]</w:t>
+      </w:r>
+      <w:r>
+        <w:t xml:space="preserve">. These events are liable to happen often and when they do, they can go undetected. An Outlier Detector would mitigate the damage done to a system by notifying the user of any suspicious/anomalous behaviours. </w:t>
+      </w:r>
+    </w:p>
+    <w:p>
+      <w:r>
+        <w:t xml:space="preserve">Misuse or unauthorized access of a VM management console can be a serious risk. A hacker could gain access to a VM management console using techniques like phishing, malware attacks, brute force attacks or by learning login credentials from a system or website breach. Not just hackers, but an insider from an organisation with authorised access to VM management tools can also be a risk. With access to a VM management console, a person could cause a lot of damage by deprovisioning VMs running important processes. They could also provision additional VMs that are not needed, this would result in a huge cost for the organisation as resources are scaled to meet demand and if resources restrictions are set, </w:t>
+      </w:r>
+      <w:r>
+        <w:t xml:space="preserve">and </w:t>
+      </w:r>
+      <w:r>
+        <w:lastRenderedPageBreak/>
+        <w:t>availability</w:t>
+      </w:r>
+      <w:r>
+        <w:t xml:space="preserve"> of resources is decreased for other VMs running important processes </w:t>
+      </w:r>
+      <w:r>
+        <w:t>[16</w:t>
+      </w:r>
+      <w:r>
+        <w:t>]</w:t>
+      </w:r>
+      <w:r>
+        <w:t>. These changes could easily be detected by a VM Outlier Detector dashboard and the risk and cost to the organisation can be reduced.</w:t>
+      </w:r>
+    </w:p>
+    <w:p>
+      <w:r>
+        <w:t>VM sprawl is the process where a VM is duplicated then forgotten about. These unmanaged VMs can operate on a network for weeks or even months without being detected. Without proper monitoring, these VMs can miss important security patches. As a result, there is an increased risk to security. There are methods to prevent VM sprawl, processes to govern VM lifecycle management using automated scripts can reduce the risk of VM sprawl, but this comes at a cost</w:t>
+      </w:r>
+      <w:r>
+        <w:t xml:space="preserve"> [13</w:t>
+      </w:r>
+      <w:r>
+        <w:t>]</w:t>
+      </w:r>
+      <w:r>
+        <w:t>. A dashboard monitoring Virtual Machine data in real time could quickly identify these forgotten VMs and notify the user</w:t>
+      </w:r>
+      <w:r>
+        <w:t>.</w:t>
+      </w:r>
+    </w:p>
+    <w:p>
+      <w:pPr>
+        <w:rPr>
+          <w:color w:val="385623" w:themeColor="accent6" w:themeShade="80"/>
+        </w:rPr>
+      </w:pPr>
+      <w:r>
+        <w:rPr>
+          <w:color w:val="385623" w:themeColor="accent6" w:themeShade="80"/>
+        </w:rPr>
+        <w:t xml:space="preserve">The risks described </w:t>
+      </w:r>
+      <w:r>
+        <w:rPr>
+          <w:color w:val="385623" w:themeColor="accent6" w:themeShade="80"/>
+        </w:rPr>
+        <w:t>are</w:t>
+      </w:r>
+      <w:r>
+        <w:rPr>
+          <w:color w:val="385623" w:themeColor="accent6" w:themeShade="80"/>
+        </w:rPr>
+        <w:t xml:space="preserve"> not likely to occur day-to-day but when </w:t>
+      </w:r>
+      <w:r>
+        <w:rPr>
+          <w:color w:val="385623" w:themeColor="accent6" w:themeShade="80"/>
+        </w:rPr>
+        <w:t>they do</w:t>
+      </w:r>
+      <w:r>
+        <w:rPr>
+          <w:color w:val="385623" w:themeColor="accent6" w:themeShade="80"/>
+        </w:rPr>
+        <w:t xml:space="preserve">, physical </w:t>
+      </w:r>
+      <w:r>
+        <w:rPr>
+          <w:color w:val="385623" w:themeColor="accent6" w:themeShade="80"/>
+        </w:rPr>
+        <w:t xml:space="preserve">resource </w:t>
+      </w:r>
+      <w:r>
+        <w:rPr>
+          <w:color w:val="385623" w:themeColor="accent6" w:themeShade="80"/>
+        </w:rPr>
+        <w:t>usage on a VM host server may appear abnormal.</w:t>
+      </w:r>
+      <w:r>
+        <w:rPr>
+          <w:color w:val="385623" w:themeColor="accent6" w:themeShade="80"/>
+        </w:rPr>
+        <w:t xml:space="preserve"> If resource usa</w:t>
+      </w:r>
+      <w:r>
+        <w:rPr>
+          <w:color w:val="385623" w:themeColor="accent6" w:themeShade="80"/>
+        </w:rPr>
+        <w:t>ge is plotted against time during one of these events</w:t>
+      </w:r>
+      <w:r>
+        <w:rPr>
+          <w:color w:val="385623" w:themeColor="accent6" w:themeShade="80"/>
+        </w:rPr>
+        <w:t>, an outlier may be observed. An outlier is described as “an observation which deviates so much from other observations as to arouse suspicions that it was generated by a different mechanism</w:t>
+      </w:r>
+      <w:r>
+        <w:rPr>
+          <w:color w:val="385623" w:themeColor="accent6" w:themeShade="80"/>
+        </w:rPr>
+        <w:t xml:space="preserve"> [</w:t>
+      </w:r>
+      <w:r>
+        <w:rPr>
+          <w:color w:val="385623" w:themeColor="accent6" w:themeShade="80"/>
+        </w:rPr>
+        <w:t>1</w:t>
+      </w:r>
+      <w:r>
+        <w:rPr>
+          <w:color w:val="385623" w:themeColor="accent6" w:themeShade="80"/>
+        </w:rPr>
+        <w:t>7</w:t>
+      </w:r>
+      <w:r>
+        <w:rPr>
+          <w:color w:val="385623" w:themeColor="accent6" w:themeShade="80"/>
+        </w:rPr>
+        <w:t>]”</w:t>
+      </w:r>
+      <w:r>
+        <w:rPr>
+          <w:color w:val="385623" w:themeColor="accent6" w:themeShade="80"/>
+        </w:rPr>
+        <w:t>.</w:t>
+      </w:r>
+      <w:r>
+        <w:rPr>
+          <w:color w:val="385623" w:themeColor="accent6" w:themeShade="80"/>
+        </w:rPr>
+        <w:t xml:space="preserve"> </w:t>
+      </w:r>
+      <w:r>
+        <w:rPr>
+          <w:color w:val="385623" w:themeColor="accent6" w:themeShade="80"/>
+        </w:rPr>
+        <w:t>Taking early action on these outliers</w:t>
+      </w:r>
+      <w:r>
+        <w:rPr>
+          <w:color w:val="385623" w:themeColor="accent6" w:themeShade="80"/>
+        </w:rPr>
+        <w:t xml:space="preserve"> could mitigate risk to a host server</w:t>
+      </w:r>
+      <w:r>
+        <w:rPr>
+          <w:color w:val="385623" w:themeColor="accent6" w:themeShade="80"/>
+        </w:rPr>
+        <w:t xml:space="preserve"> and prevent important cloud services becoming unavailable.</w:t>
+      </w:r>
+      <w:r>
+        <w:rPr>
+          <w:color w:val="385623" w:themeColor="accent6" w:themeShade="80"/>
+        </w:rPr>
+        <w:t xml:space="preserve"> An effective automated outlier detection technique is needed to monitor cloud resource data and alert Cloud Systems Administrators of abnormal behaviour.</w:t>
+      </w:r>
+    </w:p>
+    <w:p>
+      <w:pPr>
+        <w:pStyle w:val="CSC3002SubHead"/>
+      </w:pPr>
+      <w:r>
+        <w:t>VM Resource Monitoring</w:t>
+      </w:r>
+    </w:p>
+    <w:p>
+      <w:pPr>
+        <w:rPr>
+          <w:color w:val="385623" w:themeColor="accent6" w:themeShade="80"/>
+        </w:rPr>
+      </w:pPr>
+      <w:r>
+        <w:rPr>
+          <w:color w:val="385623" w:themeColor="accent6" w:themeShade="80"/>
+        </w:rPr>
+        <w:t>Amazon Web Services (AWS),</w:t>
+      </w:r>
+      <w:r>
+        <w:rPr>
+          <w:color w:val="385623" w:themeColor="accent6" w:themeShade="80"/>
+        </w:rPr>
+        <w:t xml:space="preserve"> provides a monitoring and management service for cloud resources</w:t>
+      </w:r>
+      <w:r>
+        <w:rPr>
+          <w:color w:val="385623" w:themeColor="accent6" w:themeShade="80"/>
+        </w:rPr>
+        <w:t xml:space="preserve"> called ‘CloudWatch’</w:t>
+      </w:r>
+      <w:r>
+        <w:rPr>
+          <w:color w:val="385623" w:themeColor="accent6" w:themeShade="80"/>
+        </w:rPr>
+        <w:t>.</w:t>
+      </w:r>
+      <w:r>
+        <w:rPr>
+          <w:color w:val="385623" w:themeColor="accent6" w:themeShade="80"/>
+        </w:rPr>
+        <w:t xml:space="preserve"> This service is used to collect resource data, monitor resources using a dashboard, </w:t>
+      </w:r>
+      <w:r>
+        <w:rPr>
+          <w:color w:val="385623" w:themeColor="accent6" w:themeShade="80"/>
+        </w:rPr>
+        <w:t>auto scale</w:t>
+      </w:r>
+      <w:r>
+        <w:rPr>
+          <w:color w:val="385623" w:themeColor="accent6" w:themeShade="80"/>
+        </w:rPr>
+        <w:t xml:space="preserve"> to meet demands and provide </w:t>
+      </w:r>
+      <w:r>
+        <w:rPr>
+          <w:color w:val="385623" w:themeColor="accent6" w:themeShade="80"/>
+        </w:rPr>
+        <w:t>detailed analysis about how a service is operating</w:t>
+      </w:r>
+      <w:r>
+        <w:rPr>
+          <w:color w:val="385623" w:themeColor="accent6" w:themeShade="80"/>
+        </w:rPr>
+        <w:t xml:space="preserve"> [18</w:t>
+      </w:r>
+      <w:r>
+        <w:rPr>
+          <w:color w:val="385623" w:themeColor="accent6" w:themeShade="80"/>
+        </w:rPr>
+        <w:t>]</w:t>
+      </w:r>
+      <w:r>
+        <w:rPr>
+          <w:color w:val="385623" w:themeColor="accent6" w:themeShade="80"/>
+        </w:rPr>
+        <w:t>.</w:t>
+      </w:r>
+      <w:r>
+        <w:rPr>
+          <w:color w:val="385623" w:themeColor="accent6" w:themeShade="80"/>
+        </w:rPr>
+        <w:t xml:space="preserve"> </w:t>
+      </w:r>
+      <w:r>
+        <w:rPr>
+          <w:color w:val="385623" w:themeColor="accent6" w:themeShade="80"/>
+        </w:rPr>
+        <w:t>The metric collection feature is important for Cloud Systems Administrators</w:t>
+      </w:r>
+      <w:r>
+        <w:rPr>
+          <w:color w:val="385623" w:themeColor="accent6" w:themeShade="80"/>
+        </w:rPr>
+        <w:t>, weeks of log data can be aggregated to troubleshoot problems with a cloud service</w:t>
+      </w:r>
+      <w:r>
+        <w:rPr>
+          <w:color w:val="385623" w:themeColor="accent6" w:themeShade="80"/>
+        </w:rPr>
+        <w:t xml:space="preserve">. </w:t>
+      </w:r>
+      <w:r>
+        <w:rPr>
+          <w:color w:val="385623" w:themeColor="accent6" w:themeShade="80"/>
+        </w:rPr>
+        <w:t>CloudWatch</w:t>
+      </w:r>
+      <w:r>
+        <w:rPr>
+          <w:color w:val="385623" w:themeColor="accent6" w:themeShade="80"/>
+        </w:rPr>
+        <w:t xml:space="preserve"> provides an ‘Anomaly Detection’ feature</w:t>
+      </w:r>
+      <w:r>
+        <w:rPr>
+          <w:color w:val="385623" w:themeColor="accent6" w:themeShade="80"/>
+        </w:rPr>
+        <w:t>, where statistical and machine learning algorithms are applied to resource metrics.</w:t>
+      </w:r>
+      <w:r>
+        <w:rPr>
+          <w:color w:val="385623" w:themeColor="accent6" w:themeShade="80"/>
+        </w:rPr>
+        <w:t xml:space="preserve"> Using </w:t>
+      </w:r>
+      <w:r>
+        <w:rPr>
+          <w:color w:val="385623" w:themeColor="accent6" w:themeShade="80"/>
+        </w:rPr>
+        <w:t>two</w:t>
+      </w:r>
+      <w:r>
+        <w:rPr>
+          <w:color w:val="385623" w:themeColor="accent6" w:themeShade="80"/>
+        </w:rPr>
+        <w:t xml:space="preserve"> weeks of data, a machine learning model is trained and used to detect abnormal behaviour</w:t>
+      </w:r>
+      <w:r>
+        <w:rPr>
+          <w:color w:val="385623" w:themeColor="accent6" w:themeShade="80"/>
+        </w:rPr>
+        <w:t xml:space="preserve"> [19</w:t>
+      </w:r>
+      <w:r>
+        <w:rPr>
+          <w:color w:val="385623" w:themeColor="accent6" w:themeShade="80"/>
+        </w:rPr>
+        <w:t>]</w:t>
+      </w:r>
+      <w:r>
+        <w:rPr>
+          <w:color w:val="385623" w:themeColor="accent6" w:themeShade="80"/>
+        </w:rPr>
+        <w:t>.</w:t>
+      </w:r>
+    </w:p>
+    <w:p>
+      <w:pPr>
+        <w:pStyle w:val="CSC3002SubHead"/>
+      </w:pPr>
+      <w:r>
+        <w:t>Outlier Detection</w:t>
+      </w:r>
+    </w:p>
+    <w:p>
+      <w:pPr>
+        <w:rPr>
+          <w:color w:val="385623" w:themeColor="accent6" w:themeShade="80"/>
+        </w:rPr>
+      </w:pPr>
+      <w:r>
+        <w:rPr>
+          <w:color w:val="385623" w:themeColor="accent6" w:themeShade="80"/>
+        </w:rPr>
+        <w:t xml:space="preserve">There are many different techniques for detecting outliers with statistical, nearest neighbour, clustering and </w:t>
+      </w:r>
+      <w:r>
+        <w:rPr>
+          <w:color w:val="385623" w:themeColor="accent6" w:themeShade="80"/>
+        </w:rPr>
+        <w:t>classification-based</w:t>
+      </w:r>
+      <w:r>
+        <w:rPr>
+          <w:color w:val="385623" w:themeColor="accent6" w:themeShade="80"/>
+        </w:rPr>
+        <w:t xml:space="preserve"> detection being among the most popular</w:t>
+      </w:r>
+      <w:r>
+        <w:rPr>
+          <w:color w:val="385623" w:themeColor="accent6" w:themeShade="80"/>
+        </w:rPr>
+        <w:t xml:space="preserve"> [</w:t>
+      </w:r>
+      <w:r>
+        <w:rPr>
+          <w:color w:val="385623" w:themeColor="accent6" w:themeShade="80"/>
+        </w:rPr>
+        <w:t>20</w:t>
+      </w:r>
+      <w:r>
+        <w:rPr>
+          <w:color w:val="385623" w:themeColor="accent6" w:themeShade="80"/>
+        </w:rPr>
+        <w:t>].</w:t>
+      </w:r>
+    </w:p>
+    <w:p>
+      <w:pPr>
+        <w:rPr>
+          <w:color w:val="385623" w:themeColor="accent6" w:themeShade="80"/>
+        </w:rPr>
+      </w:pPr>
+      <w:r>
+        <w:rPr>
+          <w:color w:val="385623" w:themeColor="accent6" w:themeShade="80"/>
+        </w:rPr>
+        <w:t>Outlier detection</w:t>
+      </w:r>
+      <w:r>
+        <w:rPr>
+          <w:color w:val="385623" w:themeColor="accent6" w:themeShade="80"/>
+        </w:rPr>
+        <w:t xml:space="preserve"> algorithms are used for datasets</w:t>
+      </w:r>
+      <w:r>
+        <w:rPr>
+          <w:color w:val="385623" w:themeColor="accent6" w:themeShade="80"/>
+        </w:rPr>
+        <w:t xml:space="preserve"> in many different fields for a variety of reasons. For example, banks may use outlier detection to detect fraud in abnormal spending patterns, a hospital to detect irregularities with a patient’s heartbeat, or in sports where a team </w:t>
+      </w:r>
+      <w:r>
+        <w:rPr>
+          <w:color w:val="385623" w:themeColor="accent6" w:themeShade="80"/>
+        </w:rPr>
+        <w:lastRenderedPageBreak/>
+        <w:t>evaluates player performance to determine outstanding attributes [2</w:t>
+      </w:r>
+      <w:r>
+        <w:rPr>
+          <w:color w:val="385623" w:themeColor="accent6" w:themeShade="80"/>
+        </w:rPr>
+        <w:t>1</w:t>
+      </w:r>
+      <w:r>
+        <w:rPr>
+          <w:color w:val="385623" w:themeColor="accent6" w:themeShade="80"/>
+        </w:rPr>
+        <w:t>].</w:t>
+      </w:r>
+      <w:r>
+        <w:rPr>
+          <w:color w:val="385623" w:themeColor="accent6" w:themeShade="80"/>
+        </w:rPr>
+        <w:t xml:space="preserve"> </w:t>
+      </w:r>
+      <w:r>
+        <w:rPr>
+          <w:color w:val="385623" w:themeColor="accent6" w:themeShade="80"/>
+        </w:rPr>
+        <w:t>There are three main learning methods attributed to outlier detection; supervised, unsupervised and semi-supervised.</w:t>
+      </w:r>
+      <w:r>
+        <w:rPr>
+          <w:color w:val="385623" w:themeColor="accent6" w:themeShade="80"/>
+        </w:rPr>
+        <w:t xml:space="preserve"> Supervised techniques depend on datasets </w:t>
+      </w:r>
+      <w:r>
+        <w:rPr>
+          <w:color w:val="385623" w:themeColor="accent6" w:themeShade="80"/>
+        </w:rPr>
+        <w:t xml:space="preserve">where each data point has been </w:t>
+      </w:r>
+      <w:r>
+        <w:rPr>
+          <w:color w:val="385623" w:themeColor="accent6" w:themeShade="80"/>
+        </w:rPr>
+        <w:t>labelled</w:t>
+      </w:r>
+      <w:r>
+        <w:rPr>
+          <w:color w:val="385623" w:themeColor="accent6" w:themeShade="80"/>
+        </w:rPr>
+        <w:t xml:space="preserve"> either an</w:t>
+      </w:r>
+      <w:r>
+        <w:rPr>
+          <w:color w:val="385623" w:themeColor="accent6" w:themeShade="80"/>
+        </w:rPr>
+        <w:t xml:space="preserve"> outlier</w:t>
+      </w:r>
+      <w:r>
+        <w:rPr>
+          <w:color w:val="385623" w:themeColor="accent6" w:themeShade="80"/>
+        </w:rPr>
+        <w:t xml:space="preserve"> or an inlier.</w:t>
+      </w:r>
+      <w:r>
+        <w:rPr>
+          <w:color w:val="385623" w:themeColor="accent6" w:themeShade="80"/>
+        </w:rPr>
+        <w:t xml:space="preserve"> This data is used to train a model.</w:t>
+      </w:r>
+      <w:r>
+        <w:rPr>
+          <w:color w:val="385623" w:themeColor="accent6" w:themeShade="80"/>
+        </w:rPr>
+        <w:t xml:space="preserve"> Unsupervised techniques do not require the data to be labelled, </w:t>
+      </w:r>
+      <w:r>
+        <w:rPr>
+          <w:color w:val="385623" w:themeColor="accent6" w:themeShade="80"/>
+        </w:rPr>
+        <w:t>models</w:t>
+      </w:r>
+      <w:r>
+        <w:rPr>
+          <w:color w:val="385623" w:themeColor="accent6" w:themeShade="80"/>
+        </w:rPr>
+        <w:t xml:space="preserve"> are trained under the presumption that most of the </w:t>
+      </w:r>
+      <w:r>
+        <w:rPr>
+          <w:color w:val="385623" w:themeColor="accent6" w:themeShade="80"/>
+        </w:rPr>
+        <w:t>data is normal.</w:t>
+      </w:r>
+      <w:r>
+        <w:rPr>
+          <w:color w:val="385623" w:themeColor="accent6" w:themeShade="80"/>
+        </w:rPr>
+        <w:t xml:space="preserve"> Semi supervised </w:t>
+      </w:r>
+      <w:r>
+        <w:rPr>
+          <w:color w:val="385623" w:themeColor="accent6" w:themeShade="80"/>
+        </w:rPr>
+        <w:t>models are trained using</w:t>
+      </w:r>
+      <w:r>
+        <w:rPr>
+          <w:color w:val="385623" w:themeColor="accent6" w:themeShade="80"/>
+        </w:rPr>
+        <w:t xml:space="preserve"> a</w:t>
+      </w:r>
+      <w:r>
+        <w:rPr>
+          <w:color w:val="385623" w:themeColor="accent6" w:themeShade="80"/>
+        </w:rPr>
+        <w:t xml:space="preserve"> small portion of data that does not contain outliers</w:t>
+      </w:r>
+      <w:r>
+        <w:rPr>
+          <w:color w:val="385623" w:themeColor="accent6" w:themeShade="80"/>
+        </w:rPr>
+        <w:t>.</w:t>
+      </w:r>
+      <w:r>
+        <w:rPr>
+          <w:color w:val="385623" w:themeColor="accent6" w:themeShade="80"/>
+        </w:rPr>
+        <w:t xml:space="preserve"> A test dataset is used to evaluate the effective</w:t>
+      </w:r>
+      <w:r>
+        <w:rPr>
+          <w:color w:val="385623" w:themeColor="accent6" w:themeShade="80"/>
+        </w:rPr>
+        <w:t>ness</w:t>
+      </w:r>
+      <w:r>
+        <w:rPr>
+          <w:color w:val="385623" w:themeColor="accent6" w:themeShade="80"/>
+        </w:rPr>
+        <w:t xml:space="preserve"> of this detection</w:t>
+      </w:r>
+      <w:r>
+        <w:rPr>
+          <w:color w:val="385623" w:themeColor="accent6" w:themeShade="80"/>
+        </w:rPr>
+        <w:t xml:space="preserve"> [22]</w:t>
+      </w:r>
+      <w:r>
+        <w:rPr>
+          <w:color w:val="385623" w:themeColor="accent6" w:themeShade="80"/>
+        </w:rPr>
+        <w:t>.</w:t>
+      </w:r>
+    </w:p>
+    <w:p>
+      <w:pPr>
         <w:rPr>
           <w:color w:val="2F5496" w:themeColor="accent5" w:themeShade="BF"/>
         </w:rPr>
       </w:pPr>
       <w:r>
         <w:rPr>
+          <w:color w:val="FF0000"/>
+        </w:rPr>
+        <w:t xml:space="preserve">The problem with </w:t>
+      </w:r>
+      <w:r>
+        <w:rPr>
+          <w:color w:val="FF0000"/>
+        </w:rPr>
+        <w:t>AWS’s</w:t>
+      </w:r>
+      <w:r>
+        <w:rPr>
+          <w:color w:val="FF0000"/>
+        </w:rPr>
+        <w:t xml:space="preserve"> ‘Anomaly Detection’ feature</w:t>
+      </w:r>
+      <w:r>
+        <w:rPr>
+          <w:color w:val="FF0000"/>
+        </w:rPr>
+        <w:t xml:space="preserve"> is that the user cannot specify the techniques used to detect outliers</w:t>
+      </w:r>
+      <w:r>
+        <w:rPr>
+          <w:color w:val="385623" w:themeColor="accent6" w:themeShade="80"/>
+        </w:rPr>
+        <w:t>.</w:t>
+      </w:r>
+      <w:r>
+        <w:rPr>
+          <w:color w:val="385623" w:themeColor="accent6" w:themeShade="80"/>
+        </w:rPr>
+        <w:t xml:space="preserve"> </w:t>
+      </w:r>
+      <w:r>
+        <w:rPr>
+          <w:color w:val="385623" w:themeColor="accent6" w:themeShade="80"/>
+        </w:rPr>
+        <w:t xml:space="preserve">In the event </w:t>
+      </w:r>
+      <w:r>
+        <w:rPr>
+          <w:color w:val="385623" w:themeColor="accent6" w:themeShade="80"/>
+        </w:rPr>
+        <w:t xml:space="preserve">that </w:t>
+      </w:r>
+      <w:r>
+        <w:rPr>
+          <w:color w:val="385623" w:themeColor="accent6" w:themeShade="80"/>
+        </w:rPr>
+        <w:t>two</w:t>
+      </w:r>
+      <w:r>
+        <w:rPr>
+          <w:color w:val="385623" w:themeColor="accent6" w:themeShade="80"/>
+        </w:rPr>
+        <w:t xml:space="preserve"> weeks of metric data</w:t>
+      </w:r>
+      <w:r>
+        <w:rPr>
+          <w:color w:val="385623" w:themeColor="accent6" w:themeShade="80"/>
+        </w:rPr>
+        <w:t xml:space="preserve"> is not collected</w:t>
+      </w:r>
+      <w:r>
+        <w:rPr>
+          <w:color w:val="385623" w:themeColor="accent6" w:themeShade="80"/>
+        </w:rPr>
+        <w:t xml:space="preserve">, </w:t>
+      </w:r>
+      <w:r>
+        <w:rPr>
+          <w:color w:val="385623" w:themeColor="accent6" w:themeShade="80"/>
+        </w:rPr>
+        <w:t xml:space="preserve">AWS’s detection model is </w:t>
+      </w:r>
+      <w:r>
+        <w:rPr>
+          <w:color w:val="385623" w:themeColor="accent6" w:themeShade="80"/>
+        </w:rPr>
+        <w:t>ineffective</w:t>
+      </w:r>
+      <w:r>
+        <w:rPr>
+          <w:color w:val="385623" w:themeColor="accent6" w:themeShade="80"/>
+        </w:rPr>
+        <w:t xml:space="preserve"> </w:t>
+      </w:r>
+      <w:r>
+        <w:rPr>
+          <w:color w:val="385623" w:themeColor="accent6" w:themeShade="80"/>
+        </w:rPr>
+        <w:t>because</w:t>
+      </w:r>
+      <w:r>
+        <w:rPr>
+          <w:color w:val="385623" w:themeColor="accent6" w:themeShade="80"/>
+        </w:rPr>
+        <w:t xml:space="preserve"> </w:t>
+      </w:r>
+      <w:r>
+        <w:rPr>
+          <w:color w:val="385623" w:themeColor="accent6" w:themeShade="80"/>
+        </w:rPr>
+        <w:t>i</w:t>
+      </w:r>
+      <w:r>
+        <w:rPr>
+          <w:color w:val="385623" w:themeColor="accent6" w:themeShade="80"/>
+        </w:rPr>
+        <w:t xml:space="preserve">t is not possible to train a supervised model </w:t>
+      </w:r>
+      <w:r>
+        <w:rPr>
+          <w:color w:val="385623" w:themeColor="accent6" w:themeShade="80"/>
+        </w:rPr>
+        <w:t>without labelled data</w:t>
+      </w:r>
+      <w:r>
+        <w:rPr>
+          <w:color w:val="385623" w:themeColor="accent6" w:themeShade="80"/>
+        </w:rPr>
+        <w:t xml:space="preserve">. </w:t>
+      </w:r>
+      <w:r>
+        <w:rPr>
           <w:color w:val="2F5496" w:themeColor="accent5" w:themeShade="BF"/>
         </w:rPr>
-        <w:t>With the increased complexity of this role</w:t>
+        <w:t xml:space="preserve">Instead, </w:t>
       </w:r>
       <w:r>
         <w:rPr>
           <w:color w:val="2F5496" w:themeColor="accent5" w:themeShade="BF"/>
         </w:rPr>
-        <w:t>, a software solution has been developed</w:t>
+        <w:t>an unsupervised technique should be implemented to detect outliers.</w:t>
       </w:r>
       <w:r>
         <w:rPr>
           <w:color w:val="2F5496" w:themeColor="accent5" w:themeShade="BF"/>
         </w:rPr>
-        <w:t xml:space="preserve"> as part of this project</w:t>
+        <w:t xml:space="preserve"> Additionally, training complex supervised detection </w:t>
       </w:r>
       <w:r>
         <w:rPr>
           <w:color w:val="2F5496" w:themeColor="accent5" w:themeShade="BF"/>
         </w:rPr>
-        <w:t xml:space="preserve"> in order to assist Cloud Systems Administrators</w:t>
+        <w:t>models</w:t>
       </w:r>
       <w:r>
         <w:rPr>
           <w:color w:val="2F5496" w:themeColor="accent5" w:themeShade="BF"/>
         </w:rPr>
-        <w:t xml:space="preserve"> in the monitoring of cloud services</w:t>
+        <w:t xml:space="preserve"> requires </w:t>
       </w:r>
       <w:r>
         <w:rPr>
           <w:color w:val="2F5496" w:themeColor="accent5" w:themeShade="BF"/>
         </w:rPr>
+        <w:t>large, labelled</w:t>
+      </w:r>
+      <w:r>
+        <w:rPr>
+          <w:color w:val="2F5496" w:themeColor="accent5" w:themeShade="BF"/>
+        </w:rPr>
+        <w:t xml:space="preserve"> datasets and can take a long time</w:t>
+      </w:r>
+      <w:r>
+        <w:rPr>
+          <w:color w:val="2F5496" w:themeColor="accent5" w:themeShade="BF"/>
+        </w:rPr>
         <w:t>.</w:t>
       </w:r>
       <w:r>
         <w:rPr>
           <w:color w:val="2F5496" w:themeColor="accent5" w:themeShade="BF"/>
         </w:rPr>
-        <w:t xml:space="preserve"> This solution provides a platform to detect discrepancies in cloud resource data</w:t>
+        <w:t xml:space="preserve"> This would not be effecti</w:t>
       </w:r>
       <w:r>
         <w:rPr>
           <w:color w:val="2F5496" w:themeColor="accent5" w:themeShade="BF"/>
         </w:rPr>
-        <w:t xml:space="preserve"> using newly implemented outlier detection techniques.</w:t>
+        <w:t>ve for real time monitoring of</w:t>
       </w:r>
       <w:r>
         <w:rPr>
           <w:color w:val="2F5496" w:themeColor="accent5" w:themeShade="BF"/>
         </w:rPr>
-        <w:t xml:space="preserve"> The detection can run in real time</w:t>
+        <w:t xml:space="preserve"> newly created VM resources</w:t>
       </w:r>
       <w:r>
         <w:rPr>
           <w:color w:val="2F5496" w:themeColor="accent5" w:themeShade="BF"/>
         </w:rPr>
-        <w:t xml:space="preserve"> to monitor CPU usage and identify outliers.</w:t>
-      </w:r>
-      <w:r>
-        <w:rPr>
-          <w:color w:val="2F5496" w:themeColor="accent5" w:themeShade="BF"/>
-        </w:rPr>
-        <w:t xml:space="preserve"> The solution is also</w:t>
-      </w:r>
-      <w:r>
-        <w:rPr>
-          <w:color w:val="2F5496" w:themeColor="accent5" w:themeShade="BF"/>
+        <w:t>.</w:t>
+      </w:r>
+    </w:p>
+    <w:p>
+      <w:pPr>
+        <w:rPr>
+          <w:color w:val="538135" w:themeColor="accent6" w:themeShade="BF"/>
+        </w:rPr>
+      </w:pPr>
+      <w:r>
+        <w:rPr>
+          <w:color w:val="538135" w:themeColor="accent6" w:themeShade="BF"/>
+        </w:rPr>
+        <w:t>The data provided by AWS’s Clou</w:t>
+      </w:r>
+      <w:r>
+        <w:rPr>
+          <w:color w:val="538135" w:themeColor="accent6" w:themeShade="BF"/>
+        </w:rPr>
+        <w:t>d</w:t>
+      </w:r>
+      <w:r>
+        <w:rPr>
+          <w:color w:val="538135" w:themeColor="accent6" w:themeShade="BF"/>
+        </w:rPr>
+        <w:t>Watch service is considered to be time series data.</w:t>
+      </w:r>
+      <w:r>
+        <w:rPr>
+          <w:color w:val="538135" w:themeColor="accent6" w:themeShade="BF"/>
+        </w:rPr>
+        <w:t xml:space="preserve"> Time series data can be </w:t>
+      </w:r>
+      <w:r>
+        <w:rPr>
+          <w:color w:val="538135" w:themeColor="accent6" w:themeShade="BF"/>
+        </w:rPr>
+        <w:t>defined as</w:t>
+      </w:r>
+      <w:r>
+        <w:rPr>
+          <w:color w:val="538135" w:themeColor="accent6" w:themeShade="BF"/>
+        </w:rPr>
+        <w:t xml:space="preserve"> “a sequence of observations ordered chronologically</w:t>
+      </w:r>
+      <w:r>
+        <w:rPr>
+          <w:color w:val="538135" w:themeColor="accent6" w:themeShade="BF"/>
+        </w:rPr>
+        <w:t xml:space="preserve"> [22]</w:t>
+      </w:r>
+      <w:r>
+        <w:rPr>
+          <w:color w:val="538135" w:themeColor="accent6" w:themeShade="BF"/>
+        </w:rPr>
+        <w:t>”.</w:t>
+      </w:r>
+      <w:r>
+        <w:rPr>
+          <w:color w:val="538135" w:themeColor="accent6" w:themeShade="BF"/>
         </w:rPr>
         <w:t xml:space="preserve"> </w:t>
       </w:r>
       <w:r>
         <w:rPr>
-          <w:color w:val="2F5496" w:themeColor="accent5" w:themeShade="BF"/>
-        </w:rPr>
-        <w:t>a platform</w:t>
-      </w:r>
-      <w:r>
-        <w:rPr>
-          <w:color w:val="2F5496" w:themeColor="accent5" w:themeShade="BF"/>
+          <w:color w:val="538135" w:themeColor="accent6" w:themeShade="BF"/>
+        </w:rPr>
+        <w:t>There are two types of time series data</w:t>
+      </w:r>
+      <w:r>
+        <w:rPr>
+          <w:color w:val="538135" w:themeColor="accent6" w:themeShade="BF"/>
+        </w:rPr>
+        <w:t xml:space="preserve"> ‘Univariate’ or ‘</w:t>
+      </w:r>
+      <w:r>
+        <w:rPr>
+          <w:color w:val="538135" w:themeColor="accent6" w:themeShade="BF"/>
+        </w:rPr>
+        <w:t>Multivariate</w:t>
+      </w:r>
+      <w:r>
+        <w:rPr>
+          <w:color w:val="538135" w:themeColor="accent6" w:themeShade="BF"/>
+        </w:rPr>
+        <w:t xml:space="preserve">’.  </w:t>
+      </w:r>
+      <w:r>
+        <w:rPr>
+          <w:color w:val="538135" w:themeColor="accent6" w:themeShade="BF"/>
+        </w:rPr>
+        <w:t>Cloud resource usage falls under the univariate category, whereby data is considered a sequence of scalar values</w:t>
+      </w:r>
+      <w:r>
+        <w:rPr>
+          <w:color w:val="538135" w:themeColor="accent6" w:themeShade="BF"/>
+        </w:rPr>
+        <w:t xml:space="preserve"> [23]</w:t>
+      </w:r>
+      <w:r>
+        <w:rPr>
+          <w:color w:val="538135" w:themeColor="accent6" w:themeShade="BF"/>
+        </w:rPr>
+        <w:t>.</w:t>
+      </w:r>
+      <w:r>
+        <w:rPr>
+          <w:color w:val="538135" w:themeColor="accent6" w:themeShade="BF"/>
+        </w:rPr>
+        <w:t xml:space="preserve"> Within univariate time series, data can be observed to have two different behaviours</w:t>
+      </w:r>
+      <w:r>
+        <w:rPr>
+          <w:color w:val="538135" w:themeColor="accent6" w:themeShade="BF"/>
+        </w:rPr>
+        <w:t xml:space="preserve">, stationary and </w:t>
+      </w:r>
+      <w:r>
+        <w:rPr>
+          <w:color w:val="538135" w:themeColor="accent6" w:themeShade="BF"/>
+        </w:rPr>
+        <w:t>non-stationary</w:t>
+      </w:r>
+      <w:r>
+        <w:rPr>
+          <w:color w:val="538135" w:themeColor="accent6" w:themeShade="BF"/>
+        </w:rPr>
+        <w:t>.</w:t>
+      </w:r>
+      <w:r>
+        <w:rPr>
+          <w:color w:val="538135" w:themeColor="accent6" w:themeShade="BF"/>
+        </w:rPr>
+        <w:t xml:space="preserve"> The mean and variance of stationary data does not change much over time</w:t>
+      </w:r>
+      <w:r>
+        <w:rPr>
+          <w:color w:val="538135" w:themeColor="accent6" w:themeShade="BF"/>
+        </w:rPr>
+        <w:t>.</w:t>
+      </w:r>
+      <w:r>
+        <w:rPr>
+          <w:color w:val="538135" w:themeColor="accent6" w:themeShade="BF"/>
         </w:rPr>
         <w:t xml:space="preserve"> </w:t>
       </w:r>
       <w:r>
         <w:rPr>
-          <w:color w:val="2F5496" w:themeColor="accent5" w:themeShade="BF"/>
-        </w:rPr>
-        <w:t>for</w:t>
-      </w:r>
-      <w:r>
-        <w:rPr>
-          <w:color w:val="2F5496" w:themeColor="accent5" w:themeShade="BF"/>
-        </w:rPr>
-        <w:t xml:space="preserve"> performing</w:t>
-      </w:r>
-      <w:r>
-        <w:rPr>
-          <w:color w:val="2F5496" w:themeColor="accent5" w:themeShade="BF"/>
-        </w:rPr>
-        <w:t xml:space="preserve"> experiments</w:t>
-      </w:r>
-      <w:r>
-        <w:rPr>
-          <w:color w:val="2F5496" w:themeColor="accent5" w:themeShade="BF"/>
-        </w:rPr>
-        <w:t xml:space="preserve"> on new outlier detection techniques with a variety of datasets.</w:t>
-      </w:r>
-      <w:r>
-        <w:rPr>
-          <w:color w:val="2F5496" w:themeColor="accent5" w:themeShade="BF"/>
-        </w:rPr>
-        <w:t xml:space="preserve"> The proposed solution will aid Cloud Systems Administrator</w:t>
-      </w:r>
-      <w:r>
-        <w:rPr>
-          <w:color w:val="2F5496" w:themeColor="accent5" w:themeShade="BF"/>
-        </w:rPr>
-        <w:t>s</w:t>
-      </w:r>
-      <w:r>
-        <w:rPr>
-          <w:color w:val="2F5496" w:themeColor="accent5" w:themeShade="BF"/>
-        </w:rPr>
-        <w:t xml:space="preserve"> in performing their role and automate</w:t>
-      </w:r>
-      <w:r>
-        <w:rPr>
-          <w:color w:val="2F5496" w:themeColor="accent5" w:themeShade="BF"/>
-        </w:rPr>
-        <w:t xml:space="preserve"> the process of detecting </w:t>
-      </w:r>
-      <w:r>
-        <w:rPr>
-          <w:color w:val="2F5496" w:themeColor="accent5" w:themeShade="BF"/>
-        </w:rPr>
-        <w:t xml:space="preserve">discrepancies </w:t>
-      </w:r>
-      <w:r>
-        <w:rPr>
-          <w:color w:val="2F5496" w:themeColor="accent5" w:themeShade="BF"/>
-        </w:rPr>
-        <w:t>in cloud resource usage.</w:t>
-      </w:r>
-    </w:p>
-    <w:p>
-      <w:pPr>
-        <w:pStyle w:val="CSC3002SubHead"/>
-      </w:pPr>
-      <w:r>
-        <w:t>Cloud Computing in 2022</w:t>
-      </w:r>
-    </w:p>
-    <w:p>
-      <w:r>
-        <w:t>Over 90% of organisations use some type of cloud service for a variety of different applications [</w:t>
-      </w:r>
-      <w:r>
-        <w:t>6</w:t>
-      </w:r>
-      <w:r>
-        <w:t>]. “Data backup, disaster recovery, email, virtual desktops, software development and testing, big data analytics, and customer-facing web applications [</w:t>
-      </w:r>
-      <w:r>
-        <w:t>7</w:t>
-      </w:r>
-      <w:r>
-        <w:t xml:space="preserve">]” are among </w:t>
-      </w:r>
-      <w:r>
-        <w:t>those</w:t>
-      </w:r>
-      <w:r>
-        <w:t xml:space="preserve"> listed by</w:t>
-      </w:r>
-      <w:r>
+          <w:color w:val="538135" w:themeColor="accent6" w:themeShade="BF"/>
+        </w:rPr>
+        <w:t>Conversely</w:t>
+      </w:r>
+      <w:r>
+        <w:rPr>
+          <w:color w:val="538135" w:themeColor="accent6" w:themeShade="BF"/>
+        </w:rPr>
+        <w:t>, the statistical properties of nonstationary data</w:t>
+      </w:r>
+      <w:r>
+        <w:rPr>
+          <w:color w:val="538135" w:themeColor="accent6" w:themeShade="BF"/>
+        </w:rPr>
+        <w:t xml:space="preserve"> changes throughout time</w:t>
+      </w:r>
+      <w:r>
+        <w:rPr>
+          <w:color w:val="538135" w:themeColor="accent6" w:themeShade="BF"/>
+        </w:rPr>
+        <w:t xml:space="preserve"> [24]</w:t>
+      </w:r>
+      <w:r>
+        <w:rPr>
+          <w:color w:val="538135" w:themeColor="accent6" w:themeShade="BF"/>
+        </w:rPr>
+        <w:t>.</w:t>
+      </w:r>
+    </w:p>
+    <w:p>
+      <w:pPr>
+        <w:rPr>
+          <w:color w:val="538135" w:themeColor="accent6" w:themeShade="BF"/>
+        </w:rPr>
+      </w:pPr>
+      <w:r>
+        <w:rPr>
+          <w:color w:val="538135" w:themeColor="accent6" w:themeShade="BF"/>
+        </w:rPr>
+        <w:t xml:space="preserve">Outlier detection in stationary </w:t>
+      </w:r>
+      <w:r>
+        <w:rPr>
+          <w:color w:val="538135" w:themeColor="accent6" w:themeShade="BF"/>
+        </w:rPr>
+        <w:t>time series data could be solved by manually setting high and low thresholds</w:t>
+      </w:r>
+      <w:r>
+        <w:rPr>
+          <w:color w:val="538135" w:themeColor="accent6" w:themeShade="BF"/>
+        </w:rPr>
+        <w:t>.</w:t>
+      </w:r>
+      <w:r>
+        <w:rPr>
+          <w:color w:val="538135" w:themeColor="accent6" w:themeShade="BF"/>
+        </w:rPr>
         <w:t xml:space="preserve"> </w:t>
       </w:r>
       <w:r>
-        <w:t>Amazon Web Services</w:t>
-      </w:r>
-      <w:r>
-        <w:t xml:space="preserve"> (AWS)</w:t>
-      </w:r>
-      <w:r>
+        <w:rPr>
+          <w:color w:val="538135" w:themeColor="accent6" w:themeShade="BF"/>
+        </w:rPr>
+        <w:t>More</w:t>
+      </w:r>
+      <w:r>
+        <w:rPr>
+          <w:color w:val="538135" w:themeColor="accent6" w:themeShade="BF"/>
+        </w:rPr>
+        <w:t xml:space="preserve"> advanced non regressive techniques</w:t>
+      </w:r>
+      <w:r>
+        <w:rPr>
+          <w:color w:val="538135" w:themeColor="accent6" w:themeShade="BF"/>
+        </w:rPr>
+        <w:t xml:space="preserve"> such as artificial neural networks could be implemented to determine the thresholds automatically</w:t>
+      </w:r>
+      <w:r>
+        <w:rPr>
+          <w:color w:val="538135" w:themeColor="accent6" w:themeShade="BF"/>
+        </w:rPr>
+        <w:t xml:space="preserve"> [25]</w:t>
+      </w:r>
+      <w:r>
+        <w:rPr>
+          <w:color w:val="538135" w:themeColor="accent6" w:themeShade="BF"/>
+        </w:rPr>
         <w:t>.</w:t>
       </w:r>
-    </w:p>
-    <w:p>
-      <w:r>
-        <w:t>In recent years, millions of people around the world have been forced to work from home because of the coronavirus crises</w:t>
-      </w:r>
-      <w:r>
-        <w:t>**</w:t>
-      </w:r>
-      <w:r>
-        <w:t xml:space="preserve"> [</w:t>
-      </w:r>
-      <w:r>
-        <w:t>8</w:t>
-      </w:r>
-      <w:r>
-        <w:t>]</w:t>
-      </w:r>
-      <w:r>
+      <w:r>
+        <w:rPr>
+          <w:color w:val="538135" w:themeColor="accent6" w:themeShade="BF"/>
+        </w:rPr>
+        <w:t xml:space="preserve"> However, </w:t>
+      </w:r>
+      <w:r>
+        <w:rPr>
+          <w:color w:val="538135" w:themeColor="accent6" w:themeShade="BF"/>
+        </w:rPr>
+        <w:t>regressive techniques are required to detect outliers in cloud resource data because of the phenomenon known as concept drift.</w:t>
+      </w:r>
+    </w:p>
+    <w:p>
+      <w:pPr>
+        <w:rPr>
+          <w:color w:val="538135" w:themeColor="accent6" w:themeShade="BF"/>
+        </w:rPr>
+      </w:pPr>
+      <w:r>
+        <w:rPr>
+          <w:color w:val="538135" w:themeColor="accent6" w:themeShade="BF"/>
+        </w:rPr>
+        <w:t>Concept drift occurs when the relationship between</w:t>
+      </w:r>
+      <w:r>
+        <w:rPr>
+          <w:color w:val="538135" w:themeColor="accent6" w:themeShade="BF"/>
+        </w:rPr>
+        <w:t xml:space="preserve"> data and time gradually changes</w:t>
+      </w:r>
+      <w:r>
+        <w:rPr>
+          <w:color w:val="538135" w:themeColor="accent6" w:themeShade="BF"/>
+        </w:rPr>
+        <w:t xml:space="preserve"> [26]</w:t>
+      </w:r>
+      <w:r>
+        <w:rPr>
+          <w:color w:val="538135" w:themeColor="accent6" w:themeShade="BF"/>
+        </w:rPr>
         <w:t>.</w:t>
       </w:r>
       <w:r>
+        <w:rPr>
+          <w:color w:val="538135" w:themeColor="accent6" w:themeShade="BF"/>
+        </w:rPr>
+        <w:t xml:space="preserve"> With cloud resource usage, this could be due to a larger </w:t>
+      </w:r>
+      <w:r>
+        <w:rPr>
+          <w:color w:val="538135" w:themeColor="accent6" w:themeShade="BF"/>
+        </w:rPr>
+        <w:t>number</w:t>
+      </w:r>
+      <w:r>
+        <w:rPr>
+          <w:color w:val="538135" w:themeColor="accent6" w:themeShade="BF"/>
+        </w:rPr>
+        <w:t xml:space="preserve"> of consumers using a cloud service</w:t>
+      </w:r>
+      <w:r>
+        <w:rPr>
+          <w:color w:val="538135" w:themeColor="accent6" w:themeShade="BF"/>
+        </w:rPr>
+        <w:t xml:space="preserve"> at a particular time of day</w:t>
+      </w:r>
+      <w:r>
+        <w:rPr>
+          <w:color w:val="538135" w:themeColor="accent6" w:themeShade="BF"/>
+        </w:rPr>
+        <w:t xml:space="preserve"> or when a new application is deployed to a VM.</w:t>
+      </w:r>
+      <w:r>
+        <w:rPr>
+          <w:color w:val="538135" w:themeColor="accent6" w:themeShade="BF"/>
+        </w:rPr>
         <w:t xml:space="preserve"> </w:t>
       </w:r>
       <w:r>
-        <w:t>Remote working</w:t>
-      </w:r>
-      <w:r>
+        <w:rPr>
+          <w:color w:val="538135" w:themeColor="accent6" w:themeShade="BF"/>
+        </w:rPr>
+        <w:t>If</w:t>
+      </w:r>
+      <w:r>
+        <w:rPr>
+          <w:color w:val="538135" w:themeColor="accent6" w:themeShade="BF"/>
+        </w:rPr>
         <w:t xml:space="preserve"> </w:t>
       </w:r>
       <w:r>
-        <w:t>was forced upon</w:t>
-      </w:r>
-      <w:r>
-        <w:t xml:space="preserve"> many</w:t>
-      </w:r>
-      <w:r>
-        <w:t xml:space="preserve"> unprepared</w:t>
-      </w:r>
-      <w:r>
+        <w:rPr>
+          <w:color w:val="538135" w:themeColor="accent6" w:themeShade="BF"/>
+        </w:rPr>
+        <w:t xml:space="preserve">thresholds are </w:t>
+      </w:r>
+      <w:r>
+        <w:rPr>
+          <w:color w:val="538135" w:themeColor="accent6" w:themeShade="BF"/>
+        </w:rPr>
+        <w:t xml:space="preserve">pre-defined </w:t>
+      </w:r>
+      <w:r>
+        <w:rPr>
+          <w:color w:val="538135" w:themeColor="accent6" w:themeShade="BF"/>
+        </w:rPr>
+        <w:t xml:space="preserve">using </w:t>
+      </w:r>
+      <w:r>
+        <w:rPr>
+          <w:color w:val="538135" w:themeColor="accent6" w:themeShade="BF"/>
+        </w:rPr>
+        <w:t>non regressive techniques</w:t>
+      </w:r>
+      <w:r>
+        <w:rPr>
+          <w:color w:val="538135" w:themeColor="accent6" w:themeShade="BF"/>
+        </w:rPr>
+        <w:t xml:space="preserve">, data may </w:t>
+      </w:r>
+      <w:r>
+        <w:rPr>
+          <w:color w:val="538135" w:themeColor="accent6" w:themeShade="BF"/>
+        </w:rPr>
+        <w:t>be</w:t>
+      </w:r>
+      <w:r>
+        <w:rPr>
+          <w:color w:val="538135" w:themeColor="accent6" w:themeShade="BF"/>
+        </w:rPr>
         <w:t xml:space="preserve"> </w:t>
       </w:r>
       <w:r>
-        <w:lastRenderedPageBreak/>
-        <w:t xml:space="preserve">organisations and </w:t>
-      </w:r>
-      <w:r>
-        <w:t>their workforc</w:t>
-      </w:r>
-      <w:r>
-        <w:t>es</w:t>
-      </w:r>
-      <w:r>
+        <w:rPr>
+          <w:color w:val="538135" w:themeColor="accent6" w:themeShade="BF"/>
+        </w:rPr>
+        <w:t>wrongly</w:t>
+      </w:r>
+      <w:r>
+        <w:rPr>
+          <w:color w:val="538135" w:themeColor="accent6" w:themeShade="BF"/>
+        </w:rPr>
+        <w:t xml:space="preserve"> classified </w:t>
+      </w:r>
+      <w:r>
+        <w:rPr>
+          <w:color w:val="538135" w:themeColor="accent6" w:themeShade="BF"/>
+        </w:rPr>
+        <w:t>since concept drift is not accounted for</w:t>
+      </w:r>
+      <w:r>
+        <w:rPr>
+          <w:color w:val="538135" w:themeColor="accent6" w:themeShade="BF"/>
+        </w:rPr>
         <w:t>.</w:t>
       </w:r>
       <w:r>
-        <w:t xml:space="preserve"> </w:t>
-      </w:r>
-      <w:r>
-        <w:t>C</w:t>
-      </w:r>
-      <w:r>
-        <w:t>onsequently</w:t>
-      </w:r>
-      <w:r>
-        <w:t>,</w:t>
-      </w:r>
-      <w:r>
-        <w:t xml:space="preserve"> the use of</w:t>
-      </w:r>
-      <w:r>
-        <w:t xml:space="preserve"> </w:t>
-      </w:r>
-      <w:r>
-        <w:t>cloud-based</w:t>
-      </w:r>
-      <w:r>
-        <w:t xml:space="preserve"> virtualisation technology </w:t>
-      </w:r>
-      <w:r>
-        <w:t xml:space="preserve">was </w:t>
-      </w:r>
-      <w:r>
-        <w:t>utilised</w:t>
-      </w:r>
-      <w:r>
-        <w:t xml:space="preserve"> to</w:t>
-      </w:r>
-      <w:r>
-        <w:t xml:space="preserve"> provide staff with the resources necessary to carry out their roles</w:t>
-      </w:r>
-      <w:r>
-        <w:t xml:space="preserve"> </w:t>
-      </w:r>
-      <w:r>
-        <w:t>remotely [</w:t>
-      </w:r>
-      <w:r>
-        <w:t>9</w:t>
-      </w:r>
-      <w:r>
-        <w:t>]</w:t>
-      </w:r>
-      <w:r>
-        <w:t xml:space="preserve">. </w:t>
-      </w:r>
-      <w:r>
-        <w:t>BYOD</w:t>
-      </w:r>
-      <w:r>
-        <w:t xml:space="preserve"> (Bring Your Own Device)</w:t>
-      </w:r>
-      <w:r>
-        <w:t>, paired with a VDI (Virtual Desktop Interface)</w:t>
-      </w:r>
-      <w:r>
-        <w:t xml:space="preserve">, provided </w:t>
-      </w:r>
-      <w:r>
-        <w:t>employees with an interface</w:t>
-      </w:r>
-      <w:r>
-        <w:t xml:space="preserve"> to their organisation</w:t>
-      </w:r>
-      <w:r>
-        <w:t>’</w:t>
-      </w:r>
-      <w:r>
-        <w:t>s network</w:t>
-      </w:r>
-      <w:r>
-        <w:t>, applications and resources</w:t>
-      </w:r>
-      <w:r>
-        <w:t xml:space="preserve"> </w:t>
-      </w:r>
-      <w:r>
-        <w:t>[</w:t>
-      </w:r>
-      <w:r>
-        <w:t>10</w:t>
-      </w:r>
-      <w:r>
-        <w:t xml:space="preserve">], </w:t>
-      </w:r>
-      <w:r>
-        <w:t>[</w:t>
-      </w:r>
-      <w:r>
-        <w:t>11</w:t>
-      </w:r>
-      <w:r>
-        <w:t>]</w:t>
-      </w:r>
-      <w:r>
-        <w:t>.</w:t>
-      </w:r>
-      <w:r>
-        <w:t xml:space="preserve"> </w:t>
-      </w:r>
-      <w:r>
-        <w:t>Therefore, with the aid of cloud technology, organisations were able to operate as normal thro</w:t>
-      </w:r>
-      <w:r>
-        <w:t>ugh the height of the pandemic.</w:t>
-      </w:r>
-    </w:p>
-    <w:p>
-      <w:pPr>
-        <w:pStyle w:val="CSC3002SubHead"/>
-      </w:pPr>
-      <w:r>
-        <w:t>Risks / Mitigation</w:t>
-      </w:r>
-      <w:r>
-        <w:t xml:space="preserve"> of </w:t>
-      </w:r>
-      <w:r>
-        <w:t>Hosting Cloud</w:t>
-      </w:r>
-      <w:r>
-        <w:t xml:space="preserve"> </w:t>
-      </w:r>
-      <w:r>
-        <w:t>Resources</w:t>
-      </w:r>
-    </w:p>
-    <w:p>
-      <w:pPr>
-        <w:rPr>
-          <w:color w:val="385623" w:themeColor="accent6" w:themeShade="80"/>
-        </w:rPr>
-      </w:pPr>
-      <w:r>
-        <w:rPr>
-          <w:color w:val="385623" w:themeColor="accent6" w:themeShade="80"/>
-        </w:rPr>
-        <w:t>With the increased use of cloud technology, competition for resources on shared networks is growing, and such networks can become overloaded, resulting in increased downtime and a decrease in ava</w:t>
-      </w:r>
-      <w:r>
-        <w:rPr>
-          <w:color w:val="385623" w:themeColor="accent6" w:themeShade="80"/>
-        </w:rPr>
-        <w:t>ilability and reliability [</w:t>
-      </w:r>
-      <w:r>
-        <w:rPr>
-          <w:color w:val="385623" w:themeColor="accent6" w:themeShade="80"/>
-        </w:rPr>
-        <w:t>12</w:t>
-      </w:r>
-      <w:r>
-        <w:rPr>
-          <w:color w:val="385623" w:themeColor="accent6" w:themeShade="80"/>
-        </w:rPr>
-        <w:t>]. This, and many other risks could result in the failure of a cloud service.</w:t>
-      </w:r>
-    </w:p>
-    <w:p>
-      <w:r>
-        <w:t>Resource exhaustion is a major risk to a VM host server</w:t>
-      </w:r>
-      <w:r>
-        <w:t xml:space="preserve">, where software using a server will exhaust its resources and </w:t>
-      </w:r>
-      <w:r>
-        <w:t>e</w:t>
-      </w:r>
-      <w:r>
-        <w:t xml:space="preserve">ffect the availability of other Virtual Machine’s sharing the same resources </w:t>
-      </w:r>
-      <w:r>
-        <w:t>[13</w:t>
-      </w:r>
-      <w:r>
-        <w:t>].</w:t>
-      </w:r>
-      <w:r>
-        <w:t xml:space="preserve"> Resource exhaustion may occur for several reasons, for example, an infinite loop that prevents a process from terminating or a cyber-attack that results in a server’s resources being misused. If availability is impacted, a systems software may fail and introduce vulnerabilities to the system </w:t>
-      </w:r>
-      <w:r>
-        <w:t>[14</w:t>
-      </w:r>
-      <w:r>
-        <w:t>]</w:t>
-      </w:r>
-      <w:r>
-        <w:t>. An effective Outlier Detection algorithm paired with a monitoring dashboard can reduce the risk to availability by notifying the user of a Virtual Machine on a server exhausting more resources than it normally needs.</w:t>
-      </w:r>
-    </w:p>
-    <w:p>
-      <w:r>
-        <w:t xml:space="preserve">Physical resources for Virtual Machines are managed by software called the hypervisor. The hypervisor is responsible for provisioning new VMs and distributing the resources where necessary. Hypervisor security can be breached by ‘various malicious attacks.’ “Session hijacking, man-in-the middle attack, flooding attack (and) Malware-Injection attack(s)” can allow malicious intruders unauthorized access to a server’s resources. In session hijacking, a hacker will steal a legitimate user’s session ID when it is generated after login. Once the session is hijacked, the hacker can copy the VM and gain access to all the data. A hacker can use a man-in-the-middle attack to intercept data and gain access to a VM. A hacker can perform a Malware Injection attack by inserting malicious code into an application. This makes the resources, applications, and data on the VM vulnerable </w:t>
-      </w:r>
-    </w:p>
-    <w:p>
-      <w:r>
-        <w:t>[15</w:t>
-      </w:r>
-      <w:r>
-        <w:t>]</w:t>
-      </w:r>
-      <w:r>
-        <w:t xml:space="preserve">. These events are liable to happen often and when they do, they can go undetected. An Outlier Detector would mitigate the damage done to a system by notifying the user of any suspicious/anomalous behaviours. </w:t>
-      </w:r>
-    </w:p>
-    <w:p>
-      <w:r>
-        <w:lastRenderedPageBreak/>
-        <w:t xml:space="preserve">Misuse or unauthorized access of a VM management console can be a serious risk. A hacker could gain access to a VM management console using techniques like phishing, malware attacks, brute force attacks or by learning login credentials from a system or website breach. Not just hackers, but an insider from an organisation with authorised access to VM management tools can also be a risk. With access to a VM management console, a person could cause a lot of damage by deprovisioning VMs running important processes. They could also provision additional VMs that are not needed, this would result in a huge cost for the organisation as resources are scaled to meet demand and if resources restrictions are set, </w:t>
-      </w:r>
-      <w:r>
-        <w:t>and availability</w:t>
-      </w:r>
-      <w:r>
-        <w:t xml:space="preserve"> of resources is decreased for other VMs running important processes </w:t>
-      </w:r>
-      <w:r>
-        <w:t>[16</w:t>
-      </w:r>
-      <w:r>
-        <w:t>]</w:t>
-      </w:r>
-      <w:r>
-        <w:t>. These changes could easily be detected by a VM Outlier Detector dashboard and the risk and cost to the organisation can be reduced.</w:t>
-      </w:r>
-    </w:p>
-    <w:p>
-      <w:r>
-        <w:t>VM sprawl is the process where a VM is duplicated then forgotten about. These unmanaged VMs can operate on a network for weeks or even months without being detected. Without proper monitoring, these VMs can miss important security patches. As a result, there is an increased risk to security. There are methods to prevent VM sprawl, processes to govern VM lifecycle management using automated scripts can reduce the risk of VM sprawl, but this comes at a cost</w:t>
-      </w:r>
-      <w:r>
-        <w:t xml:space="preserve"> [13</w:t>
-      </w:r>
-      <w:r>
-        <w:t>]</w:t>
-      </w:r>
-      <w:r>
-        <w:t>. A dashboard monitoring Virtual Machine data in real time could quickly identify these forgotten VMs and notify the user</w:t>
-      </w:r>
-      <w:r>
-        <w:t>.</w:t>
-      </w:r>
-    </w:p>
-    <w:p/>
-    <w:p>
-      <w:pPr>
-        <w:rPr>
-          <w:color w:val="385623" w:themeColor="accent6" w:themeShade="80"/>
-        </w:rPr>
-      </w:pPr>
-      <w:r>
-        <w:rPr>
-          <w:color w:val="385623" w:themeColor="accent6" w:themeShade="80"/>
-        </w:rPr>
-        <w:t xml:space="preserve">The risks described </w:t>
-      </w:r>
-      <w:r>
-        <w:rPr>
-          <w:color w:val="385623" w:themeColor="accent6" w:themeShade="80"/>
-        </w:rPr>
-        <w:t>are</w:t>
-      </w:r>
-      <w:r>
-        <w:rPr>
-          <w:color w:val="385623" w:themeColor="accent6" w:themeShade="80"/>
-        </w:rPr>
-        <w:t xml:space="preserve"> not likely to occur day-to-day but when </w:t>
-      </w:r>
-      <w:r>
-        <w:rPr>
-          <w:color w:val="385623" w:themeColor="accent6" w:themeShade="80"/>
-        </w:rPr>
-        <w:t>they do</w:t>
-      </w:r>
-      <w:r>
-        <w:rPr>
-          <w:color w:val="385623" w:themeColor="accent6" w:themeShade="80"/>
-        </w:rPr>
-        <w:t xml:space="preserve">, physical </w:t>
-      </w:r>
-      <w:r>
-        <w:rPr>
-          <w:color w:val="385623" w:themeColor="accent6" w:themeShade="80"/>
-        </w:rPr>
-        <w:t xml:space="preserve">resource </w:t>
-      </w:r>
-      <w:r>
-        <w:rPr>
-          <w:color w:val="385623" w:themeColor="accent6" w:themeShade="80"/>
-        </w:rPr>
-        <w:t>usage on a VM host server may appear abnormal.</w:t>
-      </w:r>
-      <w:r>
-        <w:rPr>
-          <w:color w:val="385623" w:themeColor="accent6" w:themeShade="80"/>
-        </w:rPr>
-        <w:t xml:space="preserve"> If resource usa</w:t>
-      </w:r>
-      <w:r>
-        <w:rPr>
-          <w:color w:val="385623" w:themeColor="accent6" w:themeShade="80"/>
-        </w:rPr>
-        <w:t>ge is plotted against time during one of these events</w:t>
-      </w:r>
-      <w:r>
-        <w:rPr>
-          <w:color w:val="385623" w:themeColor="accent6" w:themeShade="80"/>
-        </w:rPr>
-        <w:t>, an outlier may be observed. An outlier is described as “an observation which deviates so much from other observations as to arouse suspicions that it was generated by a different mechanism</w:t>
-      </w:r>
-      <w:r>
-        <w:rPr>
-          <w:color w:val="385623" w:themeColor="accent6" w:themeShade="80"/>
-        </w:rPr>
-        <w:t xml:space="preserve"> [</w:t>
-      </w:r>
-      <w:r>
-        <w:rPr>
-          <w:color w:val="385623" w:themeColor="accent6" w:themeShade="80"/>
-        </w:rPr>
-        <w:t>1</w:t>
-      </w:r>
-      <w:r>
-        <w:rPr>
-          <w:color w:val="385623" w:themeColor="accent6" w:themeShade="80"/>
-        </w:rPr>
-        <w:t>7</w:t>
-      </w:r>
-      <w:r>
-        <w:rPr>
-          <w:color w:val="385623" w:themeColor="accent6" w:themeShade="80"/>
-        </w:rPr>
-        <w:t>]”</w:t>
-      </w:r>
-      <w:r>
-        <w:rPr>
-          <w:color w:val="385623" w:themeColor="accent6" w:themeShade="80"/>
-        </w:rPr>
-        <w:t>.</w:t>
-      </w:r>
-      <w:r>
-        <w:rPr>
-          <w:color w:val="385623" w:themeColor="accent6" w:themeShade="80"/>
-        </w:rPr>
-        <w:t xml:space="preserve"> </w:t>
-      </w:r>
-      <w:r>
-        <w:rPr>
-          <w:color w:val="385623" w:themeColor="accent6" w:themeShade="80"/>
-        </w:rPr>
-        <w:t>Taking early action on these outliers</w:t>
-      </w:r>
-      <w:r>
-        <w:rPr>
-          <w:color w:val="385623" w:themeColor="accent6" w:themeShade="80"/>
-        </w:rPr>
-        <w:t xml:space="preserve"> could mitigate risk to a host server</w:t>
-      </w:r>
-      <w:r>
-        <w:rPr>
-          <w:color w:val="385623" w:themeColor="accent6" w:themeShade="80"/>
-        </w:rPr>
-        <w:t xml:space="preserve"> and prevent important cloud services becoming unavailable.</w:t>
-      </w:r>
-      <w:r>
-        <w:rPr>
-          <w:color w:val="385623" w:themeColor="accent6" w:themeShade="80"/>
-        </w:rPr>
-        <w:t xml:space="preserve"> An effective automated outlier detection technique is needed to monitor cloud resource data and alert Cloud Systems Administrators of abnormal behaviour.</w:t>
-      </w:r>
-    </w:p>
-    <w:p>
-      <w:pPr>
-        <w:pStyle w:val="CSC3002SubHead"/>
-      </w:pPr>
-      <w:r>
-        <w:t>VM Resource Monitoring</w:t>
-      </w:r>
-    </w:p>
-    <w:p>
-      <w:pPr>
-        <w:rPr>
-          <w:color w:val="385623" w:themeColor="accent6" w:themeShade="80"/>
-        </w:rPr>
-      </w:pPr>
-      <w:r>
-        <w:rPr>
-          <w:color w:val="385623" w:themeColor="accent6" w:themeShade="80"/>
-        </w:rPr>
-        <w:t>Amazon Web Services (AWS),</w:t>
-      </w:r>
-      <w:r>
-        <w:rPr>
-          <w:color w:val="385623" w:themeColor="accent6" w:themeShade="80"/>
-        </w:rPr>
-        <w:t xml:space="preserve"> provides a monitoring and management service for cloud resources</w:t>
-      </w:r>
-      <w:r>
-        <w:rPr>
-          <w:color w:val="385623" w:themeColor="accent6" w:themeShade="80"/>
-        </w:rPr>
-        <w:t xml:space="preserve"> called ‘CloudWatch’</w:t>
-      </w:r>
-      <w:r>
-        <w:rPr>
-          <w:color w:val="385623" w:themeColor="accent6" w:themeShade="80"/>
-        </w:rPr>
-        <w:t>.</w:t>
-      </w:r>
-      <w:r>
-        <w:rPr>
-          <w:color w:val="385623" w:themeColor="accent6" w:themeShade="80"/>
-        </w:rPr>
-        <w:t xml:space="preserve"> This service is used to collect resource data, monitor resources using a dashboard, </w:t>
-      </w:r>
-      <w:r>
-        <w:rPr>
-          <w:color w:val="385623" w:themeColor="accent6" w:themeShade="80"/>
-        </w:rPr>
-        <w:t>auto scale</w:t>
-      </w:r>
-      <w:r>
-        <w:rPr>
-          <w:color w:val="385623" w:themeColor="accent6" w:themeShade="80"/>
-        </w:rPr>
-        <w:t xml:space="preserve"> to meet demands and provide </w:t>
-      </w:r>
-      <w:r>
-        <w:rPr>
-          <w:color w:val="385623" w:themeColor="accent6" w:themeShade="80"/>
-        </w:rPr>
-        <w:t>detailed analysis about how a service is operating</w:t>
-      </w:r>
-      <w:r>
-        <w:rPr>
-          <w:color w:val="385623" w:themeColor="accent6" w:themeShade="80"/>
-        </w:rPr>
-        <w:t xml:space="preserve"> [18</w:t>
-      </w:r>
-      <w:r>
-        <w:rPr>
-          <w:color w:val="385623" w:themeColor="accent6" w:themeShade="80"/>
-        </w:rPr>
-        <w:t>]</w:t>
-      </w:r>
-      <w:r>
-        <w:rPr>
-          <w:color w:val="385623" w:themeColor="accent6" w:themeShade="80"/>
-        </w:rPr>
-        <w:t>.</w:t>
-      </w:r>
-      <w:r>
-        <w:rPr>
-          <w:color w:val="385623" w:themeColor="accent6" w:themeShade="80"/>
-        </w:rPr>
-        <w:t xml:space="preserve"> </w:t>
-      </w:r>
-      <w:r>
-        <w:rPr>
-          <w:color w:val="385623" w:themeColor="accent6" w:themeShade="80"/>
-        </w:rPr>
-        <w:t>The metric collection feature is important for Cloud Systems Administrators</w:t>
-      </w:r>
-      <w:r>
-        <w:rPr>
-          <w:color w:val="385623" w:themeColor="accent6" w:themeShade="80"/>
-        </w:rPr>
-        <w:t xml:space="preserve">, weeks of log data can be aggregated to troubleshoot problems with a cloud </w:t>
-      </w:r>
-      <w:r>
-        <w:rPr>
-          <w:color w:val="385623" w:themeColor="accent6" w:themeShade="80"/>
-        </w:rPr>
-        <w:lastRenderedPageBreak/>
-        <w:t>service</w:t>
-      </w:r>
-      <w:r>
-        <w:rPr>
-          <w:color w:val="385623" w:themeColor="accent6" w:themeShade="80"/>
-        </w:rPr>
-        <w:t xml:space="preserve">. </w:t>
-      </w:r>
-      <w:r>
-        <w:rPr>
-          <w:color w:val="385623" w:themeColor="accent6" w:themeShade="80"/>
-        </w:rPr>
-        <w:t>CloudWatch</w:t>
-      </w:r>
-      <w:r>
-        <w:rPr>
-          <w:color w:val="385623" w:themeColor="accent6" w:themeShade="80"/>
-        </w:rPr>
-        <w:t xml:space="preserve"> provides an ‘Anomaly Detection’ feature</w:t>
-      </w:r>
-      <w:r>
-        <w:rPr>
-          <w:color w:val="385623" w:themeColor="accent6" w:themeShade="80"/>
-        </w:rPr>
-        <w:t>, where statistical and machine learning algorithms are applied to resource metrics.</w:t>
-      </w:r>
-      <w:r>
-        <w:rPr>
-          <w:color w:val="385623" w:themeColor="accent6" w:themeShade="80"/>
-        </w:rPr>
-        <w:t xml:space="preserve"> Using </w:t>
-      </w:r>
-      <w:r>
-        <w:rPr>
-          <w:color w:val="385623" w:themeColor="accent6" w:themeShade="80"/>
-        </w:rPr>
-        <w:t>two</w:t>
-      </w:r>
-      <w:r>
-        <w:rPr>
-          <w:color w:val="385623" w:themeColor="accent6" w:themeShade="80"/>
-        </w:rPr>
-        <w:t xml:space="preserve"> weeks of data, a machine learning model is trained and used to detect abnormal behaviour</w:t>
-      </w:r>
-      <w:r>
-        <w:rPr>
-          <w:color w:val="385623" w:themeColor="accent6" w:themeShade="80"/>
-        </w:rPr>
-        <w:t xml:space="preserve"> [19</w:t>
-      </w:r>
-      <w:r>
-        <w:rPr>
-          <w:color w:val="385623" w:themeColor="accent6" w:themeShade="80"/>
-        </w:rPr>
-        <w:t>]</w:t>
-      </w:r>
-      <w:r>
-        <w:rPr>
-          <w:color w:val="385623" w:themeColor="accent6" w:themeShade="80"/>
-        </w:rPr>
-        <w:t>.</w:t>
-      </w:r>
-    </w:p>
-    <w:p>
-      <w:pPr>
-        <w:pStyle w:val="CSC3002SubHead"/>
-      </w:pPr>
-      <w:r>
-        <w:t xml:space="preserve">Detecting </w:t>
-      </w:r>
-      <w:r>
-        <w:t>Outliers</w:t>
-      </w:r>
-    </w:p>
-    <w:p>
-      <w:pPr>
-        <w:rPr>
-          <w:color w:val="385623" w:themeColor="accent6" w:themeShade="80"/>
-        </w:rPr>
-      </w:pPr>
-      <w:r>
-        <w:rPr>
-          <w:color w:val="385623" w:themeColor="accent6" w:themeShade="80"/>
-        </w:rPr>
-        <w:t>There are many different techniques for detecting outliers with statistical, nearest neighbour, clustering and classification based detection being among the most popular</w:t>
-      </w:r>
-      <w:r>
-        <w:rPr>
-          <w:color w:val="385623" w:themeColor="accent6" w:themeShade="80"/>
-        </w:rPr>
-        <w:t xml:space="preserve"> [</w:t>
-      </w:r>
-      <w:r>
-        <w:rPr>
-          <w:color w:val="385623" w:themeColor="accent6" w:themeShade="80"/>
-        </w:rPr>
-        <w:t>20</w:t>
-      </w:r>
-      <w:r>
-        <w:rPr>
-          <w:color w:val="385623" w:themeColor="accent6" w:themeShade="80"/>
-        </w:rPr>
-        <w:t>].</w:t>
-      </w:r>
-    </w:p>
-    <w:p>
-      <w:pPr>
-        <w:rPr>
-          <w:color w:val="385623" w:themeColor="accent6" w:themeShade="80"/>
-        </w:rPr>
-      </w:pPr>
-      <w:r>
-        <w:rPr>
-          <w:color w:val="385623" w:themeColor="accent6" w:themeShade="80"/>
-        </w:rPr>
-        <w:t>Outlier detection</w:t>
-      </w:r>
-      <w:r>
-        <w:rPr>
-          <w:color w:val="385623" w:themeColor="accent6" w:themeShade="80"/>
-        </w:rPr>
-        <w:t xml:space="preserve"> algorithms are used for datasets</w:t>
-      </w:r>
-      <w:r>
-        <w:rPr>
-          <w:color w:val="385623" w:themeColor="accent6" w:themeShade="80"/>
-        </w:rPr>
-        <w:t xml:space="preserve"> in many different fields for a variety of reasons. For example, banks may use outlier detection to detect fraud in abnormal spending patterns, a hospital to detect irregularities with a patient’s heartbeat, or in sports where a team evaluates player performance to determine outstanding attributes [2</w:t>
-      </w:r>
-      <w:r>
-        <w:rPr>
-          <w:color w:val="385623" w:themeColor="accent6" w:themeShade="80"/>
-        </w:rPr>
-        <w:t>1</w:t>
-      </w:r>
-      <w:r>
-        <w:rPr>
-          <w:color w:val="385623" w:themeColor="accent6" w:themeShade="80"/>
-        </w:rPr>
-        <w:t>].</w:t>
-      </w:r>
-    </w:p>
-    <w:p>
-      <w:pPr>
-        <w:rPr>
-          <w:color w:val="2F5496" w:themeColor="accent5" w:themeShade="BF"/>
-        </w:rPr>
-      </w:pPr>
-      <w:r>
-        <w:rPr>
-          <w:color w:val="385623" w:themeColor="accent6" w:themeShade="80"/>
-        </w:rPr>
-        <w:t xml:space="preserve">The problem with </w:t>
-      </w:r>
-      <w:r>
-        <w:rPr>
-          <w:color w:val="385623" w:themeColor="accent6" w:themeShade="80"/>
-        </w:rPr>
-        <w:t>AWS’s</w:t>
-      </w:r>
-      <w:r>
-        <w:rPr>
-          <w:color w:val="385623" w:themeColor="accent6" w:themeShade="80"/>
-        </w:rPr>
-        <w:t xml:space="preserve"> ‘Anomaly Detection’ feature</w:t>
-      </w:r>
-      <w:r>
-        <w:rPr>
-          <w:color w:val="385623" w:themeColor="accent6" w:themeShade="80"/>
-        </w:rPr>
-        <w:t xml:space="preserve"> is that the user cannot specify the techniques used to detect outliers</w:t>
-      </w:r>
-      <w:r>
-        <w:rPr>
-          <w:color w:val="385623" w:themeColor="accent6" w:themeShade="80"/>
-        </w:rPr>
-        <w:t>.</w:t>
-      </w:r>
-      <w:r>
-        <w:rPr>
-          <w:color w:val="385623" w:themeColor="accent6" w:themeShade="80"/>
-        </w:rPr>
-        <w:t xml:space="preserve"> </w:t>
-      </w:r>
-      <w:r>
-        <w:rPr>
-          <w:color w:val="385623" w:themeColor="accent6" w:themeShade="80"/>
-        </w:rPr>
-        <w:t xml:space="preserve">In the event </w:t>
-      </w:r>
-      <w:r>
-        <w:rPr>
-          <w:color w:val="385623" w:themeColor="accent6" w:themeShade="80"/>
-        </w:rPr>
-        <w:t xml:space="preserve">that </w:t>
-      </w:r>
-      <w:r>
-        <w:rPr>
-          <w:color w:val="385623" w:themeColor="accent6" w:themeShade="80"/>
-        </w:rPr>
-        <w:t>two</w:t>
-      </w:r>
-      <w:r>
-        <w:rPr>
-          <w:color w:val="385623" w:themeColor="accent6" w:themeShade="80"/>
-        </w:rPr>
-        <w:t xml:space="preserve"> weeks of metric data</w:t>
-      </w:r>
-      <w:r>
-        <w:rPr>
-          <w:color w:val="385623" w:themeColor="accent6" w:themeShade="80"/>
-        </w:rPr>
-        <w:t xml:space="preserve"> is not collected</w:t>
-      </w:r>
-      <w:r>
-        <w:rPr>
-          <w:color w:val="385623" w:themeColor="accent6" w:themeShade="80"/>
-        </w:rPr>
-        <w:t xml:space="preserve">, </w:t>
-      </w:r>
-      <w:r>
-        <w:rPr>
-          <w:color w:val="385623" w:themeColor="accent6" w:themeShade="80"/>
-        </w:rPr>
-        <w:t xml:space="preserve">AWS’s detection model is </w:t>
-      </w:r>
-      <w:r>
-        <w:rPr>
-          <w:color w:val="385623" w:themeColor="accent6" w:themeShade="80"/>
-        </w:rPr>
-        <w:t>ineffective</w:t>
-      </w:r>
-      <w:r>
-        <w:rPr>
-          <w:color w:val="385623" w:themeColor="accent6" w:themeShade="80"/>
-        </w:rPr>
-        <w:t xml:space="preserve"> since </w:t>
-      </w:r>
-      <w:r>
-        <w:rPr>
-          <w:color w:val="385623" w:themeColor="accent6" w:themeShade="80"/>
-        </w:rPr>
-        <w:t>i</w:t>
-      </w:r>
-      <w:r>
-        <w:rPr>
-          <w:color w:val="385623" w:themeColor="accent6" w:themeShade="80"/>
-        </w:rPr>
-        <w:t xml:space="preserve">t is not possible to train a supervised model without labelled data. </w:t>
-      </w:r>
-      <w:r>
-        <w:rPr>
-          <w:color w:val="2F5496" w:themeColor="accent5" w:themeShade="BF"/>
-        </w:rPr>
-        <w:t xml:space="preserve">Instead, </w:t>
-      </w:r>
-      <w:r>
-        <w:rPr>
-          <w:color w:val="2F5496" w:themeColor="accent5" w:themeShade="BF"/>
-        </w:rPr>
-        <w:t>an unsupervised technique should be implemented to detect outliers.</w:t>
-      </w:r>
-      <w:r>
-        <w:rPr>
-          <w:color w:val="2F5496" w:themeColor="accent5" w:themeShade="BF"/>
-        </w:rPr>
-        <w:t xml:space="preserve"> Additionally, training complex supervised detection </w:t>
-      </w:r>
-      <w:r>
-        <w:rPr>
-          <w:color w:val="2F5496" w:themeColor="accent5" w:themeShade="BF"/>
-        </w:rPr>
-        <w:t>models</w:t>
-      </w:r>
-      <w:r>
-        <w:rPr>
-          <w:color w:val="2F5496" w:themeColor="accent5" w:themeShade="BF"/>
-        </w:rPr>
-        <w:t xml:space="preserve"> requires large labelled datasets and can take a long time to </w:t>
-      </w:r>
-      <w:r>
-        <w:rPr>
-          <w:color w:val="2F5496" w:themeColor="accent5" w:themeShade="BF"/>
-        </w:rPr>
-        <w:t>generate</w:t>
-      </w:r>
-      <w:r>
-        <w:rPr>
-          <w:color w:val="2F5496" w:themeColor="accent5" w:themeShade="BF"/>
-        </w:rPr>
-        <w:t>.</w:t>
-      </w:r>
-      <w:r>
-        <w:rPr>
-          <w:color w:val="2F5496" w:themeColor="accent5" w:themeShade="BF"/>
-        </w:rPr>
-        <w:t xml:space="preserve"> This would not be effecti</w:t>
-      </w:r>
-      <w:r>
-        <w:rPr>
-          <w:color w:val="2F5496" w:themeColor="accent5" w:themeShade="BF"/>
-        </w:rPr>
-        <w:t>ve for real time monitoring of</w:t>
-      </w:r>
-      <w:r>
-        <w:rPr>
-          <w:color w:val="2F5496" w:themeColor="accent5" w:themeShade="BF"/>
-        </w:rPr>
-        <w:t xml:space="preserve"> newly created VM resources</w:t>
-      </w:r>
-      <w:r>
-        <w:rPr>
-          <w:color w:val="2F5496" w:themeColor="accent5" w:themeShade="BF"/>
-        </w:rPr>
-        <w:t>.</w:t>
-      </w:r>
-    </w:p>
-    <w:p>
-      <w:pPr>
-        <w:rPr>
-          <w:color w:val="2F5496" w:themeColor="accent5" w:themeShade="BF"/>
-        </w:rPr>
-      </w:pPr>
-      <w:r>
-        <w:rPr>
-          <w:color w:val="2F5496" w:themeColor="accent5" w:themeShade="BF"/>
-        </w:rPr>
-        <w:t>Therefore, an effective</w:t>
-      </w:r>
-      <w:r>
-        <w:rPr>
-          <w:color w:val="2F5496" w:themeColor="accent5" w:themeShade="BF"/>
-        </w:rPr>
-        <w:t xml:space="preserve"> technique for detecting outliers in real time is proposed</w:t>
-      </w:r>
-      <w:r>
-        <w:rPr>
-          <w:color w:val="2F5496" w:themeColor="accent5" w:themeShade="BF"/>
-        </w:rPr>
-        <w:t>.</w:t>
-      </w:r>
-      <w:r>
-        <w:rPr>
-          <w:color w:val="2F5496" w:themeColor="accent5" w:themeShade="BF"/>
-        </w:rPr>
-        <w:t xml:space="preserve"> </w:t>
-      </w:r>
-      <w:r>
-        <w:rPr>
-          <w:color w:val="2F5496" w:themeColor="accent5" w:themeShade="BF"/>
-        </w:rPr>
-        <w:t>This technique has been refined to work with cloud resource data</w:t>
-      </w:r>
-      <w:r>
-        <w:rPr>
-          <w:color w:val="2F5496" w:themeColor="accent5" w:themeShade="BF"/>
-        </w:rPr>
-        <w:t xml:space="preserve"> and works with a </w:t>
-      </w:r>
-      <w:r>
-        <w:rPr>
-          <w:color w:val="2F5496" w:themeColor="accent5" w:themeShade="BF"/>
-        </w:rPr>
-        <w:t xml:space="preserve">real time </w:t>
-      </w:r>
-      <w:r>
-        <w:rPr>
-          <w:color w:val="2F5496" w:themeColor="accent5" w:themeShade="BF"/>
-        </w:rPr>
-        <w:t xml:space="preserve">stream of </w:t>
-      </w:r>
-      <w:r>
-        <w:rPr>
-          <w:color w:val="2F5496" w:themeColor="accent5" w:themeShade="BF"/>
-        </w:rPr>
-        <w:t>data</w:t>
-      </w:r>
-      <w:r>
-        <w:rPr>
-          <w:color w:val="2F5496" w:themeColor="accent5" w:themeShade="BF"/>
-        </w:rPr>
-        <w:t>, performing the detection in real time</w:t>
-      </w:r>
-      <w:r>
-        <w:rPr>
-          <w:color w:val="2F5496" w:themeColor="accent5" w:themeShade="BF"/>
-        </w:rPr>
-        <w:t>.</w:t>
-      </w:r>
-      <w:r>
-        <w:rPr>
-          <w:color w:val="2F5496" w:themeColor="accent5" w:themeShade="BF"/>
-        </w:rPr>
-        <w:t xml:space="preserve"> A dashboard has been developed to visualise the detection </w:t>
-      </w:r>
-      <w:r>
-        <w:rPr>
-          <w:color w:val="2F5496" w:themeColor="accent5" w:themeShade="BF"/>
-        </w:rPr>
-        <w:t xml:space="preserve">of </w:t>
-      </w:r>
-      <w:r>
-        <w:rPr>
-          <w:color w:val="2F5496" w:themeColor="accent5" w:themeShade="BF"/>
-        </w:rPr>
-        <w:t>outliers</w:t>
-      </w:r>
-      <w:r>
-        <w:rPr>
-          <w:color w:val="2F5496" w:themeColor="accent5" w:themeShade="BF"/>
-        </w:rPr>
-        <w:t>. Additionally, the</w:t>
-      </w:r>
-      <w:r>
-        <w:rPr>
-          <w:color w:val="2F5496" w:themeColor="accent5" w:themeShade="BF"/>
-        </w:rPr>
-        <w:t xml:space="preserve"> dashboard ac</w:t>
-      </w:r>
-      <w:r>
-        <w:rPr>
-          <w:color w:val="2F5496" w:themeColor="accent5" w:themeShade="BF"/>
-        </w:rPr>
-        <w:t>ts as an experimental framework</w:t>
-      </w:r>
-      <w:r>
-        <w:rPr>
-          <w:color w:val="2F5496" w:themeColor="accent5" w:themeShade="BF"/>
-        </w:rPr>
-        <w:t xml:space="preserve"> to test a </w:t>
-      </w:r>
-      <w:r>
-        <w:rPr>
-          <w:color w:val="2F5496" w:themeColor="accent5" w:themeShade="BF"/>
-        </w:rPr>
-        <w:t>variety</w:t>
-      </w:r>
-      <w:r>
-        <w:rPr>
-          <w:color w:val="2F5496" w:themeColor="accent5" w:themeShade="BF"/>
-        </w:rPr>
-        <w:t xml:space="preserve"> of supervised and unsupervised techniques on multiple datasets</w:t>
-      </w:r>
-      <w:r>
-        <w:rPr>
-          <w:color w:val="2F5496" w:themeColor="accent5" w:themeShade="BF"/>
-        </w:rPr>
-        <w:t>.</w:t>
-      </w:r>
-    </w:p>
-    <w:p/>
-    <w:p/>
-    <w:p/>
-    <w:p/>
-    <w:p/>
-    <w:p/>
-    <w:p/>
-    <w:p/>
-    <w:p/>
+        <w:rPr>
+          <w:color w:val="538135" w:themeColor="accent6" w:themeShade="BF"/>
+        </w:rPr>
+        <w:t xml:space="preserve"> Hence, regressive techniques of determining </w:t>
+      </w:r>
+      <w:r>
+        <w:rPr>
+          <w:color w:val="538135" w:themeColor="accent6" w:themeShade="BF"/>
+        </w:rPr>
+        <w:t>thresholds</w:t>
+      </w:r>
+      <w:r>
+        <w:rPr>
+          <w:color w:val="538135" w:themeColor="accent6" w:themeShade="BF"/>
+        </w:rPr>
+        <w:t xml:space="preserve"> are required for Cloud resource usage data.</w:t>
+      </w:r>
+    </w:p>
+    <w:p>
+      <w:pPr>
+        <w:rPr>
+          <w:color w:val="FF0000"/>
+        </w:rPr>
+      </w:pPr>
+      <w:r>
+        <w:rPr>
+          <w:color w:val="FF0000"/>
+        </w:rPr>
+        <w:t>Talk about regressive techniques</w:t>
+      </w:r>
+    </w:p>
     <w:p>
       <w:pPr>
         <w:ind w:left="720" w:hanging="720"/>
@@ -3365,8 +3737,13 @@
       <w:r>
         <w:t xml:space="preserve">C. </w:t>
       </w:r>
-      <w:r>
-        <w:t>Kelliher (2020), "</w:t>
+      <w:proofErr w:type="spellStart"/>
+      <w:r>
+        <w:t>Kelliher</w:t>
+      </w:r>
+      <w:proofErr w:type="spellEnd"/>
+      <w:r>
+        <w:t xml:space="preserve"> (2020), "</w:t>
       </w:r>
       <w:r>
         <w:t>Enforced remote working and the work-life interface during lockdown</w:t>
@@ -3421,8 +3798,17 @@
           <w:i/>
           <w:iCs/>
         </w:rPr>
-        <w:t>JMIR mHealth and uHealth</w:t>
-      </w:r>
+        <w:t xml:space="preserve">JMIR mHealth and </w:t>
+      </w:r>
+      <w:proofErr w:type="spellStart"/>
+      <w:r>
+        <w:rPr>
+          <w:i/>
+          <w:iCs/>
+        </w:rPr>
+        <w:t>uHealth</w:t>
+      </w:r>
+      <w:proofErr w:type="spellEnd"/>
       <w:r>
         <w:t xml:space="preserve"> (2021).</w:t>
       </w:r>
@@ -3477,7 +3863,12 @@
     </w:p>
     <w:p>
       <w:pPr>
-        <w:ind w:left="390" w:hanging="390"/>
+        <w:ind w:left="720" w:hanging="720"/>
+        <w:rPr>
+          <w:rStyle w:val="Hyperlink"/>
+          <w:color w:val="auto"/>
+          <w:u w:val="none"/>
+        </w:rPr>
       </w:pPr>
       <w:r>
         <w:t>[</w:t>
@@ -3486,7 +3877,13 @@
         <w:t>12</w:t>
       </w:r>
       <w:r>
-        <w:t xml:space="preserve">] H. Zhang., S. Chen., J. Liu., Z. Zhou., T. Wu (2017, Nov. 8) </w:t>
+        <w:t xml:space="preserve">] </w:t>
+      </w:r>
+      <w:r>
+        <w:tab/>
+      </w:r>
+      <w:r>
+        <w:t xml:space="preserve">H. Zhang., S. Chen., J. Liu., Z. Zhou., T. Wu (2017, Nov. 8) </w:t>
       </w:r>
       <w:r>
         <w:t>An incremental anomaly detection model for virtual machines</w:t>
@@ -3499,17 +3896,21 @@
           <w:rPr>
             <w:rStyle w:val="Hyperlink"/>
           </w:rPr>
-          <w:t>https://journals.plos.org/plosone/article?id=10.1371/journal.pone.0187488</w:t>
+          <w:t>https://journals.plos.org/plosone/arti</w:t>
+        </w:r>
+        <w:r>
+          <w:rPr>
+            <w:rStyle w:val="Hyperlink"/>
+          </w:rPr>
+          <w:t>c</w:t>
+        </w:r>
+        <w:r>
+          <w:rPr>
+            <w:rStyle w:val="Hyperlink"/>
+          </w:rPr>
+          <w:t>le?id=10.1371/journal.pone.0187488</w:t>
         </w:r>
       </w:hyperlink>
-    </w:p>
-    <w:p>
-      <w:pPr>
-        <w:ind w:left="720" w:hanging="720"/>
-        <w:rPr>
-          <w:rStyle w:val="Hyperlink"/>
-        </w:rPr>
-      </w:pPr>
     </w:p>
     <w:p>
       <w:pPr>
@@ -3669,7 +4070,15 @@
       </w:r>
       <w:r>
         <w:tab/>
-        <w:t>N. Arya., M Gidwani., S.K. Gupta</w:t>
+        <w:t xml:space="preserve">N. Arya., M </w:t>
+      </w:r>
+      <w:proofErr w:type="spellStart"/>
+      <w:r>
+        <w:t>Gidwani</w:t>
+      </w:r>
+      <w:proofErr w:type="spellEnd"/>
+      <w:r>
+        <w:t>., S.K. Gupta</w:t>
       </w:r>
       <w:r>
         <w:t>. (2013)</w:t>
@@ -3940,7 +4349,6 @@
         </w:rPr>
       </w:pPr>
       <w:r>
-        <w:lastRenderedPageBreak/>
         <w:t>[20</w:t>
       </w:r>
       <w:r>
@@ -3948,7 +4356,15 @@
       </w:r>
       <w:r>
         <w:tab/>
-        <w:t xml:space="preserve">V. Chandola. A. Banerjee., V Kumar. (2009, Jul) </w:t>
+        <w:t xml:space="preserve">V. </w:t>
+      </w:r>
+      <w:proofErr w:type="spellStart"/>
+      <w:r>
+        <w:t>Chandola</w:t>
+      </w:r>
+      <w:proofErr w:type="spellEnd"/>
+      <w:r>
+        <w:t xml:space="preserve">. A. Banerjee., V Kumar. (2009, Jul) </w:t>
       </w:r>
       <w:r>
         <w:t>Anomaly Detection: A Survey</w:t>
@@ -3988,6 +4404,7 @@
         </w:rPr>
       </w:pPr>
       <w:r>
+        <w:lastRenderedPageBreak/>
         <w:t>[2</w:t>
       </w:r>
       <w:r>
@@ -3998,7 +4415,23 @@
       </w:r>
       <w:r>
         <w:tab/>
-        <w:t xml:space="preserve">H.P. Kriegel., P Kroger., A. Zimek. (2010) “Outlier Detection Techniques” </w:t>
+        <w:t xml:space="preserve">H.P. </w:t>
+      </w:r>
+      <w:proofErr w:type="spellStart"/>
+      <w:r>
+        <w:t>Kriegel</w:t>
+      </w:r>
+      <w:proofErr w:type="spellEnd"/>
+      <w:r>
+        <w:t xml:space="preserve">., P Kroger., A. </w:t>
+      </w:r>
+      <w:proofErr w:type="spellStart"/>
+      <w:r>
+        <w:t>Zimek</w:t>
+      </w:r>
+      <w:proofErr w:type="spellEnd"/>
+      <w:r>
+        <w:t xml:space="preserve">. (2010) “Outlier Detection Techniques” </w:t>
       </w:r>
       <w:r>
         <w:rPr>
@@ -4021,15 +4454,289 @@
     <w:p>
       <w:pPr>
         <w:ind w:left="720" w:hanging="720"/>
-      </w:pPr>
+        <w:rPr>
+          <w:color w:val="FF0000"/>
+        </w:rPr>
+      </w:pPr>
+      <w:r>
+        <w:t>[22]</w:t>
+      </w:r>
+      <w:r>
+        <w:tab/>
+      </w:r>
+      <w:r>
+        <w:t xml:space="preserve">Jiang, J.-R.; Kao, J.-B.; Li, Y.-L. </w:t>
+      </w:r>
+      <w:r>
+        <w:t>(2021)</w:t>
+      </w:r>
+      <w:r>
+        <w:t xml:space="preserve">Semi-Supervised Time Series Anomaly Detection Based on Statistics and Deep Learning. Appl. Sci. 2021, 11, 6698. </w:t>
+      </w:r>
+      <w:hyperlink r:id="rId35" w:history="1">
+        <w:r>
+          <w:rPr>
+            <w:rStyle w:val="Hyperlink"/>
+          </w:rPr>
+          <w:t>https://doi.org/10.3390/app11156698</w:t>
+        </w:r>
+      </w:hyperlink>
+      <w:r>
+        <w:t xml:space="preserve">    </w:t>
+      </w:r>
+      <w:r>
+        <w:rPr>
+          <w:color w:val="FF0000"/>
+        </w:rPr>
+        <w:t>PAGE 2</w:t>
+      </w:r>
     </w:p>
     <w:p>
       <w:pPr>
         <w:ind w:left="720" w:hanging="720"/>
       </w:pPr>
       <w:r>
-        <w:br w:type="page"/>
-      </w:r>
+        <w:t>[23]</w:t>
+      </w:r>
+      <w:r>
+        <w:tab/>
+      </w:r>
+      <w:r>
+        <w:t>Wu, H.S.</w:t>
+      </w:r>
+      <w:r>
+        <w:t xml:space="preserve"> (2016)</w:t>
+      </w:r>
+      <w:r>
+        <w:t xml:space="preserve"> A survey of research on anomaly detection for time series. In Proceedings of the 2016 13th International Computer</w:t>
+      </w:r>
+      <w:r>
+        <w:t xml:space="preserve"> </w:t>
+      </w:r>
+      <w:r>
+        <w:t>Conference on Wavelet Active Media Technology and Information Processing (ICCWAMTIP), Chengdu, China, 16–18 December</w:t>
+      </w:r>
+      <w:r>
+        <w:t xml:space="preserve"> </w:t>
+      </w:r>
+      <w:r>
+        <w:t>2016; pp. 426–431.</w:t>
+      </w:r>
+      <w:r>
+        <w:t xml:space="preserve"> Available: </w:t>
+      </w:r>
+      <w:hyperlink r:id="rId36" w:history="1">
+        <w:r>
+          <w:rPr>
+            <w:rStyle w:val="Hyperlink"/>
+          </w:rPr>
+          <w:t>https://ieeexplore.ieee.org/stamp/stamp.jsp?tp=&amp;arnumber=8079887</w:t>
+        </w:r>
+      </w:hyperlink>
+      <w:r>
+        <w:t xml:space="preserve"> </w:t>
+      </w:r>
+    </w:p>
+    <w:p>
+      <w:pPr>
+        <w:ind w:left="720" w:hanging="720"/>
+      </w:pPr>
+      <w:r>
+        <w:t>[24]</w:t>
+      </w:r>
+      <w:r>
+        <w:tab/>
+        <w:t>R. E. Emanuel., et. Al. (n.d.)</w:t>
+      </w:r>
+      <w:r>
+        <w:t xml:space="preserve"> </w:t>
+      </w:r>
+      <w:r>
+        <w:t xml:space="preserve">Stationary and </w:t>
+      </w:r>
+      <w:r>
+        <w:t>N</w:t>
+      </w:r>
+      <w:r>
+        <w:t xml:space="preserve">onstationary </w:t>
+      </w:r>
+      <w:r>
+        <w:t>B</w:t>
+      </w:r>
+      <w:r>
+        <w:t>ehaviour</w:t>
+      </w:r>
+      <w:r>
+        <w:t xml:space="preserve"> [Online]</w:t>
+      </w:r>
+      <w:r>
+        <w:t xml:space="preserve">. Available: </w:t>
+      </w:r>
+      <w:hyperlink r:id="rId37" w:history="1">
+        <w:r>
+          <w:rPr>
+            <w:rStyle w:val="Hyperlink"/>
+          </w:rPr>
+          <w:t>https://serc.carleton.edu/hydromodules/steps/236435.html</w:t>
+        </w:r>
+      </w:hyperlink>
+      <w:r>
+        <w:t xml:space="preserve"> </w:t>
+      </w:r>
+    </w:p>
+    <w:p>
+      <w:pPr>
+        <w:ind w:left="720" w:hanging="720"/>
+      </w:pPr>
+      <w:r>
+        <w:t>[25]</w:t>
+      </w:r>
+      <w:r>
+        <w:tab/>
+      </w:r>
+      <w:r>
+        <w:t xml:space="preserve">A. A. Cook, G. </w:t>
+      </w:r>
+      <w:proofErr w:type="spellStart"/>
+      <w:r>
+        <w:t>Mısırlı</w:t>
+      </w:r>
+      <w:proofErr w:type="spellEnd"/>
+      <w:r>
+        <w:t xml:space="preserve"> and Z. Fan, "Anomaly Detection for IoT Time-Series Data: A Survey," in IEEE Internet of Things Journal, vol. 7, no. 7, pp. 6481-6494, July 2020, </w:t>
+      </w:r>
+      <w:proofErr w:type="spellStart"/>
+      <w:r>
+        <w:t>doi</w:t>
+      </w:r>
+      <w:proofErr w:type="spellEnd"/>
+      <w:r>
+        <w:t>: 10.1109/JIOT.2019.2958185.</w:t>
+      </w:r>
+      <w:r>
+        <w:t xml:space="preserve"> Available: </w:t>
+      </w:r>
+      <w:hyperlink r:id="rId38" w:history="1">
+        <w:r>
+          <w:rPr>
+            <w:rStyle w:val="Hyperlink"/>
+          </w:rPr>
+          <w:t>Anomaly Detection for IoT Time-Series Data: A Survey | IEEE Journals &amp; Magazine | IEEE Xplore</w:t>
+        </w:r>
+      </w:hyperlink>
+    </w:p>
+    <w:p>
+      <w:pPr>
+        <w:ind w:left="720" w:hanging="720"/>
+      </w:pPr>
+      <w:r>
+        <w:t>[26]</w:t>
+      </w:r>
+      <w:r>
+        <w:tab/>
+        <w:t xml:space="preserve"> </w:t>
+      </w:r>
+      <w:r>
+        <w:t xml:space="preserve">J. Gama., I. </w:t>
+      </w:r>
+      <w:proofErr w:type="spellStart"/>
+      <w:r>
+        <w:t>Žliobaitė</w:t>
+      </w:r>
+      <w:proofErr w:type="spellEnd"/>
+      <w:r>
+        <w:t xml:space="preserve">., A. </w:t>
+      </w:r>
+      <w:proofErr w:type="spellStart"/>
+      <w:r>
+        <w:t>Bifet</w:t>
+      </w:r>
+      <w:proofErr w:type="spellEnd"/>
+      <w:r>
+        <w:t xml:space="preserve">., M. </w:t>
+      </w:r>
+      <w:proofErr w:type="spellStart"/>
+      <w:r>
+        <w:t>Pechenizkiy</w:t>
+      </w:r>
+      <w:proofErr w:type="spellEnd"/>
+      <w:r>
+        <w:t xml:space="preserve">., and A. </w:t>
+      </w:r>
+      <w:proofErr w:type="spellStart"/>
+      <w:r>
+        <w:t>Bouchachia</w:t>
+      </w:r>
+      <w:proofErr w:type="spellEnd"/>
+      <w:r>
+        <w:t xml:space="preserve">. (2014) A survey on concept drift adaptation. </w:t>
+      </w:r>
+      <w:r>
+        <w:rPr>
+          <w:i/>
+        </w:rPr>
+        <w:t xml:space="preserve">ACM </w:t>
+      </w:r>
+      <w:proofErr w:type="spellStart"/>
+      <w:r>
+        <w:rPr>
+          <w:i/>
+        </w:rPr>
+        <w:t>Comput</w:t>
+      </w:r>
+      <w:proofErr w:type="spellEnd"/>
+      <w:r>
+        <w:rPr>
+          <w:i/>
+        </w:rPr>
+        <w:t xml:space="preserve">. </w:t>
+      </w:r>
+      <w:proofErr w:type="spellStart"/>
+      <w:r>
+        <w:rPr>
+          <w:i/>
+        </w:rPr>
+        <w:t>Surv</w:t>
+      </w:r>
+      <w:proofErr w:type="spellEnd"/>
+      <w:r>
+        <w:rPr>
+          <w:i/>
+        </w:rPr>
+        <w:t>. 46, 4, Article 44 (April 2014), 37 pages</w:t>
+      </w:r>
+      <w:r>
+        <w:t xml:space="preserve">. Available: </w:t>
+      </w:r>
+      <w:hyperlink r:id="rId39" w:history="1">
+        <w:r>
+          <w:rPr>
+            <w:rStyle w:val="Hyperlink"/>
+          </w:rPr>
+          <w:t>https://doi.org/10.1145/2523813</w:t>
+        </w:r>
+      </w:hyperlink>
+    </w:p>
+    <w:p>
+      <w:pPr>
+        <w:ind w:left="720" w:hanging="720"/>
+      </w:pPr>
+    </w:p>
+    <w:p>
+      <w:pPr>
+        <w:pStyle w:val="CSC3002MainHeading"/>
+        <w:numPr>
+          <w:ilvl w:val="0"/>
+          <w:numId w:val="0"/>
+        </w:numPr>
+        <w:ind w:left="390" w:hanging="390"/>
+        <w:sectPr>
+          <w:pgSz w:w="11906" w:h="16838"/>
+          <w:pgMar w:top="1418" w:right="1418" w:bottom="1418" w:left="1418" w:header="709" w:footer="709" w:gutter="0"/>
+          <w:cols w:space="708"/>
+          <w:docGrid w:linePitch="360"/>
+        </w:sectPr>
+      </w:pPr>
     </w:p>
     <w:p>
       <w:pPr>
@@ -4064,6 +4771,107 @@
       </w:r>
     </w:p>
     <w:p>
+      <w:pPr>
+        <w:rPr>
+          <w:color w:val="FF0000"/>
+        </w:rPr>
+      </w:pPr>
+      <w:r>
+        <w:rPr>
+          <w:color w:val="FF0000"/>
+        </w:rPr>
+        <w:t>Introduce detection technique : This chapter introduces &lt;algorithm&gt;</w:t>
+      </w:r>
+      <w:r>
+        <w:rPr>
+          <w:color w:val="FF0000"/>
+        </w:rPr>
+        <w:t xml:space="preserve"> which is designed to detect outliers in non-stationary univariate time series data</w:t>
+      </w:r>
+      <w:r>
+        <w:rPr>
+          <w:color w:val="FF0000"/>
+        </w:rPr>
+        <w:t>.</w:t>
+      </w:r>
+    </w:p>
+    <w:p>
+      <w:pPr>
+        <w:rPr>
+          <w:color w:val="FF0000"/>
+        </w:rPr>
+      </w:pPr>
+      <w:r>
+        <w:rPr>
+          <w:color w:val="FF0000"/>
+        </w:rPr>
+        <w:t>*** Talk about the failures of previously used detection techniques (and about real time streaming data) then ***</w:t>
+      </w:r>
+    </w:p>
+    <w:p>
+      <w:pPr>
+        <w:rPr>
+          <w:color w:val="2F5496" w:themeColor="accent5" w:themeShade="BF"/>
+        </w:rPr>
+      </w:pPr>
+      <w:r>
+        <w:rPr>
+          <w:color w:val="2F5496" w:themeColor="accent5" w:themeShade="BF"/>
+        </w:rPr>
+        <w:t>Therefore, an effective technique for detecting outliers in real time is proposed. This technique has been refined to work with cloud resource data and works with a real time stream of data, performing the detection in real time. A dashboard has been developed to visualise the detection of outliers. Additionally, the dashboard acts as an experimental framework to test a variety of supervised and unsupervised techniques on multiple datasets.</w:t>
+      </w:r>
+    </w:p>
+    <w:p>
+      <w:pPr>
+        <w:rPr>
+          <w:color w:val="FF0000"/>
+        </w:rPr>
+      </w:pPr>
+      <w:r>
+        <w:rPr>
+          <w:color w:val="FF0000"/>
+        </w:rPr>
+        <w:t xml:space="preserve">*** </w:t>
+      </w:r>
+      <w:r>
+        <w:rPr>
+          <w:color w:val="FF0000"/>
+        </w:rPr>
+        <w:t>After the algorithm discussion</w:t>
+      </w:r>
+      <w:r>
+        <w:rPr>
+          <w:color w:val="FF0000"/>
+        </w:rPr>
+        <w:t>:</w:t>
+      </w:r>
+      <w:r>
+        <w:rPr>
+          <w:color w:val="FF0000"/>
+        </w:rPr>
+        <w:t xml:space="preserve"> Talk about software implementation</w:t>
+      </w:r>
+      <w:r>
+        <w:rPr>
+          <w:color w:val="FF0000"/>
+        </w:rPr>
+        <w:t xml:space="preserve"> ***</w:t>
+      </w:r>
+    </w:p>
+    <w:p>
+      <w:pPr>
+        <w:rPr>
+          <w:color w:val="2F5496" w:themeColor="accent5" w:themeShade="BF"/>
+        </w:rPr>
+      </w:pPr>
+      <w:r>
+        <w:rPr>
+          <w:color w:val="2F5496" w:themeColor="accent5" w:themeShade="BF"/>
+        </w:rPr>
+        <w:t>With the increased complexity of this role, a software solution has been developed as part of this project in order to assist Cloud Systems Administrators in the monitoring of cloud services. This solution provides a platform to detect discrepancies in cloud resource data using newly implemented outlier detection techniques. The detection can run in real time to monitor CPU usage and identify outliers. The solution is also a platform for performing experiments on new outlier detection techniques with a variety of datasets. The proposed solution will aid Cloud Systems Administrators in performing their role and automate the process of detecting discrepancies in cloud resource usage.</w:t>
+      </w:r>
+    </w:p>
+    <w:p>
       <w:r>
         <w:t>T</w:t>
       </w:r>
@@ -4092,7 +4900,15 @@
         <w:t xml:space="preserve"> and</w:t>
       </w:r>
       <w:r>
-        <w:t xml:space="preserve"> classification based outlier detection which</w:t>
+        <w:t xml:space="preserve"> </w:t>
+      </w:r>
+      <w:proofErr w:type="gramStart"/>
+      <w:r>
+        <w:t>classification based</w:t>
+      </w:r>
+      <w:proofErr w:type="gramEnd"/>
+      <w:r>
+        <w:t xml:space="preserve"> outlier detection which</w:t>
       </w:r>
       <w:r>
         <w:t xml:space="preserve"> is especially effective against </w:t>
@@ -4176,10 +4992,30 @@
         <w:t>, whereby the</w:t>
       </w:r>
       <w:r>
-        <w:t xml:space="preserve"> relationship between data points and time change throughout the series</w:t>
-      </w:r>
-      <w:r>
-        <w:t xml:space="preserve"> [6]</w:t>
+        <w:t xml:space="preserve"> relationship between data points and time </w:t>
+      </w:r>
+      <w:proofErr w:type="gramStart"/>
+      <w:r>
+        <w:t>change</w:t>
+      </w:r>
+      <w:proofErr w:type="gramEnd"/>
+      <w:r>
+        <w:t xml:space="preserve"> throughout the series</w:t>
+      </w:r>
+      <w:r>
+        <w:t xml:space="preserve"> [</w:t>
+      </w:r>
+      <w:r>
+        <w:t>2</w:t>
+      </w:r>
+      <w:r>
+        <w:t>6</w:t>
+      </w:r>
+      <w:r>
+        <w:t xml:space="preserve"> in chapter 1 references</w:t>
+      </w:r>
+      <w:r>
+        <w:t>]</w:t>
       </w:r>
       <w:r>
         <w:t>,</w:t>
@@ -4257,6 +5093,7 @@
         </w:rPr>
       </w:pPr>
       <w:r>
+        <w:lastRenderedPageBreak/>
         <w:t>The problem with real world datasets</w:t>
       </w:r>
       <w:r>
@@ -4539,7 +5376,6 @@
         <w:rPr>
           <w:b/>
         </w:rPr>
-        <w:lastRenderedPageBreak/>
         <w:t xml:space="preserve">Time </w:t>
       </w:r>
       <w:r>
@@ -4698,7 +5534,7 @@
                     </pic:cNvPicPr>
                   </pic:nvPicPr>
                   <pic:blipFill>
-                    <a:blip r:embed="rId35">
+                    <a:blip r:embed="rId40">
                       <a:extLst>
                         <a:ext uri="{28A0092B-C50C-407E-A947-70E740481C1C}">
                           <a14:useLocalDpi xmlns:a14="http://schemas.microsoft.com/office/drawing/2010/main" val="0"/>
@@ -4783,6 +5619,7 @@
           <w:rFonts w:ascii="Times New Roman" w:hAnsi="Times New Roman"/>
           <w:szCs w:val="24"/>
         </w:rPr>
+        <w:lastRenderedPageBreak/>
         <w:t>Precision and recall are needed to calculate the f1 score, they can be calculated using the following algorithms.</w:t>
       </w:r>
     </w:p>
@@ -4818,7 +5655,7 @@
                     </pic:cNvPicPr>
                   </pic:nvPicPr>
                   <pic:blipFill rotWithShape="1">
-                    <a:blip r:embed="rId36">
+                    <a:blip r:embed="rId41">
                       <a:extLst>
                         <a:ext uri="{28A0092B-C50C-407E-A947-70E740481C1C}">
                           <a14:useLocalDpi xmlns:a14="http://schemas.microsoft.com/office/drawing/2010/main" val="0"/>
@@ -4890,7 +5727,7 @@
                     </pic:cNvPicPr>
                   </pic:nvPicPr>
                   <pic:blipFill rotWithShape="1">
-                    <a:blip r:embed="rId37">
+                    <a:blip r:embed="rId42">
                       <a:extLst>
                         <a:ext uri="{28A0092B-C50C-407E-A947-70E740481C1C}">
                           <a14:useLocalDpi xmlns:a14="http://schemas.microsoft.com/office/drawing/2010/main" val="0"/>
@@ -5172,7 +6009,6 @@
         <w:ind w:left="720" w:hanging="720"/>
       </w:pPr>
       <w:r>
-        <w:lastRenderedPageBreak/>
         <w:t xml:space="preserve"> </w:t>
       </w:r>
       <w:r>
@@ -5182,8 +6018,13 @@
         <w:tab/>
         <w:t xml:space="preserve">T.G. </w:t>
       </w:r>
-      <w:r>
-        <w:t xml:space="preserve">Dietterich. </w:t>
+      <w:proofErr w:type="spellStart"/>
+      <w:r>
+        <w:t>Dietterich</w:t>
+      </w:r>
+      <w:proofErr w:type="spellEnd"/>
+      <w:r>
+        <w:t xml:space="preserve">. </w:t>
       </w:r>
       <w:r>
         <w:t>(2002)</w:t>
@@ -5215,7 +6056,7 @@
       <w:r>
         <w:t xml:space="preserve">Available: </w:t>
       </w:r>
-      <w:hyperlink r:id="rId38" w:history="1">
+      <w:hyperlink r:id="rId43" w:history="1">
         <w:r>
           <w:rPr>
             <w:rStyle w:val="Hyperlink"/>
@@ -5242,7 +6083,7 @@
       <w:r>
         <w:t xml:space="preserve">[5] A. Hayes. (2021, Apr. 24) What Is a Time Series? [Online]. Available: </w:t>
       </w:r>
-      <w:hyperlink r:id="rId39" w:history="1">
+      <w:hyperlink r:id="rId44" w:history="1">
         <w:r>
           <w:rPr>
             <w:rStyle w:val="Hyperlink"/>
@@ -5256,35 +6097,6 @@
         <w:ind w:left="390" w:hanging="390"/>
       </w:pPr>
       <w:r>
-        <w:t>[6]</w:t>
-      </w:r>
-      <w:r>
-        <w:tab/>
-        <w:t xml:space="preserve">J. Gama., I. Žliobaitė., A. Bifet., M. Pechenizkiy., and A. Bouchachia. (2014) A survey on concept drift adaptation. </w:t>
-      </w:r>
-      <w:r>
-        <w:rPr>
-          <w:i/>
-        </w:rPr>
-        <w:t>ACM Comput. Surv. 46, 4, Article 44 (April 2014), 37 pages</w:t>
-      </w:r>
-      <w:r>
-        <w:t xml:space="preserve">. Available: </w:t>
-      </w:r>
-      <w:hyperlink r:id="rId40" w:history="1">
-        <w:r>
-          <w:rPr>
-            <w:rStyle w:val="Hyperlink"/>
-          </w:rPr>
-          <w:t>https://doi.org/10.1145/2523813</w:t>
-        </w:r>
-      </w:hyperlink>
-    </w:p>
-    <w:p>
-      <w:pPr>
-        <w:ind w:left="390" w:hanging="390"/>
-      </w:pPr>
-      <w:r>
         <w:t>[7]</w:t>
       </w:r>
       <w:r>
@@ -5387,7 +6199,7 @@
       <w:r>
         <w:t xml:space="preserve">Available: </w:t>
       </w:r>
-      <w:hyperlink r:id="rId41" w:history="1">
+      <w:hyperlink r:id="rId45" w:history="1">
         <w:r>
           <w:rPr>
             <w:rStyle w:val="Hyperlink"/>
@@ -5401,11 +6213,20 @@
         <w:ind w:left="390" w:hanging="390"/>
       </w:pPr>
       <w:r>
+        <w:lastRenderedPageBreak/>
         <w:t>[8]</w:t>
       </w:r>
       <w:r>
         <w:tab/>
-        <w:t xml:space="preserve">J. Delua. (2021, Mar. 12) Supervised vs. Unsupervised Learning: What’s the Difference? </w:t>
+        <w:t xml:space="preserve">J. </w:t>
+      </w:r>
+      <w:proofErr w:type="spellStart"/>
+      <w:r>
+        <w:t>Delua</w:t>
+      </w:r>
+      <w:proofErr w:type="spellEnd"/>
+      <w:r>
+        <w:t xml:space="preserve">. (2021, Mar. 12) Supervised vs. Unsupervised Learning: What’s the Difference? </w:t>
       </w:r>
       <w:r>
         <w:rPr>
@@ -5422,7 +6243,7 @@
       <w:r>
         <w:t xml:space="preserve">[Online]. Available: </w:t>
       </w:r>
-      <w:hyperlink r:id="rId42" w:history="1">
+      <w:hyperlink r:id="rId46" w:history="1">
         <w:r>
           <w:rPr>
             <w:rStyle w:val="Hyperlink"/>
@@ -5463,7 +6284,7 @@
         </w:rPr>
         <w:t xml:space="preserve"> Available: </w:t>
       </w:r>
-      <w:hyperlink r:id="rId43" w:history="1">
+      <w:hyperlink r:id="rId47" w:history="1">
         <w:r>
           <w:rPr>
             <w:rStyle w:val="Hyperlink"/>
@@ -5493,7 +6314,7 @@
         <w:tab/>
         <w:t xml:space="preserve">T. Wood. (n.d.) Machine Learning Glossary and Terms – F-Score [Online]. Available: </w:t>
       </w:r>
-      <w:hyperlink r:id="rId44" w:history="1">
+      <w:hyperlink r:id="rId48" w:history="1">
         <w:r>
           <w:rPr>
             <w:rStyle w:val="Hyperlink"/>
@@ -5583,241 +6404,238 @@
         <w:t>. In doing so,</w:t>
       </w:r>
       <w:r>
-        <w:t xml:space="preserve"> clean </w:t>
-      </w:r>
+        <w:t xml:space="preserve"> clean code is achieved</w:t>
+      </w:r>
+      <w:r>
+        <w:t xml:space="preserve"> [</w:t>
+      </w:r>
+      <w:r>
+        <w:t>1]</w:t>
+      </w:r>
+      <w:r>
+        <w:t>. L</w:t>
+      </w:r>
+      <w:r>
+        <w:t>ess code is needed to display and score detection data since using this generic style makes code near the front end re-usable</w:t>
+      </w:r>
+      <w:r>
+        <w:t>.</w:t>
+      </w:r>
+      <w:r>
+        <w:t xml:space="preserve"> Fig. 1 describes the outlier detection process</w:t>
+      </w:r>
+      <w:r>
+        <w:t>.</w:t>
+      </w:r>
+      <w:r>
+        <w:t xml:space="preserve"> The ‘Data’ being passed to the outlier detector contains</w:t>
+      </w:r>
+      <w:r>
+        <w:t xml:space="preserve"> the time series data and any </w:t>
+      </w:r>
+      <w:r>
+        <w:t>parameters</w:t>
+      </w:r>
+      <w:r>
+        <w:t xml:space="preserve"> needed</w:t>
+      </w:r>
+      <w:r>
+        <w:t xml:space="preserve"> by the detector</w:t>
+      </w:r>
+      <w:r>
+        <w:t xml:space="preserve"> to perform the detection</w:t>
+      </w:r>
+      <w:r>
+        <w:t>.</w:t>
+      </w:r>
+      <w:r>
+        <w:t xml:space="preserve"> The output of this process is a </w:t>
+      </w:r>
+      <w:r>
+        <w:t>data frame</w:t>
+      </w:r>
+      <w:r>
+        <w:t xml:space="preserve"> containing the outliers detected</w:t>
+      </w:r>
+      <w:r>
+        <w:t>.</w:t>
+      </w:r>
+    </w:p>
+    <w:p>
+      <w:pPr>
+        <w:pStyle w:val="CSC3002SubSubHEad"/>
+      </w:pPr>
+    </w:p>
+    <w:p>
+      <w:pPr>
+        <w:pStyle w:val="CSC3002SubSubHEad"/>
+      </w:pPr>
+      <w:r>
+        <w:t>Programmatically Scoring Outlier</w:t>
+      </w:r>
+      <w:r>
+        <w:t>s</w:t>
+      </w:r>
+    </w:p>
+    <w:p>
+      <w:pPr>
+        <w:pStyle w:val="CSC3002SubSubHEad"/>
+        <w:rPr>
+          <w:b w:val="0"/>
+        </w:rPr>
+      </w:pPr>
+      <w:r>
+        <w:rPr>
+          <w:b w:val="0"/>
+        </w:rPr>
+        <w:t>Some of the datasets available to run through this system</w:t>
+      </w:r>
+      <w:r>
+        <w:rPr>
+          <w:b w:val="0"/>
+        </w:rPr>
+        <w:t xml:space="preserve"> are labelled meaning true positive, false positive, true negative and false negative values can be determined and the detector can be scored.</w:t>
+      </w:r>
+      <w:r>
+        <w:rPr>
+          <w:b w:val="0"/>
+        </w:rPr>
+        <w:t xml:space="preserve"> As mentioned in section</w:t>
+      </w:r>
+      <w:r>
+        <w:rPr>
+          <w:b w:val="0"/>
+        </w:rPr>
+        <w:t xml:space="preserve"> 2.1,</w:t>
+      </w:r>
+      <w:r>
+        <w:rPr>
+          <w:b w:val="0"/>
+        </w:rPr>
+        <w:t xml:space="preserve"> precision, </w:t>
+      </w:r>
+      <w:r>
+        <w:rPr>
+          <w:b w:val="0"/>
+        </w:rPr>
+        <w:t>recall and f1</w:t>
+      </w:r>
+      <w:r>
+        <w:rPr>
+          <w:b w:val="0"/>
+        </w:rPr>
+        <w:t xml:space="preserve"> </w:t>
+      </w:r>
+      <w:r>
+        <w:rPr>
+          <w:b w:val="0"/>
+        </w:rPr>
+        <w:t>are</w:t>
+      </w:r>
+      <w:r>
+        <w:rPr>
+          <w:b w:val="0"/>
+        </w:rPr>
+        <w:t xml:space="preserve"> used to generate a score for the detection.</w:t>
+      </w:r>
+      <w:r>
+        <w:rPr>
+          <w:b w:val="0"/>
+        </w:rPr>
+        <w:t xml:space="preserve"> Accuracy </w:t>
+      </w:r>
+      <w:r>
+        <w:rPr>
+          <w:b w:val="0"/>
+        </w:rPr>
+        <w:t>is also calculated using this software solution</w:t>
+      </w:r>
+      <w:r>
+        <w:rPr>
+          <w:b w:val="0"/>
+        </w:rPr>
+        <w:t xml:space="preserve"> [2]</w:t>
+      </w:r>
+      <w:r>
+        <w:rPr>
+          <w:b w:val="0"/>
+        </w:rPr>
+        <w:t>.</w:t>
+      </w:r>
+      <w:r>
+        <w:rPr>
+          <w:b w:val="0"/>
+        </w:rPr>
+        <w:t xml:space="preserve"> Outlier detection data </w:t>
+      </w:r>
+      <w:r>
+        <w:rPr>
+          <w:b w:val="0"/>
+        </w:rPr>
+        <w:t>that</w:t>
+      </w:r>
+      <w:r>
+        <w:rPr>
+          <w:b w:val="0"/>
+        </w:rPr>
+        <w:t xml:space="preserve"> </w:t>
+      </w:r>
+      <w:r>
+        <w:rPr>
+          <w:b w:val="0"/>
+        </w:rPr>
+        <w:t xml:space="preserve">has been </w:t>
+      </w:r>
+      <w:r>
+        <w:rPr>
+          <w:b w:val="0"/>
+        </w:rPr>
+        <w:t>processed by the detection is fed to the scoring system</w:t>
+      </w:r>
+      <w:r>
+        <w:rPr>
+          <w:b w:val="0"/>
+        </w:rPr>
+        <w:t xml:space="preserve"> with </w:t>
+      </w:r>
+      <w:r>
+        <w:rPr>
+          <w:b w:val="0"/>
+        </w:rPr>
+        <w:t>the true outlier labels</w:t>
+      </w:r>
+      <w:r>
+        <w:rPr>
+          <w:b w:val="0"/>
+        </w:rPr>
+        <w:t xml:space="preserve"> and the metrics are calculated</w:t>
+      </w:r>
+      <w:r>
+        <w:rPr>
+          <w:b w:val="0"/>
+        </w:rPr>
+        <w:t>.</w:t>
+      </w:r>
+    </w:p>
+    <w:p>
+      <w:pPr>
+        <w:pStyle w:val="CSC3002SubSubHEad"/>
+        <w:rPr>
+          <w:lang w:val="en-US"/>
+        </w:rPr>
+      </w:pPr>
+    </w:p>
+    <w:p>
+      <w:pPr>
+        <w:pStyle w:val="CSC3002SubSubHEad"/>
+      </w:pPr>
+      <w:r>
+        <w:t>Configuration of Detectors and Datasets</w:t>
+      </w:r>
+    </w:p>
+    <w:p>
       <w:r>
         <w:lastRenderedPageBreak/>
-        <w:t>code is achieved</w:t>
-      </w:r>
-      <w:r>
-        <w:t xml:space="preserve"> [</w:t>
-      </w:r>
-      <w:r>
-        <w:t>1]</w:t>
-      </w:r>
-      <w:r>
-        <w:t>. L</w:t>
-      </w:r>
-      <w:r>
-        <w:t>ess code is needed to display and score detection data since using this generic style makes code near the front end re-usable</w:t>
-      </w:r>
-      <w:r>
-        <w:t>.</w:t>
-      </w:r>
-      <w:r>
-        <w:t xml:space="preserve"> Fig. 1 describes the outlier detection process</w:t>
-      </w:r>
-      <w:r>
-        <w:t>.</w:t>
-      </w:r>
-      <w:r>
-        <w:t xml:space="preserve"> The ‘Data’ being passed to the outlier detector contains</w:t>
-      </w:r>
-      <w:r>
-        <w:t xml:space="preserve"> the time series data and any </w:t>
-      </w:r>
-      <w:r>
-        <w:t>parameters</w:t>
-      </w:r>
-      <w:r>
-        <w:t xml:space="preserve"> needed</w:t>
-      </w:r>
-      <w:r>
-        <w:t xml:space="preserve"> by the detector</w:t>
-      </w:r>
-      <w:r>
-        <w:t xml:space="preserve"> to perform the detection</w:t>
-      </w:r>
-      <w:r>
-        <w:t>.</w:t>
-      </w:r>
-      <w:r>
-        <w:t xml:space="preserve"> The output of this process is a </w:t>
-      </w:r>
-      <w:r>
-        <w:t>data frame</w:t>
-      </w:r>
-      <w:r>
-        <w:t xml:space="preserve"> containing the outliers detected</w:t>
-      </w:r>
-      <w:r>
-        <w:t>.</w:t>
-      </w:r>
-    </w:p>
-    <w:p>
-      <w:pPr>
-        <w:pStyle w:val="CSC3002SubSubHEad"/>
-      </w:pPr>
-    </w:p>
-    <w:p>
-      <w:pPr>
-        <w:pStyle w:val="CSC3002SubSubHEad"/>
-      </w:pPr>
-      <w:r>
-        <w:t>Programmatically Scoring Outlier</w:t>
-      </w:r>
-      <w:r>
-        <w:t>s</w:t>
-      </w:r>
-    </w:p>
-    <w:p>
-      <w:pPr>
-        <w:pStyle w:val="CSC3002SubSubHEad"/>
-        <w:rPr>
-          <w:b w:val="0"/>
-        </w:rPr>
-      </w:pPr>
-      <w:r>
-        <w:rPr>
-          <w:b w:val="0"/>
-        </w:rPr>
-        <w:t>Some of the datasets available to run through this system</w:t>
-      </w:r>
-      <w:r>
-        <w:rPr>
-          <w:b w:val="0"/>
-        </w:rPr>
-        <w:t xml:space="preserve"> are labelled meaning true positive, false positive, true negative and false negative values can be determined and the detector can be scored.</w:t>
-      </w:r>
-      <w:r>
-        <w:rPr>
-          <w:b w:val="0"/>
-        </w:rPr>
-        <w:t xml:space="preserve"> As mentioned in section</w:t>
-      </w:r>
-      <w:r>
-        <w:rPr>
-          <w:b w:val="0"/>
-        </w:rPr>
-        <w:t xml:space="preserve"> 2.1,</w:t>
-      </w:r>
-      <w:r>
-        <w:rPr>
-          <w:b w:val="0"/>
-        </w:rPr>
-        <w:t xml:space="preserve"> precision, </w:t>
-      </w:r>
-      <w:r>
-        <w:rPr>
-          <w:b w:val="0"/>
-        </w:rPr>
-        <w:t>recall and f1</w:t>
-      </w:r>
-      <w:r>
-        <w:rPr>
-          <w:b w:val="0"/>
-        </w:rPr>
-        <w:t xml:space="preserve"> </w:t>
-      </w:r>
-      <w:r>
-        <w:rPr>
-          <w:b w:val="0"/>
-        </w:rPr>
-        <w:t>are</w:t>
-      </w:r>
-      <w:r>
-        <w:rPr>
-          <w:b w:val="0"/>
-        </w:rPr>
-        <w:t xml:space="preserve"> used to generate a score for the detection.</w:t>
-      </w:r>
-      <w:r>
-        <w:rPr>
-          <w:b w:val="0"/>
-        </w:rPr>
-        <w:t xml:space="preserve"> Accuracy </w:t>
-      </w:r>
-      <w:r>
-        <w:rPr>
-          <w:b w:val="0"/>
-        </w:rPr>
-        <w:t>is also calculated using this software solution</w:t>
-      </w:r>
-      <w:r>
-        <w:rPr>
-          <w:b w:val="0"/>
-        </w:rPr>
-        <w:t xml:space="preserve"> [2]</w:t>
-      </w:r>
-      <w:r>
-        <w:rPr>
-          <w:b w:val="0"/>
-        </w:rPr>
-        <w:t>.</w:t>
-      </w:r>
-      <w:r>
-        <w:rPr>
-          <w:b w:val="0"/>
-        </w:rPr>
-        <w:t xml:space="preserve"> Outlier detection data </w:t>
-      </w:r>
-      <w:r>
-        <w:rPr>
-          <w:b w:val="0"/>
-        </w:rPr>
-        <w:t>that</w:t>
-      </w:r>
-      <w:r>
-        <w:rPr>
-          <w:b w:val="0"/>
-        </w:rPr>
-        <w:t xml:space="preserve"> </w:t>
-      </w:r>
-      <w:r>
-        <w:rPr>
-          <w:b w:val="0"/>
-        </w:rPr>
-        <w:t xml:space="preserve">has been </w:t>
-      </w:r>
-      <w:r>
-        <w:rPr>
-          <w:b w:val="0"/>
-        </w:rPr>
-        <w:t>processed by the detection is fed to the scoring system</w:t>
-      </w:r>
-      <w:r>
-        <w:rPr>
-          <w:b w:val="0"/>
-        </w:rPr>
-        <w:t xml:space="preserve"> with </w:t>
-      </w:r>
-      <w:r>
-        <w:rPr>
-          <w:b w:val="0"/>
-        </w:rPr>
-        <w:t>the true outlier labels</w:t>
-      </w:r>
-      <w:r>
-        <w:rPr>
-          <w:b w:val="0"/>
-        </w:rPr>
-        <w:t xml:space="preserve"> and the metrics are calculated</w:t>
-      </w:r>
-      <w:r>
-        <w:rPr>
-          <w:b w:val="0"/>
-        </w:rPr>
-        <w:t>.</w:t>
-      </w:r>
-    </w:p>
-    <w:p>
-      <w:pPr>
-        <w:pStyle w:val="CSC3002SubSubHEad"/>
-        <w:rPr>
-          <w:lang w:val="en-US"/>
-        </w:rPr>
-      </w:pPr>
-    </w:p>
-    <w:p>
-      <w:pPr>
-        <w:pStyle w:val="CSC3002SubSubHEad"/>
-      </w:pPr>
-      <w:r>
-        <w:t>Configuration of Detectors and Datasets</w:t>
-      </w:r>
-    </w:p>
-    <w:p>
-      <w:r>
         <w:t>The softw</w:t>
       </w:r>
       <w:r>
@@ -6004,764 +6822,762 @@
     </w:p>
     <w:p>
       <w:r>
+        <w:t>This is made possible through the use of clean code practices throughout the code base</w:t>
+      </w:r>
+      <w:r>
+        <w:t>.</w:t>
+      </w:r>
+      <w:r>
+        <w:t xml:space="preserve"> The monitoring software is </w:t>
+      </w:r>
+      <w:r>
+        <w:t>highly configurable</w:t>
+      </w:r>
+      <w:r>
+        <w:t xml:space="preserve"> allowing for many combina</w:t>
+      </w:r>
+      <w:r>
+        <w:t xml:space="preserve">tions of detectors and datasets. This provides </w:t>
+      </w:r>
+      <w:r>
+        <w:t>a thorough experimentation platform</w:t>
+      </w:r>
+      <w:r>
+        <w:t xml:space="preserve"> for examining detectors with </w:t>
+      </w:r>
+      <w:r>
+        <w:t>multiple</w:t>
+      </w:r>
+      <w:r>
+        <w:t xml:space="preserve"> different time series datasets</w:t>
+      </w:r>
+      <w:r>
+        <w:t>.</w:t>
+      </w:r>
+    </w:p>
+    <w:p>
+      <w:pPr>
+        <w:pStyle w:val="CSC3002SubSubHEad"/>
+      </w:pPr>
+      <w:r>
+        <w:t>Representing Data</w:t>
+      </w:r>
+    </w:p>
+    <w:p>
+      <w:pPr>
+        <w:pStyle w:val="CSC3002SubSubHEad"/>
+        <w:rPr>
+          <w:b w:val="0"/>
+        </w:rPr>
+      </w:pPr>
+      <w:r>
+        <w:rPr>
+          <w:b w:val="0"/>
+        </w:rPr>
+        <w:t xml:space="preserve">Data readability is greatly improved by </w:t>
+      </w:r>
+      <w:r>
+        <w:rPr>
+          <w:b w:val="0"/>
+        </w:rPr>
+        <w:t>visualising</w:t>
+      </w:r>
+      <w:r>
+        <w:rPr>
+          <w:b w:val="0"/>
+        </w:rPr>
+        <w:t xml:space="preserve"> graph</w:t>
+      </w:r>
+      <w:r>
+        <w:rPr>
+          <w:b w:val="0"/>
+        </w:rPr>
+        <w:t>s</w:t>
+      </w:r>
+      <w:r>
+        <w:rPr>
+          <w:b w:val="0"/>
+        </w:rPr>
+        <w:t>,</w:t>
+      </w:r>
+      <w:r>
+        <w:rPr>
+          <w:b w:val="0"/>
+        </w:rPr>
+        <w:t xml:space="preserve"> </w:t>
+      </w:r>
+      <w:r>
+        <w:rPr>
+          <w:b w:val="0"/>
+        </w:rPr>
+        <w:t>with this in mind</w:t>
+      </w:r>
+      <w:r>
+        <w:rPr>
+          <w:b w:val="0"/>
+        </w:rPr>
+        <w:t>, the</w:t>
+      </w:r>
+      <w:r>
+        <w:rPr>
+          <w:b w:val="0"/>
+        </w:rPr>
+        <w:t xml:space="preserve"> main</w:t>
+      </w:r>
+      <w:r>
+        <w:rPr>
+          <w:b w:val="0"/>
+        </w:rPr>
+        <w:t xml:space="preserve"> component</w:t>
+      </w:r>
+      <w:r>
+        <w:rPr>
+          <w:b w:val="0"/>
+        </w:rPr>
+        <w:t xml:space="preserve"> </w:t>
+      </w:r>
+      <w:r>
+        <w:rPr>
+          <w:b w:val="0"/>
+        </w:rPr>
+        <w:t>of the real time detection</w:t>
+      </w:r>
+      <w:r>
+        <w:rPr>
+          <w:b w:val="0"/>
+        </w:rPr>
+        <w:t xml:space="preserve"> is an animated graph that updates in real time</w:t>
+      </w:r>
+      <w:r>
+        <w:rPr>
+          <w:b w:val="0"/>
+        </w:rPr>
+        <w:t xml:space="preserve"> [3]</w:t>
+      </w:r>
+      <w:r>
+        <w:rPr>
+          <w:b w:val="0"/>
+        </w:rPr>
+        <w:t>.</w:t>
+      </w:r>
+      <w:r>
+        <w:rPr>
+          <w:b w:val="0"/>
+        </w:rPr>
+        <w:t xml:space="preserve"> </w:t>
+      </w:r>
+      <w:r>
+        <w:rPr>
+          <w:b w:val="0"/>
+        </w:rPr>
+        <w:t>Users can visualise the stream of data over time</w:t>
+      </w:r>
+      <w:r>
+        <w:rPr>
+          <w:b w:val="0"/>
+        </w:rPr>
+        <w:t xml:space="preserve"> with outliers detected marked by red circles</w:t>
+      </w:r>
+      <w:r>
+        <w:rPr>
+          <w:b w:val="0"/>
+        </w:rPr>
+        <w:t>.</w:t>
+      </w:r>
+      <w:r>
+        <w:rPr>
+          <w:b w:val="0"/>
+        </w:rPr>
+        <w:t xml:space="preserve"> </w:t>
+      </w:r>
+      <w:r>
+        <w:rPr>
+          <w:b w:val="0"/>
+        </w:rPr>
+        <w:t>Additionally, a</w:t>
+      </w:r>
+      <w:r>
+        <w:rPr>
+          <w:b w:val="0"/>
+        </w:rPr>
+        <w:t xml:space="preserve"> pie chart depicting</w:t>
+      </w:r>
+      <w:r>
+        <w:rPr>
+          <w:b w:val="0"/>
+        </w:rPr>
+        <w:t xml:space="preserve"> the </w:t>
+      </w:r>
+      <w:r>
+        <w:rPr>
+          <w:b w:val="0"/>
+        </w:rPr>
+        <w:t>availability</w:t>
+      </w:r>
+      <w:r>
+        <w:rPr>
+          <w:b w:val="0"/>
+        </w:rPr>
+        <w:t xml:space="preserve"> of the CPU is </w:t>
+      </w:r>
+      <w:r>
+        <w:rPr>
+          <w:b w:val="0"/>
+        </w:rPr>
+        <w:t>displayed to the user</w:t>
+      </w:r>
+      <w:r>
+        <w:rPr>
+          <w:b w:val="0"/>
+        </w:rPr>
+        <w:t>.</w:t>
+      </w:r>
+      <w:r>
+        <w:rPr>
+          <w:b w:val="0"/>
+        </w:rPr>
+        <w:t xml:space="preserve"> The pie chart is updated in real time and represents </w:t>
+      </w:r>
+      <w:r>
+        <w:rPr>
+          <w:b w:val="0"/>
+        </w:rPr>
+        <w:t xml:space="preserve">CPU usage </w:t>
+      </w:r>
+      <w:r>
+        <w:rPr>
+          <w:b w:val="0"/>
+        </w:rPr>
+        <w:t>in an intuitive format.</w:t>
+      </w:r>
+    </w:p>
+    <w:p>
+      <w:pPr>
+        <w:pStyle w:val="CSC3002SubSubHEad"/>
+        <w:rPr>
+          <w:b w:val="0"/>
+        </w:rPr>
+      </w:pPr>
+      <w:r>
+        <w:rPr>
+          <w:b w:val="0"/>
+        </w:rPr>
+        <w:t>In the expe</w:t>
+      </w:r>
+      <w:r>
+        <w:rPr>
+          <w:b w:val="0"/>
+        </w:rPr>
+        <w:t>rimental space of this software, graphs are the key compone</w:t>
+      </w:r>
+      <w:r>
+        <w:rPr>
+          <w:b w:val="0"/>
+        </w:rPr>
+        <w:t>nt in representing the detector</w:t>
+      </w:r>
+      <w:r>
+        <w:rPr>
+          <w:b w:val="0"/>
+        </w:rPr>
+        <w:t xml:space="preserve"> classification</w:t>
+      </w:r>
+      <w:r>
+        <w:rPr>
+          <w:b w:val="0"/>
+        </w:rPr>
+        <w:t>s</w:t>
+      </w:r>
+      <w:r>
+        <w:rPr>
+          <w:b w:val="0"/>
+        </w:rPr>
+        <w:t>.</w:t>
+      </w:r>
+      <w:r>
+        <w:rPr>
+          <w:b w:val="0"/>
+        </w:rPr>
+        <w:t xml:space="preserve"> Time series data is plotted, true positive classifications are represented by green dots</w:t>
+      </w:r>
+      <w:r>
+        <w:rPr>
+          <w:b w:val="0"/>
+        </w:rPr>
+        <w:t>, false positive by red dots and false negative by black</w:t>
+      </w:r>
+      <w:r>
+        <w:rPr>
+          <w:b w:val="0"/>
+        </w:rPr>
+        <w:t>.</w:t>
+      </w:r>
+      <w:r>
+        <w:rPr>
+          <w:b w:val="0"/>
+        </w:rPr>
+        <w:t xml:space="preserve"> This graph, along with text containing accuracy, recall, </w:t>
+      </w:r>
+      <w:r>
+        <w:rPr>
+          <w:b w:val="0"/>
+        </w:rPr>
+        <w:t>precision</w:t>
+      </w:r>
+      <w:r>
+        <w:rPr>
+          <w:b w:val="0"/>
+        </w:rPr>
+        <w:t xml:space="preserve"> and an f1 score</w:t>
+      </w:r>
+      <w:r>
+        <w:rPr>
+          <w:b w:val="0"/>
+        </w:rPr>
+        <w:t>, provide a user with all the data they need to evaluate the detection.</w:t>
+      </w:r>
+    </w:p>
+    <w:p>
+      <w:pPr>
+        <w:pStyle w:val="CSC3002SubSubHEad"/>
+      </w:pPr>
+      <w:r>
+        <w:t>Storing Data</w:t>
+      </w:r>
+    </w:p>
+    <w:p>
+      <w:r>
         <w:lastRenderedPageBreak/>
-        <w:t>This is made possible through the use of clean code practices throughout the code base</w:t>
+        <w:t xml:space="preserve">Data is stored so that generated detection </w:t>
+      </w:r>
+      <w:r>
+        <w:t xml:space="preserve">can be </w:t>
+      </w:r>
+      <w:r>
+        <w:t>recalled later</w:t>
+      </w:r>
+      <w:r>
+        <w:t>. This saves time when performing experiments since some detection</w:t>
+      </w:r>
+      <w:r>
+        <w:t xml:space="preserve"> </w:t>
+      </w:r>
+      <w:r>
+        <w:t xml:space="preserve">techniques take several minutes to </w:t>
+      </w:r>
+      <w:r>
+        <w:t>perform</w:t>
+      </w:r>
+      <w:r>
+        <w:t xml:space="preserve">. </w:t>
+      </w:r>
+      <w:r>
+        <w:t xml:space="preserve">A database has been implemented </w:t>
+      </w:r>
+      <w:r>
+        <w:t>to</w:t>
+      </w:r>
+      <w:r>
+        <w:t xml:space="preserve"> store </w:t>
+      </w:r>
+      <w:r>
+        <w:t xml:space="preserve">the </w:t>
+      </w:r>
+      <w:r>
+        <w:t xml:space="preserve">detection </w:t>
+      </w:r>
+      <w:r>
+        <w:t>data</w:t>
       </w:r>
       <w:r>
         <w:t>.</w:t>
       </w:r>
       <w:r>
-        <w:t xml:space="preserve"> The monitoring software is </w:t>
-      </w:r>
-      <w:r>
-        <w:t>highly configurable</w:t>
-      </w:r>
-      <w:r>
-        <w:t xml:space="preserve"> allowing for many combina</w:t>
-      </w:r>
-      <w:r>
-        <w:t xml:space="preserve">tions of detectors and datasets. This provides </w:t>
-      </w:r>
-      <w:r>
-        <w:t>a thorough experimentation platform</w:t>
-      </w:r>
-      <w:r>
-        <w:t xml:space="preserve"> for examining detectors with </w:t>
-      </w:r>
-      <w:r>
-        <w:t>multiple</w:t>
-      </w:r>
-      <w:r>
-        <w:t xml:space="preserve"> different time series datasets</w:t>
+        <w:t xml:space="preserve"> </w:t>
+      </w:r>
+      <w:r>
+        <w:t>It</w:t>
+      </w:r>
+      <w:r>
+        <w:t xml:space="preserve"> </w:t>
+      </w:r>
+      <w:r>
+        <w:t>has been designed using common practices such as normalisation</w:t>
       </w:r>
       <w:r>
         <w:t>.</w:t>
       </w:r>
+      <w:r>
+        <w:t xml:space="preserve"> </w:t>
+      </w:r>
+      <w:r>
+        <w:t>Tables within the database</w:t>
+      </w:r>
+      <w:r>
+        <w:t xml:space="preserve"> do</w:t>
+      </w:r>
+      <w:r>
+        <w:t xml:space="preserve"> </w:t>
+      </w:r>
+      <w:r>
+        <w:t>not</w:t>
+      </w:r>
+      <w:r>
+        <w:t xml:space="preserve"> contain data that can be derived</w:t>
+      </w:r>
+      <w:r>
+        <w:t xml:space="preserve"> [8]</w:t>
+      </w:r>
+      <w:r>
+        <w:t>. F</w:t>
+      </w:r>
+      <w:r>
+        <w:t xml:space="preserve">or example, </w:t>
+      </w:r>
+      <w:r>
+        <w:t>accuracy,</w:t>
+      </w:r>
+      <w:r>
+        <w:t xml:space="preserve"> </w:t>
+      </w:r>
+      <w:r>
+        <w:t xml:space="preserve">precision, recall and f1 are not stored since they can be derived from the true positive, false negative, false positive and true negative values. </w:t>
+      </w:r>
+      <w:r>
+        <w:t>There are many combinations of detectors and datasets</w:t>
+      </w:r>
+      <w:r>
+        <w:t xml:space="preserve">, </w:t>
+      </w:r>
+      <w:r>
+        <w:t xml:space="preserve">so </w:t>
+      </w:r>
+      <w:r>
+        <w:t>lots of data may need to be stored</w:t>
+      </w:r>
+      <w:r>
+        <w:t>,</w:t>
+      </w:r>
+      <w:r>
+        <w:t xml:space="preserve"> the database </w:t>
+      </w:r>
+      <w:r>
+        <w:t>provides</w:t>
+      </w:r>
+      <w:r>
+        <w:t xml:space="preserve"> a scalable solution </w:t>
+      </w:r>
+      <w:r>
+        <w:t>for</w:t>
+      </w:r>
+      <w:r>
+        <w:t xml:space="preserve"> this applications needs.</w:t>
+      </w:r>
+      <w:r>
+        <w:t xml:space="preserve"> </w:t>
+      </w:r>
     </w:p>
     <w:p>
       <w:pPr>
         <w:pStyle w:val="CSC3002SubSubHEad"/>
       </w:pPr>
       <w:r>
-        <w:t>Representing Data</w:t>
+        <w:t>Usability</w:t>
+      </w:r>
+    </w:p>
+    <w:p>
+      <w:r>
+        <w:t xml:space="preserve">Usability is described </w:t>
+      </w:r>
+      <w:r>
+        <w:t>in part 11 of the ISO 9241</w:t>
+      </w:r>
+      <w:r>
+        <w:t xml:space="preserve"> as</w:t>
+      </w:r>
+      <w:r>
+        <w:t xml:space="preserve"> </w:t>
+      </w:r>
+      <w:r>
+        <w:t>“The extent to which a product can be used by specified users to achieve specified goals with effectiveness, efficiency and satisfaction in a specified context of use.”</w:t>
+      </w:r>
+      <w:r>
+        <w:t>[4]</w:t>
+      </w:r>
+      <w:r>
+        <w:t>.</w:t>
+      </w:r>
+      <w:r>
+        <w:t xml:space="preserve"> </w:t>
+      </w:r>
+      <w:r>
+        <w:t xml:space="preserve">Good UI design is crucial to the </w:t>
+      </w:r>
+      <w:r>
+        <w:t>success</w:t>
+      </w:r>
+      <w:r>
+        <w:t xml:space="preserve"> of any </w:t>
+      </w:r>
+      <w:r>
+        <w:t xml:space="preserve">client facing </w:t>
+      </w:r>
+      <w:r>
+        <w:t>software system</w:t>
+      </w:r>
+      <w:r>
+        <w:t xml:space="preserve"> so it is important to develop a UI that is customer focused</w:t>
+      </w:r>
+      <w:r>
+        <w:t xml:space="preserve"> </w:t>
+      </w:r>
+      <w:r>
+        <w:t>[</w:t>
+      </w:r>
+      <w:r>
+        <w:t>5]</w:t>
+      </w:r>
+      <w:r>
+        <w:t>.</w:t>
+      </w:r>
+      <w:r>
+        <w:t xml:space="preserve"> The UI implemented with this software system is minimalistic</w:t>
+      </w:r>
+      <w:r>
+        <w:t>. It contains a limited amount of components</w:t>
+      </w:r>
+      <w:r>
+        <w:t xml:space="preserve"> consisting of dropdown boxes and graphs</w:t>
+      </w:r>
+      <w:r>
+        <w:t>.</w:t>
+      </w:r>
+      <w:r>
+        <w:t xml:space="preserve"> For monitoring software, a </w:t>
+      </w:r>
+      <w:r>
+        <w:t>bombardment</w:t>
+      </w:r>
+      <w:r>
+        <w:t xml:space="preserve"> of information would take away from the</w:t>
+      </w:r>
+      <w:r>
+        <w:t xml:space="preserve"> focus of the application which</w:t>
+      </w:r>
+      <w:r>
+        <w:t xml:space="preserve"> is</w:t>
+      </w:r>
+      <w:r>
+        <w:t xml:space="preserve"> detecting outliers.</w:t>
+      </w:r>
+      <w:r>
+        <w:t xml:space="preserve"> </w:t>
+      </w:r>
+      <w:r>
+        <w:t>There is no need for the</w:t>
+      </w:r>
+      <w:r>
+        <w:t xml:space="preserve"> software </w:t>
+      </w:r>
+      <w:r>
+        <w:t>to</w:t>
+      </w:r>
+      <w:r>
+        <w:t xml:space="preserve"> display lengthy text to the user, the primary focus is to detect</w:t>
+      </w:r>
+      <w:r>
+        <w:t xml:space="preserve"> outliers in real time</w:t>
+      </w:r>
+      <w:r>
+        <w:t xml:space="preserve"> and display </w:t>
+      </w:r>
+      <w:r>
+        <w:t>data to the</w:t>
+      </w:r>
+      <w:r>
+        <w:t xml:space="preserve"> user</w:t>
+      </w:r>
+      <w:r>
+        <w:t>.</w:t>
       </w:r>
     </w:p>
     <w:p>
       <w:pPr>
         <w:pStyle w:val="CSC3002SubSubHEad"/>
-        <w:rPr>
-          <w:b w:val="0"/>
-        </w:rPr>
-      </w:pPr>
-      <w:r>
-        <w:rPr>
-          <w:b w:val="0"/>
-        </w:rPr>
-        <w:t xml:space="preserve">Data readability is greatly improved by </w:t>
-      </w:r>
-      <w:r>
-        <w:rPr>
-          <w:b w:val="0"/>
-        </w:rPr>
-        <w:t>visualising</w:t>
-      </w:r>
-      <w:r>
-        <w:rPr>
-          <w:b w:val="0"/>
-        </w:rPr>
-        <w:t xml:space="preserve"> graph</w:t>
-      </w:r>
-      <w:r>
-        <w:rPr>
-          <w:b w:val="0"/>
-        </w:rPr>
-        <w:t>s</w:t>
-      </w:r>
-      <w:r>
-        <w:rPr>
-          <w:b w:val="0"/>
-        </w:rPr>
-        <w:t>,</w:t>
-      </w:r>
-      <w:r>
-        <w:rPr>
-          <w:b w:val="0"/>
-        </w:rPr>
+      </w:pPr>
+      <w:r>
+        <w:t>Robustness</w:t>
+      </w:r>
+    </w:p>
+    <w:p>
+      <w:r>
+        <w:t>To test the robustness of the software and the quality of the code, unit testing has been implemented with this software.</w:t>
+      </w:r>
+      <w:r>
+        <w:t xml:space="preserve"> The “test early, test often” approach allows new features to be tested against the functionality of the entire system very quickly and very easily</w:t>
+      </w:r>
+      <w:r>
+        <w:t xml:space="preserve"> [6]</w:t>
+      </w:r>
+      <w:r>
+        <w:t>.</w:t>
+      </w:r>
+      <w:r>
+        <w:t xml:space="preserve"> A test suite developed with the aid of a test plan</w:t>
+      </w:r>
+      <w:r>
+        <w:t xml:space="preserve"> means</w:t>
+      </w:r>
+      <w:r>
+        <w:t xml:space="preserve"> full coverage of the testable methods in the system</w:t>
+      </w:r>
+      <w:r>
+        <w:t xml:space="preserve"> has been </w:t>
+      </w:r>
+      <w:r>
+        <w:t>achieved</w:t>
+      </w:r>
+      <w:r>
+        <w:t>.</w:t>
+      </w:r>
+      <w:r>
+        <w:t xml:space="preserve"> The test plan</w:t>
+      </w:r>
+      <w:r>
+        <w:t xml:space="preserve"> follows a</w:t>
+      </w:r>
+      <w:r>
+        <w:t xml:space="preserve"> format described by T. Hamilton in an article titled</w:t>
+      </w:r>
+      <w:r>
+        <w:t xml:space="preserve"> “</w:t>
+      </w:r>
+      <w:r>
+        <w:t xml:space="preserve">Test Plan Template: Sample Document with Web Application </w:t>
+      </w:r>
+      <w:r>
+        <w:t>Example</w:t>
+      </w:r>
+      <w:r>
+        <w:t xml:space="preserve"> [</w:t>
+      </w:r>
+      <w:r>
+        <w:t>7]</w:t>
+      </w:r>
+      <w:r>
+        <w:t>”</w:t>
+      </w:r>
+      <w:r>
         <w:t xml:space="preserve"> </w:t>
       </w:r>
       <w:r>
-        <w:rPr>
-          <w:b w:val="0"/>
-        </w:rPr>
-        <w:t>with this in mind</w:t>
-      </w:r>
-      <w:r>
-        <w:rPr>
-          <w:b w:val="0"/>
-        </w:rPr>
-        <w:t>, the</w:t>
-      </w:r>
-      <w:r>
-        <w:rPr>
-          <w:b w:val="0"/>
-        </w:rPr>
-        <w:t xml:space="preserve"> main</w:t>
-      </w:r>
-      <w:r>
-        <w:rPr>
-          <w:b w:val="0"/>
-        </w:rPr>
-        <w:t xml:space="preserve"> component</w:t>
-      </w:r>
-      <w:r>
-        <w:rPr>
-          <w:b w:val="0"/>
+        <w:t>and can be found in chapter 5.</w:t>
+      </w:r>
+      <w:r>
+        <w:t xml:space="preserve"> Unit testing has been paired with continuous integration so that an automated test suite runs after every commit.</w:t>
+      </w:r>
+    </w:p>
+    <w:p/>
+    <w:p>
+      <w:pPr>
+        <w:ind w:left="720" w:hanging="720"/>
+      </w:pPr>
+      <w:r>
+        <w:t>[1]</w:t>
+      </w:r>
+      <w:r>
+        <w:tab/>
+      </w:r>
+      <w:r>
+        <w:t xml:space="preserve">B. </w:t>
+      </w:r>
+      <w:r>
+        <w:t>Latte</w:t>
+      </w:r>
+      <w:r>
+        <w:t>.</w:t>
+      </w:r>
+      <w:r>
+        <w:t xml:space="preserve">, </w:t>
+      </w:r>
+      <w:r>
+        <w:t xml:space="preserve">S. </w:t>
+      </w:r>
+      <w:r>
+        <w:t>Henning</w:t>
+      </w:r>
+      <w:r>
+        <w:t>.</w:t>
+      </w:r>
+      <w:r>
+        <w:t xml:space="preserve">, </w:t>
+      </w:r>
+      <w:r>
+        <w:t xml:space="preserve">M. </w:t>
+      </w:r>
+      <w:proofErr w:type="spellStart"/>
+      <w:r>
+        <w:t>Wojcieszak</w:t>
+      </w:r>
+      <w:proofErr w:type="spellEnd"/>
+      <w:r>
+        <w:t xml:space="preserve">. </w:t>
+      </w:r>
+      <w:r>
+        <w:t>(2019</w:t>
+      </w:r>
+      <w:r>
+        <w:t>, Feb. 18</w:t>
+      </w:r>
+      <w:r>
+        <w:t xml:space="preserve">) Clean Code: On the Use of Practices and Tools to Produce Maintainable Code for Long-Living. [Paper] </w:t>
+      </w:r>
+      <w:r>
+        <w:rPr>
+          <w:i/>
+        </w:rPr>
+        <w:t>In: EMLS 2019: 6th Collaborative Workshop on Evolution and Maintenance of Long-Living S</w:t>
+      </w:r>
+      <w:r>
+        <w:rPr>
+          <w:i/>
+        </w:rPr>
+        <w:t xml:space="preserve">ystems. , </w:t>
+      </w:r>
+      <w:r>
+        <w:rPr>
+          <w:i/>
+        </w:rPr>
+        <w:t>Stuttgart</w:t>
+      </w:r>
+      <w:r>
+        <w:rPr>
+          <w:i/>
+        </w:rPr>
+        <w:t>. Proceedings of the Workshops of the Software Engineering Conference 2019.</w:t>
+      </w:r>
+      <w:r>
+        <w:rPr>
+          <w:i/>
+        </w:rPr>
+        <w:t xml:space="preserve"> ; pp. 96-99</w:t>
+      </w:r>
+      <w:r>
+        <w:rPr>
+          <w:i/>
+        </w:rPr>
+        <w:t>.</w:t>
+      </w:r>
+      <w:r>
+        <w:rPr>
+          <w:i/>
         </w:rPr>
         <w:t xml:space="preserve"> </w:t>
       </w:r>
       <w:r>
-        <w:rPr>
-          <w:b w:val="0"/>
-        </w:rPr>
-        <w:t>of the real time detection</w:t>
-      </w:r>
-      <w:r>
-        <w:rPr>
-          <w:b w:val="0"/>
-        </w:rPr>
-        <w:t xml:space="preserve"> is an animated graph that updates in real time</w:t>
-      </w:r>
-      <w:r>
-        <w:rPr>
-          <w:b w:val="0"/>
-        </w:rPr>
-        <w:t xml:space="preserve"> [3]</w:t>
-      </w:r>
-      <w:r>
-        <w:rPr>
-          <w:b w:val="0"/>
-        </w:rPr>
-        <w:t>.</w:t>
-      </w:r>
-      <w:r>
-        <w:rPr>
-          <w:b w:val="0"/>
-        </w:rPr>
-        <w:t xml:space="preserve"> </w:t>
-      </w:r>
-      <w:r>
-        <w:rPr>
-          <w:b w:val="0"/>
-        </w:rPr>
-        <w:t>Users can visualise the stream of data over time</w:t>
-      </w:r>
-      <w:r>
-        <w:rPr>
-          <w:b w:val="0"/>
-        </w:rPr>
-        <w:t xml:space="preserve"> with outliers detected marked by red circles</w:t>
-      </w:r>
-      <w:r>
-        <w:rPr>
-          <w:b w:val="0"/>
-        </w:rPr>
-        <w:t>.</w:t>
-      </w:r>
-      <w:r>
-        <w:rPr>
-          <w:b w:val="0"/>
-        </w:rPr>
-        <w:t xml:space="preserve"> </w:t>
-      </w:r>
-      <w:r>
-        <w:rPr>
-          <w:b w:val="0"/>
-        </w:rPr>
-        <w:t>Additionally, a</w:t>
-      </w:r>
-      <w:r>
-        <w:rPr>
-          <w:b w:val="0"/>
-        </w:rPr>
-        <w:t xml:space="preserve"> pie chart depicting</w:t>
-      </w:r>
-      <w:r>
-        <w:rPr>
-          <w:b w:val="0"/>
-        </w:rPr>
-        <w:t xml:space="preserve"> the </w:t>
-      </w:r>
-      <w:r>
-        <w:rPr>
-          <w:b w:val="0"/>
-        </w:rPr>
-        <w:t>availability</w:t>
-      </w:r>
-      <w:r>
-        <w:rPr>
-          <w:b w:val="0"/>
-        </w:rPr>
-        <w:t xml:space="preserve"> of the CPU is </w:t>
-      </w:r>
-      <w:r>
-        <w:rPr>
-          <w:b w:val="0"/>
-        </w:rPr>
-        <w:t>displayed to the user</w:t>
-      </w:r>
-      <w:r>
-        <w:rPr>
-          <w:b w:val="0"/>
-        </w:rPr>
-        <w:t>.</w:t>
-      </w:r>
-      <w:r>
-        <w:rPr>
-          <w:b w:val="0"/>
-        </w:rPr>
-        <w:t xml:space="preserve"> The pie chart is updated in real time and represents </w:t>
-      </w:r>
-      <w:r>
-        <w:rPr>
-          <w:b w:val="0"/>
-        </w:rPr>
-        <w:t xml:space="preserve">CPU usage </w:t>
-      </w:r>
-      <w:r>
-        <w:rPr>
-          <w:b w:val="0"/>
-        </w:rPr>
-        <w:t>in an intuitive format.</w:t>
-      </w:r>
-    </w:p>
-    <w:p>
-      <w:pPr>
-        <w:pStyle w:val="CSC3002SubSubHEad"/>
-        <w:rPr>
-          <w:b w:val="0"/>
-        </w:rPr>
-      </w:pPr>
-      <w:r>
-        <w:rPr>
-          <w:b w:val="0"/>
-        </w:rPr>
-        <w:t>In the expe</w:t>
-      </w:r>
-      <w:r>
-        <w:rPr>
-          <w:b w:val="0"/>
-        </w:rPr>
-        <w:t>rimental space of this software, graphs are the key compone</w:t>
-      </w:r>
-      <w:r>
-        <w:rPr>
-          <w:b w:val="0"/>
-        </w:rPr>
-        <w:t>nt in representing the detector</w:t>
-      </w:r>
-      <w:r>
-        <w:rPr>
-          <w:b w:val="0"/>
-        </w:rPr>
-        <w:t xml:space="preserve"> classification</w:t>
-      </w:r>
-      <w:r>
-        <w:rPr>
-          <w:b w:val="0"/>
-        </w:rPr>
-        <w:t>s</w:t>
-      </w:r>
-      <w:r>
-        <w:rPr>
-          <w:b w:val="0"/>
-        </w:rPr>
-        <w:t>.</w:t>
-      </w:r>
-      <w:r>
-        <w:rPr>
-          <w:b w:val="0"/>
-        </w:rPr>
-        <w:t xml:space="preserve"> Time series data is plotted, true positive classifications are represented by green dots</w:t>
-      </w:r>
-      <w:r>
-        <w:rPr>
-          <w:b w:val="0"/>
-        </w:rPr>
-        <w:t>, false positive by red dots and false negative by black</w:t>
-      </w:r>
-      <w:r>
-        <w:rPr>
-          <w:b w:val="0"/>
-        </w:rPr>
-        <w:t>.</w:t>
-      </w:r>
-      <w:r>
-        <w:rPr>
-          <w:b w:val="0"/>
-        </w:rPr>
-        <w:t xml:space="preserve"> This graph, along with text containing accuracy, recall, </w:t>
-      </w:r>
-      <w:r>
-        <w:rPr>
-          <w:b w:val="0"/>
-        </w:rPr>
-        <w:t>precision</w:t>
-      </w:r>
-      <w:r>
-        <w:rPr>
-          <w:b w:val="0"/>
-        </w:rPr>
-        <w:t xml:space="preserve"> and an f1 score</w:t>
-      </w:r>
-      <w:r>
-        <w:rPr>
-          <w:b w:val="0"/>
-        </w:rPr>
-        <w:t>, provide a user with all the data they need to evaluate the detection.</w:t>
-      </w:r>
-    </w:p>
-    <w:p>
-      <w:pPr>
-        <w:pStyle w:val="CSC3002SubSubHEad"/>
-      </w:pPr>
-      <w:r>
-        <w:t>Storing Data</w:t>
-      </w:r>
-    </w:p>
-    <w:p>
-      <w:r>
-        <w:t xml:space="preserve">Data is stored so that generated detection </w:t>
-      </w:r>
-      <w:r>
-        <w:t xml:space="preserve">can be </w:t>
-      </w:r>
-      <w:r>
-        <w:t>recalled later</w:t>
-      </w:r>
-      <w:r>
-        <w:t>. This saves time when performing experiments since some detection</w:t>
-      </w:r>
-      <w:r>
-        <w:t xml:space="preserve"> </w:t>
-      </w:r>
-      <w:r>
-        <w:t xml:space="preserve">techniques take several minutes to </w:t>
-      </w:r>
-      <w:r>
-        <w:t>perform</w:t>
-      </w:r>
-      <w:r>
-        <w:t xml:space="preserve">. </w:t>
-      </w:r>
-      <w:r>
-        <w:t xml:space="preserve">A database has been implemented </w:t>
-      </w:r>
-      <w:r>
-        <w:t>to</w:t>
-      </w:r>
-      <w:r>
-        <w:t xml:space="preserve"> store </w:t>
-      </w:r>
-      <w:r>
-        <w:t xml:space="preserve">the </w:t>
-      </w:r>
-      <w:r>
-        <w:t xml:space="preserve">detection </w:t>
-      </w:r>
-      <w:r>
-        <w:t>data</w:t>
-      </w:r>
-      <w:r>
-        <w:t>.</w:t>
-      </w:r>
-      <w:r>
-        <w:t xml:space="preserve"> </w:t>
-      </w:r>
-      <w:r>
-        <w:t>It</w:t>
-      </w:r>
-      <w:r>
-        <w:t xml:space="preserve"> </w:t>
-      </w:r>
-      <w:r>
-        <w:t>has been designed using common practices such as normalisation</w:t>
-      </w:r>
-      <w:r>
-        <w:t>.</w:t>
-      </w:r>
-      <w:r>
-        <w:t xml:space="preserve"> </w:t>
-      </w:r>
-      <w:r>
-        <w:t>Tables within the database</w:t>
-      </w:r>
-      <w:r>
-        <w:t xml:space="preserve"> do</w:t>
-      </w:r>
-      <w:r>
-        <w:t xml:space="preserve"> </w:t>
-      </w:r>
-      <w:r>
-        <w:t>not</w:t>
-      </w:r>
-      <w:r>
-        <w:t xml:space="preserve"> contain data that can be derived</w:t>
-      </w:r>
-      <w:r>
-        <w:t xml:space="preserve"> [8]</w:t>
-      </w:r>
-      <w:r>
-        <w:t>. F</w:t>
-      </w:r>
-      <w:r>
-        <w:t xml:space="preserve">or example, </w:t>
-      </w:r>
-      <w:r>
-        <w:t>accuracy,</w:t>
-      </w:r>
-      <w:r>
-        <w:t xml:space="preserve"> </w:t>
-      </w:r>
-      <w:r>
-        <w:t xml:space="preserve">precision, recall and f1 are not stored since they can be derived from the true positive, false negative, false positive and true negative values. </w:t>
-      </w:r>
-      <w:r>
-        <w:t>There are many combinations of detectors and datasets</w:t>
-      </w:r>
-      <w:r>
-        <w:t xml:space="preserve">, </w:t>
-      </w:r>
-      <w:r>
-        <w:t xml:space="preserve">so </w:t>
-      </w:r>
-      <w:r>
-        <w:t>lots of data may need to be stored</w:t>
-      </w:r>
-      <w:r>
-        <w:t>,</w:t>
-      </w:r>
-      <w:r>
-        <w:t xml:space="preserve"> the database </w:t>
-      </w:r>
-      <w:r>
-        <w:t>provides</w:t>
-      </w:r>
-      <w:r>
-        <w:t xml:space="preserve"> a scalable solution </w:t>
-      </w:r>
-      <w:r>
-        <w:t>for</w:t>
-      </w:r>
-      <w:r>
-        <w:t xml:space="preserve"> this applications needs.</w:t>
-      </w:r>
-      <w:r>
-        <w:t xml:space="preserve"> </w:t>
-      </w:r>
-    </w:p>
-    <w:p>
-      <w:pPr>
-        <w:pStyle w:val="CSC3002SubSubHEad"/>
-      </w:pPr>
-      <w:r>
-        <w:t>Usability</w:t>
-      </w:r>
-    </w:p>
-    <w:p>
-      <w:r>
-        <w:t xml:space="preserve">Usability is described </w:t>
-      </w:r>
-      <w:r>
-        <w:t>in part 11 of the ISO 9241</w:t>
-      </w:r>
-      <w:r>
-        <w:t xml:space="preserve"> as</w:t>
-      </w:r>
-      <w:r>
-        <w:t xml:space="preserve"> </w:t>
-      </w:r>
-      <w:r>
-        <w:t>“The extent to which a product can be used by specified users to achieve specified goals with effectiveness, efficiency and satisfaction in a specified context of use.”</w:t>
-      </w:r>
-      <w:r>
-        <w:t>[4]</w:t>
-      </w:r>
-      <w:r>
-        <w:t>.</w:t>
-      </w:r>
-      <w:r>
-        <w:t xml:space="preserve"> </w:t>
-      </w:r>
-      <w:r>
-        <w:t xml:space="preserve">Good UI design is crucial to the </w:t>
-      </w:r>
-      <w:r>
-        <w:t>success</w:t>
-      </w:r>
-      <w:r>
-        <w:t xml:space="preserve"> of any </w:t>
-      </w:r>
-      <w:r>
-        <w:t xml:space="preserve">client facing </w:t>
-      </w:r>
-      <w:r>
-        <w:t>software system</w:t>
-      </w:r>
-      <w:r>
-        <w:t xml:space="preserve"> so it is important to develop a UI that is customer focused</w:t>
-      </w:r>
-      <w:r>
-        <w:t xml:space="preserve"> </w:t>
-      </w:r>
-      <w:r>
-        <w:t>[</w:t>
-      </w:r>
-      <w:r>
-        <w:t>5]</w:t>
-      </w:r>
-      <w:r>
-        <w:t>.</w:t>
-      </w:r>
-      <w:r>
-        <w:t xml:space="preserve"> The UI implemented with this software system is minimalistic</w:t>
-      </w:r>
-      <w:r>
-        <w:t>. It contains a limited amount of components</w:t>
-      </w:r>
-      <w:r>
-        <w:t xml:space="preserve"> consisting of dropdown boxes and graphs</w:t>
-      </w:r>
-      <w:r>
-        <w:t>.</w:t>
-      </w:r>
-      <w:r>
-        <w:t xml:space="preserve"> For monitoring software, a </w:t>
-      </w:r>
-      <w:r>
-        <w:t>bombardment</w:t>
-      </w:r>
-      <w:r>
-        <w:t xml:space="preserve"> of information would take away from the</w:t>
-      </w:r>
-      <w:r>
-        <w:t xml:space="preserve"> focus of the application which</w:t>
-      </w:r>
-      <w:r>
-        <w:t xml:space="preserve"> is</w:t>
-      </w:r>
-      <w:r>
-        <w:t xml:space="preserve"> </w:t>
-      </w:r>
-      <w:r>
-        <w:lastRenderedPageBreak/>
-        <w:t>detecting outliers.</w:t>
-      </w:r>
-      <w:r>
-        <w:t xml:space="preserve"> </w:t>
-      </w:r>
-      <w:r>
-        <w:t>There is no need for the</w:t>
-      </w:r>
-      <w:r>
-        <w:t xml:space="preserve"> software </w:t>
-      </w:r>
-      <w:r>
-        <w:t>to</w:t>
-      </w:r>
-      <w:r>
-        <w:t xml:space="preserve"> display lengthy text to the user, the primary focus is to detect</w:t>
-      </w:r>
-      <w:r>
-        <w:t xml:space="preserve"> outliers in real time</w:t>
-      </w:r>
-      <w:r>
-        <w:t xml:space="preserve"> and display </w:t>
-      </w:r>
-      <w:r>
-        <w:t>data to the</w:t>
-      </w:r>
-      <w:r>
-        <w:t xml:space="preserve"> user</w:t>
-      </w:r>
-      <w:r>
-        <w:t>.</w:t>
-      </w:r>
-    </w:p>
-    <w:p>
-      <w:pPr>
-        <w:pStyle w:val="CSC3002SubSubHEad"/>
-      </w:pPr>
-      <w:r>
-        <w:t>Robustness</w:t>
-      </w:r>
-    </w:p>
-    <w:p>
-      <w:r>
-        <w:t>To test the robustness of the software and the quality of the code, unit testing has been implemented with this software.</w:t>
-      </w:r>
-      <w:r>
-        <w:t xml:space="preserve"> The “test early, test often” approach allows new features to be tested against the functionality of the entire system very quickly and very easily</w:t>
-      </w:r>
-      <w:r>
-        <w:t xml:space="preserve"> [6]</w:t>
-      </w:r>
-      <w:r>
-        <w:t>.</w:t>
-      </w:r>
-      <w:r>
-        <w:t xml:space="preserve"> A test suite developed with the aid of a test plan</w:t>
-      </w:r>
-      <w:r>
-        <w:t xml:space="preserve"> means</w:t>
-      </w:r>
-      <w:r>
-        <w:t xml:space="preserve"> full coverage of the testable methods in the system</w:t>
-      </w:r>
-      <w:r>
-        <w:t xml:space="preserve"> has been </w:t>
-      </w:r>
-      <w:r>
-        <w:t>achieved</w:t>
-      </w:r>
-      <w:r>
-        <w:t>.</w:t>
-      </w:r>
-      <w:r>
-        <w:t xml:space="preserve"> The test plan</w:t>
-      </w:r>
-      <w:r>
-        <w:t xml:space="preserve"> follows a</w:t>
-      </w:r>
-      <w:r>
-        <w:t xml:space="preserve"> format described by T. Hamilton in an article titled</w:t>
-      </w:r>
-      <w:r>
-        <w:t xml:space="preserve"> “</w:t>
-      </w:r>
-      <w:r>
-        <w:t xml:space="preserve">Test Plan Template: Sample Document with Web Application </w:t>
-      </w:r>
-      <w:r>
-        <w:t>Example</w:t>
-      </w:r>
-      <w:r>
-        <w:t xml:space="preserve"> [</w:t>
-      </w:r>
-      <w:r>
-        <w:t>7]</w:t>
-      </w:r>
-      <w:r>
-        <w:t>”</w:t>
-      </w:r>
-      <w:r>
-        <w:t xml:space="preserve"> </w:t>
-      </w:r>
-      <w:r>
-        <w:t>and can be found in chapter 5.</w:t>
-      </w:r>
-      <w:r>
-        <w:t xml:space="preserve"> Unit testing has been paired with continuous integration so that an automated test suite runs after every commit.</w:t>
-      </w:r>
-    </w:p>
-    <w:p/>
-    <w:p>
-      <w:pPr>
-        <w:ind w:left="720" w:hanging="720"/>
-      </w:pPr>
-      <w:r>
-        <w:t>[1]</w:t>
-      </w:r>
-      <w:r>
-        <w:tab/>
-      </w:r>
-      <w:r>
-        <w:t xml:space="preserve">B. </w:t>
-      </w:r>
-      <w:r>
-        <w:t>Latte</w:t>
-      </w:r>
-      <w:r>
-        <w:t>.</w:t>
-      </w:r>
-      <w:r>
-        <w:t xml:space="preserve">, </w:t>
-      </w:r>
-      <w:r>
-        <w:t xml:space="preserve">S. </w:t>
-      </w:r>
-      <w:r>
-        <w:t>Henning</w:t>
-      </w:r>
-      <w:r>
-        <w:t>.</w:t>
-      </w:r>
-      <w:r>
-        <w:t xml:space="preserve">, </w:t>
-      </w:r>
-      <w:r>
-        <w:t xml:space="preserve">M. </w:t>
-      </w:r>
-      <w:r>
-        <w:t>Wojcieszak</w:t>
-      </w:r>
-      <w:r>
-        <w:t xml:space="preserve">. </w:t>
-      </w:r>
-      <w:r>
-        <w:t>(2019</w:t>
-      </w:r>
-      <w:r>
-        <w:t>, Feb. 18</w:t>
-      </w:r>
-      <w:r>
-        <w:t xml:space="preserve">) Clean Code: On the Use of Practices and Tools to Produce Maintainable Code for Long-Living. [Paper] </w:t>
-      </w:r>
-      <w:r>
-        <w:rPr>
-          <w:i/>
-        </w:rPr>
-        <w:t>In: EMLS 2019: 6th Collaborative Workshop on Evolution and Maintenance of Long-Living S</w:t>
-      </w:r>
-      <w:r>
-        <w:rPr>
-          <w:i/>
-        </w:rPr>
-        <w:t xml:space="preserve">ystems. , </w:t>
-      </w:r>
-      <w:r>
-        <w:rPr>
-          <w:i/>
-        </w:rPr>
-        <w:t>Stuttgart</w:t>
-      </w:r>
-      <w:r>
-        <w:rPr>
-          <w:i/>
-        </w:rPr>
-        <w:t>. Proceedings of the Workshops of the Software Engineering Conference 2019.</w:t>
-      </w:r>
-      <w:r>
-        <w:rPr>
-          <w:i/>
-        </w:rPr>
-        <w:t xml:space="preserve"> ; pp. 96-99</w:t>
-      </w:r>
-      <w:r>
-        <w:rPr>
-          <w:i/>
-        </w:rPr>
-        <w:t>.</w:t>
-      </w:r>
-      <w:r>
-        <w:rPr>
-          <w:i/>
-        </w:rPr>
-        <w:t xml:space="preserve"> </w:t>
-      </w:r>
-      <w:r>
         <w:t xml:space="preserve">Available: </w:t>
       </w:r>
-      <w:hyperlink r:id="rId45" w:history="1">
+      <w:hyperlink r:id="rId49" w:history="1">
         <w:r>
           <w:rPr>
             <w:rStyle w:val="Hyperlink"/>
@@ -6778,13 +7594,22 @@
         </w:rPr>
       </w:pPr>
       <w:r>
+        <w:lastRenderedPageBreak/>
         <w:t>[2]</w:t>
       </w:r>
       <w:r>
         <w:tab/>
       </w:r>
       <w:r>
-        <w:t xml:space="preserve">A. Baratloo., </w:t>
+        <w:t xml:space="preserve">A. </w:t>
+      </w:r>
+      <w:proofErr w:type="spellStart"/>
+      <w:r>
+        <w:t>Baratloo</w:t>
+      </w:r>
+      <w:proofErr w:type="spellEnd"/>
+      <w:r>
+        <w:t xml:space="preserve">., </w:t>
       </w:r>
       <w:r>
         <w:t>et al.</w:t>
@@ -6834,7 +7659,7 @@
       <w:r>
         <w:t xml:space="preserve">Available: </w:t>
       </w:r>
-      <w:hyperlink r:id="rId46" w:history="1">
+      <w:hyperlink r:id="rId50" w:history="1">
         <w:r>
           <w:rPr>
             <w:rStyle w:val="Hyperlink"/>
@@ -6867,8 +7692,13 @@
         <w:t>.</w:t>
       </w:r>
       <w:r>
-        <w:t xml:space="preserve"> Eades</w:t>
-      </w:r>
+        <w:t xml:space="preserve"> </w:t>
+      </w:r>
+      <w:proofErr w:type="spellStart"/>
+      <w:r>
+        <w:t>Eades</w:t>
+      </w:r>
+      <w:proofErr w:type="spellEnd"/>
       <w:r>
         <w:t>.</w:t>
       </w:r>
@@ -6905,7 +7735,7 @@
       <w:r>
         <w:t xml:space="preserve">. Available: </w:t>
       </w:r>
-      <w:hyperlink r:id="rId47" w:history="1">
+      <w:hyperlink r:id="rId51" w:history="1">
         <w:r>
           <w:rPr>
             <w:rStyle w:val="Hyperlink"/>
@@ -6991,7 +7821,7 @@
       <w:r>
         <w:t xml:space="preserve">Available: </w:t>
       </w:r>
-      <w:hyperlink r:id="rId48" w:history="1">
+      <w:hyperlink r:id="rId52" w:history="1">
         <w:r>
           <w:rPr>
             <w:rStyle w:val="Hyperlink"/>
@@ -7040,7 +7870,7 @@
       <w:r>
         <w:t xml:space="preserve"> Available: </w:t>
       </w:r>
-      <w:hyperlink r:id="rId49" w:history="1">
+      <w:hyperlink r:id="rId53" w:history="1">
         <w:r>
           <w:rPr>
             <w:rStyle w:val="Hyperlink"/>
@@ -7054,7 +7884,6 @@
         <w:ind w:left="720" w:hanging="720"/>
       </w:pPr>
       <w:r>
-        <w:lastRenderedPageBreak/>
         <w:t>[6]</w:t>
       </w:r>
       <w:r>
@@ -7079,7 +7908,7 @@
       <w:r>
         <w:t xml:space="preserve">Available: </w:t>
       </w:r>
-      <w:hyperlink r:id="rId50" w:history="1">
+      <w:hyperlink r:id="rId54" w:history="1">
         <w:r>
           <w:rPr>
             <w:rStyle w:val="Hyperlink"/>
@@ -7146,7 +7975,7 @@
         </w:rPr>
         <w:t xml:space="preserve">. Available: </w:t>
       </w:r>
-      <w:hyperlink r:id="rId51" w:history="1">
+      <w:hyperlink r:id="rId55" w:history="1">
         <w:r>
           <w:rPr>
             <w:rStyle w:val="Hyperlink"/>
@@ -7182,7 +8011,15 @@
         <w:t>.</w:t>
       </w:r>
       <w:r>
-        <w:t xml:space="preserve"> Z. Hauschild. </w:t>
+        <w:t xml:space="preserve"> Z. </w:t>
+      </w:r>
+      <w:proofErr w:type="spellStart"/>
+      <w:r>
+        <w:t>Hauschild</w:t>
+      </w:r>
+      <w:proofErr w:type="spellEnd"/>
+      <w:r>
+        <w:t xml:space="preserve">. </w:t>
       </w:r>
       <w:r>
         <w:t xml:space="preserve">(2015) </w:t>
@@ -7202,7 +8039,7 @@
       <w:r>
         <w:t xml:space="preserve"> Available: </w:t>
       </w:r>
-      <w:hyperlink r:id="rId52" w:history="1">
+      <w:hyperlink r:id="rId56" w:history="1">
         <w:r>
           <w:rPr>
             <w:rStyle w:val="Hyperlink"/>
@@ -7259,7 +8096,16 @@
           <w:color w:val="FF0000"/>
           <w:szCs w:val="24"/>
         </w:rPr>
-        <w:t xml:space="preserve">for the software. The software requirements specification establishes the basis for what the software product is to do (and is not expected to do). You should list any assumptions made about the problem and any system constraints. Overall your requirements, functional AND non-functional should be </w:t>
+        <w:t xml:space="preserve">for the software. The software requirements specification establishes the basis for what the software product is to do (and is not expected to do). You should list any assumptions made about the </w:t>
+      </w:r>
+      <w:r>
+        <w:rPr>
+          <w:rFonts w:ascii="Times New Roman" w:hAnsi="Times New Roman"/>
+          <w:color w:val="FF0000"/>
+          <w:szCs w:val="24"/>
+        </w:rPr>
+        <w:lastRenderedPageBreak/>
+        <w:t xml:space="preserve">problem and any system constraints. Overall your requirements, functional AND non-functional should be </w:t>
       </w:r>
       <w:r>
         <w:rPr>
@@ -7598,7 +8444,7 @@
                     </pic:cNvPicPr>
                   </pic:nvPicPr>
                   <pic:blipFill>
-                    <a:blip r:embed="rId53" cstate="print">
+                    <a:blip r:embed="rId57" cstate="print">
                       <a:extLst>
                         <a:ext uri="{28A0092B-C50C-407E-A947-70E740481C1C}">
                           <a14:useLocalDpi xmlns:a14="http://schemas.microsoft.com/office/drawing/2010/main" val="0"/>
@@ -7726,7 +8572,7 @@
                     </pic:cNvPicPr>
                   </pic:nvPicPr>
                   <pic:blipFill>
-                    <a:blip r:embed="rId54" cstate="print">
+                    <a:blip r:embed="rId58" cstate="print">
                       <a:extLst>
                         <a:ext uri="{28A0092B-C50C-407E-A947-70E740481C1C}">
                           <a14:useLocalDpi xmlns:a14="http://schemas.microsoft.com/office/drawing/2010/main" val="0"/>
@@ -9315,7 +10161,7 @@
                     </pic:cNvPicPr>
                   </pic:nvPicPr>
                   <pic:blipFill>
-                    <a:blip r:embed="rId55" cstate="print">
+                    <a:blip r:embed="rId59" cstate="print">
                       <a:extLst>
                         <a:ext uri="{28A0092B-C50C-407E-A947-70E740481C1C}">
                           <a14:useLocalDpi xmlns:a14="http://schemas.microsoft.com/office/drawing/2010/main" val="0"/>
@@ -10459,7 +11305,15 @@
       </w:r>
       <w:r>
         <w:tab/>
-        <w:t xml:space="preserve">A. Tsymbal. (2004). </w:t>
+        <w:t xml:space="preserve">A. </w:t>
+      </w:r>
+      <w:proofErr w:type="spellStart"/>
+      <w:r>
+        <w:t>Tsymbal</w:t>
+      </w:r>
+      <w:proofErr w:type="spellEnd"/>
+      <w:r>
+        <w:t xml:space="preserve">. (2004). </w:t>
       </w:r>
       <w:r>
         <w:rPr>
@@ -10470,7 +11324,7 @@
       <w:r>
         <w:t xml:space="preserve">. Computer Science Department, Trinity College Dublin 106.2: 58. </w:t>
       </w:r>
-      <w:hyperlink r:id="rId56" w:history="1">
+      <w:hyperlink r:id="rId60" w:history="1">
         <w:r>
           <w:rPr>
             <w:rStyle w:val="Hyperlink"/>
@@ -10495,7 +11349,22 @@
       </w:r>
       <w:r>
         <w:tab/>
-        <w:t xml:space="preserve">Dr. Dataman. (2021, Apr, 18). </w:t>
+      </w:r>
+      <w:proofErr w:type="spellStart"/>
+      <w:r>
+        <w:t>Dr.</w:t>
+      </w:r>
+      <w:proofErr w:type="spellEnd"/>
+      <w:r>
+        <w:t xml:space="preserve"> </w:t>
+      </w:r>
+      <w:proofErr w:type="spellStart"/>
+      <w:r>
+        <w:t>Dataman</w:t>
+      </w:r>
+      <w:proofErr w:type="spellEnd"/>
+      <w:r>
+        <w:t xml:space="preserve">. (2021, Apr, 18). </w:t>
       </w:r>
       <w:r>
         <w:rPr>
@@ -10506,7 +11375,7 @@
       <w:r>
         <w:t>[Online]. Available:</w:t>
       </w:r>
-      <w:hyperlink r:id="rId57" w:history="1">
+      <w:hyperlink r:id="rId61" w:history="1">
         <w:r>
           <w:rPr>
             <w:rStyle w:val="Hyperlink"/>
@@ -10536,12 +11405,20 @@
         <w:rPr>
           <w:i/>
         </w:rPr>
-        <w:t>Detecting Anomalies with Moving Median Decompsition</w:t>
-      </w:r>
+        <w:t xml:space="preserve">Detecting Anomalies with Moving Median </w:t>
+      </w:r>
+      <w:proofErr w:type="spellStart"/>
+      <w:r>
+        <w:rPr>
+          <w:i/>
+        </w:rPr>
+        <w:t>Decompsition</w:t>
+      </w:r>
+      <w:proofErr w:type="spellEnd"/>
       <w:r>
         <w:t xml:space="preserve">. [Online]. Available: </w:t>
       </w:r>
-      <w:hyperlink r:id="rId58" w:history="1">
+      <w:hyperlink r:id="rId62" w:history="1">
         <w:r>
           <w:rPr>
             <w:rStyle w:val="Hyperlink"/>
@@ -10576,7 +11453,7 @@
       <w:r>
         <w:t xml:space="preserve">. 141-144. </w:t>
       </w:r>
-      <w:hyperlink r:id="rId59" w:history="1">
+      <w:hyperlink r:id="rId63" w:history="1">
         <w:r>
           <w:rPr>
             <w:rStyle w:val="Hyperlink"/>
@@ -10614,7 +11491,7 @@
       <w:r>
         <w:t xml:space="preserve">. Available: </w:t>
       </w:r>
-      <w:hyperlink r:id="rId60" w:history="1">
+      <w:hyperlink r:id="rId64" w:history="1">
         <w:r>
           <w:rPr>
             <w:rStyle w:val="Hyperlink"/>
@@ -10791,7 +11668,7 @@
         </w:rPr>
         <w:t xml:space="preserve"> </w:t>
       </w:r>
-      <w:hyperlink r:id="rId61" w:history="1">
+      <w:hyperlink r:id="rId65" w:history="1">
         <w:r>
           <w:rPr>
             <w:rStyle w:val="Hyperlink"/>
@@ -11210,7 +12087,7 @@
                     <pic:cNvPicPr/>
                   </pic:nvPicPr>
                   <pic:blipFill>
-                    <a:blip r:embed="rId62"/>
+                    <a:blip r:embed="rId66"/>
                     <a:stretch>
                       <a:fillRect/>
                     </a:stretch>
@@ -11379,7 +12256,7 @@
                     <pic:cNvPicPr/>
                   </pic:nvPicPr>
                   <pic:blipFill>
-                    <a:blip r:embed="rId63"/>
+                    <a:blip r:embed="rId67"/>
                     <a:stretch>
                       <a:fillRect/>
                     </a:stretch>
@@ -11702,7 +12579,7 @@
                     <pic:cNvPicPr/>
                   </pic:nvPicPr>
                   <pic:blipFill>
-                    <a:blip r:embed="rId64"/>
+                    <a:blip r:embed="rId68"/>
                     <a:stretch>
                       <a:fillRect/>
                     </a:stretch>
@@ -11837,7 +12714,7 @@
         </w:rPr>
         <w:t xml:space="preserve"> [Online]. Available: </w:t>
       </w:r>
-      <w:hyperlink r:id="rId65" w:history="1">
+      <w:hyperlink r:id="rId69" w:history="1">
         <w:r>
           <w:rPr>
             <w:rStyle w:val="Hyperlink"/>
@@ -12021,7 +12898,7 @@
                     <pic:cNvPicPr/>
                   </pic:nvPicPr>
                   <pic:blipFill>
-                    <a:blip r:embed="rId66"/>
+                    <a:blip r:embed="rId70"/>
                     <a:stretch>
                       <a:fillRect/>
                     </a:stretch>
@@ -12131,6 +13008,7 @@
         </w:rPr>
         <w:t xml:space="preserve">A. R. </w:t>
       </w:r>
+      <w:proofErr w:type="spellStart"/>
       <w:r>
         <w:rPr>
           <w:rFonts w:ascii="Times New Roman" w:hAnsi="Times New Roman"/>
@@ -12138,6 +13016,7 @@
         </w:rPr>
         <w:t>Ajiboye</w:t>
       </w:r>
+      <w:proofErr w:type="spellEnd"/>
       <w:r>
         <w:rPr>
           <w:rFonts w:ascii="Times New Roman" w:hAnsi="Times New Roman"/>
@@ -12164,13 +13043,22 @@
           <w:rFonts w:ascii="Times New Roman" w:hAnsi="Times New Roman"/>
           <w:szCs w:val="24"/>
         </w:rPr>
-        <w:t xml:space="preserve"> Abdullah-Arshah</w:t>
-      </w:r>
+        <w:t xml:space="preserve"> Abdullah-</w:t>
+      </w:r>
+      <w:proofErr w:type="spellStart"/>
       <w:r>
         <w:rPr>
           <w:rFonts w:ascii="Times New Roman" w:hAnsi="Times New Roman"/>
           <w:szCs w:val="24"/>
         </w:rPr>
+        <w:t>Arshah</w:t>
+      </w:r>
+      <w:proofErr w:type="spellEnd"/>
+      <w:r>
+        <w:rPr>
+          <w:rFonts w:ascii="Times New Roman" w:hAnsi="Times New Roman"/>
+          <w:szCs w:val="24"/>
+        </w:rPr>
         <w:t>.</w:t>
       </w:r>
       <w:r>
@@ -12201,7 +13089,7 @@
         </w:rPr>
         <w:t xml:space="preserve"> Available: </w:t>
       </w:r>
-      <w:hyperlink r:id="rId67" w:history="1">
+      <w:hyperlink r:id="rId71" w:history="1">
         <w:r>
           <w:rPr>
             <w:rStyle w:val="Hyperlink"/>
@@ -12337,7 +13225,7 @@
                     <pic:cNvPicPr/>
                   </pic:nvPicPr>
                   <pic:blipFill>
-                    <a:blip r:embed="rId68"/>
+                    <a:blip r:embed="rId72"/>
                     <a:stretch>
                       <a:fillRect/>
                     </a:stretch>
@@ -12428,7 +13316,7 @@
                     <pic:cNvPicPr/>
                   </pic:nvPicPr>
                   <pic:blipFill>
-                    <a:blip r:embed="rId69"/>
+                    <a:blip r:embed="rId73"/>
                     <a:stretch>
                       <a:fillRect/>
                     </a:stretch>
@@ -12516,7 +13404,15 @@
       </w:r>
       <w:r>
         <w:tab/>
-        <w:t xml:space="preserve">P. Ivanics. (n.d.) An Introduction to Clean Code Architecture. </w:t>
+        <w:t xml:space="preserve">P. </w:t>
+      </w:r>
+      <w:proofErr w:type="spellStart"/>
+      <w:r>
+        <w:t>Ivanics</w:t>
+      </w:r>
+      <w:proofErr w:type="spellEnd"/>
+      <w:r>
+        <w:t xml:space="preserve">. (n.d.) An Introduction to Clean Code Architecture. </w:t>
       </w:r>
       <w:r>
         <w:rPr>
@@ -12527,7 +13423,7 @@
       <w:r>
         <w:t xml:space="preserve"> [Online]. Available: </w:t>
       </w:r>
-      <w:hyperlink r:id="rId70" w:history="1">
+      <w:hyperlink r:id="rId74" w:history="1">
         <w:r>
           <w:rPr>
             <w:rStyle w:val="Hyperlink"/>
@@ -12559,7 +13455,7 @@
       <w:r>
         <w:t xml:space="preserve">[Online]. Available: </w:t>
       </w:r>
-      <w:hyperlink r:id="rId71" w:history="1">
+      <w:hyperlink r:id="rId75" w:history="1">
         <w:r>
           <w:rPr>
             <w:rStyle w:val="Hyperlink"/>
@@ -13149,7 +14045,7 @@
                     <pic:cNvPicPr/>
                   </pic:nvPicPr>
                   <pic:blipFill>
-                    <a:blip r:embed="rId72"/>
+                    <a:blip r:embed="rId76"/>
                     <a:stretch>
                       <a:fillRect/>
                     </a:stretch>
@@ -13721,7 +14617,7 @@
                     <pic:cNvPicPr/>
                   </pic:nvPicPr>
                   <pic:blipFill>
-                    <a:blip r:embed="rId73"/>
+                    <a:blip r:embed="rId77"/>
                     <a:stretch>
                       <a:fillRect/>
                     </a:stretch>
@@ -13968,7 +14864,7 @@
                     <pic:cNvPicPr/>
                   </pic:nvPicPr>
                   <pic:blipFill>
-                    <a:blip r:embed="rId74"/>
+                    <a:blip r:embed="rId78"/>
                     <a:stretch>
                       <a:fillRect/>
                     </a:stretch>
@@ -14261,7 +15157,7 @@
                     <pic:cNvPicPr/>
                   </pic:nvPicPr>
                   <pic:blipFill>
-                    <a:blip r:embed="rId75"/>
+                    <a:blip r:embed="rId79"/>
                     <a:stretch>
                       <a:fillRect/>
                     </a:stretch>
@@ -14535,7 +15431,7 @@
                     <pic:cNvPicPr/>
                   </pic:nvPicPr>
                   <pic:blipFill>
-                    <a:blip r:embed="rId76"/>
+                    <a:blip r:embed="rId80"/>
                     <a:stretch>
                       <a:fillRect/>
                     </a:stretch>
@@ -14705,7 +15601,7 @@
                     <pic:cNvPicPr/>
                   </pic:nvPicPr>
                   <pic:blipFill>
-                    <a:blip r:embed="rId77"/>
+                    <a:blip r:embed="rId81"/>
                     <a:stretch>
                       <a:fillRect/>
                     </a:stretch>
@@ -15169,7 +16065,7 @@
                     <pic:cNvPicPr/>
                   </pic:nvPicPr>
                   <pic:blipFill>
-                    <a:blip r:embed="rId78"/>
+                    <a:blip r:embed="rId82"/>
                     <a:stretch>
                       <a:fillRect/>
                     </a:stretch>
@@ -15529,7 +16425,7 @@
                     <pic:cNvPicPr/>
                   </pic:nvPicPr>
                   <pic:blipFill>
-                    <a:blip r:embed="rId79"/>
+                    <a:blip r:embed="rId83"/>
                     <a:stretch>
                       <a:fillRect/>
                     </a:stretch>
@@ -15806,7 +16702,7 @@
                     <pic:cNvPicPr/>
                   </pic:nvPicPr>
                   <pic:blipFill>
-                    <a:blip r:embed="rId80"/>
+                    <a:blip r:embed="rId84"/>
                     <a:stretch>
                       <a:fillRect/>
                     </a:stretch>
@@ -15989,7 +16885,7 @@
         </w:rPr>
         <w:t xml:space="preserve"> </w:t>
       </w:r>
-      <w:hyperlink r:id="rId81" w:anchor="v=onepage&amp;q=user%20interface%20design&amp;f=false" w:history="1">
+      <w:hyperlink r:id="rId85" w:anchor="v=onepage&amp;q=user%20interface%20design&amp;f=false" w:history="1">
         <w:r>
           <w:rPr>
             <w:rStyle w:val="Hyperlink"/>
@@ -16340,7 +17236,15 @@
         <w:t>Additionally, ac</w:t>
       </w:r>
       <w:r>
-        <w:t>cording to a stackoverflow survey,</w:t>
+        <w:t xml:space="preserve">cording to a </w:t>
+      </w:r>
+      <w:proofErr w:type="spellStart"/>
+      <w:r>
+        <w:t>stackoverflow</w:t>
+      </w:r>
+      <w:proofErr w:type="spellEnd"/>
+      <w:r>
+        <w:t xml:space="preserve"> survey,</w:t>
       </w:r>
       <w:r>
         <w:t xml:space="preserve"> Visual Studio Code is the most popular IDE</w:t>
@@ -16396,13 +17300,29 @@
         <w:t>.</w:t>
       </w:r>
       <w:r>
-        <w:t xml:space="preserve"> The ‘Dataframe’ objects created using this library played a fundamental role in this software implementation</w:t>
+        <w:t xml:space="preserve"> The ‘</w:t>
+      </w:r>
+      <w:proofErr w:type="spellStart"/>
+      <w:r>
+        <w:t>Dataframe</w:t>
+      </w:r>
+      <w:proofErr w:type="spellEnd"/>
+      <w:r>
+        <w:t>’ objects created using this library played a fundamental role in this software implementation</w:t>
       </w:r>
       <w:r>
         <w:t>.</w:t>
       </w:r>
       <w:r>
-        <w:t xml:space="preserve"> Dataframes are especially useful for temporarily storing data coordinates and outlier detection results. As such,</w:t>
+        <w:t xml:space="preserve"> </w:t>
+      </w:r>
+      <w:proofErr w:type="spellStart"/>
+      <w:r>
+        <w:t>Dataframes</w:t>
+      </w:r>
+      <w:proofErr w:type="spellEnd"/>
+      <w:r>
+        <w:t xml:space="preserve"> are especially useful for temporarily storing data coordinates and outlier detection results. As such,</w:t>
       </w:r>
       <w:r>
         <w:t xml:space="preserve"> a</w:t>
@@ -16414,7 +17334,15 @@
         <w:t>is</w:t>
       </w:r>
       <w:r>
-        <w:t xml:space="preserve"> in a pandas Dataframe object</w:t>
+        <w:t xml:space="preserve"> in a pandas </w:t>
+      </w:r>
+      <w:proofErr w:type="spellStart"/>
+      <w:r>
+        <w:t>Dataframe</w:t>
+      </w:r>
+      <w:proofErr w:type="spellEnd"/>
+      <w:r>
+        <w:t xml:space="preserve"> object</w:t>
       </w:r>
       <w:r>
         <w:t>.</w:t>
@@ -16426,12 +17354,14 @@
           <w:b/>
         </w:rPr>
       </w:pPr>
+      <w:proofErr w:type="spellStart"/>
       <w:r>
         <w:rPr>
           <w:b/>
         </w:rPr>
         <w:t>Plotly</w:t>
       </w:r>
+      <w:proofErr w:type="spellEnd"/>
     </w:p>
     <w:p>
       <w:r>
@@ -16477,7 +17407,15 @@
         <w:t xml:space="preserve"> Additionally, interactive live update graphs</w:t>
       </w:r>
       <w:r>
-        <w:t xml:space="preserve"> are possibly with Plotly, this feature was used to display the real time detection of outliers.</w:t>
+        <w:t xml:space="preserve"> are possibly with </w:t>
+      </w:r>
+      <w:proofErr w:type="spellStart"/>
+      <w:r>
+        <w:t>Plotly</w:t>
+      </w:r>
+      <w:proofErr w:type="spellEnd"/>
+      <w:r>
+        <w:t>, this feature was used to display the real time detection of outliers.</w:t>
       </w:r>
     </w:p>
     <w:p>
@@ -16522,7 +17460,15 @@
         <w:t xml:space="preserve"> using “Dash HTML components”.</w:t>
       </w:r>
       <w:r>
-        <w:t xml:space="preserve"> Back end functionality is implemented using “Callback” functions</w:t>
+        <w:t xml:space="preserve"> Back end functionality is implemented using “</w:t>
+      </w:r>
+      <w:proofErr w:type="spellStart"/>
+      <w:r>
+        <w:t>Callback</w:t>
+      </w:r>
+      <w:proofErr w:type="spellEnd"/>
+      <w:r>
+        <w:t>” functions</w:t>
       </w:r>
       <w:r>
         <w:t xml:space="preserve"> [8]</w:t>
@@ -16533,9 +17479,11 @@
       <w:r>
         <w:t xml:space="preserve"> This library was used to implement the front end (user interface) and the ‘</w:t>
       </w:r>
+      <w:proofErr w:type="spellStart"/>
       <w:r>
         <w:t>Callback</w:t>
       </w:r>
+      <w:proofErr w:type="spellEnd"/>
       <w:r>
         <w:t>’ functions were used to bridge the front end to the data generated by the detection algorithms.</w:t>
       </w:r>
@@ -16669,12 +17617,14 @@
           <w:b/>
         </w:rPr>
       </w:pPr>
+      <w:proofErr w:type="spellStart"/>
       <w:r>
         <w:rPr>
           <w:b/>
         </w:rPr>
         <w:t>Sklearn</w:t>
       </w:r>
+      <w:proofErr w:type="spellEnd"/>
     </w:p>
     <w:p>
       <w:r>
@@ -16899,7 +17849,7 @@
                     <pic:cNvPicPr/>
                   </pic:nvPicPr>
                   <pic:blipFill>
-                    <a:blip r:embed="rId82"/>
+                    <a:blip r:embed="rId86"/>
                     <a:stretch>
                       <a:fillRect/>
                     </a:stretch>
@@ -17018,7 +17968,7 @@
       <w:r>
         <w:t xml:space="preserve"> J. Shore., and S. Warden. (2021) The art of agile development. "O'Reilly Media, Inc." Available: </w:t>
       </w:r>
-      <w:hyperlink r:id="rId83" w:history="1">
+      <w:hyperlink r:id="rId87" w:history="1">
         <w:r>
           <w:rPr>
             <w:rStyle w:val="Hyperlink"/>
@@ -17067,7 +18017,7 @@
       <w:r>
         <w:t xml:space="preserve"> </w:t>
       </w:r>
-      <w:hyperlink r:id="rId84" w:history="1">
+      <w:hyperlink r:id="rId88" w:history="1">
         <w:r>
           <w:rPr>
             <w:rStyle w:val="Hyperlink"/>
@@ -17089,8 +18039,13 @@
       <w:r>
         <w:tab/>
       </w:r>
-      <w:r>
-        <w:t>Tiobe. (2022, April)</w:t>
+      <w:proofErr w:type="spellStart"/>
+      <w:r>
+        <w:t>Tiobe</w:t>
+      </w:r>
+      <w:proofErr w:type="spellEnd"/>
+      <w:r>
+        <w:t>. (2022, April)</w:t>
       </w:r>
       <w:r>
         <w:t xml:space="preserve"> </w:t>
@@ -17110,7 +18065,7 @@
       <w:r>
         <w:t xml:space="preserve">: </w:t>
       </w:r>
-      <w:hyperlink r:id="rId85" w:history="1">
+      <w:hyperlink r:id="rId89" w:history="1">
         <w:r>
           <w:rPr>
             <w:rStyle w:val="Hyperlink"/>
@@ -17151,7 +18106,7 @@
       <w:r>
         <w:t xml:space="preserve"> </w:t>
       </w:r>
-      <w:hyperlink r:id="rId86" w:history="1">
+      <w:hyperlink r:id="rId90" w:history="1">
         <w:r>
           <w:rPr>
             <w:rStyle w:val="Hyperlink"/>
@@ -17172,13 +18127,21 @@
       </w:r>
       <w:r>
         <w:tab/>
-        <w:t>Insights – Stack</w:t>
+        <w:t xml:space="preserve">Insights – </w:t>
+      </w:r>
+      <w:proofErr w:type="spellStart"/>
+      <w:r>
+        <w:t>Stack</w:t>
       </w:r>
       <w:r>
         <w:t>o</w:t>
       </w:r>
       <w:r>
-        <w:t xml:space="preserve">verflow. (2021) </w:t>
+        <w:t>verflow</w:t>
+      </w:r>
+      <w:proofErr w:type="spellEnd"/>
+      <w:r>
+        <w:t xml:space="preserve">. (2021) </w:t>
       </w:r>
       <w:r>
         <w:t>Stack Overflow Developer Survey 2021 – Most Popular Technologies</w:t>
@@ -17189,7 +18152,7 @@
       <w:r>
         <w:t xml:space="preserve">. Available: </w:t>
       </w:r>
-      <w:hyperlink r:id="rId87" w:anchor="technology" w:history="1">
+      <w:hyperlink r:id="rId91" w:anchor="technology" w:history="1">
         <w:r>
           <w:rPr>
             <w:rStyle w:val="Hyperlink"/>
@@ -17223,7 +18186,7 @@
       <w:r>
         <w:t xml:space="preserve">: </w:t>
       </w:r>
-      <w:hyperlink r:id="rId88" w:history="1">
+      <w:hyperlink r:id="rId92" w:history="1">
         <w:r>
           <w:rPr>
             <w:rStyle w:val="Hyperlink"/>
@@ -17245,17 +18208,24 @@
       <w:r>
         <w:tab/>
       </w:r>
+      <w:proofErr w:type="spellStart"/>
       <w:r>
         <w:t>Plotly</w:t>
       </w:r>
+      <w:proofErr w:type="spellEnd"/>
       <w:r>
         <w:t>. (n.d.)</w:t>
       </w:r>
       <w:r>
         <w:t xml:space="preserve"> </w:t>
       </w:r>
-      <w:r>
-        <w:t>Plotly Python Open Source Graphing Library</w:t>
+      <w:proofErr w:type="spellStart"/>
+      <w:r>
+        <w:t>Plotly</w:t>
+      </w:r>
+      <w:proofErr w:type="spellEnd"/>
+      <w:r>
+        <w:t xml:space="preserve"> Python Open Source Graphing Library</w:t>
       </w:r>
       <w:r>
         <w:t>. [Online]. Available</w:t>
@@ -17263,7 +18233,7 @@
       <w:r>
         <w:t xml:space="preserve">: </w:t>
       </w:r>
-      <w:hyperlink r:id="rId89" w:history="1">
+      <w:hyperlink r:id="rId93" w:history="1">
         <w:r>
           <w:rPr>
             <w:rStyle w:val="Hyperlink"/>
@@ -17286,7 +18256,15 @@
         <w:tab/>
       </w:r>
       <w:r>
-        <w:t>A. Tomar. (2021, Mar. 17)</w:t>
+        <w:t xml:space="preserve">A. </w:t>
+      </w:r>
+      <w:proofErr w:type="spellStart"/>
+      <w:r>
+        <w:t>Tomar</w:t>
+      </w:r>
+      <w:proofErr w:type="spellEnd"/>
+      <w:r>
+        <w:t>. (2021, Mar. 17)</w:t>
       </w:r>
       <w:r>
         <w:t xml:space="preserve"> </w:t>
@@ -17303,7 +18281,7 @@
       <w:r>
         <w:t xml:space="preserve"> </w:t>
       </w:r>
-      <w:hyperlink r:id="rId90" w:history="1">
+      <w:hyperlink r:id="rId94" w:history="1">
         <w:r>
           <w:rPr>
             <w:rStyle w:val="Hyperlink"/>
@@ -17340,7 +18318,7 @@
       <w:r>
         <w:t xml:space="preserve"> [Online]. Available: </w:t>
       </w:r>
-      <w:hyperlink r:id="rId91" w:history="1">
+      <w:hyperlink r:id="rId95" w:history="1">
         <w:r>
           <w:rPr>
             <w:rStyle w:val="Hyperlink"/>
@@ -17372,15 +18350,23 @@
         <w:rPr>
           <w:i/>
         </w:rPr>
-        <w:t>– Pycaret Quickstart</w:t>
-      </w:r>
+        <w:t xml:space="preserve">– Pycaret </w:t>
+      </w:r>
+      <w:proofErr w:type="spellStart"/>
+      <w:r>
+        <w:rPr>
+          <w:i/>
+        </w:rPr>
+        <w:t>Quickstart</w:t>
+      </w:r>
+      <w:proofErr w:type="spellEnd"/>
       <w:r>
         <w:t xml:space="preserve"> [Online]. Available</w:t>
       </w:r>
       <w:r>
         <w:t xml:space="preserve">: </w:t>
       </w:r>
-      <w:hyperlink r:id="rId92" w:anchor="anomaly-detection" w:history="1">
+      <w:hyperlink r:id="rId96" w:anchor="anomaly-detection" w:history="1">
         <w:r>
           <w:rPr>
             <w:rStyle w:val="Hyperlink"/>
@@ -17406,7 +18392,7 @@
       <w:r>
         <w:t xml:space="preserve"> (n.d.) Scikit-learn – Getting Started [Online]. Available: </w:t>
       </w:r>
-      <w:hyperlink r:id="rId93" w:history="1">
+      <w:hyperlink r:id="rId97" w:history="1">
         <w:r>
           <w:rPr>
             <w:rStyle w:val="Hyperlink"/>
@@ -17446,7 +18432,7 @@
       <w:r>
         <w:t xml:space="preserve"> </w:t>
       </w:r>
-      <w:hyperlink r:id="rId94" w:history="1">
+      <w:hyperlink r:id="rId98" w:history="1">
         <w:r>
           <w:rPr>
             <w:rStyle w:val="Hyperlink"/>
@@ -18517,7 +19503,7 @@
         </w:rPr>
         <w:t xml:space="preserve">‘Coverage.py’ - </w:t>
       </w:r>
-      <w:hyperlink r:id="rId95" w:history="1">
+      <w:hyperlink r:id="rId99" w:history="1">
         <w:r>
           <w:rPr>
             <w:rStyle w:val="Hyperlink"/>
@@ -18877,7 +19863,7 @@
                     <pic:cNvPicPr/>
                   </pic:nvPicPr>
                   <pic:blipFill>
-                    <a:blip r:embed="rId96"/>
+                    <a:blip r:embed="rId100"/>
                     <a:stretch>
                       <a:fillRect/>
                     </a:stretch>
@@ -18963,7 +19949,7 @@
         </w:rPr>
         <w:t xml:space="preserve"> </w:t>
       </w:r>
-      <w:hyperlink r:id="rId97" w:anchor="continuous-integration" w:history="1">
+      <w:hyperlink r:id="rId101" w:anchor="continuous-integration" w:history="1">
         <w:r>
           <w:rPr>
             <w:rStyle w:val="Hyperlink"/>
@@ -19018,7 +20004,7 @@
                     <pic:cNvPicPr/>
                   </pic:nvPicPr>
                   <pic:blipFill>
-                    <a:blip r:embed="rId98"/>
+                    <a:blip r:embed="rId102"/>
                     <a:stretch>
                       <a:fillRect/>
                     </a:stretch>
@@ -19142,7 +20128,7 @@
                     <pic:cNvPicPr/>
                   </pic:nvPicPr>
                   <pic:blipFill>
-                    <a:blip r:embed="rId99"/>
+                    <a:blip r:embed="rId103"/>
                     <a:stretch>
                       <a:fillRect/>
                     </a:stretch>
@@ -19262,7 +20248,7 @@
       <w:r>
         <w:t xml:space="preserve">: </w:t>
       </w:r>
-      <w:hyperlink r:id="rId100" w:history="1">
+      <w:hyperlink r:id="rId104" w:history="1">
         <w:r>
           <w:rPr>
             <w:rStyle w:val="Hyperlink"/>
@@ -19300,7 +20286,7 @@
       <w:r>
         <w:t xml:space="preserve"> Available: </w:t>
       </w:r>
-      <w:hyperlink r:id="rId101" w:history="1">
+      <w:hyperlink r:id="rId105" w:history="1">
         <w:r>
           <w:rPr>
             <w:rStyle w:val="Hyperlink"/>
@@ -19658,7 +20644,7 @@
                     <pic:cNvPicPr/>
                   </pic:nvPicPr>
                   <pic:blipFill>
-                    <a:blip r:embed="rId102"/>
+                    <a:blip r:embed="rId106"/>
                     <a:stretch>
                       <a:fillRect/>
                     </a:stretch>
@@ -19905,7 +20891,7 @@
                     <pic:cNvPicPr/>
                   </pic:nvPicPr>
                   <pic:blipFill>
-                    <a:blip r:embed="rId103"/>
+                    <a:blip r:embed="rId107"/>
                     <a:stretch>
                       <a:fillRect/>
                     </a:stretch>
@@ -19970,7 +20956,7 @@
                     <pic:cNvPicPr/>
                   </pic:nvPicPr>
                   <pic:blipFill rotWithShape="1">
-                    <a:blip r:embed="rId104"/>
+                    <a:blip r:embed="rId108"/>
                     <a:srcRect r="13608"/>
                     <a:stretch/>
                   </pic:blipFill>
@@ -20323,7 +21309,7 @@
         </w:rPr>
         <w:t xml:space="preserve"> [Online]. Available: </w:t>
       </w:r>
-      <w:hyperlink r:id="rId105" w:history="1">
+      <w:hyperlink r:id="rId109" w:history="1">
         <w:r>
           <w:rPr>
             <w:rStyle w:val="Hyperlink"/>
@@ -20367,7 +21353,7 @@
         </w:rPr>
         <w:t xml:space="preserve"> [Online]. Available: </w:t>
       </w:r>
-      <w:hyperlink r:id="rId106" w:history="1">
+      <w:hyperlink r:id="rId110" w:history="1">
         <w:r>
           <w:rPr>
             <w:rStyle w:val="Hyperlink"/>
@@ -20395,7 +21381,20 @@
           <w:lang w:val="en-US"/>
         </w:rPr>
         <w:tab/>
-        <w:t xml:space="preserve">Ionos (2020, Feb. 24) </w:t>
+      </w:r>
+      <w:proofErr w:type="spellStart"/>
+      <w:r>
+        <w:rPr>
+          <w:lang w:val="en-US"/>
+        </w:rPr>
+        <w:t>Ionos</w:t>
+      </w:r>
+      <w:proofErr w:type="spellEnd"/>
+      <w:r>
+        <w:rPr>
+          <w:lang w:val="en-US"/>
+        </w:rPr>
+        <w:t xml:space="preserve"> (2020, Feb. 24) </w:t>
       </w:r>
       <w:r>
         <w:rPr>
@@ -20411,7 +21410,7 @@
         </w:rPr>
         <w:t xml:space="preserve"> [Online]. Available: </w:t>
       </w:r>
-      <w:hyperlink r:id="rId107" w:history="1">
+      <w:hyperlink r:id="rId111" w:history="1">
         <w:r>
           <w:rPr>
             <w:rStyle w:val="Hyperlink"/>
@@ -20453,7 +21452,7 @@
         </w:rPr>
         <w:t xml:space="preserve"> Available: </w:t>
       </w:r>
-      <w:hyperlink r:id="rId108" w:history="1">
+      <w:hyperlink r:id="rId112" w:history="1">
         <w:r>
           <w:rPr>
             <w:rStyle w:val="Hyperlink"/>
@@ -20487,7 +21486,7 @@
       <w:r>
         <w:t xml:space="preserve"> 1. Available: </w:t>
       </w:r>
-      <w:hyperlink r:id="rId109" w:history="1">
+      <w:hyperlink r:id="rId113" w:history="1">
         <w:r>
           <w:rPr>
             <w:rStyle w:val="Hyperlink"/>
@@ -20511,7 +21510,14 @@
       </w:r>
       <w:r>
         <w:tab/>
-        <w:t xml:space="preserve">Cloudfactory. (n.d.). </w:t>
+      </w:r>
+      <w:proofErr w:type="spellStart"/>
+      <w:r>
+        <w:t>Cloudfactory</w:t>
+      </w:r>
+      <w:proofErr w:type="spellEnd"/>
+      <w:r>
+        <w:t xml:space="preserve">. (n.d.). </w:t>
       </w:r>
       <w:r>
         <w:rPr>
@@ -20530,7 +21536,7 @@
       <w:r>
         <w:t xml:space="preserve">[Online] Available: </w:t>
       </w:r>
-      <w:hyperlink r:id="rId110" w:history="1">
+      <w:hyperlink r:id="rId114" w:history="1">
         <w:r>
           <w:rPr>
             <w:rStyle w:val="Hyperlink"/>
@@ -20564,7 +21570,21 @@
           <w:lang w:val="en-US"/>
         </w:rPr>
         <w:tab/>
-        <w:t xml:space="preserve">P. Huilgol. (2019, Aug. 24) </w:t>
+        <w:t xml:space="preserve">P. </w:t>
+      </w:r>
+      <w:proofErr w:type="spellStart"/>
+      <w:r>
+        <w:rPr>
+          <w:lang w:val="en-US"/>
+        </w:rPr>
+        <w:t>Huilgol</w:t>
+      </w:r>
+      <w:proofErr w:type="spellEnd"/>
+      <w:r>
+        <w:rPr>
+          <w:lang w:val="en-US"/>
+        </w:rPr>
+        <w:t xml:space="preserve">. (2019, Aug. 24) </w:t>
       </w:r>
       <w:r>
         <w:rPr>
@@ -20580,7 +21600,7 @@
         </w:rPr>
         <w:t xml:space="preserve"> [Online]. Available: </w:t>
       </w:r>
-      <w:hyperlink r:id="rId111" w:history="1">
+      <w:hyperlink r:id="rId115" w:history="1">
         <w:r>
           <w:rPr>
             <w:rStyle w:val="Hyperlink"/>
@@ -20839,7 +21859,7 @@
                     <pic:cNvPicPr/>
                   </pic:nvPicPr>
                   <pic:blipFill rotWithShape="1">
-                    <a:blip r:embed="rId112"/>
+                    <a:blip r:embed="rId116"/>
                     <a:srcRect t="9039" b="1653"/>
                     <a:stretch/>
                   </pic:blipFill>
@@ -21242,7 +22262,7 @@
         </w:rPr>
         <w:t xml:space="preserve">Dengue and Severe Dengue [Online]. Available: </w:t>
       </w:r>
-      <w:hyperlink r:id="rId113" w:history="1">
+      <w:hyperlink r:id="rId117" w:history="1">
         <w:r>
           <w:rPr>
             <w:rStyle w:val="Hyperlink"/>
@@ -21290,7 +22310,7 @@
         </w:rPr>
         <w:t xml:space="preserve"> Algorithm. [Online]. Available: </w:t>
       </w:r>
-      <w:hyperlink r:id="rId114" w:history="1">
+      <w:hyperlink r:id="rId118" w:history="1">
         <w:r>
           <w:rPr>
             <w:rStyle w:val="Hyperlink"/>
@@ -21412,7 +22432,7 @@
                           <pic:cNvPicPr/>
                         </pic:nvPicPr>
                         <pic:blipFill>
-                          <a:blip r:embed="rId115"/>
+                          <a:blip r:embed="rId119"/>
                           <a:stretch>
                             <a:fillRect/>
                           </a:stretch>
@@ -21466,7 +22486,7 @@
                           <pic:cNvPicPr/>
                         </pic:nvPicPr>
                         <pic:blipFill>
-                          <a:blip r:embed="rId116"/>
+                          <a:blip r:embed="rId120"/>
                           <a:stretch>
                             <a:fillRect/>
                           </a:stretch>
@@ -21610,7 +22630,7 @@
                           <pic:cNvPicPr/>
                         </pic:nvPicPr>
                         <pic:blipFill>
-                          <a:blip r:embed="rId117"/>
+                          <a:blip r:embed="rId121"/>
                           <a:stretch>
                             <a:fillRect/>
                           </a:stretch>
@@ -21664,7 +22684,7 @@
                           <pic:cNvPicPr/>
                         </pic:nvPicPr>
                         <pic:blipFill>
-                          <a:blip r:embed="rId118"/>
+                          <a:blip r:embed="rId122"/>
                           <a:stretch>
                             <a:fillRect/>
                           </a:stretch>
@@ -21820,7 +22840,7 @@
                           <pic:cNvPicPr/>
                         </pic:nvPicPr>
                         <pic:blipFill>
-                          <a:blip r:embed="rId119"/>
+                          <a:blip r:embed="rId123"/>
                           <a:stretch>
                             <a:fillRect/>
                           </a:stretch>
@@ -21874,7 +22894,7 @@
                           <pic:cNvPicPr/>
                         </pic:nvPicPr>
                         <pic:blipFill>
-                          <a:blip r:embed="rId120"/>
+                          <a:blip r:embed="rId124"/>
                           <a:stretch>
                             <a:fillRect/>
                           </a:stretch>
@@ -22019,7 +23039,7 @@
                           <pic:cNvPicPr/>
                         </pic:nvPicPr>
                         <pic:blipFill>
-                          <a:blip r:embed="rId121"/>
+                          <a:blip r:embed="rId125"/>
                           <a:stretch>
                             <a:fillRect/>
                           </a:stretch>
@@ -22073,7 +23093,7 @@
                           <pic:cNvPicPr/>
                         </pic:nvPicPr>
                         <pic:blipFill>
-                          <a:blip r:embed="rId122"/>
+                          <a:blip r:embed="rId126"/>
                           <a:stretch>
                             <a:fillRect/>
                           </a:stretch>
@@ -22213,7 +23233,7 @@
                     <pic:cNvPicPr/>
                   </pic:nvPicPr>
                   <pic:blipFill>
-                    <a:blip r:embed="rId123"/>
+                    <a:blip r:embed="rId127"/>
                     <a:stretch>
                       <a:fillRect/>
                     </a:stretch>
@@ -26939,7 +27959,7 @@
                           <pic:cNvPicPr/>
                         </pic:nvPicPr>
                         <pic:blipFill>
-                          <a:blip r:embed="rId124"/>
+                          <a:blip r:embed="rId128"/>
                           <a:stretch>
                             <a:fillRect/>
                           </a:stretch>
@@ -26999,7 +28019,7 @@
                           <pic:cNvPicPr/>
                         </pic:nvPicPr>
                         <pic:blipFill>
-                          <a:blip r:embed="rId125"/>
+                          <a:blip r:embed="rId129"/>
                           <a:stretch>
                             <a:fillRect/>
                           </a:stretch>
@@ -27146,7 +28166,7 @@
                           <pic:cNvPicPr/>
                         </pic:nvPicPr>
                         <pic:blipFill>
-                          <a:blip r:embed="rId126"/>
+                          <a:blip r:embed="rId130"/>
                           <a:stretch>
                             <a:fillRect/>
                           </a:stretch>
@@ -27208,7 +28228,7 @@
                           <pic:cNvPicPr/>
                         </pic:nvPicPr>
                         <pic:blipFill>
-                          <a:blip r:embed="rId127"/>
+                          <a:blip r:embed="rId131"/>
                           <a:stretch>
                             <a:fillRect/>
                           </a:stretch>
@@ -27339,6 +28359,7 @@
                 <w:sz w:val="20"/>
                 <w:lang w:eastAsia="en-GB"/>
               </w:rPr>
+              <w:lastRenderedPageBreak/>
               <w:drawing>
                 <wp:inline distT="0" distB="0" distL="0" distR="0" wp14:anchorId="326D56E4" wp14:editId="27AB4032">
                   <wp:extent cx="2674189" cy="1450272"/>
@@ -27355,7 +28376,7 @@
                           <pic:cNvPicPr/>
                         </pic:nvPicPr>
                         <pic:blipFill>
-                          <a:blip r:embed="rId128"/>
+                          <a:blip r:embed="rId132"/>
                           <a:stretch>
                             <a:fillRect/>
                           </a:stretch>
@@ -27417,7 +28438,7 @@
                           <pic:cNvPicPr/>
                         </pic:nvPicPr>
                         <pic:blipFill>
-                          <a:blip r:embed="rId129"/>
+                          <a:blip r:embed="rId133"/>
                           <a:stretch>
                             <a:fillRect/>
                           </a:stretch>
@@ -27578,7 +28599,7 @@
                           <pic:cNvPicPr/>
                         </pic:nvPicPr>
                         <pic:blipFill>
-                          <a:blip r:embed="rId130"/>
+                          <a:blip r:embed="rId134"/>
                           <a:stretch>
                             <a:fillRect/>
                           </a:stretch>
@@ -27638,7 +28659,7 @@
                           <pic:cNvPicPr/>
                         </pic:nvPicPr>
                         <pic:blipFill>
-                          <a:blip r:embed="rId131"/>
+                          <a:blip r:embed="rId135"/>
                           <a:stretch>
                             <a:fillRect/>
                           </a:stretch>
@@ -27793,7 +28814,7 @@
                           <pic:cNvPicPr/>
                         </pic:nvPicPr>
                         <pic:blipFill>
-                          <a:blip r:embed="rId132"/>
+                          <a:blip r:embed="rId136"/>
                           <a:stretch>
                             <a:fillRect/>
                           </a:stretch>
@@ -27854,7 +28875,7 @@
                           <pic:cNvPicPr/>
                         </pic:nvPicPr>
                         <pic:blipFill>
-                          <a:blip r:embed="rId133"/>
+                          <a:blip r:embed="rId137"/>
                           <a:stretch>
                             <a:fillRect/>
                           </a:stretch>
@@ -28010,7 +29031,7 @@
                           <pic:cNvPicPr/>
                         </pic:nvPicPr>
                         <pic:blipFill>
-                          <a:blip r:embed="rId134"/>
+                          <a:blip r:embed="rId138"/>
                           <a:stretch>
                             <a:fillRect/>
                           </a:stretch>
@@ -28071,7 +29092,7 @@
                           <pic:cNvPicPr/>
                         </pic:nvPicPr>
                         <pic:blipFill>
-                          <a:blip r:embed="rId135"/>
+                          <a:blip r:embed="rId139"/>
                           <a:stretch>
                             <a:fillRect/>
                           </a:stretch>
@@ -28231,7 +29252,7 @@
                           </pic:cNvPicPr>
                         </pic:nvPicPr>
                         <pic:blipFill>
-                          <a:blip r:embed="rId136" cstate="print">
+                          <a:blip r:embed="rId140" cstate="print">
                             <a:extLst>
                               <a:ext uri="{28A0092B-C50C-407E-A947-70E740481C1C}">
                                 <a14:useLocalDpi xmlns:a14="http://schemas.microsoft.com/office/drawing/2010/main" val="0"/>
@@ -28301,7 +29322,7 @@
                           </pic:cNvPicPr>
                         </pic:nvPicPr>
                         <pic:blipFill>
-                          <a:blip r:embed="rId137" cstate="print">
+                          <a:blip r:embed="rId141" cstate="print">
                             <a:extLst>
                               <a:ext uri="{28A0092B-C50C-407E-A947-70E740481C1C}">
                                 <a14:useLocalDpi xmlns:a14="http://schemas.microsoft.com/office/drawing/2010/main" val="0"/>
@@ -28458,7 +29479,7 @@
                           </pic:cNvPicPr>
                         </pic:nvPicPr>
                         <pic:blipFill>
-                          <a:blip r:embed="rId138" cstate="print">
+                          <a:blip r:embed="rId142" cstate="print">
                             <a:extLst>
                               <a:ext uri="{28A0092B-C50C-407E-A947-70E740481C1C}">
                                 <a14:useLocalDpi xmlns:a14="http://schemas.microsoft.com/office/drawing/2010/main" val="0"/>
@@ -28530,7 +29551,7 @@
                           </pic:cNvPicPr>
                         </pic:nvPicPr>
                         <pic:blipFill>
-                          <a:blip r:embed="rId139" cstate="print">
+                          <a:blip r:embed="rId143" cstate="print">
                             <a:extLst>
                               <a:ext uri="{28A0092B-C50C-407E-A947-70E740481C1C}">
                                 <a14:useLocalDpi xmlns:a14="http://schemas.microsoft.com/office/drawing/2010/main" val="0"/>
@@ -28687,7 +29708,7 @@
                           </pic:cNvPicPr>
                         </pic:nvPicPr>
                         <pic:blipFill>
-                          <a:blip r:embed="rId140" cstate="print">
+                          <a:blip r:embed="rId144" cstate="print">
                             <a:extLst>
                               <a:ext uri="{28A0092B-C50C-407E-A947-70E740481C1C}">
                                 <a14:useLocalDpi xmlns:a14="http://schemas.microsoft.com/office/drawing/2010/main" val="0"/>
@@ -28759,7 +29780,7 @@
                           </pic:cNvPicPr>
                         </pic:nvPicPr>
                         <pic:blipFill>
-                          <a:blip r:embed="rId141" cstate="print">
+                          <a:blip r:embed="rId145" cstate="print">
                             <a:extLst>
                               <a:ext uri="{28A0092B-C50C-407E-A947-70E740481C1C}">
                                 <a14:useLocalDpi xmlns:a14="http://schemas.microsoft.com/office/drawing/2010/main" val="0"/>
@@ -28944,7 +29965,7 @@
                           </pic:cNvPicPr>
                         </pic:nvPicPr>
                         <pic:blipFill>
-                          <a:blip r:embed="rId142" cstate="print">
+                          <a:blip r:embed="rId146" cstate="print">
                             <a:extLst>
                               <a:ext uri="{28A0092B-C50C-407E-A947-70E740481C1C}">
                                 <a14:useLocalDpi xmlns:a14="http://schemas.microsoft.com/office/drawing/2010/main" val="0"/>
@@ -29014,7 +30035,7 @@
                           </pic:cNvPicPr>
                         </pic:nvPicPr>
                         <pic:blipFill>
-                          <a:blip r:embed="rId143" cstate="print">
+                          <a:blip r:embed="rId147" cstate="print">
                             <a:extLst>
                               <a:ext uri="{28A0092B-C50C-407E-A947-70E740481C1C}">
                                 <a14:useLocalDpi xmlns:a14="http://schemas.microsoft.com/office/drawing/2010/main" val="0"/>
@@ -29180,7 +30201,7 @@
                           </pic:cNvPicPr>
                         </pic:nvPicPr>
                         <pic:blipFill>
-                          <a:blip r:embed="rId144" cstate="print">
+                          <a:blip r:embed="rId148" cstate="print">
                             <a:extLst>
                               <a:ext uri="{28A0092B-C50C-407E-A947-70E740481C1C}">
                                 <a14:useLocalDpi xmlns:a14="http://schemas.microsoft.com/office/drawing/2010/main" val="0"/>
@@ -29252,7 +30273,7 @@
                           </pic:cNvPicPr>
                         </pic:nvPicPr>
                         <pic:blipFill>
-                          <a:blip r:embed="rId145" cstate="print">
+                          <a:blip r:embed="rId149" cstate="print">
                             <a:extLst>
                               <a:ext uri="{28A0092B-C50C-407E-A947-70E740481C1C}">
                                 <a14:useLocalDpi xmlns:a14="http://schemas.microsoft.com/office/drawing/2010/main" val="0"/>
@@ -29418,7 +30439,7 @@
                           </pic:cNvPicPr>
                         </pic:nvPicPr>
                         <pic:blipFill>
-                          <a:blip r:embed="rId146" cstate="print">
+                          <a:blip r:embed="rId150" cstate="print">
                             <a:extLst>
                               <a:ext uri="{28A0092B-C50C-407E-A947-70E740481C1C}">
                                 <a14:useLocalDpi xmlns:a14="http://schemas.microsoft.com/office/drawing/2010/main" val="0"/>
@@ -29490,7 +30511,7 @@
                           </pic:cNvPicPr>
                         </pic:nvPicPr>
                         <pic:blipFill>
-                          <a:blip r:embed="rId147" cstate="print">
+                          <a:blip r:embed="rId151" cstate="print">
                             <a:extLst>
                               <a:ext uri="{28A0092B-C50C-407E-A947-70E740481C1C}">
                                 <a14:useLocalDpi xmlns:a14="http://schemas.microsoft.com/office/drawing/2010/main" val="0"/>
@@ -29881,7 +30902,25 @@
           <w:color w:val="FF0000"/>
           <w:szCs w:val="24"/>
         </w:rPr>
-        <w:t>Appendices will not be marked but may be referred to by the assessor to aid their understanding. They are useful if there is something that helps in understanding earlier parts of the dissertation, but if included inline might break the flow or readability of the document. For example, there may be large tables of data, design documents, evidence of testing etc etc.</w:t>
+        <w:t xml:space="preserve">Appendices will not be marked but may be referred to by the assessor to aid their understanding. They are useful if there is something that helps in understanding earlier parts of the dissertation, but if included inline might break the flow or readability of the document. For example, there may be large tables of data, design documents, evidence of testing etc </w:t>
+      </w:r>
+      <w:proofErr w:type="spellStart"/>
+      <w:r>
+        <w:rPr>
+          <w:rFonts w:ascii="Times New Roman" w:hAnsi="Times New Roman"/>
+          <w:color w:val="FF0000"/>
+          <w:szCs w:val="24"/>
+        </w:rPr>
+        <w:t>etc</w:t>
+      </w:r>
+      <w:proofErr w:type="spellEnd"/>
+      <w:r>
+        <w:rPr>
+          <w:rFonts w:ascii="Times New Roman" w:hAnsi="Times New Roman"/>
+          <w:color w:val="FF0000"/>
+          <w:szCs w:val="24"/>
+        </w:rPr>
+        <w:t>.</w:t>
       </w:r>
     </w:p>
     <w:p>
@@ -32398,7 +33437,6 @@
   <w:style w:type="character" w:default="1" w:styleId="DefaultParagraphFont">
     <w:name w:val="Default Paragraph Font"/>
     <w:uiPriority w:val="1"/>
-    <w:semiHidden/>
     <w:unhideWhenUsed/>
   </w:style>
   <w:style w:type="table" w:default="1" w:styleId="TableNormal">

--- a/resources/documents/Liam_Reid_Dissertation (2).docx
+++ b/resources/documents/Liam_Reid_Dissertation (2).docx
@@ -5901,7 +5901,13 @@
         <w:t xml:space="preserve"> throughout the series [26 in chapter 1 references</w:t>
       </w:r>
       <w:r>
-        <w:t>] It is designed to</w:t>
+        <w:t>]</w:t>
+      </w:r>
+      <w:r>
+        <w:t>.</w:t>
+      </w:r>
+      <w:r>
+        <w:t xml:space="preserve"> It is designed to</w:t>
       </w:r>
       <w:r>
         <w:t xml:space="preserve"> make the classification quickly so that real-time outlier detection is possible. This is a key feature to this detect</w:t>
@@ -6016,10 +6022,7 @@
         <w:t>e,</w:t>
       </w:r>
       <w:r>
-        <w:t xml:space="preserve"> </w:t>
-      </w:r>
-      <w:r>
-        <w:t>resource metrics</w:t>
+        <w:t xml:space="preserve"> resource metrics</w:t>
       </w:r>
       <w:r>
         <w:t xml:space="preserve"> </w:t>
@@ -6984,14 +6987,7 @@
                 <w:b/>
                 <w:bCs/>
               </w:rPr>
-              <w:t>The web application is capable of  performing real time outlier detection on a stream of</w:t>
-            </w:r>
-            <w:r>
-              <w:rPr>
-                <w:b/>
-                <w:bCs/>
-              </w:rPr>
-              <w:t xml:space="preserve"> data.</w:t>
+              <w:t>The web application is capable of  performing real time outlier detection on a stream of data.</w:t>
             </w:r>
           </w:p>
           <w:p>
@@ -7538,8 +7534,6 @@
       </w:r>
       <w:r>
         <w:tab/>
-      </w:r>
-      <w:r>
         <w:t xml:space="preserve">A. Hayes. (2021, Apr. 24) What Is a Time Series? [Online]. Available: </w:t>
       </w:r>
       <w:hyperlink r:id="rId49" w:history="1">
@@ -8540,13 +8534,7 @@
         <w:rPr>
           <w:rFonts w:ascii="Times New Roman" w:hAnsi="Times New Roman"/>
         </w:rPr>
-        <w:t>Fig. 3.1.1</w:t>
-      </w:r>
-      <w:r>
-        <w:rPr>
-          <w:rFonts w:ascii="Times New Roman" w:hAnsi="Times New Roman"/>
-        </w:rPr>
-        <w:t xml:space="preserve"> </w:t>
+        <w:t xml:space="preserve">Fig. 3.1.1 </w:t>
       </w:r>
       <w:r>
         <w:rPr>
@@ -11683,15 +11671,10 @@
       </w:pPr>
       <w:r>
         <w:lastRenderedPageBreak/>
-        <w:t>Design of the Software</w:t>
-      </w:r>
-    </w:p>
-    <w:p>
-      <w:pPr>
-        <w:pStyle w:val="CSC3002SubSubHEad"/>
-      </w:pPr>
-      <w:r>
-        <w:t>Database Design</w:t>
+        <w:t>D</w:t>
+      </w:r>
+      <w:r>
+        <w:t>atabase Design</w:t>
       </w:r>
     </w:p>
     <w:p>
@@ -12262,7 +12245,25 @@
     </w:p>
     <w:p>
       <w:r>
-        <w:t>Amazon’s CloudWatch service would be an effective method of streaming real world VM resource usage</w:t>
+        <w:t>Amazon’s</w:t>
+      </w:r>
+      <w:r>
+        <w:t>'</w:t>
+      </w:r>
+      <w:r>
+        <w:t xml:space="preserve"> </w:t>
+      </w:r>
+      <w:r>
+        <w:t>‘</w:t>
+      </w:r>
+      <w:r>
+        <w:t>CloudWatch</w:t>
+      </w:r>
+      <w:r>
+        <w:t>’</w:t>
+      </w:r>
+      <w:r>
+        <w:t xml:space="preserve"> service would be an effective method of streaming real world VM resource usage</w:t>
       </w:r>
       <w:r>
         <w:t xml:space="preserve">, </w:t>
@@ -12825,7 +12826,13 @@
         <w:t>dataset</w:t>
       </w:r>
       <w:r>
-        <w:t xml:space="preserve"> is used to evaluate it.</w:t>
+        <w:t xml:space="preserve"> is used </w:t>
+      </w:r>
+      <w:r>
+        <w:t>for evaluation</w:t>
+      </w:r>
+      <w:r>
+        <w:t>.</w:t>
       </w:r>
       <w:r>
         <w:t xml:space="preserve"> Once the model has been evaluated, the results are displayed to the user.</w:t>
@@ -13128,7 +13135,13 @@
         <w:t>8</w:t>
       </w:r>
       <w:r>
-        <w:t xml:space="preserve">]. Hence, clean architecture has been used in the implementation of the software solution. </w:t>
+        <w:t xml:space="preserve">]. Hence, clean architecture has been used in the </w:t>
+      </w:r>
+      <w:r>
+        <w:t>design</w:t>
+      </w:r>
+      <w:r>
+        <w:t xml:space="preserve"> of the software solution. </w:t>
       </w:r>
     </w:p>
     <w:p>
@@ -13270,29 +13283,41 @@
         <w:t xml:space="preserve"> Additionally, the detection time is calculated and displayed to the user for </w:t>
       </w:r>
       <w:r>
+        <w:t>evaluation</w:t>
+      </w:r>
+      <w:r>
+        <w:t xml:space="preserve"> purposes.</w:t>
+      </w:r>
+      <w:r>
+        <w:t xml:space="preserve"> To calculate the </w:t>
+      </w:r>
+      <w:r>
+        <w:rPr>
+          <w:color w:val="FF0000"/>
+        </w:rPr>
+        <w:t>aforementioned</w:t>
+      </w:r>
+      <w:r>
+        <w:rPr>
+          <w:color w:val="FF0000"/>
+        </w:rPr>
+        <w:t xml:space="preserve"> </w:t>
+      </w:r>
+      <w:r>
+        <w:t>metrics,</w:t>
+      </w:r>
+      <w:r>
+        <w:t xml:space="preserve"> the number of true positive</w:t>
+      </w:r>
+      <w:r>
+        <w:t>s</w:t>
+      </w:r>
+      <w:r>
+        <w:t xml:space="preserve">, </w:t>
+      </w:r>
+      <w:r>
         <w:lastRenderedPageBreak/>
-        <w:t>evaluation</w:t>
-      </w:r>
-      <w:r>
-        <w:t xml:space="preserve"> purposes.</w:t>
-      </w:r>
-      <w:r>
-        <w:t xml:space="preserve"> To calculate the </w:t>
-      </w:r>
-      <w:r>
-        <w:t>aforementioned</w:t>
-      </w:r>
-      <w:r>
-        <w:t xml:space="preserve"> metrics,</w:t>
-      </w:r>
-      <w:r>
-        <w:t xml:space="preserve"> the number of true positive</w:t>
-      </w:r>
-      <w:r>
-        <w:t>s</w:t>
-      </w:r>
-      <w:r>
-        <w:t xml:space="preserve">, false </w:t>
+        <w:t xml:space="preserve">false </w:t>
       </w:r>
       <w:r>
         <w:t>positives</w:t>
@@ -13826,24 +13851,19 @@
     </w:p>
     <w:p>
       <w:pPr>
-        <w:pStyle w:val="NoSpacing"/>
-        <w:rPr>
-          <w:sz w:val="24"/>
-          <w:szCs w:val="24"/>
+        <w:rPr>
           <w:lang w:val="en-US"/>
         </w:rPr>
       </w:pPr>
       <w:r>
         <w:rPr>
           <w:noProof/>
-          <w:sz w:val="24"/>
-          <w:szCs w:val="24"/>
         </w:rPr>
         <w:drawing>
-          <wp:inline distT="0" distB="0" distL="0" distR="0" wp14:anchorId="6D97543E" wp14:editId="40442B26">
-            <wp:extent cx="5759450" cy="3458210"/>
-            <wp:effectExtent l="19050" t="19050" r="12700" b="27940"/>
-            <wp:docPr id="15" name="Picture 15" descr="Graphical user interface, application&#10;&#10;Description automatically generated"/>
+          <wp:inline distT="0" distB="0" distL="0" distR="0" wp14:anchorId="25CDDBCC" wp14:editId="31754972">
+            <wp:extent cx="5759450" cy="3560445"/>
+            <wp:effectExtent l="19050" t="19050" r="12700" b="20955"/>
+            <wp:docPr id="2" name="Picture 2" descr="Graphical user interface, application&#10;&#10;Description automatically generated"/>
             <wp:cNvGraphicFramePr>
               <a:graphicFrameLocks xmlns:a="http://schemas.openxmlformats.org/drawingml/2006/main" noChangeAspect="1"/>
             </wp:cNvGraphicFramePr>
@@ -13851,7 +13871,7 @@
               <a:graphicData uri="http://schemas.openxmlformats.org/drawingml/2006/picture">
                 <pic:pic xmlns:pic="http://schemas.openxmlformats.org/drawingml/2006/picture">
                   <pic:nvPicPr>
-                    <pic:cNvPr id="15" name="Picture 15" descr="Graphical user interface, application&#10;&#10;Description automatically generated"/>
+                    <pic:cNvPr id="2" name="Picture 2" descr="Graphical user interface, application&#10;&#10;Description automatically generated"/>
                     <pic:cNvPicPr/>
                   </pic:nvPicPr>
                   <pic:blipFill>
@@ -13863,7 +13883,7 @@
                   <pic:spPr>
                     <a:xfrm>
                       <a:off x="0" y="0"/>
-                      <a:ext cx="5759450" cy="3458210"/>
+                      <a:ext cx="5759450" cy="3560445"/>
                     </a:xfrm>
                     <a:prstGeom prst="rect">
                       <a:avLst/>
@@ -14068,7 +14088,31 @@
         <w:rPr>
           <w:rFonts w:ascii="Times New Roman" w:hAnsi="Times New Roman"/>
         </w:rPr>
-        <w:t xml:space="preserve"> The use can also select which VM resource data to stream into the </w:t>
+        <w:t xml:space="preserve"> </w:t>
+      </w:r>
+      <w:r>
+        <w:rPr>
+          <w:rFonts w:ascii="Times New Roman" w:hAnsi="Times New Roman"/>
+        </w:rPr>
+        <w:t>Additionally. t</w:t>
+      </w:r>
+      <w:r>
+        <w:rPr>
+          <w:rFonts w:ascii="Times New Roman" w:hAnsi="Times New Roman"/>
+        </w:rPr>
+        <w:t>he use</w:t>
+      </w:r>
+      <w:r>
+        <w:rPr>
+          <w:rFonts w:ascii="Times New Roman" w:hAnsi="Times New Roman"/>
+        </w:rPr>
+        <w:t>r</w:t>
+      </w:r>
+      <w:r>
+        <w:rPr>
+          <w:rFonts w:ascii="Times New Roman" w:hAnsi="Times New Roman"/>
+        </w:rPr>
+        <w:t xml:space="preserve"> can select which VM resource data to stream into the </w:t>
       </w:r>
       <w:r>
         <w:rPr>
@@ -14092,7 +14136,13 @@
         <w:rPr>
           <w:rFonts w:ascii="Times New Roman" w:hAnsi="Times New Roman"/>
         </w:rPr>
-        <w:t xml:space="preserve"> Additionally, these options are </w:t>
+        <w:t xml:space="preserve"> Dropdown box</w:t>
+      </w:r>
+      <w:r>
+        <w:rPr>
+          <w:rFonts w:ascii="Times New Roman" w:hAnsi="Times New Roman"/>
+        </w:rPr>
+        <w:t xml:space="preserve"> options are </w:t>
       </w:r>
       <w:r>
         <w:rPr>
@@ -14396,7 +14446,13 @@
         <w:rPr>
           <w:rFonts w:ascii="Times New Roman" w:hAnsi="Times New Roman"/>
         </w:rPr>
-        <w:t xml:space="preserve"> This information may be useful for a Cloud Systems Administrator</w:t>
+        <w:t xml:space="preserve"> This information may be useful for Cloud Systems Administrator</w:t>
+      </w:r>
+      <w:r>
+        <w:rPr>
+          <w:rFonts w:ascii="Times New Roman" w:hAnsi="Times New Roman"/>
+        </w:rPr>
+        <w:t>s</w:t>
       </w:r>
       <w:r>
         <w:rPr>
@@ -14582,7 +14638,14 @@
         <w:rPr>
           <w:rFonts w:ascii="Times New Roman" w:hAnsi="Times New Roman"/>
         </w:rPr>
-        <w:t xml:space="preserve"> CPU usage is plotted on the Y axis against time, plotted on the X axis</w:t>
+        <w:t xml:space="preserve"> </w:t>
+      </w:r>
+      <w:r>
+        <w:rPr>
+          <w:rFonts w:ascii="Times New Roman" w:hAnsi="Times New Roman"/>
+          <w:color w:val="FF0000"/>
+        </w:rPr>
+        <w:t>CPU usage is plotted on the Y axis against time, plotted on the X axis</w:t>
       </w:r>
       <w:r>
         <w:rPr>
@@ -14929,7 +14992,19 @@
         <w:rPr>
           <w:rFonts w:ascii="Times New Roman" w:hAnsi="Times New Roman"/>
         </w:rPr>
-        <w:t xml:space="preserve"> The box labelled ‘Outlier Count’ displayed the number of outliers detected in the session</w:t>
+        <w:t xml:space="preserve"> The box labelled ‘Outlier Count’ display</w:t>
+      </w:r>
+      <w:r>
+        <w:rPr>
+          <w:rFonts w:ascii="Times New Roman" w:hAnsi="Times New Roman"/>
+        </w:rPr>
+        <w:t>s</w:t>
+      </w:r>
+      <w:r>
+        <w:rPr>
+          <w:rFonts w:ascii="Times New Roman" w:hAnsi="Times New Roman"/>
+        </w:rPr>
+        <w:t xml:space="preserve"> the number of outliers detected in the session</w:t>
       </w:r>
       <w:r>
         <w:rPr>
@@ -17701,6 +17776,11 @@
       </w:r>
     </w:p>
     <w:p>
+      <w:pPr>
+        <w:rPr>
+          <w:color w:val="FF0000"/>
+        </w:rPr>
+      </w:pPr>
       <w:r>
         <w:t>Python was selected as the implementation language for this software solu</w:t>
       </w:r>
@@ -17794,6 +17874,191 @@
     </w:p>
     <w:p>
       <w:pPr>
+        <w:pStyle w:val="CSC3002SubHead"/>
+      </w:pPr>
+      <w:r>
+        <w:t>Code Conventions</w:t>
+      </w:r>
+    </w:p>
+    <w:p>
+      <w:r>
+        <w:t>This applications code base follows the</w:t>
+      </w:r>
+      <w:r>
+        <w:t xml:space="preserve"> </w:t>
+      </w:r>
+      <w:r>
+        <w:t>‘Snake Case’</w:t>
+      </w:r>
+      <w:r>
+        <w:t xml:space="preserve"> naming convention</w:t>
+      </w:r>
+      <w:r>
+        <w:t xml:space="preserve"> (r</w:t>
+      </w:r>
+      <w:r>
+        <w:t>eferred to in the python style guide as “lower_case_with_underscores”</w:t>
+      </w:r>
+      <w:r>
+        <w:t>)</w:t>
+      </w:r>
+      <w:r>
+        <w:t xml:space="preserve"> [</w:t>
+      </w:r>
+      <w:r>
+        <w:t>4</w:t>
+      </w:r>
+      <w:r>
+        <w:t>]</w:t>
+      </w:r>
+      <w:r>
+        <w:t>.</w:t>
+      </w:r>
+      <w:r>
+        <w:t xml:space="preserve"> All function and variable names are consistent with this practice.</w:t>
+      </w:r>
+      <w:r>
+        <w:t xml:space="preserve"> Constant variables are written i</w:t>
+      </w:r>
+      <w:r>
+        <w:t>n</w:t>
+      </w:r>
+      <w:r>
+        <w:t xml:space="preserve"> a similar fashion, with underscores separating words</w:t>
+      </w:r>
+      <w:r>
+        <w:t>,</w:t>
+      </w:r>
+      <w:r>
+        <w:t xml:space="preserve"> but they are written with capit</w:t>
+      </w:r>
+      <w:r>
+        <w:t>a</w:t>
+      </w:r>
+      <w:r>
+        <w:t>l letters.</w:t>
+      </w:r>
+      <w:r>
+        <w:t xml:space="preserve"> None of the variables or functions in the code base are named by a single character</w:t>
+      </w:r>
+      <w:r>
+        <w:t>,</w:t>
+      </w:r>
+      <w:r>
+        <w:t xml:space="preserve"> with the exception</w:t>
+      </w:r>
+      <w:r>
+        <w:t xml:space="preserve"> of</w:t>
+      </w:r>
+      <w:r>
+        <w:t xml:space="preserve"> </w:t>
+      </w:r>
+      <w:r>
+        <w:t xml:space="preserve">counter variables such as ‘i’ or ‘j’ used </w:t>
+      </w:r>
+      <w:r>
+        <w:t xml:space="preserve">with </w:t>
+      </w:r>
+      <w:r>
+        <w:t>‘</w:t>
+      </w:r>
+      <w:r>
+        <w:t>while’ loops.</w:t>
+      </w:r>
+    </w:p>
+    <w:p>
+      <w:r>
+        <w:t>Tabs are used for code blocks that require indentation</w:t>
+      </w:r>
+      <w:r>
+        <w:t xml:space="preserve"> </w:t>
+      </w:r>
+      <w:r>
+        <w:t>and, in some cases,</w:t>
+      </w:r>
+      <w:r>
+        <w:t xml:space="preserve"> multi-line statements are used to shorten the length of code</w:t>
+      </w:r>
+      <w:r>
+        <w:t>.</w:t>
+      </w:r>
+      <w:r>
+        <w:t xml:space="preserve"> </w:t>
+      </w:r>
+      <w:r>
+        <w:t>Shortening</w:t>
+      </w:r>
+      <w:r>
+        <w:t xml:space="preserve"> the </w:t>
+      </w:r>
+      <w:r>
+        <w:t>length of long lines of code</w:t>
+      </w:r>
+      <w:r>
+        <w:t xml:space="preserve"> makes it</w:t>
+      </w:r>
+      <w:r>
+        <w:t xml:space="preserve"> possible to view several files side by test. </w:t>
+      </w:r>
+      <w:r>
+        <w:t xml:space="preserve">This is useful for </w:t>
+      </w:r>
+      <w:r>
+        <w:t xml:space="preserve">developing </w:t>
+      </w:r>
+      <w:r>
+        <w:t>unit test</w:t>
+      </w:r>
+      <w:r>
+        <w:t xml:space="preserve"> suites around a class</w:t>
+      </w:r>
+      <w:r>
+        <w:t>.</w:t>
+      </w:r>
+    </w:p>
+    <w:p>
+      <w:r>
+        <w:t>Docstrings are written as the first statement in all functions and classes.</w:t>
+      </w:r>
+      <w:r>
+        <w:t xml:space="preserve"> The docstring contains text explaining the purpose of the code</w:t>
+      </w:r>
+      <w:r>
+        <w:t xml:space="preserve"> [</w:t>
+      </w:r>
+      <w:r>
+        <w:t>5</w:t>
+      </w:r>
+      <w:r>
+        <w:t>]</w:t>
+      </w:r>
+      <w:r>
+        <w:t>.</w:t>
+      </w:r>
+      <w:r>
+        <w:t xml:space="preserve"> One-line docstrings are used where possible, these contain a one</w:t>
+      </w:r>
+      <w:r>
+        <w:t>-</w:t>
+      </w:r>
+      <w:r>
+        <w:t>line definition of the function</w:t>
+      </w:r>
+      <w:r>
+        <w:t>.</w:t>
+      </w:r>
+      <w:r>
+        <w:t xml:space="preserve"> When further detail is needed, multi-line docstrings are used. Multi-line docstrings contain details about a </w:t>
+      </w:r>
+      <w:r>
+        <w:t>function’s</w:t>
+      </w:r>
+      <w:r>
+        <w:t xml:space="preserve"> arguments, return values, error handling and optional arguments.</w:t>
+      </w:r>
+    </w:p>
+    <w:p>
+      <w:pPr>
         <w:rPr>
           <w:color w:val="FF0000"/>
         </w:rPr>
@@ -17802,79 +18067,366 @@
         <w:rPr>
           <w:color w:val="FF0000"/>
         </w:rPr>
-        <w:t>Clean code</w:t>
-      </w:r>
-    </w:p>
-    <w:p>
-      <w:pPr>
-        <w:ind w:left="720" w:hanging="720"/>
+        <w:lastRenderedPageBreak/>
+        <w:t>ERROR HANDLIN</w:t>
+      </w:r>
+      <w:r>
         <w:rPr>
           <w:color w:val="FF0000"/>
         </w:rPr>
-      </w:pPr>
-      <w:r>
+        <w:t>G</w:t>
+      </w:r>
+    </w:p>
+    <w:p>
+      <w:pPr>
         <w:rPr>
           <w:color w:val="FF0000"/>
         </w:rPr>
-        <w:t>[7]</w:t>
-      </w:r>
+      </w:pPr>
       <w:r>
         <w:rPr>
           <w:color w:val="FF0000"/>
         </w:rPr>
-        <w:tab/>
-        <w:t xml:space="preserve">B. Latte., S. Henning., M. Wojcieszak. (2019, Feb. 18) Clean Code: On the Use of Practices and Tools to Produce Maintainable Code for Long-Living. [Paper] </w:t>
-      </w:r>
-      <w:r>
-        <w:rPr>
-          <w:i/>
+        <w:t>Insert customer error handlers implemented</w:t>
+      </w:r>
+    </w:p>
+    <w:p>
+      <w:pPr>
+        <w:pStyle w:val="CSC3002SubHead"/>
+      </w:pPr>
+      <w:r>
+        <w:t>TDD (</w:t>
+      </w:r>
+      <w:r>
+        <w:t>Test Driven Development</w:t>
+      </w:r>
+      <w:r>
+        <w:t>)</w:t>
+      </w:r>
+    </w:p>
+    <w:p>
+      <w:r>
+        <w:t xml:space="preserve">TDD guided the </w:t>
+      </w:r>
+      <w:r>
+        <w:t>implementation</w:t>
+      </w:r>
+      <w:r>
+        <w:t xml:space="preserve"> of new functionality</w:t>
+      </w:r>
+      <w:r>
+        <w:t>.</w:t>
+      </w:r>
+      <w:r>
+        <w:t xml:space="preserve"> Classes and functions are kept short and concentrate on the task </w:t>
+      </w:r>
+      <w:r>
+        <w:t>they</w:t>
+      </w:r>
+      <w:r>
+        <w:t xml:space="preserve"> are designed to perform</w:t>
+      </w:r>
+      <w:r>
+        <w:t>.</w:t>
+      </w:r>
+      <w:r>
+        <w:t xml:space="preserve"> Unit</w:t>
+      </w:r>
+      <w:r>
+        <w:t xml:space="preserve"> tests</w:t>
+      </w:r>
+      <w:r>
+        <w:t xml:space="preserve"> </w:t>
+      </w:r>
+      <w:r>
+        <w:t>were</w:t>
+      </w:r>
+      <w:r>
+        <w:t xml:space="preserve"> written </w:t>
+      </w:r>
+      <w:r>
+        <w:t>in parallel</w:t>
+      </w:r>
+      <w:r>
+        <w:t xml:space="preserve"> with</w:t>
+      </w:r>
+      <w:r>
+        <w:t xml:space="preserve"> new code</w:t>
+      </w:r>
+      <w:r>
+        <w:t>, this ensure</w:t>
+      </w:r>
+      <w:r>
+        <w:t>s</w:t>
+      </w:r>
+      <w:r>
+        <w:t xml:space="preserve"> code changes that br</w:t>
+      </w:r>
+      <w:r>
+        <w:t>eak</w:t>
+      </w:r>
+      <w:r>
+        <w:t xml:space="preserve"> functionality </w:t>
+      </w:r>
+      <w:r>
+        <w:t>are</w:t>
+      </w:r>
+      <w:r>
+        <w:t xml:space="preserve"> detected and fixed early.</w:t>
+      </w:r>
+      <w:r>
+        <w:t xml:space="preserve"> Extensive test coverage is achieved with the TDD approach</w:t>
+      </w:r>
+      <w:r>
+        <w:t xml:space="preserve">, </w:t>
+      </w:r>
+      <w:r>
+        <w:t xml:space="preserve">paired </w:t>
+      </w:r>
+      <w:r>
+        <w:t>with</w:t>
+      </w:r>
+      <w:r>
+        <w:t xml:space="preserve"> the</w:t>
+      </w:r>
+      <w:r>
+        <w:t xml:space="preserve"> iterative development practices</w:t>
+      </w:r>
+      <w:r>
+        <w:t>,</w:t>
+      </w:r>
+      <w:r>
+        <w:t xml:space="preserve"> large scale refactoring </w:t>
+      </w:r>
+      <w:r>
+        <w:t xml:space="preserve">with </w:t>
+      </w:r>
+      <w:r>
+        <w:t>effective debugging</w:t>
+      </w:r>
+      <w:r>
+        <w:t xml:space="preserve"> was possible</w:t>
+      </w:r>
+      <w:r>
+        <w:t xml:space="preserve"> [6]</w:t>
+      </w:r>
+      <w:r>
+        <w:t>.</w:t>
+      </w:r>
+    </w:p>
+    <w:p>
+      <w:pPr>
+        <w:pStyle w:val="CSC3002SubHead"/>
+      </w:pPr>
+      <w:r>
+        <w:t>Development Environment</w:t>
+      </w:r>
+    </w:p>
+    <w:p>
+      <w:r>
+        <w:t>Visual Studio Code was selected as the development environment</w:t>
+      </w:r>
+      <w:r>
+        <w:t>.</w:t>
+      </w:r>
+      <w:r>
+        <w:t xml:space="preserve"> It has features such as automatic code completion, bracket matching, auto-indentation and an interactive debugger.</w:t>
+      </w:r>
+      <w:r>
+        <w:t xml:space="preserve"> Visual Studio Code has support for Git, source control is p</w:t>
+      </w:r>
+      <w:r>
+        <w:t>ossible without leaving the IDE and changes from previous commits are highlighted, making it easy for the developer to modify changes</w:t>
+      </w:r>
+      <w:r>
+        <w:t xml:space="preserve"> [</w:t>
+      </w:r>
+      <w:r>
+        <w:t>7</w:t>
+      </w:r>
+      <w:r>
+        <w:t>]</w:t>
+      </w:r>
+      <w:r>
+        <w:t>.</w:t>
+      </w:r>
+      <w:r>
+        <w:t xml:space="preserve"> </w:t>
+      </w:r>
+      <w:r>
+        <w:t>Additionally, ac</w:t>
+      </w:r>
+      <w:r>
+        <w:t>cording to a stackoverflow survey,</w:t>
+      </w:r>
+      <w:r>
+        <w:t xml:space="preserve"> Visual Studio Code is the most popular IDE</w:t>
+      </w:r>
+      <w:r>
+        <w:t xml:space="preserve"> </w:t>
+      </w:r>
+      <w:r>
+        <w:t>among professional developers</w:t>
+      </w:r>
+      <w:r>
+        <w:t xml:space="preserve"> [</w:t>
+      </w:r>
+      <w:r>
+        <w:t>8</w:t>
+      </w:r>
+      <w:r>
+        <w:t>]</w:t>
+      </w:r>
+      <w:r>
+        <w:t>.</w:t>
+      </w:r>
+    </w:p>
+    <w:p>
+      <w:pPr>
+        <w:pStyle w:val="CSC3002SubHead"/>
+      </w:pPr>
+      <w:r>
+        <w:t>Database Implementation</w:t>
+      </w:r>
+    </w:p>
+    <w:p>
+      <w:r>
+        <w:t>The software solution required storage for the detection results so that complex, resource intensive processes did not need to run redundantly to generate pre-existing data. The sqlite3 software library is used to implement a server-less, self-contained database [9]. It is “small, fast, fully featured, SQL database” which serves as a perfect solution for the software’s storage needs.</w:t>
+      </w:r>
+      <w:r>
+        <w:t xml:space="preserve"> As part of this implementation, a schema was created using the entity relationship diagram from </w:t>
+      </w:r>
+      <w:r>
+        <w:rPr>
           <w:color w:val="FF0000"/>
         </w:rPr>
-        <w:t xml:space="preserve">In: EMLS 2019: 6th Collaborative Workshop on Evolution and Maintenance of Long-Living Systems. , Stuttgart. Proceedings of the Workshops of the Software Engineering Conference 2019. ; pp. 96-99. </w:t>
+        <w:t>C</w:t>
       </w:r>
       <w:r>
         <w:rPr>
           <w:color w:val="FF0000"/>
         </w:rPr>
-        <w:t xml:space="preserve">Available: </w:t>
-      </w:r>
-      <w:hyperlink r:id="rId87" w:history="1">
-        <w:r>
-          <w:rPr>
-            <w:rStyle w:val="Hyperlink"/>
-            <w:color w:val="FF0000"/>
-          </w:rPr>
-          <w:t>https://oceanrep.geomar.de/id/eprint/45829/</w:t>
-        </w:r>
-      </w:hyperlink>
-    </w:p>
-    <w:p/>
+        <w:t>hapter 3 Fig. 3.2.1</w:t>
+      </w:r>
+      <w:r>
+        <w:t>.</w:t>
+      </w:r>
+    </w:p>
+    <w:p>
+      <w:r>
+        <w:rPr>
+          <w:noProof/>
+        </w:rPr>
+        <w:lastRenderedPageBreak/>
+        <w:drawing>
+          <wp:inline distT="0" distB="0" distL="0" distR="0" wp14:anchorId="426D706E" wp14:editId="1D73B2E8">
+            <wp:extent cx="5759450" cy="5349875"/>
+            <wp:effectExtent l="19050" t="19050" r="12700" b="22225"/>
+            <wp:docPr id="4" name="Picture 4" descr="A picture containing text&#10;&#10;Description automatically generated"/>
+            <wp:cNvGraphicFramePr>
+              <a:graphicFrameLocks xmlns:a="http://schemas.openxmlformats.org/drawingml/2006/main" noChangeAspect="1"/>
+            </wp:cNvGraphicFramePr>
+            <a:graphic xmlns:a="http://schemas.openxmlformats.org/drawingml/2006/main">
+              <a:graphicData uri="http://schemas.openxmlformats.org/drawingml/2006/picture">
+                <pic:pic xmlns:pic="http://schemas.openxmlformats.org/drawingml/2006/picture">
+                  <pic:nvPicPr>
+                    <pic:cNvPr id="4" name="Picture 4" descr="A picture containing text&#10;&#10;Description automatically generated"/>
+                    <pic:cNvPicPr/>
+                  </pic:nvPicPr>
+                  <pic:blipFill>
+                    <a:blip r:embed="rId87"/>
+                    <a:stretch>
+                      <a:fillRect/>
+                    </a:stretch>
+                  </pic:blipFill>
+                  <pic:spPr>
+                    <a:xfrm>
+                      <a:off x="0" y="0"/>
+                      <a:ext cx="5759450" cy="5349875"/>
+                    </a:xfrm>
+                    <a:prstGeom prst="rect">
+                      <a:avLst/>
+                    </a:prstGeom>
+                    <a:ln>
+                      <a:solidFill>
+                        <a:schemeClr val="tx1"/>
+                      </a:solidFill>
+                    </a:ln>
+                  </pic:spPr>
+                </pic:pic>
+              </a:graphicData>
+            </a:graphic>
+          </wp:inline>
+        </w:drawing>
+      </w:r>
+    </w:p>
+    <w:p>
+      <w:pPr>
+        <w:jc w:val="center"/>
+      </w:pPr>
+      <w:r>
+        <w:t>Fig. 4.5.1</w:t>
+      </w:r>
+      <w:r>
+        <w:t xml:space="preserve"> Detection Database Schema</w:t>
+      </w:r>
+      <w:r>
+        <w:t>.</w:t>
+      </w:r>
+    </w:p>
     <w:p>
       <w:pPr>
         <w:pStyle w:val="CSC3002SubHead"/>
       </w:pPr>
       <w:r>
-        <w:t>Development Environment</w:t>
-      </w:r>
-    </w:p>
-    <w:p>
-      <w:r>
-        <w:t>Visual Studio Code was selected as the development environment</w:t>
+        <w:t>Server Implementation</w:t>
+      </w:r>
+    </w:p>
+    <w:p>
+      <w:r>
+        <w:t xml:space="preserve">The design chapter described a method of simulating a real time stream of data using an external server that </w:t>
+      </w:r>
+      <w:r>
+        <w:t>periodically</w:t>
+      </w:r>
+      <w:r>
+        <w:t xml:space="preserve"> posts</w:t>
+      </w:r>
+      <w:r>
+        <w:t xml:space="preserve"> a value for</w:t>
+      </w:r>
+      <w:r>
+        <w:t xml:space="preserve"> CPU usage.</w:t>
+      </w:r>
+      <w:r>
+        <w:t xml:space="preserve"> </w:t>
+      </w:r>
+      <w:r>
+        <w:t>This was implemented using the Python ‘http.server’ library</w:t>
       </w:r>
       <w:r>
         <w:t>.</w:t>
       </w:r>
       <w:r>
-        <w:t xml:space="preserve"> It has features such as automatic code completion, bracket matching, auto-indentation and an interactive debugger.</w:t>
-      </w:r>
-      <w:r>
-        <w:t xml:space="preserve"> Visual Studio Code has support for Git, source control is p</w:t>
-      </w:r>
-      <w:r>
-        <w:t>ossible without leaving the IDE and changes from previous commits are highlighted, making it easy for the developer to modify changes</w:t>
-      </w:r>
-      <w:r>
-        <w:t xml:space="preserve"> [4]</w:t>
+        <w:t xml:space="preserve"> Separately to Outlier Detection </w:t>
+      </w:r>
+      <w:r>
+        <w:t>Dashboard</w:t>
+      </w:r>
+      <w:r>
+        <w:t xml:space="preserve">, a </w:t>
+      </w:r>
+      <w:r>
+        <w:t>HTTP</w:t>
+      </w:r>
+      <w:r>
+        <w:t xml:space="preserve"> server runs </w:t>
+      </w:r>
+      <w:r>
+        <w:t>handling</w:t>
+      </w:r>
+      <w:r>
+        <w:t xml:space="preserve"> GET requests</w:t>
       </w:r>
       <w:r>
         <w:t>.</w:t>
@@ -17883,459 +18435,226 @@
         <w:t xml:space="preserve"> </w:t>
       </w:r>
       <w:r>
-        <w:t>Additionally, ac</w:t>
-      </w:r>
-      <w:r>
-        <w:t>cording to a stackoverflow survey,</w:t>
-      </w:r>
-      <w:r>
-        <w:t xml:space="preserve"> Visual Studio Code is the most popular IDE</w:t>
+        <w:t xml:space="preserve">The server has access to multiple datasets </w:t>
+      </w:r>
+      <w:r>
+        <w:t>representing</w:t>
       </w:r>
       <w:r>
         <w:t xml:space="preserve"> </w:t>
       </w:r>
       <w:r>
-        <w:t>among professional developers</w:t>
-      </w:r>
-      <w:r>
-        <w:t xml:space="preserve"> [5]</w:t>
+        <w:t>real-world</w:t>
+      </w:r>
+      <w:r>
+        <w:t xml:space="preserve"> cloud CPU usage utilisation</w:t>
+      </w:r>
+      <w:r>
+        <w:t xml:space="preserve"> over time</w:t>
       </w:r>
       <w:r>
         <w:t>.</w:t>
       </w:r>
+      <w:r>
+        <w:t xml:space="preserve"> On each request, a new value of CPU usage is returned</w:t>
+      </w:r>
+      <w:r>
+        <w:t xml:space="preserve"> as if it were a real time stream of dat</w:t>
+      </w:r>
+      <w:r>
+        <w:t>a</w:t>
+      </w:r>
+      <w:r>
+        <w:t>.</w:t>
+      </w:r>
+      <w:r>
+        <w:t xml:space="preserve"> </w:t>
+      </w:r>
+      <w:r>
+        <w:t>This is accessed by the software using the ‘Requests’ library. ‘Requests’ allows HTTP requests to be sent and the return data can be stored as a variable and used in the application [1</w:t>
+      </w:r>
+      <w:r>
+        <w:t>0</w:t>
+      </w:r>
+      <w:r>
+        <w:t>].</w:t>
+      </w:r>
     </w:p>
     <w:p>
       <w:pPr>
         <w:pStyle w:val="CSC3002SubHead"/>
       </w:pPr>
       <w:r>
-        <w:t>Software Libraries</w:t>
-      </w:r>
-    </w:p>
-    <w:p>
-      <w:r>
-        <w:t>To aid the implementation of this solution, a number of software libraries were imported.</w:t>
-      </w:r>
-    </w:p>
-    <w:p>
-      <w:pPr>
-        <w:rPr>
-          <w:b/>
-        </w:rPr>
-      </w:pPr>
-      <w:r>
-        <w:rPr>
-          <w:b/>
-        </w:rPr>
+        <w:t>Web Application Implementation</w:t>
+      </w:r>
+    </w:p>
+    <w:p>
+      <w:r>
         <w:lastRenderedPageBreak/>
-        <w:t>Pandas</w:t>
-      </w:r>
-    </w:p>
-    <w:p>
-      <w:r>
-        <w:t>This software library is used for data analysis and manipulation</w:t>
-      </w:r>
-      <w:r>
-        <w:t xml:space="preserve"> [6]</w:t>
+        <w:t>An i</w:t>
+      </w:r>
+      <w:r>
+        <w:t>nteractive dashboard application</w:t>
+      </w:r>
+      <w:r>
+        <w:t xml:space="preserve"> that runs in most browsers was implemented using the </w:t>
+      </w:r>
+      <w:r>
+        <w:t xml:space="preserve">Dash library. The front end </w:t>
+      </w:r>
+      <w:r>
+        <w:t>was implemented</w:t>
+      </w:r>
+      <w:r>
+        <w:t xml:space="preserve"> by defining the ‘layout’ of the web-</w:t>
+      </w:r>
+      <w:r>
+        <w:t>app</w:t>
+      </w:r>
+      <w:r>
+        <w:t>lication</w:t>
+      </w:r>
+      <w:r>
+        <w:t xml:space="preserve"> using “Dash HTML components”. </w:t>
+      </w:r>
+      <w:r>
+        <w:t>Back-end</w:t>
+      </w:r>
+      <w:r>
+        <w:t xml:space="preserve"> functionality is implemented using “Callback” functions [</w:t>
+      </w:r>
+      <w:r>
+        <w:t>11</w:t>
+      </w:r>
+      <w:r>
+        <w:t>]. ‘Callback’ functions were used to bridge the front end to the data generated by the detection algorithms.</w:t>
+      </w:r>
+    </w:p>
+    <w:p>
+      <w:r>
+        <w:t>‘Plotly’</w:t>
+      </w:r>
+      <w:r>
+        <w:t xml:space="preserve"> is used for generating interactive graphs [</w:t>
+      </w:r>
+      <w:r>
+        <w:t>12</w:t>
+      </w:r>
+      <w:r>
+        <w:t xml:space="preserve">]. The software solution is a monitoring tool thus graphs are an important component in aiding with data readability. Line plots, scatter plots and pie charts are implemented throughout the software solution using this library. Additionally, interactive live update graphs are possibly with Plotly, this feature </w:t>
+      </w:r>
+      <w:r>
+        <w:t>is</w:t>
+      </w:r>
+      <w:r>
+        <w:t xml:space="preserve"> used to display the real time detection of outliers.</w:t>
+      </w:r>
+    </w:p>
+    <w:p>
+      <w:pPr>
+        <w:pStyle w:val="CSC3002SubHead"/>
+      </w:pPr>
+      <w:r>
+        <w:t>Detection Algorithm Implementation</w:t>
+      </w:r>
+    </w:p>
+    <w:p>
+      <w:r>
+        <w:t>ESMOD was implemented using python</w:t>
+      </w:r>
+      <w:r>
+        <w:t>. The four detection techniques in ESMOD’s ensemble follow a similar class structure.</w:t>
+      </w:r>
+      <w:r>
+        <w:t xml:space="preserve"> The dataset and any thresholds are required are passed to the detection</w:t>
+      </w:r>
+      <w:r>
+        <w:t xml:space="preserve"> methods and a ‘pandas </w:t>
+      </w:r>
+      <w:r>
+        <w:t>Data</w:t>
+      </w:r>
+      <w:r>
+        <w:t>F</w:t>
+      </w:r>
+      <w:r>
+        <w:t>rame’</w:t>
+      </w:r>
+      <w:r>
+        <w:t xml:space="preserve"> </w:t>
+      </w:r>
+      <w:r>
+        <w:t>containing the outliers detected is returned</w:t>
+      </w:r>
+      <w:r>
+        <w:t xml:space="preserve"> [13]</w:t>
       </w:r>
       <w:r>
         <w:t>.</w:t>
       </w:r>
       <w:r>
-        <w:t xml:space="preserve"> The ‘Dataframe’ objects created using this library played a fundamental role in this software implementation</w:t>
+        <w:t xml:space="preserve"> For real time detection, a window of data points is passed to the detector along with the next data</w:t>
+      </w:r>
+      <w:r>
+        <w:t xml:space="preserve"> value</w:t>
       </w:r>
       <w:r>
         <w:t>.</w:t>
       </w:r>
       <w:r>
-        <w:t xml:space="preserve"> Dataframes are especially useful for temporarily storing data coordinates and outlier detection results. As such,</w:t>
-      </w:r>
-      <w:r>
-        <w:t xml:space="preserve"> a</w:t>
-      </w:r>
-      <w:r>
-        <w:t xml:space="preserve">lmost all data flowing through the system </w:t>
-      </w:r>
-      <w:r>
-        <w:t>is</w:t>
-      </w:r>
-      <w:r>
-        <w:t xml:space="preserve"> in a pandas Dataframe object</w:t>
+        <w:t xml:space="preserve"> The detector returns a confidence score</w:t>
       </w:r>
       <w:r>
         <w:t>.</w:t>
       </w:r>
     </w:p>
     <w:p>
-      <w:pPr>
-        <w:rPr>
-          <w:b/>
-        </w:rPr>
-      </w:pPr>
-      <w:r>
-        <w:rPr>
-          <w:b/>
-        </w:rPr>
-        <w:t>Plotly</w:t>
-      </w:r>
-    </w:p>
-    <w:p>
-      <w:r>
-        <w:t xml:space="preserve">This library is used for generating </w:t>
-      </w:r>
-      <w:r>
-        <w:t xml:space="preserve">interactive </w:t>
-      </w:r>
-      <w:r>
-        <w:t>graphs</w:t>
-      </w:r>
-      <w:r>
-        <w:t xml:space="preserve"> [7].</w:t>
-      </w:r>
-      <w:r>
-        <w:t xml:space="preserve"> Th</w:t>
-      </w:r>
-      <w:r>
-        <w:t>e</w:t>
-      </w:r>
-      <w:r>
-        <w:t xml:space="preserve"> software solution is a monitoring tool thus graphs are an important component</w:t>
-      </w:r>
-      <w:r>
-        <w:t xml:space="preserve"> in aiding with data readability.</w:t>
-      </w:r>
-      <w:r>
-        <w:t xml:space="preserve"> Line plots, scatter plots</w:t>
-      </w:r>
-      <w:r>
-        <w:t xml:space="preserve"> and</w:t>
-      </w:r>
-      <w:r>
-        <w:t xml:space="preserve"> pie charts </w:t>
-      </w:r>
-      <w:r>
-        <w:t>are implemented throughout the software solution using this library</w:t>
-      </w:r>
-      <w:r>
-        <w:t>.</w:t>
-      </w:r>
-      <w:r>
-        <w:t xml:space="preserve"> Additionally, interactive live update graphs</w:t>
-      </w:r>
-      <w:r>
-        <w:t xml:space="preserve"> are possibly with Plotly, this feature was used to display the real time detection of outliers.</w:t>
-      </w:r>
-    </w:p>
-    <w:p>
-      <w:pPr>
-        <w:rPr>
-          <w:b/>
-        </w:rPr>
-      </w:pPr>
-      <w:r>
-        <w:rPr>
-          <w:b/>
-        </w:rPr>
-        <w:t>Dash</w:t>
-      </w:r>
-    </w:p>
-    <w:p>
-      <w:r>
-        <w:t xml:space="preserve">Interactive dashboard applications can be created </w:t>
-      </w:r>
-      <w:r>
-        <w:t>with the</w:t>
-      </w:r>
-      <w:r>
-        <w:t xml:space="preserve"> Dash</w:t>
-      </w:r>
-      <w:r>
-        <w:t xml:space="preserve"> library</w:t>
-      </w:r>
-      <w:r>
-        <w:t>.</w:t>
-      </w:r>
-      <w:r>
-        <w:t xml:space="preserve"> The front end can be implemented by defining the ‘layout’ of the web</w:t>
-      </w:r>
-      <w:r>
-        <w:t>-</w:t>
-      </w:r>
-      <w:r>
-        <w:t>app</w:t>
-      </w:r>
-      <w:r>
-        <w:t xml:space="preserve"> using “Dash HTML components”.</w:t>
-      </w:r>
-      <w:r>
-        <w:t xml:space="preserve"> Back end functionality is implemented using “Callback” functions</w:t>
-      </w:r>
-      <w:r>
-        <w:t xml:space="preserve"> [8]</w:t>
-      </w:r>
-      <w:r>
-        <w:t>.</w:t>
-      </w:r>
-      <w:r>
-        <w:t xml:space="preserve"> This library was used to implement the front end (user interface) and the ‘</w:t>
-      </w:r>
-      <w:r>
-        <w:t>Callback</w:t>
-      </w:r>
-      <w:r>
-        <w:t>’ functions were used to bridge the front end to the data generated by the detection algorithms.</w:t>
-      </w:r>
-    </w:p>
-    <w:p>
-      <w:pPr>
-        <w:rPr>
-          <w:b/>
-        </w:rPr>
-      </w:pPr>
-      <w:r>
-        <w:rPr>
-          <w:b/>
-        </w:rPr>
-        <w:t>Sqlite3</w:t>
-      </w:r>
-    </w:p>
-    <w:p>
-      <w:r>
-        <w:t xml:space="preserve">The software solution required </w:t>
-      </w:r>
-      <w:r>
-        <w:t>storage for the detection</w:t>
-      </w:r>
-      <w:r>
-        <w:t xml:space="preserve"> results</w:t>
-      </w:r>
-      <w:r>
-        <w:t xml:space="preserve"> so that complex, resource intensive processes did not need to run redundantly to </w:t>
-      </w:r>
-      <w:r>
-        <w:t>generate</w:t>
-      </w:r>
-      <w:r>
-        <w:t xml:space="preserve"> pre-</w:t>
-      </w:r>
-      <w:r>
-        <w:t>existing</w:t>
-      </w:r>
-      <w:r>
-        <w:t xml:space="preserve"> data.</w:t>
-      </w:r>
-      <w:r>
-        <w:t xml:space="preserve"> Th</w:t>
-      </w:r>
-      <w:r>
-        <w:t>e sqlite3</w:t>
-      </w:r>
-      <w:r>
-        <w:t xml:space="preserve"> software library is used to implement a server-less, self-contained database [9].</w:t>
-      </w:r>
-      <w:r>
-        <w:t xml:space="preserve"> It is “small, fast, fully featured, SQL database” which serves as a perfect solution for the software’s storage needs.</w:t>
-      </w:r>
-    </w:p>
-    <w:p>
-      <w:pPr>
-        <w:rPr>
-          <w:b/>
-        </w:rPr>
-      </w:pPr>
-      <w:r>
-        <w:rPr>
-          <w:b/>
-        </w:rPr>
-        <w:t>Pycaret</w:t>
-      </w:r>
-    </w:p>
-    <w:p>
-      <w:r>
-        <w:t xml:space="preserve">The Pycaret Anomaly Detection module was </w:t>
-      </w:r>
-      <w:r>
-        <w:t>implemented</w:t>
-      </w:r>
-      <w:r>
-        <w:t xml:space="preserve"> early in the development of this project.</w:t>
-      </w:r>
-      <w:r>
-        <w:t xml:space="preserve"> It contains an array of unsupervised traditional detection techniques </w:t>
-      </w:r>
-      <w:r>
-        <w:t>such as SVM and KNN</w:t>
-      </w:r>
-      <w:r>
-        <w:t>.</w:t>
-      </w:r>
-      <w:r>
-        <w:t xml:space="preserve"> </w:t>
-      </w:r>
-      <w:r>
-        <w:t>The detection</w:t>
-      </w:r>
-      <w:r>
-        <w:t xml:space="preserve"> techniques</w:t>
-      </w:r>
-      <w:r>
-        <w:t xml:space="preserve"> </w:t>
-      </w:r>
-      <w:r>
-        <w:t xml:space="preserve">can be applied to a dataset and outliers are </w:t>
-      </w:r>
-      <w:r>
-        <w:t>predicted</w:t>
-      </w:r>
-      <w:r>
-        <w:t xml:space="preserve"> [10]</w:t>
-      </w:r>
-      <w:r>
-        <w:t>.</w:t>
-      </w:r>
-      <w:r>
-        <w:t xml:space="preserve"> </w:t>
-      </w:r>
-      <w:r>
-        <w:t>The techniques in this library were used to build the simple graphing a</w:t>
-      </w:r>
-      <w:r>
-        <w:t xml:space="preserve">nd scoring mechanisms behind the prototype </w:t>
-      </w:r>
-      <w:r>
-        <w:t>of this application</w:t>
-      </w:r>
-      <w:r>
-        <w:t>, they were also used a benchmark to test the ensemble technique proposed in this dissertation.</w:t>
-      </w:r>
-    </w:p>
-    <w:p>
-      <w:pPr>
-        <w:rPr>
-          <w:b/>
-        </w:rPr>
-      </w:pPr>
-      <w:r>
-        <w:rPr>
-          <w:b/>
-        </w:rPr>
+      <w:r>
+        <w:t xml:space="preserve">The </w:t>
+      </w:r>
+      <w:r>
+        <w:t>‘</w:t>
+      </w:r>
+      <w:r>
+        <w:t>Pycaret Anomaly Detection</w:t>
+      </w:r>
+      <w:r>
+        <w:t>’</w:t>
+      </w:r>
+      <w:r>
+        <w:t xml:space="preserve"> module was implemented early in the development of this project. It contains an array of unsupervised traditional detection techniques such as SVM and KNN. The detection techniques can be applied to a dataset and outliers are predicted [1</w:t>
+      </w:r>
+      <w:r>
+        <w:t>4</w:t>
+      </w:r>
+      <w:r>
+        <w:t>]. The techniques in this library were used to build the simple graphing and scoring mechanisms behind the prototype of this application, they were also used a benchmark to test the ensemble technique proposed in this dissertation.</w:t>
+      </w:r>
+    </w:p>
+    <w:p>
+      <w:r>
+        <w:t>Th</w:t>
+      </w:r>
+      <w:r>
+        <w:t xml:space="preserve">e </w:t>
+      </w:r>
+      <w:r>
+        <w:t>‘</w:t>
+      </w:r>
+      <w:r>
         <w:t>Sklearn</w:t>
       </w:r>
-    </w:p>
-    <w:p>
-      <w:r>
-        <w:t>This library is used for machine learning in python</w:t>
-      </w:r>
-      <w:r>
-        <w:t xml:space="preserve"> [11</w:t>
-      </w:r>
-      <w:r>
-        <w:t>]</w:t>
-      </w:r>
-      <w:r>
-        <w:t>.</w:t>
-      </w:r>
-      <w:r>
-        <w:t xml:space="preserve"> In the experimental space of the software, there is a section for supervised learning.</w:t>
-      </w:r>
-      <w:r>
-        <w:t xml:space="preserve"> The supervised learning methods in this section were </w:t>
-      </w:r>
-      <w:r>
-        <w:t>implemented</w:t>
-      </w:r>
-      <w:r>
-        <w:t xml:space="preserve"> using this library.</w:t>
-      </w:r>
-    </w:p>
-    <w:p>
-      <w:pPr>
-        <w:rPr>
-          <w:b/>
-        </w:rPr>
-      </w:pPr>
-      <w:r>
-        <w:rPr>
-          <w:b/>
-        </w:rPr>
-        <w:lastRenderedPageBreak/>
-        <w:t>Requests</w:t>
-      </w:r>
-    </w:p>
-    <w:p>
-      <w:r>
-        <w:t>To simulate a real time stream of data read</w:t>
-      </w:r>
-      <w:r>
-        <w:t xml:space="preserve"> in</w:t>
-      </w:r>
-      <w:r>
-        <w:t xml:space="preserve"> from </w:t>
-      </w:r>
-      <w:r>
-        <w:t xml:space="preserve">an external location, a server has been </w:t>
-      </w:r>
-      <w:r>
-        <w:t>implemented</w:t>
-      </w:r>
-      <w:r>
-        <w:t xml:space="preserve"> that handles GET requests and returns </w:t>
-      </w:r>
-      <w:r>
-        <w:t>CPU usage.</w:t>
-      </w:r>
-      <w:r>
-        <w:t xml:space="preserve"> T</w:t>
-      </w:r>
-      <w:r>
-        <w:t>his is accessed by the software</w:t>
-      </w:r>
-      <w:r>
-        <w:t xml:space="preserve"> using the ‘Requests’ library</w:t>
-      </w:r>
-      <w:r>
-        <w:t>.</w:t>
-      </w:r>
-      <w:r>
-        <w:t xml:space="preserve"> ‘Requests’ allows HTTP requests to be sent </w:t>
-      </w:r>
-      <w:r>
-        <w:t xml:space="preserve">and the return data can be stored as a variable and used in the </w:t>
-      </w:r>
-      <w:r>
-        <w:t>application</w:t>
-      </w:r>
-      <w:r>
-        <w:t xml:space="preserve"> [12]</w:t>
-      </w:r>
-      <w:r>
-        <w:t>.</w:t>
-      </w:r>
-    </w:p>
-    <w:p>
-      <w:pPr>
-        <w:rPr>
-          <w:color w:val="FF0000"/>
-        </w:rPr>
-      </w:pPr>
-      <w:r>
-        <w:rPr>
-          <w:color w:val="FF0000"/>
-        </w:rPr>
-        <w:t>DATABASE IMPLEMENTATION</w:t>
-      </w:r>
-    </w:p>
-    <w:p>
-      <w:pPr>
-        <w:rPr>
-          <w:color w:val="FF0000"/>
-        </w:rPr>
-      </w:pPr>
-      <w:r>
-        <w:rPr>
-          <w:color w:val="FF0000"/>
-        </w:rPr>
-        <w:t>SERVER IMPLEMENTATION</w:t>
+      <w:r>
+        <w:t>’</w:t>
+      </w:r>
+      <w:r>
+        <w:t xml:space="preserve"> library is used for machine learning in python [1</w:t>
+      </w:r>
+      <w:r>
+        <w:t>5</w:t>
+      </w:r>
+      <w:r>
+        <w:t>]. In the experimental space of the software, there is a section for supervised learning. The supervised learning methods in this section were implemented using this library.</w:t>
       </w:r>
     </w:p>
     <w:p>
@@ -18522,7 +18841,7 @@
         <w:t>.</w:t>
       </w:r>
       <w:r>
-        <w:t>3</w:t>
+        <w:t>5</w:t>
       </w:r>
       <w:r>
         <w:t>.1)</w:t>
@@ -18673,31 +18992,188 @@
         <w:ind w:left="720" w:hanging="720"/>
       </w:pPr>
       <w:r>
-        <w:t>[4]</w:t>
+        <w:t>[</w:t>
+      </w:r>
+      <w:r>
+        <w:t>4</w:t>
+      </w:r>
+      <w:r>
+        <w:t>]</w:t>
       </w:r>
       <w:r>
         <w:tab/>
-        <w:t>Visual Studio Code</w:t>
-      </w:r>
-      <w:r>
-        <w:t>. (n.d.)</w:t>
+      </w:r>
+      <w:r>
+        <w:t xml:space="preserve">D. Goodger., </w:t>
+      </w:r>
+      <w:r>
+        <w:t>G</w:t>
+      </w:r>
+      <w:r>
+        <w:t>.</w:t>
       </w:r>
       <w:r>
         <w:t xml:space="preserve"> </w:t>
       </w:r>
       <w:r>
+        <w:t>V</w:t>
+      </w:r>
+      <w:r>
+        <w:t>an Rossum</w:t>
+      </w:r>
+      <w:r>
+        <w:t>.</w:t>
+      </w:r>
+      <w:r>
+        <w:t xml:space="preserve"> </w:t>
+      </w:r>
+      <w:r>
+        <w:t>(2001</w:t>
+      </w:r>
+      <w:r>
+        <w:t>, Jul. 5</w:t>
+      </w:r>
+      <w:r>
+        <w:t>)</w:t>
+      </w:r>
+      <w:r>
+        <w:t xml:space="preserve"> PEP 8 – Style Guide for Python Code [Online]. Available:</w:t>
+      </w:r>
+      <w:r>
+        <w:t xml:space="preserve"> </w:t>
+      </w:r>
+      <w:hyperlink r:id="rId92" w:history="1">
+        <w:r>
+          <w:rPr>
+            <w:rStyle w:val="Hyperlink"/>
+          </w:rPr>
+          <w:t>PEP 8 – Style Guide for Python Code | peps.python.org</w:t>
+        </w:r>
+      </w:hyperlink>
+      <w:r>
+        <w:t xml:space="preserve"> (Accessed 18/4/2022)</w:t>
+      </w:r>
+    </w:p>
+    <w:p>
+      <w:pPr>
+        <w:ind w:left="720" w:hanging="720"/>
+      </w:pPr>
+      <w:r>
+        <w:t>[</w:t>
+      </w:r>
+      <w:r>
+        <w:t>5</w:t>
+      </w:r>
+      <w:r>
+        <w:t>]</w:t>
+      </w:r>
+      <w:r>
+        <w:tab/>
+      </w:r>
+      <w:r>
+        <w:t>Guido van Rossum, Barry Warsaw, Nick Coghlan.</w:t>
+      </w:r>
+      <w:r>
+        <w:t xml:space="preserve"> </w:t>
+      </w:r>
+      <w:r>
+        <w:t>(2001</w:t>
+      </w:r>
+      <w:r>
+        <w:t>, May. 29</w:t>
+      </w:r>
+      <w:r>
+        <w:t>)</w:t>
+      </w:r>
+      <w:r>
+        <w:t xml:space="preserve"> </w:t>
+      </w:r>
+      <w:r>
+        <w:t>PEP 257 – Docstring Conventions</w:t>
+      </w:r>
+      <w:r>
+        <w:t xml:space="preserve"> </w:t>
+      </w:r>
+      <w:r>
+        <w:t>[Online]. Available:</w:t>
+      </w:r>
+      <w:r>
+        <w:t xml:space="preserve"> </w:t>
+      </w:r>
+      <w:hyperlink r:id="rId93" w:history="1">
+        <w:r>
+          <w:rPr>
+            <w:rStyle w:val="Hyperlink"/>
+          </w:rPr>
+          <w:t>PEP 257 – Docstring Conventions | peps.python.org</w:t>
+        </w:r>
+      </w:hyperlink>
+      <w:r>
+        <w:t xml:space="preserve"> (Accessed 18/4/2022)</w:t>
+      </w:r>
+    </w:p>
+    <w:p>
+      <w:pPr>
+        <w:ind w:left="720" w:hanging="720"/>
+      </w:pPr>
+      <w:r>
+        <w:t>[6]</w:t>
+      </w:r>
+      <w:r>
+        <w:tab/>
+        <w:t xml:space="preserve">B. Latte., S. Henning., M. Wojcieszak. (2019, Feb. 18) Clean Code: On the Use of Practices and Tools to Produce Maintainable Code for Long-Living. [Paper] </w:t>
+      </w:r>
+      <w:r>
+        <w:rPr>
+          <w:i/>
+        </w:rPr>
+        <w:t xml:space="preserve">In: EMLS 2019: 6th Collaborative Workshop on Evolution and Maintenance of Long-Living Systems. , Stuttgart. Proceedings of the Workshops of the Software Engineering Conference 2019. ; pp. 96-99. </w:t>
+      </w:r>
+      <w:r>
+        <w:t xml:space="preserve">Available: </w:t>
+      </w:r>
+      <w:hyperlink r:id="rId94" w:history="1">
+        <w:r>
+          <w:rPr>
+            <w:rStyle w:val="Hyperlink"/>
+            <w:color w:val="auto"/>
+          </w:rPr>
+          <w:t>https://ocean</w:t>
+        </w:r>
+        <w:r>
+          <w:rPr>
+            <w:rStyle w:val="Hyperlink"/>
+            <w:color w:val="auto"/>
+          </w:rPr>
+          <w:t>r</w:t>
+        </w:r>
+        <w:r>
+          <w:rPr>
+            <w:rStyle w:val="Hyperlink"/>
+            <w:color w:val="auto"/>
+          </w:rPr>
+          <w:t>ep.geomar.de/id/eprint/45829/</w:t>
+        </w:r>
+      </w:hyperlink>
+    </w:p>
+    <w:p>
+      <w:pPr>
+        <w:ind w:left="720" w:hanging="720"/>
+      </w:pPr>
+      <w:r>
+        <w:t>[7]</w:t>
+      </w:r>
+      <w:r>
+        <w:tab/>
+        <w:t xml:space="preserve">Visual Studio Code. (n.d.) </w:t>
+      </w:r>
+      <w:r>
         <w:t>Why did we build Visual Studio Code?</w:t>
       </w:r>
       <w:r>
-        <w:t xml:space="preserve"> [Online]</w:t>
-      </w:r>
-      <w:r>
-        <w:t>. Available:</w:t>
-      </w:r>
-      <w:r>
-        <w:t xml:space="preserve"> </w:t>
-      </w:r>
-      <w:hyperlink r:id="rId92" w:history="1">
+        <w:t xml:space="preserve"> [Online]. Available: </w:t>
+      </w:r>
+      <w:hyperlink r:id="rId95" w:history="1">
         <w:r>
           <w:rPr>
             <w:rStyle w:val="Hyperlink"/>
@@ -18714,28 +19190,13 @@
         <w:ind w:left="720" w:hanging="720"/>
       </w:pPr>
       <w:r>
-        <w:t>[5]</w:t>
+        <w:t>[8]</w:t>
       </w:r>
       <w:r>
         <w:tab/>
-        <w:t>Insights – Stack</w:t>
-      </w:r>
-      <w:r>
-        <w:t>o</w:t>
-      </w:r>
-      <w:r>
-        <w:t xml:space="preserve">verflow. (2021) </w:t>
-      </w:r>
-      <w:r>
-        <w:t>Stack Overflow Developer Survey 2021 – Most Popular Technologies</w:t>
-      </w:r>
-      <w:r>
-        <w:t>. [Online]</w:t>
-      </w:r>
-      <w:r>
-        <w:t xml:space="preserve">. Available: </w:t>
-      </w:r>
-      <w:hyperlink r:id="rId93" w:anchor="technology" w:history="1">
+        <w:t xml:space="preserve">Insights – Stackoverflow. (2021) Stack Overflow Developer Survey 2021 – Most Popular Technologies. [Online]. Available: </w:t>
+      </w:r>
+      <w:hyperlink r:id="rId96" w:history="1">
         <w:r>
           <w:rPr>
             <w:rStyle w:val="Hyperlink"/>
@@ -18750,135 +19211,16 @@
     <w:p>
       <w:pPr>
         <w:ind w:left="720" w:hanging="720"/>
-      </w:pPr>
-      <w:r>
-        <w:t>[6]</w:t>
+        <w:rPr>
+          <w:rStyle w:val="Hyperlink"/>
+        </w:rPr>
+      </w:pPr>
+      <w:r>
+        <w:t>[9]</w:t>
       </w:r>
       <w:r>
         <w:tab/>
-      </w:r>
-      <w:r>
-        <w:t>Pandas. (2022)</w:t>
-      </w:r>
-      <w:r>
-        <w:t xml:space="preserve"> Pandas Documentation</w:t>
-      </w:r>
-      <w:r>
-        <w:t>. [Online]. Available</w:t>
-      </w:r>
-      <w:r>
-        <w:t xml:space="preserve">: </w:t>
-      </w:r>
-      <w:hyperlink r:id="rId94" w:history="1">
-        <w:r>
-          <w:rPr>
-            <w:rStyle w:val="Hyperlink"/>
-          </w:rPr>
-          <w:t>https://pandas.pydata.org/docs/</w:t>
-        </w:r>
-      </w:hyperlink>
-      <w:r>
-        <w:t xml:space="preserve"> </w:t>
-      </w:r>
-    </w:p>
-    <w:p>
-      <w:pPr>
-        <w:ind w:left="720" w:hanging="720"/>
-      </w:pPr>
-      <w:r>
-        <w:t>[7]</w:t>
-      </w:r>
-      <w:r>
-        <w:tab/>
-      </w:r>
-      <w:r>
-        <w:t>Plotly</w:t>
-      </w:r>
-      <w:r>
-        <w:t>. (n.d.)</w:t>
-      </w:r>
-      <w:r>
-        <w:t xml:space="preserve"> </w:t>
-      </w:r>
-      <w:r>
-        <w:t>Plotly Python Open Source Graphing Library</w:t>
-      </w:r>
-      <w:r>
-        <w:t>. [Online]. Available</w:t>
-      </w:r>
-      <w:r>
-        <w:t xml:space="preserve">: </w:t>
-      </w:r>
-      <w:hyperlink r:id="rId95" w:history="1">
-        <w:r>
-          <w:rPr>
-            <w:rStyle w:val="Hyperlink"/>
-          </w:rPr>
-          <w:t>https://plotly.com/python/</w:t>
-        </w:r>
-      </w:hyperlink>
-      <w:r>
-        <w:t xml:space="preserve"> </w:t>
-      </w:r>
-    </w:p>
-    <w:p>
-      <w:pPr>
-        <w:ind w:left="720" w:hanging="720"/>
-      </w:pPr>
-      <w:r>
-        <w:t>[8]</w:t>
-      </w:r>
-      <w:r>
-        <w:tab/>
-      </w:r>
-      <w:r>
-        <w:t>A. Tomar. (2021, Mar. 17)</w:t>
-      </w:r>
-      <w:r>
-        <w:t xml:space="preserve"> </w:t>
-      </w:r>
-      <w:r>
-        <w:t>Dash for Beginners: Create Interactive Python Dashboards</w:t>
-      </w:r>
-      <w:r>
-        <w:t>. [Online]</w:t>
-      </w:r>
-      <w:r>
-        <w:t>. Available:</w:t>
-      </w:r>
-      <w:r>
-        <w:t xml:space="preserve"> </w:t>
-      </w:r>
-      <w:hyperlink r:id="rId96" w:history="1">
-        <w:r>
-          <w:rPr>
-            <w:rStyle w:val="Hyperlink"/>
-          </w:rPr>
-          <w:t>https://towardsdatascience.com/dash-for-beginners-create-interactive-python-dashboards-338bfcb6ffa4</w:t>
-        </w:r>
-      </w:hyperlink>
-      <w:r>
-        <w:t xml:space="preserve"> </w:t>
-      </w:r>
-    </w:p>
-    <w:p>
-      <w:pPr>
-        <w:ind w:left="720" w:hanging="720"/>
-      </w:pPr>
-      <w:r>
-        <w:t>[9]</w:t>
-      </w:r>
-      <w:r>
-        <w:tab/>
-      </w:r>
-      <w:r>
-        <w:t>SQLite</w:t>
-      </w:r>
-      <w:r>
-        <w:t>. (n.d.)</w:t>
-      </w:r>
-      <w:r>
-        <w:t xml:space="preserve"> </w:t>
+        <w:t xml:space="preserve">SQLite. (n.d.) </w:t>
       </w:r>
       <w:r>
         <w:t>What Is SQLite?</w:t>
@@ -18904,6 +19246,142 @@
       </w:r>
       <w:r>
         <w:tab/>
+        <w:t xml:space="preserve">Python-Requests. (n.d.) </w:t>
+      </w:r>
+      <w:r>
+        <w:t>Requests: HTTP for Humans</w:t>
+      </w:r>
+      <w:r>
+        <w:t xml:space="preserve">. [Online]. Available: </w:t>
+      </w:r>
+      <w:hyperlink r:id="rId98" w:history="1">
+        <w:r>
+          <w:rPr>
+            <w:rStyle w:val="Hyperlink"/>
+          </w:rPr>
+          <w:t>https://docs.python-requests.org/en/latest/</w:t>
+        </w:r>
+      </w:hyperlink>
+      <w:r>
+        <w:t xml:space="preserve"> </w:t>
+      </w:r>
+    </w:p>
+    <w:p>
+      <w:pPr>
+        <w:ind w:left="720" w:hanging="720"/>
+      </w:pPr>
+      <w:r>
+        <w:t>[</w:t>
+      </w:r>
+      <w:r>
+        <w:t>11</w:t>
+      </w:r>
+      <w:r>
+        <w:t>]</w:t>
+      </w:r>
+      <w:r>
+        <w:tab/>
+      </w:r>
+      <w:r>
+        <w:t>A. Tomar. (2021, Mar. 17)</w:t>
+      </w:r>
+      <w:r>
+        <w:t xml:space="preserve"> </w:t>
+      </w:r>
+      <w:r>
+        <w:t>Dash for Beginners: Create Interactive Python Dashboards</w:t>
+      </w:r>
+      <w:r>
+        <w:t>. [Online]</w:t>
+      </w:r>
+      <w:r>
+        <w:t>. Available:</w:t>
+      </w:r>
+      <w:r>
+        <w:t xml:space="preserve"> </w:t>
+      </w:r>
+      <w:hyperlink r:id="rId99" w:history="1">
+        <w:r>
+          <w:rPr>
+            <w:rStyle w:val="Hyperlink"/>
+          </w:rPr>
+          <w:t>https://towardsdatascience.com/dash-for-beginners-create-interactive-python-dashboards-338bfcb6ffa4</w:t>
+        </w:r>
+      </w:hyperlink>
+      <w:r>
+        <w:t xml:space="preserve"> </w:t>
+      </w:r>
+    </w:p>
+    <w:p>
+      <w:pPr>
+        <w:ind w:left="720" w:hanging="720"/>
+      </w:pPr>
+      <w:r>
+        <w:lastRenderedPageBreak/>
+        <w:t>[12]</w:t>
+      </w:r>
+      <w:r>
+        <w:tab/>
+        <w:t xml:space="preserve">Plotly. (n.d.) </w:t>
+      </w:r>
+      <w:r>
+        <w:t>Plotly Python Open Source Graphing Library</w:t>
+      </w:r>
+      <w:r>
+        <w:t xml:space="preserve">. [Online]. Available: </w:t>
+      </w:r>
+      <w:hyperlink r:id="rId100" w:history="1">
+        <w:r>
+          <w:rPr>
+            <w:rStyle w:val="Hyperlink"/>
+          </w:rPr>
+          <w:t>https://plotly.com/python/</w:t>
+        </w:r>
+      </w:hyperlink>
+      <w:r>
+        <w:t xml:space="preserve"> </w:t>
+      </w:r>
+    </w:p>
+    <w:p>
+      <w:pPr>
+        <w:ind w:left="720" w:hanging="720"/>
+      </w:pPr>
+      <w:r>
+        <w:t>[13]</w:t>
+      </w:r>
+      <w:r>
+        <w:tab/>
+      </w:r>
+      <w:r>
+        <w:t xml:space="preserve">Pandas. (2022) Pandas Documentation. [Online]. Available: </w:t>
+      </w:r>
+      <w:hyperlink r:id="rId101" w:history="1">
+        <w:r>
+          <w:rPr>
+            <w:rStyle w:val="Hyperlink"/>
+          </w:rPr>
+          <w:t>https://pandas.pydata.org/docs/</w:t>
+        </w:r>
+      </w:hyperlink>
+      <w:r>
+        <w:t xml:space="preserve"> </w:t>
+      </w:r>
+    </w:p>
+    <w:p>
+      <w:pPr>
+        <w:ind w:left="720" w:hanging="720"/>
+      </w:pPr>
+      <w:r>
+        <w:t>[1</w:t>
+      </w:r>
+      <w:r>
+        <w:t>4</w:t>
+      </w:r>
+      <w:r>
+        <w:t>]</w:t>
+      </w:r>
+      <w:r>
+        <w:tab/>
       </w:r>
       <w:r>
         <w:t>Pycaret. (n.d.)</w:t>
@@ -18926,7 +19404,7 @@
       <w:r>
         <w:t xml:space="preserve">: </w:t>
       </w:r>
-      <w:hyperlink r:id="rId98" w:anchor="anomaly-detection" w:history="1">
+      <w:hyperlink r:id="rId102" w:anchor="anomaly-detection" w:history="1">
         <w:r>
           <w:rPr>
             <w:rStyle w:val="Hyperlink"/>
@@ -18940,7 +19418,10 @@
         <w:ind w:left="720" w:hanging="720"/>
       </w:pPr>
       <w:r>
-        <w:t>[11</w:t>
+        <w:t>[1</w:t>
+      </w:r>
+      <w:r>
+        <w:t>5</w:t>
       </w:r>
       <w:r>
         <w:t>]</w:t>
@@ -18952,52 +19433,12 @@
       <w:r>
         <w:t xml:space="preserve"> (n.d.) Scikit-learn – Getting Started [Online]. Available: </w:t>
       </w:r>
-      <w:hyperlink r:id="rId99" w:history="1">
+      <w:hyperlink r:id="rId103" w:history="1">
         <w:r>
           <w:rPr>
             <w:rStyle w:val="Hyperlink"/>
           </w:rPr>
           <w:t>https://scikit-learn.org/stable/getting_started.html</w:t>
-        </w:r>
-      </w:hyperlink>
-      <w:r>
-        <w:t xml:space="preserve"> </w:t>
-      </w:r>
-    </w:p>
-    <w:p>
-      <w:pPr>
-        <w:ind w:left="720" w:hanging="720"/>
-      </w:pPr>
-      <w:r>
-        <w:t>[12]</w:t>
-      </w:r>
-      <w:r>
-        <w:tab/>
-      </w:r>
-      <w:r>
-        <w:t>Python-Requests</w:t>
-      </w:r>
-      <w:r>
-        <w:t>. (n.d.)</w:t>
-      </w:r>
-      <w:r>
-        <w:t xml:space="preserve"> </w:t>
-      </w:r>
-      <w:r>
-        <w:t>Requests: HTTP for Humans</w:t>
-      </w:r>
-      <w:r>
-        <w:t>. [Online]. Available:</w:t>
-      </w:r>
-      <w:r>
-        <w:t xml:space="preserve"> </w:t>
-      </w:r>
-      <w:hyperlink r:id="rId100" w:history="1">
-        <w:r>
-          <w:rPr>
-            <w:rStyle w:val="Hyperlink"/>
-          </w:rPr>
-          <w:t>https://docs.python-requests.org/en/latest/</w:t>
         </w:r>
       </w:hyperlink>
       <w:r>
@@ -19117,7 +19558,6 @@
           <w:rFonts w:ascii="Times New Roman" w:hAnsi="Times New Roman"/>
           <w:color w:val="FF0000"/>
         </w:rPr>
-        <w:lastRenderedPageBreak/>
         <w:t>A description of how each component is implemented.</w:t>
       </w:r>
     </w:p>
@@ -19151,246 +19591,25 @@
     </w:p>
     <w:p>
       <w:pPr>
-        <w:pStyle w:val="ProjectsBody"/>
-        <w:ind w:left="0"/>
-        <w:rPr>
-          <w:color w:val="FF0000"/>
-        </w:rPr>
-      </w:pPr>
-    </w:p>
-    <w:p>
-      <w:pPr>
-        <w:pStyle w:val="ProjectsBody"/>
-        <w:ind w:left="0"/>
-        <w:rPr>
-          <w:color w:val="FF0000"/>
-        </w:rPr>
-      </w:pPr>
-    </w:p>
-    <w:p>
-      <w:pPr>
-        <w:pStyle w:val="ProjectsBody"/>
-        <w:ind w:left="0"/>
-        <w:rPr>
-          <w:color w:val="FF0000"/>
-        </w:rPr>
-      </w:pPr>
-    </w:p>
-    <w:p>
-      <w:pPr>
-        <w:pStyle w:val="ProjectsBody"/>
-        <w:ind w:left="0"/>
-        <w:rPr>
-          <w:color w:val="FF0000"/>
-        </w:rPr>
-      </w:pPr>
-    </w:p>
-    <w:p>
-      <w:pPr>
-        <w:pStyle w:val="ProjectsBody"/>
-        <w:ind w:left="0"/>
-        <w:rPr>
-          <w:color w:val="FF0000"/>
-        </w:rPr>
-      </w:pPr>
-    </w:p>
-    <w:p>
-      <w:pPr>
-        <w:pStyle w:val="ProjectsBody"/>
-        <w:ind w:left="0"/>
-        <w:rPr>
-          <w:color w:val="FF0000"/>
-        </w:rPr>
-      </w:pPr>
-    </w:p>
-    <w:p>
-      <w:pPr>
-        <w:pStyle w:val="ProjectsBody"/>
-        <w:ind w:left="0"/>
-        <w:rPr>
-          <w:color w:val="FF0000"/>
-        </w:rPr>
-      </w:pPr>
-    </w:p>
-    <w:p>
-      <w:pPr>
-        <w:pStyle w:val="ProjectsBody"/>
-        <w:ind w:left="0"/>
-        <w:rPr>
-          <w:color w:val="FF0000"/>
-        </w:rPr>
-      </w:pPr>
-    </w:p>
-    <w:p>
-      <w:pPr>
-        <w:pStyle w:val="ProjectsBody"/>
-        <w:ind w:left="0"/>
-        <w:rPr>
-          <w:color w:val="FF0000"/>
-        </w:rPr>
-      </w:pPr>
-    </w:p>
-    <w:p>
-      <w:pPr>
-        <w:pStyle w:val="ProjectsBody"/>
-        <w:ind w:left="0"/>
-        <w:rPr>
-          <w:color w:val="FF0000"/>
-        </w:rPr>
-      </w:pPr>
-    </w:p>
-    <w:p>
-      <w:pPr>
-        <w:pStyle w:val="ProjectsBody"/>
-        <w:ind w:left="0"/>
-        <w:rPr>
-          <w:color w:val="FF0000"/>
-        </w:rPr>
-      </w:pPr>
-    </w:p>
-    <w:p>
-      <w:pPr>
-        <w:pStyle w:val="ProjectsBody"/>
-        <w:ind w:left="0"/>
-        <w:rPr>
-          <w:color w:val="FF0000"/>
-        </w:rPr>
-      </w:pPr>
-    </w:p>
-    <w:p>
-      <w:pPr>
-        <w:pStyle w:val="ProjectsBody"/>
-        <w:ind w:left="0"/>
-        <w:rPr>
-          <w:color w:val="FF0000"/>
-        </w:rPr>
-      </w:pPr>
-    </w:p>
-    <w:p>
-      <w:pPr>
-        <w:pStyle w:val="ProjectsBody"/>
-        <w:ind w:left="0"/>
-        <w:rPr>
-          <w:color w:val="FF0000"/>
-        </w:rPr>
-      </w:pPr>
-    </w:p>
-    <w:p>
-      <w:pPr>
-        <w:pStyle w:val="ProjectsBody"/>
-        <w:ind w:left="0"/>
-        <w:rPr>
-          <w:color w:val="FF0000"/>
-        </w:rPr>
-      </w:pPr>
-    </w:p>
-    <w:p>
-      <w:pPr>
-        <w:pStyle w:val="ProjectsBody"/>
-        <w:ind w:left="0"/>
-        <w:rPr>
-          <w:color w:val="FF0000"/>
-        </w:rPr>
-      </w:pPr>
-    </w:p>
-    <w:p>
-      <w:pPr>
-        <w:pStyle w:val="ProjectsBody"/>
-        <w:ind w:left="0"/>
-        <w:rPr>
-          <w:color w:val="FF0000"/>
-        </w:rPr>
-      </w:pPr>
-    </w:p>
-    <w:p>
-      <w:pPr>
-        <w:pStyle w:val="ProjectsBody"/>
-        <w:ind w:left="0"/>
-        <w:rPr>
-          <w:color w:val="FF0000"/>
-        </w:rPr>
-      </w:pPr>
-    </w:p>
-    <w:p>
-      <w:pPr>
-        <w:pStyle w:val="ProjectsBody"/>
-        <w:ind w:left="0"/>
-        <w:rPr>
-          <w:color w:val="FF0000"/>
-        </w:rPr>
-      </w:pPr>
-    </w:p>
-    <w:p>
-      <w:pPr>
-        <w:pStyle w:val="ProjectsBody"/>
-        <w:ind w:left="0"/>
-        <w:rPr>
-          <w:color w:val="FF0000"/>
-        </w:rPr>
-      </w:pPr>
-    </w:p>
-    <w:p>
-      <w:pPr>
-        <w:pStyle w:val="ProjectsBody"/>
-        <w:ind w:left="0"/>
-        <w:rPr>
-          <w:color w:val="FF0000"/>
-        </w:rPr>
-      </w:pPr>
-    </w:p>
-    <w:p>
-      <w:pPr>
-        <w:pStyle w:val="ProjectsBody"/>
-        <w:ind w:left="0"/>
-        <w:rPr>
-          <w:color w:val="FF0000"/>
-        </w:rPr>
-      </w:pPr>
-    </w:p>
-    <w:p>
-      <w:pPr>
-        <w:pStyle w:val="ProjectsBody"/>
-        <w:ind w:left="0"/>
-        <w:rPr>
-          <w:color w:val="FF0000"/>
-        </w:rPr>
-      </w:pPr>
-    </w:p>
-    <w:p>
-      <w:pPr>
-        <w:pStyle w:val="ProjectsBody"/>
-        <w:ind w:left="0"/>
-        <w:rPr>
-          <w:color w:val="FF0000"/>
-        </w:rPr>
-      </w:pPr>
-    </w:p>
-    <w:p>
-      <w:pPr>
-        <w:pStyle w:val="ProjectsBody"/>
-        <w:ind w:left="0"/>
-        <w:rPr>
-          <w:color w:val="FF0000"/>
-        </w:rPr>
-      </w:pPr>
-    </w:p>
-    <w:p>
-      <w:pPr>
-        <w:pStyle w:val="ProjectsBody"/>
-        <w:ind w:left="0"/>
-        <w:rPr>
-          <w:color w:val="FF0000"/>
-        </w:rPr>
-      </w:pPr>
-    </w:p>
-    <w:p>
-      <w:pPr>
-        <w:pStyle w:val="ProjectsBody"/>
-        <w:ind w:left="0"/>
-        <w:rPr>
-          <w:color w:val="FF0000"/>
-        </w:rPr>
-      </w:pPr>
+        <w:pStyle w:val="CSC3002MainHeading"/>
+        <w:numPr>
+          <w:ilvl w:val="0"/>
+          <w:numId w:val="0"/>
+        </w:numPr>
+      </w:pPr>
+    </w:p>
+    <w:p>
+      <w:pPr>
+        <w:pStyle w:val="CSC3002MainHeading"/>
+        <w:numPr>
+          <w:ilvl w:val="0"/>
+          <w:numId w:val="0"/>
+        </w:numPr>
+        <w:ind w:left="390"/>
+      </w:pPr>
+      <w:r>
+        <w:br w:type="page"/>
+      </w:r>
     </w:p>
     <w:p>
       <w:pPr>
@@ -20063,7 +20282,7 @@
         </w:rPr>
         <w:t xml:space="preserve">‘Coverage.py’ - </w:t>
       </w:r>
-      <w:hyperlink r:id="rId101" w:history="1">
+      <w:hyperlink r:id="rId104" w:history="1">
         <w:r>
           <w:rPr>
             <w:rStyle w:val="Hyperlink"/>
@@ -20408,9 +20627,9 @@
           <w:lang w:eastAsia="en-GB"/>
         </w:rPr>
         <w:drawing>
-          <wp:inline distT="0" distB="0" distL="0" distR="0" wp14:anchorId="0F6F0E1E" wp14:editId="1D2EFBBE">
-            <wp:extent cx="4123427" cy="3298742"/>
-            <wp:effectExtent l="19050" t="19050" r="10795" b="16510"/>
+          <wp:inline distT="0" distB="0" distL="0" distR="0" wp14:anchorId="0F6F0E1E" wp14:editId="64025F15">
+            <wp:extent cx="3743325" cy="2994660"/>
+            <wp:effectExtent l="19050" t="19050" r="28575" b="15240"/>
             <wp:docPr id="1" name="Picture 1"/>
             <wp:cNvGraphicFramePr>
               <a:graphicFrameLocks xmlns:a="http://schemas.openxmlformats.org/drawingml/2006/main" noChangeAspect="1"/>
@@ -20423,7 +20642,7 @@
                     <pic:cNvPicPr/>
                   </pic:nvPicPr>
                   <pic:blipFill>
-                    <a:blip r:embed="rId102"/>
+                    <a:blip r:embed="rId105"/>
                     <a:stretch>
                       <a:fillRect/>
                     </a:stretch>
@@ -20431,7 +20650,7 @@
                   <pic:spPr>
                     <a:xfrm>
                       <a:off x="0" y="0"/>
-                      <a:ext cx="4133322" cy="3306658"/>
+                      <a:ext cx="3752940" cy="3002352"/>
                     </a:xfrm>
                     <a:prstGeom prst="rect">
                       <a:avLst/>
@@ -20471,68 +20690,6 @@
           <w:rFonts w:ascii="Times New Roman" w:hAnsi="Times New Roman"/>
         </w:rPr>
       </w:pPr>
-      <w:r>
-        <w:rPr>
-          <w:rFonts w:ascii="Times New Roman" w:hAnsi="Times New Roman"/>
-        </w:rPr>
-        <w:lastRenderedPageBreak/>
-        <w:t>[1]</w:t>
-      </w:r>
-      <w:r>
-        <w:rPr>
-          <w:rFonts w:ascii="Times New Roman" w:hAnsi="Times New Roman"/>
-        </w:rPr>
-        <w:tab/>
-        <w:t>Gitlab Docs</w:t>
-      </w:r>
-      <w:r>
-        <w:rPr>
-          <w:rFonts w:ascii="Times New Roman" w:hAnsi="Times New Roman"/>
-        </w:rPr>
-        <w:t xml:space="preserve">. (n.d.) </w:t>
-      </w:r>
-      <w:r>
-        <w:rPr>
-          <w:rFonts w:ascii="Times New Roman" w:hAnsi="Times New Roman"/>
-        </w:rPr>
-        <w:t>CI/CD Concepts</w:t>
-      </w:r>
-      <w:r>
-        <w:rPr>
-          <w:rFonts w:ascii="Times New Roman" w:hAnsi="Times New Roman"/>
-        </w:rPr>
-        <w:t xml:space="preserve"> [Online]. Available:</w:t>
-      </w:r>
-      <w:r>
-        <w:rPr>
-          <w:rFonts w:ascii="Times New Roman" w:hAnsi="Times New Roman"/>
-        </w:rPr>
-        <w:t xml:space="preserve"> </w:t>
-      </w:r>
-      <w:hyperlink r:id="rId103" w:anchor="continuous-integration" w:history="1">
-        <w:r>
-          <w:rPr>
-            <w:rStyle w:val="Hyperlink"/>
-            <w:rFonts w:ascii="Times New Roman" w:hAnsi="Times New Roman"/>
-          </w:rPr>
-          <w:t>https://docs.gitlab.com/ee/ci/introduction/index.html#continuous-integration</w:t>
-        </w:r>
-      </w:hyperlink>
-      <w:r>
-        <w:rPr>
-          <w:rFonts w:ascii="Times New Roman" w:hAnsi="Times New Roman"/>
-        </w:rPr>
-        <w:t xml:space="preserve"> </w:t>
-      </w:r>
-    </w:p>
-    <w:p>
-      <w:pPr>
-        <w:spacing w:after="160" w:line="259" w:lineRule="auto"/>
-        <w:ind w:left="720" w:hanging="720"/>
-        <w:rPr>
-          <w:rFonts w:ascii="Times New Roman" w:hAnsi="Times New Roman"/>
-        </w:rPr>
-      </w:pPr>
     </w:p>
     <w:p>
       <w:pPr>
@@ -20548,6 +20705,7 @@
           <w:noProof/>
           <w:lang w:eastAsia="en-GB"/>
         </w:rPr>
+        <w:lastRenderedPageBreak/>
         <w:drawing>
           <wp:inline distT="0" distB="0" distL="0" distR="0" wp14:anchorId="21E3D94A" wp14:editId="01FCB9F6">
             <wp:extent cx="2639683" cy="1672057"/>
@@ -20564,7 +20722,7 @@
                     <pic:cNvPicPr/>
                   </pic:nvPicPr>
                   <pic:blipFill>
-                    <a:blip r:embed="rId104"/>
+                    <a:blip r:embed="rId106"/>
                     <a:stretch>
                       <a:fillRect/>
                     </a:stretch>
@@ -20688,7 +20846,7 @@
                     <pic:cNvPicPr/>
                   </pic:nvPicPr>
                   <pic:blipFill>
-                    <a:blip r:embed="rId105"/>
+                    <a:blip r:embed="rId107"/>
                     <a:stretch>
                       <a:fillRect/>
                     </a:stretch>
@@ -20746,11 +20904,47 @@
         <w:pStyle w:val="CSC3002SubSubHEad"/>
       </w:pPr>
     </w:p>
-    <w:p/>
-    <w:p>
-      <w:r>
+    <w:p>
+      <w:pPr>
+        <w:spacing w:after="160" w:line="259" w:lineRule="auto"/>
+        <w:ind w:left="720" w:hanging="720"/>
+        <w:rPr>
+          <w:rFonts w:ascii="Times New Roman" w:hAnsi="Times New Roman"/>
+        </w:rPr>
+      </w:pPr>
+      <w:r>
+        <w:rPr>
+          <w:rFonts w:ascii="Times New Roman" w:hAnsi="Times New Roman"/>
+        </w:rPr>
+        <w:t>[1]</w:t>
+      </w:r>
+      <w:r>
+        <w:rPr>
+          <w:rFonts w:ascii="Times New Roman" w:hAnsi="Times New Roman"/>
+        </w:rPr>
+        <w:tab/>
+        <w:t xml:space="preserve">Gitlab Docs. (n.d.) CI/CD Concepts [Online]. Available: </w:t>
+      </w:r>
+      <w:hyperlink r:id="rId108" w:anchor="continuous-integration" w:history="1">
+        <w:r>
+          <w:rPr>
+            <w:rStyle w:val="Hyperlink"/>
+            <w:rFonts w:ascii="Times New Roman" w:hAnsi="Times New Roman"/>
+          </w:rPr>
+          <w:t>https://docs.gitlab.com/ee/ci/introduction/index.html#continuous-integration</w:t>
+        </w:r>
+      </w:hyperlink>
+      <w:r>
+        <w:rPr>
+          <w:rFonts w:ascii="Times New Roman" w:hAnsi="Times New Roman"/>
+        </w:rPr>
         <w:t xml:space="preserve"> </w:t>
       </w:r>
+    </w:p>
+    <w:p>
+      <w:pPr>
+        <w:ind w:left="720" w:hanging="660"/>
+      </w:pPr>
       <w:r>
         <w:t>[2]</w:t>
       </w:r>
@@ -20808,7 +21002,7 @@
       <w:r>
         <w:t xml:space="preserve">: </w:t>
       </w:r>
-      <w:hyperlink r:id="rId106" w:history="1">
+      <w:hyperlink r:id="rId109" w:history="1">
         <w:r>
           <w:rPr>
             <w:rStyle w:val="Hyperlink"/>
@@ -20818,6 +21012,9 @@
       </w:hyperlink>
     </w:p>
     <w:p>
+      <w:pPr>
+        <w:ind w:left="720" w:hanging="720"/>
+      </w:pPr>
       <w:r>
         <w:t>[3]</w:t>
       </w:r>
@@ -20846,7 +21043,7 @@
       <w:r>
         <w:t xml:space="preserve"> Available: </w:t>
       </w:r>
-      <w:hyperlink r:id="rId107" w:history="1">
+      <w:hyperlink r:id="rId110" w:history="1">
         <w:r>
           <w:rPr>
             <w:rStyle w:val="Hyperlink"/>
@@ -20948,11 +21145,7 @@
     <w:p>
       <w:pPr>
         <w:pStyle w:val="ProjectsBody"/>
-      </w:pPr>
-    </w:p>
-    <w:p>
-      <w:pPr>
-        <w:pStyle w:val="ProjectsBody"/>
+        <w:ind w:left="0"/>
       </w:pPr>
     </w:p>
     <w:p>
@@ -21204,7 +21397,7 @@
                     <pic:cNvPicPr/>
                   </pic:nvPicPr>
                   <pic:blipFill>
-                    <a:blip r:embed="rId108"/>
+                    <a:blip r:embed="rId111"/>
                     <a:stretch>
                       <a:fillRect/>
                     </a:stretch>
@@ -21451,7 +21644,7 @@
                     <pic:cNvPicPr/>
                   </pic:nvPicPr>
                   <pic:blipFill>
-                    <a:blip r:embed="rId109"/>
+                    <a:blip r:embed="rId112"/>
                     <a:stretch>
                       <a:fillRect/>
                     </a:stretch>
@@ -21516,7 +21709,7 @@
                     <pic:cNvPicPr/>
                   </pic:nvPicPr>
                   <pic:blipFill rotWithShape="1">
-                    <a:blip r:embed="rId110"/>
+                    <a:blip r:embed="rId113"/>
                     <a:srcRect r="13608"/>
                     <a:stretch/>
                   </pic:blipFill>
@@ -21869,7 +22062,7 @@
         </w:rPr>
         <w:t xml:space="preserve"> [Online]. Available: </w:t>
       </w:r>
-      <w:hyperlink r:id="rId111" w:history="1">
+      <w:hyperlink r:id="rId114" w:history="1">
         <w:r>
           <w:rPr>
             <w:rStyle w:val="Hyperlink"/>
@@ -21913,7 +22106,7 @@
         </w:rPr>
         <w:t xml:space="preserve"> [Online]. Available: </w:t>
       </w:r>
-      <w:hyperlink r:id="rId112" w:history="1">
+      <w:hyperlink r:id="rId115" w:history="1">
         <w:r>
           <w:rPr>
             <w:rStyle w:val="Hyperlink"/>
@@ -21957,7 +22150,7 @@
         </w:rPr>
         <w:t xml:space="preserve"> [Online]. Available: </w:t>
       </w:r>
-      <w:hyperlink r:id="rId113" w:history="1">
+      <w:hyperlink r:id="rId116" w:history="1">
         <w:r>
           <w:rPr>
             <w:rStyle w:val="Hyperlink"/>
@@ -21999,7 +22192,7 @@
         </w:rPr>
         <w:t xml:space="preserve"> Available: </w:t>
       </w:r>
-      <w:hyperlink r:id="rId114" w:history="1">
+      <w:hyperlink r:id="rId117" w:history="1">
         <w:r>
           <w:rPr>
             <w:rStyle w:val="Hyperlink"/>
@@ -22033,7 +22226,7 @@
       <w:r>
         <w:t xml:space="preserve"> 1. Available: </w:t>
       </w:r>
-      <w:hyperlink r:id="rId115" w:history="1">
+      <w:hyperlink r:id="rId118" w:history="1">
         <w:r>
           <w:rPr>
             <w:rStyle w:val="Hyperlink"/>
@@ -22076,7 +22269,7 @@
       <w:r>
         <w:t xml:space="preserve">[Online] Available: </w:t>
       </w:r>
-      <w:hyperlink r:id="rId116" w:history="1">
+      <w:hyperlink r:id="rId119" w:history="1">
         <w:r>
           <w:rPr>
             <w:rStyle w:val="Hyperlink"/>
@@ -22126,7 +22319,7 @@
         </w:rPr>
         <w:t xml:space="preserve"> [Online]. Available: </w:t>
       </w:r>
-      <w:hyperlink r:id="rId117" w:history="1">
+      <w:hyperlink r:id="rId120" w:history="1">
         <w:r>
           <w:rPr>
             <w:rStyle w:val="Hyperlink"/>
@@ -22385,7 +22578,7 @@
                     <pic:cNvPicPr/>
                   </pic:nvPicPr>
                   <pic:blipFill rotWithShape="1">
-                    <a:blip r:embed="rId118"/>
+                    <a:blip r:embed="rId121"/>
                     <a:srcRect t="9039" b="1653"/>
                     <a:stretch/>
                   </pic:blipFill>
@@ -22788,7 +22981,7 @@
         </w:rPr>
         <w:t xml:space="preserve">Dengue and Severe Dengue [Online]. Available: </w:t>
       </w:r>
-      <w:hyperlink r:id="rId119" w:history="1">
+      <w:hyperlink r:id="rId122" w:history="1">
         <w:r>
           <w:rPr>
             <w:rStyle w:val="Hyperlink"/>
@@ -22836,7 +23029,7 @@
         </w:rPr>
         <w:t xml:space="preserve"> Algorithm. [Online]. Available: </w:t>
       </w:r>
-      <w:hyperlink r:id="rId120" w:history="1">
+      <w:hyperlink r:id="rId123" w:history="1">
         <w:r>
           <w:rPr>
             <w:rStyle w:val="Hyperlink"/>
@@ -22958,7 +23151,7 @@
                           <pic:cNvPicPr/>
                         </pic:nvPicPr>
                         <pic:blipFill>
-                          <a:blip r:embed="rId121"/>
+                          <a:blip r:embed="rId124"/>
                           <a:stretch>
                             <a:fillRect/>
                           </a:stretch>
@@ -23012,7 +23205,7 @@
                           <pic:cNvPicPr/>
                         </pic:nvPicPr>
                         <pic:blipFill>
-                          <a:blip r:embed="rId122"/>
+                          <a:blip r:embed="rId125"/>
                           <a:stretch>
                             <a:fillRect/>
                           </a:stretch>
@@ -23156,7 +23349,7 @@
                           <pic:cNvPicPr/>
                         </pic:nvPicPr>
                         <pic:blipFill>
-                          <a:blip r:embed="rId123"/>
+                          <a:blip r:embed="rId126"/>
                           <a:stretch>
                             <a:fillRect/>
                           </a:stretch>
@@ -23210,7 +23403,7 @@
                           <pic:cNvPicPr/>
                         </pic:nvPicPr>
                         <pic:blipFill>
-                          <a:blip r:embed="rId124"/>
+                          <a:blip r:embed="rId127"/>
                           <a:stretch>
                             <a:fillRect/>
                           </a:stretch>
@@ -23366,7 +23559,7 @@
                           <pic:cNvPicPr/>
                         </pic:nvPicPr>
                         <pic:blipFill>
-                          <a:blip r:embed="rId125"/>
+                          <a:blip r:embed="rId128"/>
                           <a:stretch>
                             <a:fillRect/>
                           </a:stretch>
@@ -23420,7 +23613,7 @@
                           <pic:cNvPicPr/>
                         </pic:nvPicPr>
                         <pic:blipFill>
-                          <a:blip r:embed="rId126"/>
+                          <a:blip r:embed="rId129"/>
                           <a:stretch>
                             <a:fillRect/>
                           </a:stretch>
@@ -23565,7 +23758,7 @@
                           <pic:cNvPicPr/>
                         </pic:nvPicPr>
                         <pic:blipFill>
-                          <a:blip r:embed="rId127"/>
+                          <a:blip r:embed="rId130"/>
                           <a:stretch>
                             <a:fillRect/>
                           </a:stretch>
@@ -23619,7 +23812,7 @@
                           <pic:cNvPicPr/>
                         </pic:nvPicPr>
                         <pic:blipFill>
-                          <a:blip r:embed="rId128"/>
+                          <a:blip r:embed="rId131"/>
                           <a:stretch>
                             <a:fillRect/>
                           </a:stretch>
@@ -23759,7 +23952,7 @@
                     <pic:cNvPicPr/>
                   </pic:nvPicPr>
                   <pic:blipFill>
-                    <a:blip r:embed="rId129"/>
+                    <a:blip r:embed="rId132"/>
                     <a:stretch>
                       <a:fillRect/>
                     </a:stretch>
@@ -28485,7 +28678,7 @@
                           <pic:cNvPicPr/>
                         </pic:nvPicPr>
                         <pic:blipFill>
-                          <a:blip r:embed="rId130"/>
+                          <a:blip r:embed="rId133"/>
                           <a:stretch>
                             <a:fillRect/>
                           </a:stretch>
@@ -28545,7 +28738,7 @@
                           <pic:cNvPicPr/>
                         </pic:nvPicPr>
                         <pic:blipFill>
-                          <a:blip r:embed="rId131"/>
+                          <a:blip r:embed="rId134"/>
                           <a:stretch>
                             <a:fillRect/>
                           </a:stretch>
@@ -28692,7 +28885,7 @@
                           <pic:cNvPicPr/>
                         </pic:nvPicPr>
                         <pic:blipFill>
-                          <a:blip r:embed="rId132"/>
+                          <a:blip r:embed="rId135"/>
                           <a:stretch>
                             <a:fillRect/>
                           </a:stretch>
@@ -28754,7 +28947,7 @@
                           <pic:cNvPicPr/>
                         </pic:nvPicPr>
                         <pic:blipFill>
-                          <a:blip r:embed="rId133"/>
+                          <a:blip r:embed="rId136"/>
                           <a:stretch>
                             <a:fillRect/>
                           </a:stretch>
@@ -28901,7 +29094,7 @@
                           <pic:cNvPicPr/>
                         </pic:nvPicPr>
                         <pic:blipFill>
-                          <a:blip r:embed="rId134"/>
+                          <a:blip r:embed="rId137"/>
                           <a:stretch>
                             <a:fillRect/>
                           </a:stretch>
@@ -28963,7 +29156,7 @@
                           <pic:cNvPicPr/>
                         </pic:nvPicPr>
                         <pic:blipFill>
-                          <a:blip r:embed="rId135"/>
+                          <a:blip r:embed="rId138"/>
                           <a:stretch>
                             <a:fillRect/>
                           </a:stretch>
@@ -29124,7 +29317,7 @@
                           <pic:cNvPicPr/>
                         </pic:nvPicPr>
                         <pic:blipFill>
-                          <a:blip r:embed="rId136"/>
+                          <a:blip r:embed="rId139"/>
                           <a:stretch>
                             <a:fillRect/>
                           </a:stretch>
@@ -29184,7 +29377,7 @@
                           <pic:cNvPicPr/>
                         </pic:nvPicPr>
                         <pic:blipFill>
-                          <a:blip r:embed="rId137"/>
+                          <a:blip r:embed="rId140"/>
                           <a:stretch>
                             <a:fillRect/>
                           </a:stretch>
@@ -29339,7 +29532,7 @@
                           <pic:cNvPicPr/>
                         </pic:nvPicPr>
                         <pic:blipFill>
-                          <a:blip r:embed="rId138"/>
+                          <a:blip r:embed="rId141"/>
                           <a:stretch>
                             <a:fillRect/>
                           </a:stretch>
@@ -29400,7 +29593,7 @@
                           <pic:cNvPicPr/>
                         </pic:nvPicPr>
                         <pic:blipFill>
-                          <a:blip r:embed="rId139"/>
+                          <a:blip r:embed="rId142"/>
                           <a:stretch>
                             <a:fillRect/>
                           </a:stretch>
@@ -29556,7 +29749,7 @@
                           <pic:cNvPicPr/>
                         </pic:nvPicPr>
                         <pic:blipFill>
-                          <a:blip r:embed="rId140"/>
+                          <a:blip r:embed="rId143"/>
                           <a:stretch>
                             <a:fillRect/>
                           </a:stretch>
@@ -29617,7 +29810,7 @@
                           <pic:cNvPicPr/>
                         </pic:nvPicPr>
                         <pic:blipFill>
-                          <a:blip r:embed="rId141"/>
+                          <a:blip r:embed="rId144"/>
                           <a:stretch>
                             <a:fillRect/>
                           </a:stretch>
@@ -29777,7 +29970,7 @@
                           </pic:cNvPicPr>
                         </pic:nvPicPr>
                         <pic:blipFill>
-                          <a:blip r:embed="rId142" cstate="print">
+                          <a:blip r:embed="rId145" cstate="print">
                             <a:extLst>
                               <a:ext uri="{28A0092B-C50C-407E-A947-70E740481C1C}">
                                 <a14:useLocalDpi xmlns:a14="http://schemas.microsoft.com/office/drawing/2010/main" val="0"/>
@@ -29847,7 +30040,7 @@
                           </pic:cNvPicPr>
                         </pic:nvPicPr>
                         <pic:blipFill>
-                          <a:blip r:embed="rId143" cstate="print">
+                          <a:blip r:embed="rId146" cstate="print">
                             <a:extLst>
                               <a:ext uri="{28A0092B-C50C-407E-A947-70E740481C1C}">
                                 <a14:useLocalDpi xmlns:a14="http://schemas.microsoft.com/office/drawing/2010/main" val="0"/>
@@ -30004,7 +30197,7 @@
                           </pic:cNvPicPr>
                         </pic:nvPicPr>
                         <pic:blipFill>
-                          <a:blip r:embed="rId144" cstate="print">
+                          <a:blip r:embed="rId147" cstate="print">
                             <a:extLst>
                               <a:ext uri="{28A0092B-C50C-407E-A947-70E740481C1C}">
                                 <a14:useLocalDpi xmlns:a14="http://schemas.microsoft.com/office/drawing/2010/main" val="0"/>
@@ -30076,7 +30269,7 @@
                           </pic:cNvPicPr>
                         </pic:nvPicPr>
                         <pic:blipFill>
-                          <a:blip r:embed="rId145" cstate="print">
+                          <a:blip r:embed="rId148" cstate="print">
                             <a:extLst>
                               <a:ext uri="{28A0092B-C50C-407E-A947-70E740481C1C}">
                                 <a14:useLocalDpi xmlns:a14="http://schemas.microsoft.com/office/drawing/2010/main" val="0"/>
@@ -30233,7 +30426,7 @@
                           </pic:cNvPicPr>
                         </pic:nvPicPr>
                         <pic:blipFill>
-                          <a:blip r:embed="rId146" cstate="print">
+                          <a:blip r:embed="rId149" cstate="print">
                             <a:extLst>
                               <a:ext uri="{28A0092B-C50C-407E-A947-70E740481C1C}">
                                 <a14:useLocalDpi xmlns:a14="http://schemas.microsoft.com/office/drawing/2010/main" val="0"/>
@@ -30305,7 +30498,7 @@
                           </pic:cNvPicPr>
                         </pic:nvPicPr>
                         <pic:blipFill>
-                          <a:blip r:embed="rId147" cstate="print">
+                          <a:blip r:embed="rId150" cstate="print">
                             <a:extLst>
                               <a:ext uri="{28A0092B-C50C-407E-A947-70E740481C1C}">
                                 <a14:useLocalDpi xmlns:a14="http://schemas.microsoft.com/office/drawing/2010/main" val="0"/>
@@ -30490,7 +30683,7 @@
                           </pic:cNvPicPr>
                         </pic:nvPicPr>
                         <pic:blipFill>
-                          <a:blip r:embed="rId148" cstate="print">
+                          <a:blip r:embed="rId151" cstate="print">
                             <a:extLst>
                               <a:ext uri="{28A0092B-C50C-407E-A947-70E740481C1C}">
                                 <a14:useLocalDpi xmlns:a14="http://schemas.microsoft.com/office/drawing/2010/main" val="0"/>
@@ -30560,7 +30753,7 @@
                           </pic:cNvPicPr>
                         </pic:nvPicPr>
                         <pic:blipFill>
-                          <a:blip r:embed="rId149" cstate="print">
+                          <a:blip r:embed="rId152" cstate="print">
                             <a:extLst>
                               <a:ext uri="{28A0092B-C50C-407E-A947-70E740481C1C}">
                                 <a14:useLocalDpi xmlns:a14="http://schemas.microsoft.com/office/drawing/2010/main" val="0"/>
@@ -30726,7 +30919,7 @@
                           </pic:cNvPicPr>
                         </pic:nvPicPr>
                         <pic:blipFill>
-                          <a:blip r:embed="rId150" cstate="print">
+                          <a:blip r:embed="rId153" cstate="print">
                             <a:extLst>
                               <a:ext uri="{28A0092B-C50C-407E-A947-70E740481C1C}">
                                 <a14:useLocalDpi xmlns:a14="http://schemas.microsoft.com/office/drawing/2010/main" val="0"/>
@@ -30798,7 +30991,7 @@
                           </pic:cNvPicPr>
                         </pic:nvPicPr>
                         <pic:blipFill>
-                          <a:blip r:embed="rId151" cstate="print">
+                          <a:blip r:embed="rId154" cstate="print">
                             <a:extLst>
                               <a:ext uri="{28A0092B-C50C-407E-A947-70E740481C1C}">
                                 <a14:useLocalDpi xmlns:a14="http://schemas.microsoft.com/office/drawing/2010/main" val="0"/>
@@ -30964,7 +31157,7 @@
                           </pic:cNvPicPr>
                         </pic:nvPicPr>
                         <pic:blipFill>
-                          <a:blip r:embed="rId152" cstate="print">
+                          <a:blip r:embed="rId155" cstate="print">
                             <a:extLst>
                               <a:ext uri="{28A0092B-C50C-407E-A947-70E740481C1C}">
                                 <a14:useLocalDpi xmlns:a14="http://schemas.microsoft.com/office/drawing/2010/main" val="0"/>
@@ -31036,7 +31229,7 @@
                           </pic:cNvPicPr>
                         </pic:nvPicPr>
                         <pic:blipFill>
-                          <a:blip r:embed="rId153" cstate="print">
+                          <a:blip r:embed="rId156" cstate="print">
                             <a:extLst>
                               <a:ext uri="{28A0092B-C50C-407E-A947-70E740481C1C}">
                                 <a14:useLocalDpi xmlns:a14="http://schemas.microsoft.com/office/drawing/2010/main" val="0"/>
@@ -33918,6 +34111,27 @@
       <w:szCs w:val="20"/>
     </w:rPr>
   </w:style>
+  <w:style w:type="paragraph" w:styleId="Heading1">
+    <w:name w:val="heading 1"/>
+    <w:basedOn w:val="Normal"/>
+    <w:next w:val="Normal"/>
+    <w:link w:val="Heading1Char"/>
+    <w:uiPriority w:val="9"/>
+    <w:qFormat/>
+    <w:rsid w:val="00004645"/>
+    <w:pPr>
+      <w:keepNext/>
+      <w:keepLines/>
+      <w:spacing w:before="240"/>
+      <w:outlineLvl w:val="0"/>
+    </w:pPr>
+    <w:rPr>
+      <w:rFonts w:asciiTheme="majorHAnsi" w:eastAsiaTheme="majorEastAsia" w:hAnsiTheme="majorHAnsi" w:cstheme="majorBidi"/>
+      <w:color w:val="2E74B5" w:themeColor="accent1" w:themeShade="BF"/>
+      <w:sz w:val="32"/>
+      <w:szCs w:val="32"/>
+    </w:rPr>
+  </w:style>
   <w:style w:type="paragraph" w:styleId="Heading2">
     <w:name w:val="heading 2"/>
     <w:basedOn w:val="Normal"/>
@@ -33944,6 +34158,7 @@
   <w:style w:type="character" w:default="1" w:styleId="DefaultParagraphFont">
     <w:name w:val="Default Paragraph Font"/>
     <w:uiPriority w:val="1"/>
+    <w:semiHidden/>
     <w:unhideWhenUsed/>
   </w:style>
   <w:style w:type="table" w:default="1" w:styleId="TableNormal">
@@ -34492,6 +34707,19 @@
     <w:rPr>
       <w:color w:val="605E5C"/>
       <w:shd w:val="clear" w:color="auto" w:fill="E1DFDD"/>
+    </w:rPr>
+  </w:style>
+  <w:style w:type="character" w:customStyle="1" w:styleId="Heading1Char">
+    <w:name w:val="Heading 1 Char"/>
+    <w:basedOn w:val="DefaultParagraphFont"/>
+    <w:link w:val="Heading1"/>
+    <w:uiPriority w:val="9"/>
+    <w:rsid w:val="00004645"/>
+    <w:rPr>
+      <w:rFonts w:asciiTheme="majorHAnsi" w:eastAsiaTheme="majorEastAsia" w:hAnsiTheme="majorHAnsi" w:cstheme="majorBidi"/>
+      <w:color w:val="2E74B5" w:themeColor="accent1" w:themeShade="BF"/>
+      <w:sz w:val="32"/>
+      <w:szCs w:val="32"/>
     </w:rPr>
   </w:style>
 </w:styles>

--- a/resources/documents/Liam_Reid_Dissertation (2).docx
+++ b/resources/documents/Liam_Reid_Dissertation (2).docx
@@ -17885,333 +17885,350 @@
         <w:t>This applications code base follows the</w:t>
       </w:r>
       <w:r>
+        <w:t xml:space="preserve"> ‘Snake Case’</w:t>
+      </w:r>
+      <w:r>
+        <w:t xml:space="preserve"> naming convention</w:t>
+      </w:r>
+      <w:r>
+        <w:t xml:space="preserve"> (r</w:t>
+      </w:r>
+      <w:r>
+        <w:t>eferred to in the python style guide as “lower_case_with_underscores”</w:t>
+      </w:r>
+      <w:r>
+        <w:t>)</w:t>
+      </w:r>
+      <w:r>
+        <w:t xml:space="preserve"> [</w:t>
+      </w:r>
+      <w:r>
+        <w:t>4</w:t>
+      </w:r>
+      <w:r>
+        <w:t>]</w:t>
+      </w:r>
+      <w:r>
+        <w:t>.</w:t>
+      </w:r>
+      <w:r>
+        <w:t xml:space="preserve"> All function and variable names are consistent with this practice.</w:t>
+      </w:r>
+      <w:r>
+        <w:t xml:space="preserve"> Constant variables are written i</w:t>
+      </w:r>
+      <w:r>
+        <w:t>n</w:t>
+      </w:r>
+      <w:r>
+        <w:t xml:space="preserve"> a similar fashion, with underscores separating words</w:t>
+      </w:r>
+      <w:r>
+        <w:t>,</w:t>
+      </w:r>
+      <w:r>
+        <w:t xml:space="preserve"> but they are written with capit</w:t>
+      </w:r>
+      <w:r>
+        <w:t>a</w:t>
+      </w:r>
+      <w:r>
+        <w:t>l letters.</w:t>
+      </w:r>
+      <w:r>
+        <w:t xml:space="preserve"> None of the variables or functions in the code base are named by a single character</w:t>
+      </w:r>
+      <w:r>
+        <w:t>,</w:t>
+      </w:r>
+      <w:r>
+        <w:t xml:space="preserve"> with the exception</w:t>
+      </w:r>
+      <w:r>
+        <w:t xml:space="preserve"> of</w:t>
+      </w:r>
+      <w:r>
         <w:t xml:space="preserve"> </w:t>
       </w:r>
       <w:r>
-        <w:t>‘Snake Case’</w:t>
-      </w:r>
-      <w:r>
-        <w:t xml:space="preserve"> naming convention</w:t>
-      </w:r>
-      <w:r>
-        <w:t xml:space="preserve"> (r</w:t>
-      </w:r>
-      <w:r>
-        <w:t>eferred to in the python style guide as “lower_case_with_underscores”</w:t>
+        <w:t xml:space="preserve">counter variables such as ‘i’ or ‘j’ used with </w:t>
+      </w:r>
+      <w:r>
+        <w:t>‘</w:t>
+      </w:r>
+      <w:r>
+        <w:t>while’ loops.</w:t>
+      </w:r>
+    </w:p>
+    <w:p>
+      <w:r>
+        <w:t>Tabs are used for code blocks that require indentation</w:t>
+      </w:r>
+      <w:r>
+        <w:t xml:space="preserve"> </w:t>
+      </w:r>
+      <w:r>
+        <w:t>and, in some cases,</w:t>
+      </w:r>
+      <w:r>
+        <w:t xml:space="preserve"> multi-line statements are used to shorten the length of code</w:t>
+      </w:r>
+      <w:r>
+        <w:t>.</w:t>
+      </w:r>
+      <w:r>
+        <w:t xml:space="preserve"> </w:t>
+      </w:r>
+      <w:r>
+        <w:t>Shortening</w:t>
+      </w:r>
+      <w:r>
+        <w:t xml:space="preserve"> the </w:t>
+      </w:r>
+      <w:r>
+        <w:t>length of long lines of code</w:t>
+      </w:r>
+      <w:r>
+        <w:t xml:space="preserve"> makes it</w:t>
+      </w:r>
+      <w:r>
+        <w:t xml:space="preserve"> possible to view several files side by test. </w:t>
+      </w:r>
+      <w:r>
+        <w:t xml:space="preserve">This is useful for </w:t>
+      </w:r>
+      <w:r>
+        <w:t xml:space="preserve">developing </w:t>
+      </w:r>
+      <w:r>
+        <w:t>unit test</w:t>
+      </w:r>
+      <w:r>
+        <w:t xml:space="preserve"> suites around a class</w:t>
+      </w:r>
+      <w:r>
+        <w:t>.</w:t>
+      </w:r>
+    </w:p>
+    <w:p>
+      <w:r>
+        <w:t>Docstrings are written as the first statement in all functions and classes.</w:t>
+      </w:r>
+      <w:r>
+        <w:t xml:space="preserve"> The docstring contains text explaining the purpose of the code</w:t>
+      </w:r>
+      <w:r>
+        <w:t xml:space="preserve"> [</w:t>
+      </w:r>
+      <w:r>
+        <w:t>5</w:t>
+      </w:r>
+      <w:r>
+        <w:t>]</w:t>
+      </w:r>
+      <w:r>
+        <w:t>.</w:t>
+      </w:r>
+      <w:r>
+        <w:t xml:space="preserve"> One-line docstrings are used where possible, these contain a one</w:t>
+      </w:r>
+      <w:r>
+        <w:t>-</w:t>
+      </w:r>
+      <w:r>
+        <w:t>line definition of the function</w:t>
+      </w:r>
+      <w:r>
+        <w:t>.</w:t>
+      </w:r>
+      <w:r>
+        <w:t xml:space="preserve"> When further detail is needed, multi-line docstrings are used. Multi-line docstrings contain details about a </w:t>
+      </w:r>
+      <w:r>
+        <w:t>function’s</w:t>
+      </w:r>
+      <w:r>
+        <w:t xml:space="preserve"> arguments, return values, error handling and optional arguments.</w:t>
+      </w:r>
+    </w:p>
+    <w:p>
+      <w:pPr>
+        <w:pStyle w:val="CSC3002SubHead"/>
+      </w:pPr>
+      <w:r>
+        <w:lastRenderedPageBreak/>
+        <w:t>TDD (</w:t>
+      </w:r>
+      <w:r>
+        <w:t>Test Driven Development</w:t>
       </w:r>
       <w:r>
         <w:t>)</w:t>
       </w:r>
-      <w:r>
-        <w:t xml:space="preserve"> [</w:t>
-      </w:r>
-      <w:r>
-        <w:t>4</w:t>
-      </w:r>
-      <w:r>
-        <w:t>]</w:t>
+    </w:p>
+    <w:p>
+      <w:r>
+        <w:t xml:space="preserve">TDD guided the </w:t>
+      </w:r>
+      <w:r>
+        <w:t>implementation</w:t>
+      </w:r>
+      <w:r>
+        <w:t xml:space="preserve"> of new functionality</w:t>
       </w:r>
       <w:r>
         <w:t>.</w:t>
       </w:r>
       <w:r>
-        <w:t xml:space="preserve"> All function and variable names are consistent with this practice.</w:t>
-      </w:r>
-      <w:r>
-        <w:t xml:space="preserve"> Constant variables are written i</w:t>
-      </w:r>
-      <w:r>
-        <w:t>n</w:t>
-      </w:r>
-      <w:r>
-        <w:t xml:space="preserve"> a similar fashion, with underscores separating words</w:t>
+        <w:t xml:space="preserve"> Classes and functions are kept short and concentrate on the task </w:t>
+      </w:r>
+      <w:r>
+        <w:t>they</w:t>
+      </w:r>
+      <w:r>
+        <w:t xml:space="preserve"> are designed to perform</w:t>
+      </w:r>
+      <w:r>
+        <w:t>.</w:t>
+      </w:r>
+      <w:r>
+        <w:t xml:space="preserve"> Unit</w:t>
+      </w:r>
+      <w:r>
+        <w:t xml:space="preserve"> tests</w:t>
+      </w:r>
+      <w:r>
+        <w:t xml:space="preserve"> </w:t>
+      </w:r>
+      <w:r>
+        <w:t>were</w:t>
+      </w:r>
+      <w:r>
+        <w:t xml:space="preserve"> written </w:t>
+      </w:r>
+      <w:r>
+        <w:t>in parallel</w:t>
+      </w:r>
+      <w:r>
+        <w:t xml:space="preserve"> with</w:t>
+      </w:r>
+      <w:r>
+        <w:t xml:space="preserve"> new code</w:t>
+      </w:r>
+      <w:r>
+        <w:t>, this ensure</w:t>
+      </w:r>
+      <w:r>
+        <w:t>s</w:t>
+      </w:r>
+      <w:r>
+        <w:t xml:space="preserve"> code changes that br</w:t>
+      </w:r>
+      <w:r>
+        <w:t>eak</w:t>
+      </w:r>
+      <w:r>
+        <w:t xml:space="preserve"> functionality </w:t>
+      </w:r>
+      <w:r>
+        <w:t>are</w:t>
+      </w:r>
+      <w:r>
+        <w:t xml:space="preserve"> detected and fixed early.</w:t>
+      </w:r>
+      <w:r>
+        <w:t xml:space="preserve"> Extensive test coverage is achieved with the TDD approach</w:t>
+      </w:r>
+      <w:r>
+        <w:t xml:space="preserve">, </w:t>
+      </w:r>
+      <w:r>
+        <w:t xml:space="preserve">paired </w:t>
+      </w:r>
+      <w:r>
+        <w:t>with</w:t>
+      </w:r>
+      <w:r>
+        <w:t xml:space="preserve"> the</w:t>
+      </w:r>
+      <w:r>
+        <w:t xml:space="preserve"> iterative development practices</w:t>
       </w:r>
       <w:r>
         <w:t>,</w:t>
       </w:r>
       <w:r>
-        <w:t xml:space="preserve"> but they are written with capit</w:t>
-      </w:r>
-      <w:r>
-        <w:t>a</w:t>
-      </w:r>
-      <w:r>
-        <w:t>l letters.</w:t>
-      </w:r>
-      <w:r>
-        <w:t xml:space="preserve"> None of the variables or functions in the code base are named by a single character</w:t>
-      </w:r>
-      <w:r>
-        <w:t>,</w:t>
-      </w:r>
-      <w:r>
-        <w:t xml:space="preserve"> with the exception</w:t>
-      </w:r>
-      <w:r>
-        <w:t xml:space="preserve"> of</w:t>
-      </w:r>
-      <w:r>
-        <w:t xml:space="preserve"> </w:t>
-      </w:r>
-      <w:r>
-        <w:t xml:space="preserve">counter variables such as ‘i’ or ‘j’ used </w:t>
+        <w:t xml:space="preserve"> large scale refactoring </w:t>
       </w:r>
       <w:r>
         <w:t xml:space="preserve">with </w:t>
       </w:r>
       <w:r>
-        <w:t>‘</w:t>
-      </w:r>
-      <w:r>
-        <w:t>while’ loops.</w:t>
-      </w:r>
-    </w:p>
-    <w:p>
-      <w:r>
-        <w:t>Tabs are used for code blocks that require indentation</w:t>
-      </w:r>
-      <w:r>
-        <w:t xml:space="preserve"> </w:t>
-      </w:r>
-      <w:r>
-        <w:t>and, in some cases,</w:t>
-      </w:r>
-      <w:r>
-        <w:t xml:space="preserve"> multi-line statements are used to shorten the length of code</w:t>
+        <w:t>effective debugging</w:t>
+      </w:r>
+      <w:r>
+        <w:t xml:space="preserve"> was possible</w:t>
+      </w:r>
+      <w:r>
+        <w:t xml:space="preserve"> [6]</w:t>
       </w:r>
       <w:r>
         <w:t>.</w:t>
       </w:r>
-      <w:r>
-        <w:t xml:space="preserve"> </w:t>
-      </w:r>
-      <w:r>
-        <w:t>Shortening</w:t>
-      </w:r>
-      <w:r>
-        <w:t xml:space="preserve"> the </w:t>
-      </w:r>
-      <w:r>
-        <w:t>length of long lines of code</w:t>
-      </w:r>
-      <w:r>
-        <w:t xml:space="preserve"> makes it</w:t>
-      </w:r>
-      <w:r>
-        <w:t xml:space="preserve"> possible to view several files side by test. </w:t>
-      </w:r>
-      <w:r>
-        <w:t xml:space="preserve">This is useful for </w:t>
-      </w:r>
-      <w:r>
-        <w:t xml:space="preserve">developing </w:t>
-      </w:r>
-      <w:r>
-        <w:t>unit test</w:t>
-      </w:r>
-      <w:r>
-        <w:t xml:space="preserve"> suites around a class</w:t>
+    </w:p>
+    <w:p>
+      <w:pPr>
+        <w:pStyle w:val="CSC3002SubHead"/>
+      </w:pPr>
+      <w:r>
+        <w:t>Error Handling</w:t>
+      </w:r>
+    </w:p>
+    <w:p>
+      <w:r>
+        <w:t>Custom error classes were implemented as part of this applications development.</w:t>
+      </w:r>
+      <w:r>
+        <w:t xml:space="preserve"> These were required </w:t>
+      </w:r>
+      <w:r>
+        <w:t xml:space="preserve">because the </w:t>
+      </w:r>
+      <w:r>
+        <w:t>built-in</w:t>
+      </w:r>
+      <w:r>
+        <w:t xml:space="preserve"> exceptions didn’t serve the purpose of describing the actual problem with the </w:t>
+      </w:r>
+      <w:r>
+        <w:t>application</w:t>
       </w:r>
       <w:r>
         <w:t>.</w:t>
       </w:r>
-    </w:p>
-    <w:p>
-      <w:r>
-        <w:t>Docstrings are written as the first statement in all functions and classes.</w:t>
-      </w:r>
-      <w:r>
-        <w:t xml:space="preserve"> The docstring contains text explaining the purpose of the code</w:t>
-      </w:r>
-      <w:r>
-        <w:t xml:space="preserve"> [</w:t>
-      </w:r>
-      <w:r>
-        <w:t>5</w:t>
-      </w:r>
-      <w:r>
-        <w:t>]</w:t>
-      </w:r>
-      <w:r>
-        <w:t>.</w:t>
-      </w:r>
-      <w:r>
-        <w:t xml:space="preserve"> One-line docstrings are used where possible, these contain a one</w:t>
-      </w:r>
-      <w:r>
-        <w:t>-</w:t>
-      </w:r>
-      <w:r>
-        <w:t>line definition of the function</w:t>
-      </w:r>
-      <w:r>
-        <w:t>.</w:t>
-      </w:r>
-      <w:r>
-        <w:t xml:space="preserve"> When further detail is needed, multi-line docstrings are used. Multi-line docstrings contain details about a </w:t>
-      </w:r>
-      <w:r>
-        <w:t>function’s</w:t>
-      </w:r>
-      <w:r>
-        <w:t xml:space="preserve"> arguments, return values, error handling and optional arguments.</w:t>
-      </w:r>
-    </w:p>
-    <w:p>
-      <w:pPr>
-        <w:rPr>
-          <w:color w:val="FF0000"/>
-        </w:rPr>
-      </w:pPr>
-      <w:r>
-        <w:rPr>
-          <w:color w:val="FF0000"/>
-        </w:rPr>
-        <w:lastRenderedPageBreak/>
-        <w:t>ERROR HANDLIN</w:t>
-      </w:r>
-      <w:r>
-        <w:rPr>
-          <w:color w:val="FF0000"/>
-        </w:rPr>
-        <w:t>G</w:t>
-      </w:r>
-    </w:p>
-    <w:p>
-      <w:pPr>
-        <w:rPr>
-          <w:color w:val="FF0000"/>
-        </w:rPr>
-      </w:pPr>
-      <w:r>
-        <w:rPr>
-          <w:color w:val="FF0000"/>
-        </w:rPr>
-        <w:t>Insert customer error handlers implemented</w:t>
-      </w:r>
-    </w:p>
-    <w:p>
-      <w:pPr>
-        <w:pStyle w:val="CSC3002SubHead"/>
-      </w:pPr>
-      <w:r>
-        <w:t>TDD (</w:t>
-      </w:r>
-      <w:r>
-        <w:t>Test Driven Development</w:t>
-      </w:r>
-      <w:r>
-        <w:t>)</w:t>
-      </w:r>
-    </w:p>
-    <w:p>
-      <w:r>
-        <w:t xml:space="preserve">TDD guided the </w:t>
-      </w:r>
-      <w:r>
-        <w:t>implementation</w:t>
-      </w:r>
-      <w:r>
-        <w:t xml:space="preserve"> of new functionality</w:t>
-      </w:r>
-      <w:r>
-        <w:t>.</w:t>
-      </w:r>
-      <w:r>
-        <w:t xml:space="preserve"> Classes and functions are kept short and concentrate on the task </w:t>
-      </w:r>
-      <w:r>
-        <w:t>they</w:t>
-      </w:r>
-      <w:r>
-        <w:t xml:space="preserve"> are designed to perform</w:t>
-      </w:r>
-      <w:r>
-        <w:t>.</w:t>
-      </w:r>
-      <w:r>
-        <w:t xml:space="preserve"> Unit</w:t>
-      </w:r>
-      <w:r>
-        <w:t xml:space="preserve"> tests</w:t>
-      </w:r>
-      <w:r>
-        <w:t xml:space="preserve"> </w:t>
-      </w:r>
-      <w:r>
-        <w:t>were</w:t>
-      </w:r>
-      <w:r>
-        <w:t xml:space="preserve"> written </w:t>
-      </w:r>
-      <w:r>
-        <w:t>in parallel</w:t>
-      </w:r>
-      <w:r>
-        <w:t xml:space="preserve"> with</w:t>
-      </w:r>
-      <w:r>
-        <w:t xml:space="preserve"> new code</w:t>
-      </w:r>
-      <w:r>
-        <w:t>, this ensure</w:t>
-      </w:r>
-      <w:r>
-        <w:t>s</w:t>
-      </w:r>
-      <w:r>
-        <w:t xml:space="preserve"> code changes that br</w:t>
-      </w:r>
-      <w:r>
-        <w:t>eak</w:t>
-      </w:r>
-      <w:r>
-        <w:t xml:space="preserve"> functionality </w:t>
-      </w:r>
-      <w:r>
-        <w:t>are</w:t>
-      </w:r>
-      <w:r>
-        <w:t xml:space="preserve"> detected and fixed early.</w:t>
-      </w:r>
-      <w:r>
-        <w:t xml:space="preserve"> Extensive test coverage is achieved with the TDD approach</w:t>
-      </w:r>
-      <w:r>
-        <w:t xml:space="preserve">, </w:t>
-      </w:r>
-      <w:r>
-        <w:t xml:space="preserve">paired </w:t>
-      </w:r>
-      <w:r>
-        <w:t>with</w:t>
-      </w:r>
-      <w:r>
-        <w:t xml:space="preserve"> the</w:t>
-      </w:r>
-      <w:r>
-        <w:t xml:space="preserve"> iterative development practices</w:t>
-      </w:r>
-      <w:r>
-        <w:t>,</w:t>
-      </w:r>
-      <w:r>
-        <w:t xml:space="preserve"> large scale refactoring </w:t>
-      </w:r>
-      <w:r>
-        <w:t xml:space="preserve">with </w:t>
-      </w:r>
-      <w:r>
-        <w:t>effective debugging</w:t>
-      </w:r>
-      <w:r>
-        <w:t xml:space="preserve"> was possible</w:t>
-      </w:r>
-      <w:r>
-        <w:t xml:space="preserve"> [6]</w:t>
-      </w:r>
-      <w:r>
-        <w:t>.</w:t>
+      <w:r>
+        <w:t xml:space="preserve"> For example</w:t>
+      </w:r>
+      <w:r>
+        <w:t>, an exception class named ‘</w:t>
+      </w:r>
+      <w:r>
+        <w:t>InvalidPercentageFloatValueError</w:t>
+      </w:r>
+      <w:r>
+        <w:t>’</w:t>
+      </w:r>
+      <w:r>
+        <w:t xml:space="preserve"> was developed.</w:t>
+      </w:r>
+      <w:r>
+        <w:t xml:space="preserve"> This exception is raised when a float value representing a percentage is passed to a function</w:t>
+      </w:r>
+      <w:r>
+        <w:t xml:space="preserve"> that is less than zero or greater than one.</w:t>
+      </w:r>
+      <w:r>
+        <w:t xml:space="preserve"> An invalid percentage value would result in data being miscalculated, raising this error prevents that from happening.</w:t>
       </w:r>
     </w:p>
     <w:p>
@@ -18365,7 +18382,13 @@
         <w:jc w:val="center"/>
       </w:pPr>
       <w:r>
-        <w:t>Fig. 4.5.1</w:t>
+        <w:t>Fig. 4.</w:t>
+      </w:r>
+      <w:r>
+        <w:t>7</w:t>
+      </w:r>
+      <w:r>
+        <w:t>.1</w:t>
       </w:r>
       <w:r>
         <w:t xml:space="preserve"> Detection Database Schema</w:t>
@@ -18432,10 +18455,7 @@
         <w:t>.</w:t>
       </w:r>
       <w:r>
-        <w:t xml:space="preserve"> </w:t>
-      </w:r>
-      <w:r>
-        <w:t xml:space="preserve">The server has access to multiple datasets </w:t>
+        <w:t xml:space="preserve"> The server has access to multiple datasets </w:t>
       </w:r>
       <w:r>
         <w:t>representing</w:t>
@@ -18572,13 +18592,7 @@
         <w:t xml:space="preserve"> methods and a ‘pandas </w:t>
       </w:r>
       <w:r>
-        <w:t>Data</w:t>
-      </w:r>
-      <w:r>
-        <w:t>F</w:t>
-      </w:r>
-      <w:r>
-        <w:t>rame’</w:t>
+        <w:t>DataFrame’</w:t>
       </w:r>
       <w:r>
         <w:t xml:space="preserve"> </w:t>
@@ -18642,10 +18656,7 @@
         <w:t>‘</w:t>
       </w:r>
       <w:r>
-        <w:t>Sklearn</w:t>
-      </w:r>
-      <w:r>
-        <w:t>’</w:t>
+        <w:t>Sklearn’</w:t>
       </w:r>
       <w:r>
         <w:t xml:space="preserve"> library is used for machine learning in python [1</w:t>
@@ -19089,10 +19100,7 @@
         <w:t xml:space="preserve"> </w:t>
       </w:r>
       <w:r>
-        <w:t>PEP 257 – Docstring Conventions</w:t>
-      </w:r>
-      <w:r>
-        <w:t xml:space="preserve"> </w:t>
+        <w:t xml:space="preserve">PEP 257 – Docstring Conventions </w:t>
       </w:r>
       <w:r>
         <w:t>[Online]. Available:</w:t>
@@ -19138,21 +19146,7 @@
             <w:rStyle w:val="Hyperlink"/>
             <w:color w:val="auto"/>
           </w:rPr>
-          <w:t>https://ocean</w:t>
-        </w:r>
-        <w:r>
-          <w:rPr>
-            <w:rStyle w:val="Hyperlink"/>
-            <w:color w:val="auto"/>
-          </w:rPr>
-          <w:t>r</w:t>
-        </w:r>
-        <w:r>
-          <w:rPr>
-            <w:rStyle w:val="Hyperlink"/>
-            <w:color w:val="auto"/>
-          </w:rPr>
-          <w:t>ep.geomar.de/id/eprint/45829/</w:t>
+          <w:t>https://oceanrep.geomar.de/id/eprint/45829/</w:t>
         </w:r>
       </w:hyperlink>
     </w:p>
@@ -19196,7 +19190,7 @@
         <w:tab/>
         <w:t xml:space="preserve">Insights – Stackoverflow. (2021) Stack Overflow Developer Survey 2021 – Most Popular Technologies. [Online]. Available: </w:t>
       </w:r>
-      <w:hyperlink r:id="rId96" w:history="1">
+      <w:hyperlink r:id="rId96" w:anchor="technology" w:history="1">
         <w:r>
           <w:rPr>
             <w:rStyle w:val="Hyperlink"/>
@@ -29078,6 +29072,7 @@
                 <w:sz w:val="20"/>
                 <w:lang w:eastAsia="en-GB"/>
               </w:rPr>
+              <w:lastRenderedPageBreak/>
               <w:drawing>
                 <wp:inline distT="0" distB="0" distL="0" distR="0" wp14:anchorId="326D56E4" wp14:editId="27AB4032">
                   <wp:extent cx="2674189" cy="1450272"/>
